--- a/tests/Utilisateurs-2.docx
+++ b/tests/Utilisateurs-2.docx
@@ -1,29 +1,40 @@
 
 <file path=word/document.xml><?xml version="1.0" encoding="utf-8"?>
-<w:document xmlns:wpc="http://schemas.microsoft.com/office/word/2010/wordprocessingCanvas" xmlns:cx="http://schemas.microsoft.com/office/drawing/2014/chartex" xmlns:cx1="http://schemas.microsoft.com/office/drawing/2015/9/8/chartex" xmlns:cx2="http://schemas.microsoft.com/office/drawing/2015/10/21/chartex" xmlns:cx3="http://schemas.microsoft.com/office/drawing/2016/5/9/chartex" xmlns:cx4="http://schemas.microsoft.com/office/drawing/2016/5/10/chartex" xmlns:cx5="http://schemas.microsoft.com/office/drawing/2016/5/11/chartex" xmlns:cx6="http://schemas.microsoft.com/office/drawing/2016/5/12/chartex" xmlns:cx7="http://schemas.microsoft.com/office/drawing/2016/5/13/chartex" xmlns:cx8="http://schemas.microsoft.com/office/drawing/2016/5/14/chartex" xmlns:mc="http://schemas.openxmlformats.org/markup-compatibility/2006" xmlns:aink="http://schemas.microsoft.com/office/drawing/2016/ink" xmlns:am3d="http://schemas.microsoft.com/office/drawing/2017/model3d" xmlns:o="urn:schemas-microsoft-com:office:office" xmlns:oel="http://schemas.microsoft.com/office/2019/extlst" xmlns:r="http://schemas.openxmlformats.org/officeDocument/2006/relationships" xmlns:m="http://schemas.openxmlformats.org/officeDocument/2006/math" xmlns:v="urn:schemas-microsoft-com:vml" xmlns:wp14="http://schemas.microsoft.com/office/word/2010/wordprocessingDrawing" xmlns:wp="http://schemas.openxmlformats.org/drawingml/2006/wordprocessingDrawing" xmlns:w10="urn:schemas-microsoft-com:office:word" xmlns:w="http://schemas.openxmlformats.org/wordprocessingml/2006/main" xmlns:w14="http://schemas.microsoft.com/office/word/2010/wordml" xmlns:w15="http://schemas.microsoft.com/office/word/2012/wordml" xmlns:w16cex="http://schemas.microsoft.com/office/word/2018/wordml/cex" xmlns:w16cid="http://schemas.microsoft.com/office/word/2016/wordml/cid" xmlns:w16="http://schemas.microsoft.com/office/word/2018/wordml" xmlns:w16du="http://schemas.microsoft.com/office/word/2023/wordml/word16du" xmlns:w16sdtdh="http://schemas.microsoft.com/office/word/2020/wordml/sdtdatahash" xmlns:w16se="http://schemas.microsoft.com/office/word/2015/wordml/symex" xmlns:wpg="http://schemas.microsoft.com/office/word/2010/wordprocessingGroup" xmlns:wpi="http://schemas.microsoft.com/office/word/2010/wordprocessingInk" xmlns:wne="http://schemas.microsoft.com/office/word/2006/wordml" xmlns:wps="http://schemas.microsoft.com/office/word/2010/wordprocessingShape" mc:Ignorable="w14 w15 w16se w16cid w16 w16cex w16sdtdh w16du wp14">
+<w:document xmlns:o="urn:schemas-microsoft-com:office:office" xmlns:r="http://schemas.openxmlformats.org/officeDocument/2006/relationships" xmlns:v="urn:schemas-microsoft-com:vml" xmlns:w="http://schemas.openxmlformats.org/wordprocessingml/2006/main" xmlns:w10="urn:schemas-microsoft-com:office:word" xmlns:wp="http://schemas.openxmlformats.org/drawingml/2006/wordprocessingDrawing" xmlns:wps="http://schemas.microsoft.com/office/word/2010/wordprocessingShape" xmlns:wpg="http://schemas.microsoft.com/office/word/2010/wordprocessingGroup" xmlns:mc="http://schemas.openxmlformats.org/markup-compatibility/2006" xmlns:wp14="http://schemas.microsoft.com/office/word/2010/wordprocessingDrawing" xmlns:w14="http://schemas.microsoft.com/office/word/2010/wordml" xmlns:w15="http://schemas.microsoft.com/office/word/2012/wordml" mc:Ignorable="w14 wp14 w15">
   <w:body>
     <w:p>
       <w:pPr>
         <w:pStyle w:val="Maintitle"/>
+        <w:spacing w:before="240" w:after="300"/>
+        <w:jc w:val="center"/>
+        <w:rPr/>
       </w:pPr>
       <w:r>
+        <w:rPr/>
         <w:t>TEST SHEET</w:t>
       </w:r>
     </w:p>
     <w:tbl>
       <w:tblPr>
         <w:tblW w:w="11116" w:type="dxa"/>
+        <w:jc w:val="left"/>
         <w:tblInd w:w="1443" w:type="dxa"/>
         <w:tblLayout w:type="fixed"/>
-        <w:tblLook w:val="01E0" w:firstRow="1" w:lastRow="1" w:firstColumn="1" w:lastColumn="1" w:noHBand="0" w:noVBand="0"/>
+        <w:tblCellMar>
+          <w:top w:w="0" w:type="dxa"/>
+          <w:left w:w="108" w:type="dxa"/>
+          <w:bottom w:w="0" w:type="dxa"/>
+          <w:right w:w="108" w:type="dxa"/>
+        </w:tblCellMar>
+        <w:tblLook w:val="01e0" w:noHBand="0" w:noVBand="0" w:firstColumn="1" w:lastRow="1" w:lastColumn="1" w:firstRow="1"/>
       </w:tblPr>
       <w:tblGrid>
         <w:gridCol w:w="3708"/>
-        <w:gridCol w:w="7408"/>
+        <w:gridCol w:w="7407"/>
       </w:tblGrid>
       <w:tr>
         <w:trPr>
-          <w:trHeight w:val="312"/>
+          <w:trHeight w:val="312" w:hRule="atLeast"/>
         </w:trPr>
         <w:tc>
           <w:tcPr>
@@ -34,11 +45,12 @@
               <w:bottom w:val="single" w:sz="4" w:space="0" w:color="000000"/>
               <w:right w:val="single" w:sz="4" w:space="0" w:color="000000"/>
             </w:tcBorders>
-            <w:shd w:val="clear" w:color="auto" w:fill="FF9900"/>
-          </w:tcPr>
-          <w:p>
-            <w:pPr>
-              <w:spacing w:before="120"/>
+            <w:shd w:color="auto" w:fill="FF9900" w:val="clear"/>
+          </w:tcPr>
+          <w:p>
+            <w:pPr>
+              <w:pStyle w:val="Normal"/>
+              <w:spacing w:before="120" w:after="0"/>
               <w:rPr>
                 <w:rFonts w:ascii="Arial" w:hAnsi="Arial" w:cs="Arial"/>
                 <w:color w:val="FFFFFF"/>
@@ -47,7 +59,7 @@
             </w:pPr>
             <w:r>
               <w:rPr>
-                <w:rFonts w:ascii="Arial" w:hAnsi="Arial" w:cs="Arial"/>
+                <w:rFonts w:cs="Arial" w:ascii="Arial" w:hAnsi="Arial"/>
                 <w:color w:val="FFFFFF"/>
                 <w:lang w:val="en-US"/>
               </w:rPr>
@@ -64,18 +76,19 @@
               <w:bottom w:val="single" w:sz="4" w:space="0" w:color="000000"/>
               <w:right w:val="single" w:sz="4" w:space="0" w:color="000000"/>
             </w:tcBorders>
-            <w:shd w:val="clear" w:color="auto" w:fill="auto"/>
-          </w:tcPr>
-          <w:p>
-            <w:pPr>
-              <w:spacing w:before="120"/>
-              <w:rPr>
-                <w:rFonts w:ascii="Arial" w:hAnsi="Arial" w:cs="Arial"/>
-              </w:rPr>
-            </w:pPr>
-            <w:r>
-              <w:rPr>
-                <w:rFonts w:ascii="Arial" w:hAnsi="Arial" w:cs="Arial"/>
+            <w:shd w:color="auto" w:fill="auto" w:val="clear"/>
+          </w:tcPr>
+          <w:p>
+            <w:pPr>
+              <w:pStyle w:val="Normal"/>
+              <w:spacing w:before="120" w:after="0"/>
+              <w:rPr>
+                <w:rFonts w:ascii="Arial" w:hAnsi="Arial" w:cs="Arial"/>
+              </w:rPr>
+            </w:pPr>
+            <w:r>
+              <w:rPr>
+                <w:rFonts w:cs="Arial" w:ascii="Arial" w:hAnsi="Arial"/>
               </w:rPr>
               <w:t>005</w:t>
             </w:r>
@@ -84,7 +97,7 @@
       </w:tr>
       <w:tr>
         <w:trPr>
-          <w:trHeight w:val="298"/>
+          <w:trHeight w:val="298" w:hRule="atLeast"/>
         </w:trPr>
         <w:tc>
           <w:tcPr>
@@ -95,11 +108,12 @@
               <w:bottom w:val="single" w:sz="4" w:space="0" w:color="000000"/>
               <w:right w:val="single" w:sz="4" w:space="0" w:color="000000"/>
             </w:tcBorders>
-            <w:shd w:val="clear" w:color="auto" w:fill="FF9900"/>
-          </w:tcPr>
-          <w:p>
-            <w:pPr>
-              <w:spacing w:before="120"/>
+            <w:shd w:color="auto" w:fill="FF9900" w:val="clear"/>
+          </w:tcPr>
+          <w:p>
+            <w:pPr>
+              <w:pStyle w:val="Normal"/>
+              <w:spacing w:before="120" w:after="0"/>
               <w:rPr>
                 <w:rFonts w:ascii="Arial" w:hAnsi="Arial" w:cs="Arial"/>
                 <w:color w:val="FFFFFF"/>
@@ -108,7 +122,7 @@
             </w:pPr>
             <w:r>
               <w:rPr>
-                <w:rFonts w:ascii="Arial" w:hAnsi="Arial" w:cs="Arial"/>
+                <w:rFonts w:cs="Arial" w:ascii="Arial" w:hAnsi="Arial"/>
                 <w:color w:val="FFFFFF"/>
                 <w:lang w:val="en-US"/>
               </w:rPr>
@@ -125,18 +139,19 @@
               <w:bottom w:val="single" w:sz="4" w:space="0" w:color="000000"/>
               <w:right w:val="single" w:sz="4" w:space="0" w:color="000000"/>
             </w:tcBorders>
-            <w:shd w:val="clear" w:color="auto" w:fill="auto"/>
-          </w:tcPr>
-          <w:p>
-            <w:pPr>
-              <w:spacing w:before="120"/>
-              <w:rPr>
-                <w:rFonts w:ascii="Arial" w:hAnsi="Arial" w:cs="Arial"/>
-              </w:rPr>
-            </w:pPr>
-            <w:r>
-              <w:rPr>
-                <w:rFonts w:ascii="Arial" w:hAnsi="Arial" w:cs="Arial"/>
+            <w:shd w:color="auto" w:fill="auto" w:val="clear"/>
+          </w:tcPr>
+          <w:p>
+            <w:pPr>
+              <w:pStyle w:val="Normal"/>
+              <w:spacing w:before="120" w:after="0"/>
+              <w:rPr>
+                <w:rFonts w:ascii="Arial" w:hAnsi="Arial" w:cs="Arial"/>
+              </w:rPr>
+            </w:pPr>
+            <w:r>
+              <w:rPr>
+                <w:rFonts w:cs="Arial" w:ascii="Arial" w:hAnsi="Arial"/>
               </w:rPr>
               <w:t>Création Utilisateurs php</w:t>
             </w:r>
@@ -145,7 +160,7 @@
       </w:tr>
       <w:tr>
         <w:trPr>
-          <w:trHeight w:val="298"/>
+          <w:trHeight w:val="298" w:hRule="atLeast"/>
         </w:trPr>
         <w:tc>
           <w:tcPr>
@@ -156,11 +171,12 @@
               <w:bottom w:val="single" w:sz="4" w:space="0" w:color="000000"/>
               <w:right w:val="single" w:sz="4" w:space="0" w:color="000000"/>
             </w:tcBorders>
-            <w:shd w:val="clear" w:color="auto" w:fill="FF9900"/>
-          </w:tcPr>
-          <w:p>
-            <w:pPr>
-              <w:spacing w:before="120"/>
+            <w:shd w:color="auto" w:fill="FF9900" w:val="clear"/>
+          </w:tcPr>
+          <w:p>
+            <w:pPr>
+              <w:pStyle w:val="Normal"/>
+              <w:spacing w:before="120" w:after="0"/>
               <w:rPr>
                 <w:rFonts w:ascii="Arial" w:hAnsi="Arial" w:cs="Arial"/>
                 <w:color w:val="FFFFFF"/>
@@ -169,7 +185,7 @@
             </w:pPr>
             <w:r>
               <w:rPr>
-                <w:rFonts w:ascii="Arial" w:hAnsi="Arial" w:cs="Arial"/>
+                <w:rFonts w:cs="Arial" w:ascii="Arial" w:hAnsi="Arial"/>
                 <w:color w:val="FFFFFF"/>
                 <w:lang w:val="en-US"/>
               </w:rPr>
@@ -186,19 +202,20 @@
               <w:bottom w:val="single" w:sz="4" w:space="0" w:color="000000"/>
               <w:right w:val="single" w:sz="4" w:space="0" w:color="000000"/>
             </w:tcBorders>
-            <w:shd w:val="clear" w:color="auto" w:fill="auto"/>
+            <w:shd w:color="auto" w:fill="auto" w:val="clear"/>
             <w:vAlign w:val="center"/>
           </w:tcPr>
           <w:p>
             <w:pPr>
-              <w:spacing w:before="120"/>
-              <w:rPr>
-                <w:rFonts w:ascii="Arial" w:hAnsi="Arial" w:cs="Arial"/>
-              </w:rPr>
-            </w:pPr>
-            <w:r>
-              <w:rPr>
-                <w:rFonts w:ascii="Arial" w:hAnsi="Arial" w:cs="Arial"/>
+              <w:pStyle w:val="Normal"/>
+              <w:spacing w:before="120" w:after="0"/>
+              <w:rPr>
+                <w:rFonts w:ascii="Arial" w:hAnsi="Arial" w:cs="Arial"/>
+              </w:rPr>
+            </w:pPr>
+            <w:r>
+              <w:rPr>
+                <w:rFonts w:cs="Arial" w:ascii="Arial" w:hAnsi="Arial"/>
               </w:rPr>
               <w:t>Hugo</w:t>
             </w:r>
@@ -207,7 +224,7 @@
       </w:tr>
       <w:tr>
         <w:trPr>
-          <w:trHeight w:val="298"/>
+          <w:trHeight w:val="298" w:hRule="atLeast"/>
         </w:trPr>
         <w:tc>
           <w:tcPr>
@@ -218,11 +235,12 @@
               <w:bottom w:val="single" w:sz="4" w:space="0" w:color="000000"/>
               <w:right w:val="single" w:sz="4" w:space="0" w:color="000000"/>
             </w:tcBorders>
-            <w:shd w:val="clear" w:color="auto" w:fill="FF9900"/>
-          </w:tcPr>
-          <w:p>
-            <w:pPr>
-              <w:spacing w:before="120"/>
+            <w:shd w:color="auto" w:fill="FF9900" w:val="clear"/>
+          </w:tcPr>
+          <w:p>
+            <w:pPr>
+              <w:pStyle w:val="Normal"/>
+              <w:spacing w:before="120" w:after="0"/>
               <w:rPr>
                 <w:rFonts w:ascii="Arial" w:hAnsi="Arial" w:cs="Arial"/>
                 <w:color w:val="FFFFFF"/>
@@ -231,7 +249,7 @@
             </w:pPr>
             <w:r>
               <w:rPr>
-                <w:rFonts w:ascii="Arial" w:hAnsi="Arial" w:cs="Arial"/>
+                <w:rFonts w:cs="Arial" w:ascii="Arial" w:hAnsi="Arial"/>
                 <w:color w:val="FFFFFF"/>
                 <w:lang w:val="en-US"/>
               </w:rPr>
@@ -248,18 +266,19 @@
               <w:bottom w:val="single" w:sz="4" w:space="0" w:color="000000"/>
               <w:right w:val="single" w:sz="4" w:space="0" w:color="000000"/>
             </w:tcBorders>
-            <w:shd w:val="clear" w:color="auto" w:fill="auto"/>
-          </w:tcPr>
-          <w:p>
-            <w:pPr>
-              <w:spacing w:before="120"/>
-              <w:rPr>
-                <w:rFonts w:ascii="Arial" w:hAnsi="Arial" w:cs="Arial"/>
-              </w:rPr>
-            </w:pPr>
-            <w:r>
-              <w:rPr>
-                <w:rFonts w:ascii="Arial" w:hAnsi="Arial" w:cs="Arial"/>
+            <w:shd w:color="auto" w:fill="auto" w:val="clear"/>
+          </w:tcPr>
+          <w:p>
+            <w:pPr>
+              <w:pStyle w:val="Normal"/>
+              <w:spacing w:before="120" w:after="0"/>
+              <w:rPr>
+                <w:rFonts w:ascii="Arial" w:hAnsi="Arial" w:cs="Arial"/>
+              </w:rPr>
+            </w:pPr>
+            <w:r>
+              <w:rPr>
+                <w:rFonts w:cs="Arial" w:ascii="Arial" w:hAnsi="Arial"/>
               </w:rPr>
               <w:t>18/04/2024</w:t>
             </w:r>
@@ -270,23 +289,29 @@
     <w:p>
       <w:pPr>
         <w:pStyle w:val="Section"/>
+        <w:rPr/>
       </w:pPr>
       <w:r>
+        <w:rPr/>
         <w:t>Result:</w:t>
       </w:r>
     </w:p>
     <w:tbl>
       <w:tblPr>
         <w:tblW w:w="13992" w:type="dxa"/>
+        <w:jc w:val="left"/>
+        <w:tblInd w:w="0" w:type="dxa"/>
         <w:tblLayout w:type="fixed"/>
         <w:tblCellMar>
+          <w:top w:w="0" w:type="dxa"/>
           <w:left w:w="70" w:type="dxa"/>
+          <w:bottom w:w="0" w:type="dxa"/>
           <w:right w:w="70" w:type="dxa"/>
         </w:tblCellMar>
-        <w:tblLook w:val="0000" w:firstRow="0" w:lastRow="0" w:firstColumn="0" w:lastColumn="0" w:noHBand="0" w:noVBand="0"/>
+        <w:tblLook w:val="0000" w:noHBand="0" w:noVBand="0" w:firstColumn="0" w:lastRow="0" w:lastColumn="0" w:firstRow="0"/>
       </w:tblPr>
       <w:tblGrid>
-        <w:gridCol w:w="4068"/>
+        <w:gridCol w:w="4067"/>
         <w:gridCol w:w="3298"/>
         <w:gridCol w:w="2101"/>
         <w:gridCol w:w="1100"/>
@@ -296,7 +321,7 @@
       </w:tblGrid>
       <w:tr>
         <w:trPr>
-          <w:trHeight w:val="255"/>
+          <w:trHeight w:val="255" w:hRule="atLeast"/>
         </w:trPr>
         <w:tc>
           <w:tcPr>
@@ -308,11 +333,12 @@
               <w:bottom w:val="single" w:sz="4" w:space="0" w:color="000000"/>
               <w:right w:val="single" w:sz="4" w:space="0" w:color="000000"/>
             </w:tcBorders>
-            <w:shd w:val="clear" w:color="auto" w:fill="C0C0C0"/>
+            <w:shd w:color="auto" w:fill="C0C0C0" w:val="clear"/>
             <w:vAlign w:val="center"/>
           </w:tcPr>
           <w:p>
             <w:pPr>
+              <w:pStyle w:val="Normal"/>
               <w:jc w:val="center"/>
               <w:rPr>
                 <w:rFonts w:ascii="Arial" w:hAnsi="Arial" w:cs="Arial"/>
@@ -321,7 +347,7 @@
             </w:pPr>
             <w:r>
               <w:rPr>
-                <w:rFonts w:ascii="Arial" w:hAnsi="Arial" w:cs="Arial"/>
+                <w:rFonts w:cs="Arial" w:ascii="Arial" w:hAnsi="Arial"/>
                 <w:b/>
               </w:rPr>
               <w:t>TEST CONDUCTED BY</w:t>
@@ -337,11 +363,12 @@
               <w:bottom w:val="single" w:sz="4" w:space="0" w:color="000000"/>
               <w:right w:val="single" w:sz="4" w:space="0" w:color="000000"/>
             </w:tcBorders>
-            <w:shd w:val="clear" w:color="auto" w:fill="C0C0C0"/>
+            <w:shd w:color="auto" w:fill="C0C0C0" w:val="clear"/>
             <w:vAlign w:val="center"/>
           </w:tcPr>
           <w:p>
             <w:pPr>
+              <w:pStyle w:val="Normal"/>
               <w:jc w:val="center"/>
               <w:rPr>
                 <w:rFonts w:ascii="Arial" w:hAnsi="Arial" w:cs="Arial"/>
@@ -350,7 +377,7 @@
             </w:pPr>
             <w:r>
               <w:rPr>
-                <w:rFonts w:ascii="Arial" w:hAnsi="Arial" w:cs="Arial"/>
+                <w:rFonts w:cs="Arial" w:ascii="Arial" w:hAnsi="Arial"/>
                 <w:b/>
               </w:rPr>
               <w:t>DATE / SPRINT</w:t>
@@ -366,11 +393,12 @@
               <w:bottom w:val="single" w:sz="4" w:space="0" w:color="000000"/>
               <w:right w:val="single" w:sz="4" w:space="0" w:color="000000"/>
             </w:tcBorders>
-            <w:shd w:val="clear" w:color="auto" w:fill="C0C0C0"/>
+            <w:shd w:color="auto" w:fill="C0C0C0" w:val="clear"/>
             <w:vAlign w:val="center"/>
           </w:tcPr>
           <w:p>
             <w:pPr>
+              <w:pStyle w:val="Normal"/>
               <w:jc w:val="center"/>
               <w:rPr>
                 <w:rFonts w:ascii="Arial" w:hAnsi="Arial" w:cs="Arial"/>
@@ -379,7 +407,7 @@
             </w:pPr>
             <w:r>
               <w:rPr>
-                <w:rFonts w:ascii="Arial" w:hAnsi="Arial" w:cs="Arial"/>
+                <w:rFonts w:cs="Arial" w:ascii="Arial" w:hAnsi="Arial"/>
                 <w:b/>
               </w:rPr>
               <w:t>VERSION</w:t>
@@ -395,10 +423,11 @@
               <w:left w:val="single" w:sz="4" w:space="0" w:color="000000"/>
               <w:right w:val="single" w:sz="4" w:space="0" w:color="000000"/>
             </w:tcBorders>
-            <w:shd w:val="clear" w:color="auto" w:fill="C0C0C0"/>
-          </w:tcPr>
-          <w:p>
-            <w:pPr>
+            <w:shd w:color="auto" w:fill="C0C0C0" w:val="clear"/>
+          </w:tcPr>
+          <w:p>
+            <w:pPr>
+              <w:pStyle w:val="Normal"/>
               <w:jc w:val="center"/>
               <w:rPr>
                 <w:rFonts w:ascii="Arial" w:hAnsi="Arial" w:cs="Arial"/>
@@ -407,7 +436,7 @@
             </w:pPr>
             <w:r>
               <w:rPr>
-                <w:rFonts w:ascii="Arial" w:hAnsi="Arial" w:cs="Arial"/>
+                <w:rFonts w:cs="Arial" w:ascii="Arial" w:hAnsi="Arial"/>
                 <w:b/>
               </w:rPr>
               <w:t>RESULT (OK / NOK)</w:t>
@@ -417,63 +446,78 @@
       </w:tr>
       <w:tr>
         <w:trPr>
-          <w:trHeight w:val="255"/>
+          <w:trHeight w:val="255" w:hRule="atLeast"/>
         </w:trPr>
         <w:tc>
           <w:tcPr>
             <w:tcW w:w="4067" w:type="dxa"/>
-            <w:vMerge/>
-            <w:tcBorders>
-              <w:left w:val="single" w:sz="4" w:space="0" w:color="000000"/>
-              <w:bottom w:val="single" w:sz="4" w:space="0" w:color="000000"/>
-              <w:right w:val="single" w:sz="4" w:space="0" w:color="000000"/>
-            </w:tcBorders>
-            <w:shd w:val="clear" w:color="auto" w:fill="C0C0C0"/>
+            <w:vMerge w:val="continue"/>
+            <w:tcBorders>
+              <w:left w:val="single" w:sz="4" w:space="0" w:color="000000"/>
+              <w:bottom w:val="single" w:sz="4" w:space="0" w:color="000000"/>
+              <w:right w:val="single" w:sz="4" w:space="0" w:color="000000"/>
+            </w:tcBorders>
+            <w:shd w:color="auto" w:fill="C0C0C0" w:val="clear"/>
             <w:vAlign w:val="center"/>
           </w:tcPr>
           <w:p>
             <w:pPr>
+              <w:pStyle w:val="Normal"/>
               <w:jc w:val="center"/>
               <w:rPr>
                 <w:rFonts w:ascii="Arial" w:hAnsi="Arial" w:cs="Arial"/>
                 <w:b/>
               </w:rPr>
             </w:pPr>
+            <w:r>
+              <w:rPr>
+                <w:rFonts w:cs="Arial" w:ascii="Arial" w:hAnsi="Arial"/>
+                <w:b/>
+              </w:rPr>
+            </w:r>
           </w:p>
         </w:tc>
         <w:tc>
           <w:tcPr>
             <w:tcW w:w="3298" w:type="dxa"/>
-            <w:vMerge/>
-            <w:tcBorders>
-              <w:bottom w:val="single" w:sz="4" w:space="0" w:color="000000"/>
-              <w:right w:val="single" w:sz="4" w:space="0" w:color="000000"/>
-            </w:tcBorders>
-            <w:shd w:val="clear" w:color="auto" w:fill="C0C0C0"/>
+            <w:vMerge w:val="continue"/>
+            <w:tcBorders>
+              <w:bottom w:val="single" w:sz="4" w:space="0" w:color="000000"/>
+              <w:right w:val="single" w:sz="4" w:space="0" w:color="000000"/>
+            </w:tcBorders>
+            <w:shd w:color="auto" w:fill="C0C0C0" w:val="clear"/>
             <w:vAlign w:val="center"/>
           </w:tcPr>
           <w:p>
             <w:pPr>
+              <w:pStyle w:val="Normal"/>
               <w:jc w:val="center"/>
               <w:rPr>
                 <w:rFonts w:ascii="Arial" w:hAnsi="Arial" w:cs="Arial"/>
                 <w:b/>
               </w:rPr>
             </w:pPr>
+            <w:r>
+              <w:rPr>
+                <w:rFonts w:cs="Arial" w:ascii="Arial" w:hAnsi="Arial"/>
+                <w:b/>
+              </w:rPr>
+            </w:r>
           </w:p>
         </w:tc>
         <w:tc>
           <w:tcPr>
             <w:tcW w:w="2101" w:type="dxa"/>
-            <w:vMerge/>
-            <w:tcBorders>
-              <w:bottom w:val="single" w:sz="4" w:space="0" w:color="000000"/>
-              <w:right w:val="single" w:sz="4" w:space="0" w:color="000000"/>
-            </w:tcBorders>
-            <w:shd w:val="clear" w:color="auto" w:fill="C0C0C0"/>
-          </w:tcPr>
-          <w:p>
-            <w:pPr>
+            <w:vMerge w:val="continue"/>
+            <w:tcBorders>
+              <w:bottom w:val="single" w:sz="4" w:space="0" w:color="000000"/>
+              <w:right w:val="single" w:sz="4" w:space="0" w:color="000000"/>
+            </w:tcBorders>
+            <w:shd w:color="auto" w:fill="C0C0C0" w:val="clear"/>
+          </w:tcPr>
+          <w:p>
+            <w:pPr>
+              <w:pStyle w:val="Normal"/>
               <w:jc w:val="center"/>
               <w:rPr>
                 <w:rFonts w:ascii="Arial" w:hAnsi="Arial" w:cs="Arial"/>
@@ -481,120 +525,131 @@
                 <w:lang w:val="en-US"/>
               </w:rPr>
             </w:pPr>
-          </w:p>
-        </w:tc>
-        <w:tc>
-          <w:tcPr>
-            <w:tcW w:w="1100" w:type="dxa"/>
-            <w:tcBorders>
-              <w:top w:val="single" w:sz="4" w:space="0" w:color="000000"/>
-              <w:left w:val="single" w:sz="4" w:space="0" w:color="000000"/>
-              <w:bottom w:val="single" w:sz="4" w:space="0" w:color="000000"/>
-              <w:right w:val="single" w:sz="4" w:space="0" w:color="000000"/>
-            </w:tcBorders>
-            <w:shd w:val="clear" w:color="auto" w:fill="C0C0C0"/>
-          </w:tcPr>
-          <w:p>
-            <w:pPr>
-              <w:jc w:val="center"/>
-              <w:rPr>
-                <w:rFonts w:ascii="Arial" w:hAnsi="Arial" w:cs="Arial"/>
+            <w:r>
+              <w:rPr>
+                <w:rFonts w:cs="Arial" w:ascii="Arial" w:hAnsi="Arial"/>
                 <w:sz w:val="22"/>
                 <w:lang w:val="en-US"/>
               </w:rPr>
-            </w:pPr>
-            <w:r>
+            </w:r>
+          </w:p>
+        </w:tc>
+        <w:tc>
+          <w:tcPr>
+            <w:tcW w:w="1100" w:type="dxa"/>
+            <w:tcBorders>
+              <w:top w:val="single" w:sz="4" w:space="0" w:color="000000"/>
+              <w:left w:val="single" w:sz="4" w:space="0" w:color="000000"/>
+              <w:bottom w:val="single" w:sz="4" w:space="0" w:color="000000"/>
+              <w:right w:val="single" w:sz="4" w:space="0" w:color="000000"/>
+            </w:tcBorders>
+            <w:shd w:color="auto" w:fill="C0C0C0" w:val="clear"/>
+          </w:tcPr>
+          <w:p>
+            <w:pPr>
+              <w:pStyle w:val="Normal"/>
+              <w:jc w:val="center"/>
               <w:rPr>
                 <w:rFonts w:ascii="Arial" w:hAnsi="Arial" w:cs="Arial"/>
                 <w:sz w:val="22"/>
                 <w:lang w:val="en-US"/>
               </w:rPr>
-              <w:t>Internal</w:t>
-            </w:r>
-          </w:p>
-        </w:tc>
-        <w:tc>
-          <w:tcPr>
-            <w:tcW w:w="1100" w:type="dxa"/>
-            <w:tcBorders>
-              <w:top w:val="single" w:sz="4" w:space="0" w:color="000000"/>
-              <w:left w:val="single" w:sz="4" w:space="0" w:color="000000"/>
-              <w:bottom w:val="single" w:sz="4" w:space="0" w:color="000000"/>
-              <w:right w:val="single" w:sz="4" w:space="0" w:color="000000"/>
-            </w:tcBorders>
-            <w:shd w:val="clear" w:color="auto" w:fill="C0C0C0"/>
-            <w:vAlign w:val="center"/>
-          </w:tcPr>
-          <w:p>
-            <w:pPr>
-              <w:jc w:val="center"/>
-              <w:rPr>
-                <w:rFonts w:ascii="Arial" w:hAnsi="Arial" w:cs="Arial"/>
+            </w:pPr>
+            <w:r>
+              <w:rPr>
+                <w:rFonts w:cs="Arial" w:ascii="Arial" w:hAnsi="Arial"/>
                 <w:sz w:val="22"/>
                 <w:lang w:val="en-US"/>
               </w:rPr>
-            </w:pPr>
-            <w:r>
+              <w:t>Internal</w:t>
+            </w:r>
+          </w:p>
+        </w:tc>
+        <w:tc>
+          <w:tcPr>
+            <w:tcW w:w="1100" w:type="dxa"/>
+            <w:tcBorders>
+              <w:top w:val="single" w:sz="4" w:space="0" w:color="000000"/>
+              <w:left w:val="single" w:sz="4" w:space="0" w:color="000000"/>
+              <w:bottom w:val="single" w:sz="4" w:space="0" w:color="000000"/>
+              <w:right w:val="single" w:sz="4" w:space="0" w:color="000000"/>
+            </w:tcBorders>
+            <w:shd w:color="auto" w:fill="C0C0C0" w:val="clear"/>
+            <w:vAlign w:val="center"/>
+          </w:tcPr>
+          <w:p>
+            <w:pPr>
+              <w:pStyle w:val="Normal"/>
+              <w:jc w:val="center"/>
               <w:rPr>
                 <w:rFonts w:ascii="Arial" w:hAnsi="Arial" w:cs="Arial"/>
                 <w:sz w:val="22"/>
                 <w:lang w:val="en-US"/>
               </w:rPr>
-              <w:t>Rev. 1</w:t>
-            </w:r>
-          </w:p>
-        </w:tc>
-        <w:tc>
-          <w:tcPr>
-            <w:tcW w:w="1100" w:type="dxa"/>
-            <w:tcBorders>
-              <w:top w:val="single" w:sz="4" w:space="0" w:color="000000"/>
-              <w:bottom w:val="single" w:sz="4" w:space="0" w:color="000000"/>
-              <w:right w:val="single" w:sz="4" w:space="0" w:color="000000"/>
-            </w:tcBorders>
-            <w:shd w:val="clear" w:color="auto" w:fill="C0C0C0"/>
-          </w:tcPr>
-          <w:p>
-            <w:pPr>
-              <w:jc w:val="center"/>
-              <w:rPr>
-                <w:rFonts w:ascii="Arial" w:hAnsi="Arial" w:cs="Arial"/>
+            </w:pPr>
+            <w:r>
+              <w:rPr>
+                <w:rFonts w:cs="Arial" w:ascii="Arial" w:hAnsi="Arial"/>
                 <w:sz w:val="22"/>
                 <w:lang w:val="en-US"/>
               </w:rPr>
-            </w:pPr>
-            <w:r>
+              <w:t>Rev. 1</w:t>
+            </w:r>
+          </w:p>
+        </w:tc>
+        <w:tc>
+          <w:tcPr>
+            <w:tcW w:w="1100" w:type="dxa"/>
+            <w:tcBorders>
+              <w:top w:val="single" w:sz="4" w:space="0" w:color="000000"/>
+              <w:bottom w:val="single" w:sz="4" w:space="0" w:color="000000"/>
+              <w:right w:val="single" w:sz="4" w:space="0" w:color="000000"/>
+            </w:tcBorders>
+            <w:shd w:color="auto" w:fill="C0C0C0" w:val="clear"/>
+          </w:tcPr>
+          <w:p>
+            <w:pPr>
+              <w:pStyle w:val="Normal"/>
+              <w:jc w:val="center"/>
               <w:rPr>
                 <w:rFonts w:ascii="Arial" w:hAnsi="Arial" w:cs="Arial"/>
                 <w:sz w:val="22"/>
                 <w:lang w:val="en-US"/>
               </w:rPr>
-              <w:t>Rev. 2</w:t>
-            </w:r>
-          </w:p>
-        </w:tc>
-        <w:tc>
-          <w:tcPr>
-            <w:tcW w:w="1225" w:type="dxa"/>
-            <w:tcBorders>
-              <w:top w:val="single" w:sz="4" w:space="0" w:color="000000"/>
-              <w:bottom w:val="single" w:sz="4" w:space="0" w:color="000000"/>
-              <w:right w:val="single" w:sz="4" w:space="0" w:color="000000"/>
-            </w:tcBorders>
-            <w:shd w:val="clear" w:color="auto" w:fill="C0C0C0"/>
-          </w:tcPr>
-          <w:p>
-            <w:pPr>
-              <w:jc w:val="center"/>
-              <w:rPr>
-                <w:rFonts w:ascii="Arial" w:hAnsi="Arial" w:cs="Arial"/>
+            </w:pPr>
+            <w:r>
+              <w:rPr>
+                <w:rFonts w:cs="Arial" w:ascii="Arial" w:hAnsi="Arial"/>
                 <w:sz w:val="22"/>
                 <w:lang w:val="en-US"/>
               </w:rPr>
-            </w:pPr>
-            <w:r>
-              <w:rPr>
-                <w:rFonts w:ascii="Arial" w:hAnsi="Arial" w:cs="Arial"/>
+              <w:t>Rev. 2</w:t>
+            </w:r>
+          </w:p>
+        </w:tc>
+        <w:tc>
+          <w:tcPr>
+            <w:tcW w:w="1225" w:type="dxa"/>
+            <w:tcBorders>
+              <w:top w:val="single" w:sz="4" w:space="0" w:color="000000"/>
+              <w:bottom w:val="single" w:sz="4" w:space="0" w:color="000000"/>
+              <w:right w:val="single" w:sz="4" w:space="0" w:color="000000"/>
+            </w:tcBorders>
+            <w:shd w:color="auto" w:fill="C0C0C0" w:val="clear"/>
+          </w:tcPr>
+          <w:p>
+            <w:pPr>
+              <w:pStyle w:val="Normal"/>
+              <w:jc w:val="center"/>
+              <w:rPr>
+                <w:rFonts w:ascii="Arial" w:hAnsi="Arial" w:cs="Arial"/>
+                <w:sz w:val="22"/>
+                <w:lang w:val="en-US"/>
+              </w:rPr>
+            </w:pPr>
+            <w:r>
+              <w:rPr>
+                <w:rFonts w:cs="Arial" w:ascii="Arial" w:hAnsi="Arial"/>
                 <w:sz w:val="22"/>
                 <w:lang w:val="en-US"/>
               </w:rPr>
@@ -605,7 +660,7 @@
       </w:tr>
       <w:tr>
         <w:trPr>
-          <w:trHeight w:val="465"/>
+          <w:trHeight w:val="465" w:hRule="atLeast"/>
         </w:trPr>
         <w:tc>
           <w:tcPr>
@@ -616,18 +671,19 @@
               <w:bottom w:val="single" w:sz="4" w:space="0" w:color="000000"/>
               <w:right w:val="single" w:sz="4" w:space="0" w:color="000000"/>
             </w:tcBorders>
-            <w:shd w:val="clear" w:color="auto" w:fill="auto"/>
+            <w:shd w:color="auto" w:fill="auto" w:val="clear"/>
             <w:vAlign w:val="center"/>
           </w:tcPr>
           <w:p>
             <w:pPr>
-              <w:rPr>
-                <w:rFonts w:ascii="Arial" w:hAnsi="Arial" w:cs="Arial"/>
-              </w:rPr>
-            </w:pPr>
-            <w:r>
-              <w:rPr>
-                <w:rFonts w:ascii="Arial" w:hAnsi="Arial" w:cs="Arial"/>
+              <w:pStyle w:val="Normal"/>
+              <w:rPr>
+                <w:rFonts w:ascii="Arial" w:hAnsi="Arial" w:cs="Arial"/>
+              </w:rPr>
+            </w:pPr>
+            <w:r>
+              <w:rPr>
+                <w:rFonts w:cs="Arial" w:ascii="Arial" w:hAnsi="Arial"/>
               </w:rPr>
               <w:t>Tom Dunet</w:t>
             </w:r>
@@ -641,18 +697,19 @@
               <w:bottom w:val="single" w:sz="4" w:space="0" w:color="000000"/>
               <w:right w:val="single" w:sz="4" w:space="0" w:color="000000"/>
             </w:tcBorders>
-            <w:shd w:val="clear" w:color="auto" w:fill="auto"/>
+            <w:shd w:color="auto" w:fill="auto" w:val="clear"/>
             <w:vAlign w:val="center"/>
           </w:tcPr>
           <w:p>
             <w:pPr>
-              <w:rPr>
-                <w:rFonts w:ascii="Arial" w:hAnsi="Arial" w:cs="Arial"/>
-              </w:rPr>
-            </w:pPr>
-            <w:r>
-              <w:rPr>
-                <w:rFonts w:ascii="Arial" w:hAnsi="Arial" w:cs="Arial"/>
+              <w:pStyle w:val="Normal"/>
+              <w:rPr>
+                <w:rFonts w:ascii="Arial" w:hAnsi="Arial" w:cs="Arial"/>
+              </w:rPr>
+            </w:pPr>
+            <w:r>
+              <w:rPr>
+                <w:rFonts w:cs="Arial" w:ascii="Arial" w:hAnsi="Arial"/>
               </w:rPr>
               <w:t>18/04/2024</w:t>
             </w:r>
@@ -670,13 +727,14 @@
           </w:tcPr>
           <w:p>
             <w:pPr>
-              <w:rPr>
-                <w:rFonts w:ascii="Arial" w:hAnsi="Arial" w:cs="Arial"/>
-              </w:rPr>
-            </w:pPr>
-            <w:r>
-              <w:rPr>
-                <w:rFonts w:ascii="Arial" w:hAnsi="Arial" w:cs="Arial"/>
+              <w:pStyle w:val="Normal"/>
+              <w:rPr>
+                <w:rFonts w:ascii="Arial" w:hAnsi="Arial" w:cs="Arial"/>
+              </w:rPr>
+            </w:pPr>
+            <w:r>
+              <w:rPr>
+                <w:rFonts w:cs="Arial" w:ascii="Arial" w:hAnsi="Arial"/>
               </w:rPr>
               <w:t>V1.0</w:t>
             </w:r>
@@ -695,6 +753,7 @@
           </w:tcPr>
           <w:p>
             <w:pPr>
+              <w:pStyle w:val="Normal"/>
               <w:jc w:val="center"/>
               <w:rPr>
                 <w:rFonts w:ascii="Arial" w:hAnsi="Arial" w:cs="Arial"/>
@@ -702,7 +761,7 @@
             </w:pPr>
             <w:r>
               <w:rPr>
-                <w:rFonts w:ascii="Arial" w:hAnsi="Arial" w:cs="Arial"/>
+                <w:rFonts w:cs="Arial" w:ascii="Arial" w:hAnsi="Arial"/>
               </w:rPr>
               <w:t>OK</w:t>
             </w:r>
@@ -717,16 +776,22 @@
               <w:bottom w:val="single" w:sz="4" w:space="0" w:color="000000"/>
               <w:right w:val="single" w:sz="4" w:space="0" w:color="000000"/>
             </w:tcBorders>
-            <w:shd w:val="clear" w:color="auto" w:fill="BFBFBF" w:themeFill="background1" w:themeFillShade="BF"/>
+            <w:shd w:color="auto" w:fill="BFBFBF" w:themeFill="background1" w:themeFillShade="bf" w:val="clear"/>
             <w:vAlign w:val="center"/>
           </w:tcPr>
           <w:p>
             <w:pPr>
+              <w:pStyle w:val="Normal"/>
               <w:jc w:val="center"/>
               <w:rPr>
                 <w:rFonts w:ascii="Arial" w:hAnsi="Arial" w:cs="Arial"/>
               </w:rPr>
             </w:pPr>
+            <w:r>
+              <w:rPr>
+                <w:rFonts w:cs="Arial" w:ascii="Arial" w:hAnsi="Arial"/>
+              </w:rPr>
+            </w:r>
           </w:p>
         </w:tc>
         <w:tc>
@@ -738,16 +803,22 @@
               <w:bottom w:val="single" w:sz="4" w:space="0" w:color="000000"/>
               <w:right w:val="single" w:sz="4" w:space="0" w:color="000000"/>
             </w:tcBorders>
-            <w:shd w:val="clear" w:color="auto" w:fill="BFBFBF" w:themeFill="background1" w:themeFillShade="BF"/>
+            <w:shd w:color="auto" w:fill="BFBFBF" w:themeFill="background1" w:themeFillShade="bf" w:val="clear"/>
             <w:vAlign w:val="center"/>
           </w:tcPr>
           <w:p>
             <w:pPr>
+              <w:pStyle w:val="Normal"/>
               <w:jc w:val="center"/>
               <w:rPr>
                 <w:rFonts w:ascii="Arial" w:hAnsi="Arial" w:cs="Arial"/>
               </w:rPr>
             </w:pPr>
+            <w:r>
+              <w:rPr>
+                <w:rFonts w:cs="Arial" w:ascii="Arial" w:hAnsi="Arial"/>
+              </w:rPr>
+            </w:r>
           </w:p>
         </w:tc>
         <w:tc>
@@ -759,22 +830,28 @@
               <w:bottom w:val="single" w:sz="4" w:space="0" w:color="000000"/>
               <w:right w:val="single" w:sz="4" w:space="0" w:color="000000"/>
             </w:tcBorders>
-            <w:shd w:val="clear" w:color="auto" w:fill="BFBFBF" w:themeFill="background1" w:themeFillShade="BF"/>
+            <w:shd w:color="auto" w:fill="BFBFBF" w:themeFill="background1" w:themeFillShade="bf" w:val="clear"/>
             <w:vAlign w:val="center"/>
           </w:tcPr>
           <w:p>
             <w:pPr>
+              <w:pStyle w:val="Normal"/>
               <w:jc w:val="center"/>
               <w:rPr>
                 <w:rFonts w:ascii="Arial" w:hAnsi="Arial" w:cs="Arial"/>
               </w:rPr>
             </w:pPr>
+            <w:r>
+              <w:rPr>
+                <w:rFonts w:cs="Arial" w:ascii="Arial" w:hAnsi="Arial"/>
+              </w:rPr>
+            </w:r>
           </w:p>
         </w:tc>
       </w:tr>
       <w:tr>
         <w:trPr>
-          <w:trHeight w:val="465"/>
+          <w:trHeight w:val="465" w:hRule="atLeast"/>
         </w:trPr>
         <w:tc>
           <w:tcPr>
@@ -785,15 +862,21 @@
               <w:bottom w:val="single" w:sz="4" w:space="0" w:color="000000"/>
               <w:right w:val="single" w:sz="4" w:space="0" w:color="000000"/>
             </w:tcBorders>
-            <w:shd w:val="clear" w:color="auto" w:fill="auto"/>
+            <w:shd w:color="auto" w:fill="auto" w:val="clear"/>
             <w:vAlign w:val="center"/>
           </w:tcPr>
           <w:p>
             <w:pPr>
-              <w:rPr>
-                <w:rFonts w:ascii="Arial" w:hAnsi="Arial" w:cs="Arial"/>
-              </w:rPr>
-            </w:pPr>
+              <w:pStyle w:val="Normal"/>
+              <w:rPr>
+                <w:rFonts w:ascii="Arial" w:hAnsi="Arial" w:cs="Arial"/>
+              </w:rPr>
+            </w:pPr>
+            <w:r>
+              <w:rPr>
+                <w:rFonts w:cs="Arial" w:ascii="Arial" w:hAnsi="Arial"/>
+              </w:rPr>
+            </w:r>
           </w:p>
         </w:tc>
         <w:tc>
@@ -804,15 +887,21 @@
               <w:bottom w:val="single" w:sz="4" w:space="0" w:color="000000"/>
               <w:right w:val="single" w:sz="4" w:space="0" w:color="000000"/>
             </w:tcBorders>
-            <w:shd w:val="clear" w:color="auto" w:fill="auto"/>
+            <w:shd w:color="auto" w:fill="auto" w:val="clear"/>
             <w:vAlign w:val="center"/>
           </w:tcPr>
           <w:p>
             <w:pPr>
-              <w:rPr>
-                <w:rFonts w:ascii="Arial" w:hAnsi="Arial" w:cs="Arial"/>
-              </w:rPr>
-            </w:pPr>
+              <w:pStyle w:val="Normal"/>
+              <w:rPr>
+                <w:rFonts w:ascii="Arial" w:hAnsi="Arial" w:cs="Arial"/>
+              </w:rPr>
+            </w:pPr>
+            <w:r>
+              <w:rPr>
+                <w:rFonts w:cs="Arial" w:ascii="Arial" w:hAnsi="Arial"/>
+              </w:rPr>
+            </w:r>
           </w:p>
         </w:tc>
         <w:tc>
@@ -827,10 +916,16 @@
           </w:tcPr>
           <w:p>
             <w:pPr>
-              <w:rPr>
-                <w:rFonts w:ascii="Arial" w:hAnsi="Arial" w:cs="Arial"/>
-              </w:rPr>
-            </w:pPr>
+              <w:pStyle w:val="Normal"/>
+              <w:rPr>
+                <w:rFonts w:ascii="Arial" w:hAnsi="Arial" w:cs="Arial"/>
+              </w:rPr>
+            </w:pPr>
+            <w:r>
+              <w:rPr>
+                <w:rFonts w:cs="Arial" w:ascii="Arial" w:hAnsi="Arial"/>
+              </w:rPr>
+            </w:r>
           </w:p>
         </w:tc>
         <w:tc>
@@ -842,16 +937,22 @@
               <w:bottom w:val="single" w:sz="4" w:space="0" w:color="000000"/>
               <w:right w:val="single" w:sz="4" w:space="0" w:color="000000"/>
             </w:tcBorders>
-            <w:shd w:val="clear" w:color="auto" w:fill="BFBFBF" w:themeFill="background1" w:themeFillShade="BF"/>
+            <w:shd w:color="auto" w:fill="BFBFBF" w:themeFill="background1" w:themeFillShade="bf" w:val="clear"/>
             <w:vAlign w:val="center"/>
           </w:tcPr>
           <w:p>
             <w:pPr>
+              <w:pStyle w:val="Normal"/>
               <w:jc w:val="center"/>
               <w:rPr>
                 <w:rFonts w:ascii="Arial" w:hAnsi="Arial" w:cs="Arial"/>
               </w:rPr>
             </w:pPr>
+            <w:r>
+              <w:rPr>
+                <w:rFonts w:cs="Arial" w:ascii="Arial" w:hAnsi="Arial"/>
+              </w:rPr>
+            </w:r>
           </w:p>
         </w:tc>
         <w:tc>
@@ -863,16 +964,22 @@
               <w:bottom w:val="single" w:sz="4" w:space="0" w:color="000000"/>
               <w:right w:val="single" w:sz="4" w:space="0" w:color="000000"/>
             </w:tcBorders>
-            <w:shd w:val="clear" w:color="auto" w:fill="auto"/>
+            <w:shd w:color="auto" w:fill="auto" w:val="clear"/>
             <w:vAlign w:val="center"/>
           </w:tcPr>
           <w:p>
             <w:pPr>
+              <w:pStyle w:val="Normal"/>
               <w:jc w:val="center"/>
               <w:rPr>
                 <w:rFonts w:ascii="Arial" w:hAnsi="Arial" w:cs="Arial"/>
               </w:rPr>
             </w:pPr>
+            <w:r>
+              <w:rPr>
+                <w:rFonts w:cs="Arial" w:ascii="Arial" w:hAnsi="Arial"/>
+              </w:rPr>
+            </w:r>
           </w:p>
         </w:tc>
         <w:tc>
@@ -887,11 +994,17 @@
           </w:tcPr>
           <w:p>
             <w:pPr>
+              <w:pStyle w:val="Normal"/>
               <w:jc w:val="center"/>
               <w:rPr>
                 <w:rFonts w:ascii="Arial" w:hAnsi="Arial" w:cs="Arial"/>
               </w:rPr>
             </w:pPr>
+            <w:r>
+              <w:rPr>
+                <w:rFonts w:cs="Arial" w:ascii="Arial" w:hAnsi="Arial"/>
+              </w:rPr>
+            </w:r>
           </w:p>
         </w:tc>
         <w:tc>
@@ -906,17 +1019,23 @@
           </w:tcPr>
           <w:p>
             <w:pPr>
+              <w:pStyle w:val="Normal"/>
               <w:jc w:val="center"/>
               <w:rPr>
                 <w:rFonts w:ascii="Arial" w:hAnsi="Arial" w:cs="Arial"/>
               </w:rPr>
             </w:pPr>
+            <w:r>
+              <w:rPr>
+                <w:rFonts w:cs="Arial" w:ascii="Arial" w:hAnsi="Arial"/>
+              </w:rPr>
+            </w:r>
           </w:p>
         </w:tc>
       </w:tr>
       <w:tr>
         <w:trPr>
-          <w:trHeight w:val="465"/>
+          <w:trHeight w:val="465" w:hRule="atLeast"/>
         </w:trPr>
         <w:tc>
           <w:tcPr>
@@ -928,17 +1047,24 @@
               <w:bottom w:val="single" w:sz="4" w:space="0" w:color="000000"/>
               <w:right w:val="single" w:sz="4" w:space="0" w:color="000000"/>
             </w:tcBorders>
-            <w:shd w:val="clear" w:color="auto" w:fill="auto"/>
+            <w:shd w:color="auto" w:fill="auto" w:val="clear"/>
             <w:vAlign w:val="center"/>
           </w:tcPr>
           <w:p>
             <w:pPr>
+              <w:pStyle w:val="Normal"/>
               <w:jc w:val="right"/>
               <w:rPr>
                 <w:rFonts w:ascii="Arial" w:hAnsi="Arial" w:cs="Arial"/>
                 <w:lang w:val="en-US"/>
               </w:rPr>
             </w:pPr>
+            <w:r>
+              <w:rPr>
+                <w:rFonts w:cs="Arial" w:ascii="Arial" w:hAnsi="Arial"/>
+                <w:lang w:val="en-US"/>
+              </w:rPr>
+            </w:r>
           </w:p>
         </w:tc>
         <w:tc>
@@ -953,11 +1079,18 @@
           </w:tcPr>
           <w:p>
             <w:pPr>
+              <w:pStyle w:val="Normal"/>
               <w:rPr>
                 <w:rFonts w:ascii="Arial" w:hAnsi="Arial" w:cs="Arial"/>
                 <w:lang w:val="en-US"/>
               </w:rPr>
             </w:pPr>
+            <w:r>
+              <w:rPr>
+                <w:rFonts w:cs="Arial" w:ascii="Arial" w:hAnsi="Arial"/>
+                <w:lang w:val="en-US"/>
+              </w:rPr>
+            </w:r>
           </w:p>
         </w:tc>
         <w:tc>
@@ -969,17 +1102,24 @@
               <w:bottom w:val="single" w:sz="4" w:space="0" w:color="000000"/>
               <w:right w:val="single" w:sz="4" w:space="0" w:color="000000"/>
             </w:tcBorders>
-            <w:shd w:val="clear" w:color="auto" w:fill="auto"/>
+            <w:shd w:color="auto" w:fill="auto" w:val="clear"/>
             <w:vAlign w:val="center"/>
           </w:tcPr>
           <w:p>
             <w:pPr>
+              <w:pStyle w:val="Normal"/>
               <w:jc w:val="center"/>
               <w:rPr>
                 <w:rFonts w:ascii="Arial" w:hAnsi="Arial" w:cs="Arial"/>
                 <w:lang w:val="en-US"/>
               </w:rPr>
             </w:pPr>
+            <w:r>
+              <w:rPr>
+                <w:rFonts w:cs="Arial" w:ascii="Arial" w:hAnsi="Arial"/>
+                <w:lang w:val="en-US"/>
+              </w:rPr>
+            </w:r>
           </w:p>
         </w:tc>
         <w:tc>
@@ -991,17 +1131,24 @@
               <w:bottom w:val="single" w:sz="4" w:space="0" w:color="000000"/>
               <w:right w:val="single" w:sz="4" w:space="0" w:color="000000"/>
             </w:tcBorders>
-            <w:shd w:val="clear" w:color="auto" w:fill="auto"/>
+            <w:shd w:color="auto" w:fill="auto" w:val="clear"/>
             <w:vAlign w:val="center"/>
           </w:tcPr>
           <w:p>
             <w:pPr>
+              <w:pStyle w:val="Normal"/>
               <w:jc w:val="center"/>
               <w:rPr>
                 <w:rFonts w:ascii="Arial" w:hAnsi="Arial" w:cs="Arial"/>
                 <w:lang w:val="en-US"/>
               </w:rPr>
             </w:pPr>
+            <w:r>
+              <w:rPr>
+                <w:rFonts w:cs="Arial" w:ascii="Arial" w:hAnsi="Arial"/>
+                <w:lang w:val="en-US"/>
+              </w:rPr>
+            </w:r>
           </w:p>
         </w:tc>
         <w:tc>
@@ -1016,12 +1163,19 @@
           </w:tcPr>
           <w:p>
             <w:pPr>
+              <w:pStyle w:val="Normal"/>
               <w:jc w:val="center"/>
               <w:rPr>
                 <w:rFonts w:ascii="Arial" w:hAnsi="Arial" w:cs="Arial"/>
                 <w:lang w:val="en-US"/>
               </w:rPr>
             </w:pPr>
+            <w:r>
+              <w:rPr>
+                <w:rFonts w:cs="Arial" w:ascii="Arial" w:hAnsi="Arial"/>
+                <w:lang w:val="en-US"/>
+              </w:rPr>
+            </w:r>
           </w:p>
         </w:tc>
         <w:tc>
@@ -1036,12 +1190,19 @@
           </w:tcPr>
           <w:p>
             <w:pPr>
+              <w:pStyle w:val="Normal"/>
               <w:jc w:val="center"/>
               <w:rPr>
                 <w:rFonts w:ascii="Arial" w:hAnsi="Arial" w:cs="Arial"/>
                 <w:lang w:val="en-US"/>
               </w:rPr>
             </w:pPr>
+            <w:r>
+              <w:rPr>
+                <w:rFonts w:cs="Arial" w:ascii="Arial" w:hAnsi="Arial"/>
+                <w:lang w:val="en-US"/>
+              </w:rPr>
+            </w:r>
           </w:p>
         </w:tc>
       </w:tr>
@@ -1049,8 +1210,10 @@
     <w:p>
       <w:pPr>
         <w:pStyle w:val="Section"/>
+        <w:rPr/>
       </w:pPr>
       <w:r>
+        <w:rPr/>
         <w:t>Summary:</w:t>
       </w:r>
     </w:p>
@@ -1058,34 +1221,46 @@
       <w:tblPr>
         <w:tblStyle w:val="Grilledutableau"/>
         <w:tblW w:w="11765" w:type="dxa"/>
+        <w:jc w:val="left"/>
         <w:tblInd w:w="1101" w:type="dxa"/>
         <w:tblLayout w:type="fixed"/>
         <w:tblCellMar>
           <w:top w:w="108" w:type="dxa"/>
+          <w:left w:w="108" w:type="dxa"/>
           <w:bottom w:w="108" w:type="dxa"/>
+          <w:right w:w="108" w:type="dxa"/>
         </w:tblCellMar>
-        <w:tblLook w:val="04A0" w:firstRow="1" w:lastRow="0" w:firstColumn="1" w:lastColumn="0" w:noHBand="0" w:noVBand="1"/>
+        <w:tblLook w:val="04a0" w:noHBand="0" w:noVBand="1" w:firstColumn="1" w:lastRow="0" w:lastColumn="0" w:firstRow="1"/>
       </w:tblPr>
       <w:tblGrid>
         <w:gridCol w:w="11765"/>
       </w:tblGrid>
       <w:tr>
         <w:trPr>
-          <w:cantSplit/>
+          <w:cantSplit w:val="true"/>
         </w:trPr>
         <w:tc>
           <w:tcPr>
             <w:tcW w:w="11765" w:type="dxa"/>
-          </w:tcPr>
-          <w:p>
-            <w:pPr>
-              <w:rPr>
-                <w:rFonts w:ascii="Arial" w:hAnsi="Arial" w:cs="Arial"/>
-              </w:rPr>
-            </w:pPr>
-            <w:r>
-              <w:rPr>
-                <w:rFonts w:ascii="Arial" w:hAnsi="Arial" w:cs="Arial"/>
+            <w:tcBorders/>
+          </w:tcPr>
+          <w:p>
+            <w:pPr>
+              <w:pStyle w:val="Normal"/>
+              <w:widowControl/>
+              <w:suppressAutoHyphens w:val="true"/>
+              <w:spacing w:before="0" w:after="0"/>
+              <w:jc w:val="left"/>
+              <w:rPr>
+                <w:rFonts w:ascii="Arial" w:hAnsi="Arial" w:cs="Arial"/>
+              </w:rPr>
+            </w:pPr>
+            <w:r>
+              <w:rPr>
+                <w:rFonts w:eastAsia="Times New Roman" w:cs="Arial" w:ascii="Arial" w:hAnsi="Arial"/>
+                <w:kern w:val="0"/>
+                <w:sz w:val="20"/>
+                <w:lang w:val="fr-FR" w:bidi="ar-SA"/>
               </w:rPr>
               <w:t>Le fichier creationUtilisateur.php sert à créer un Utilisateur suite à un fetch venant de js qui lui transmet le login et l’email. Le php l’ajoute à la bd</w:t>
             </w:r>
@@ -1096,8 +1271,10 @@
     <w:p>
       <w:pPr>
         <w:pStyle w:val="Section"/>
+        <w:rPr/>
       </w:pPr>
       <w:r>
+        <w:rPr/>
         <w:t>Initial test conditions:</w:t>
       </w:r>
     </w:p>
@@ -1105,60 +1282,88 @@
       <w:tblPr>
         <w:tblStyle w:val="Grilledutableau"/>
         <w:tblW w:w="11765" w:type="dxa"/>
+        <w:jc w:val="left"/>
         <w:tblInd w:w="1101" w:type="dxa"/>
         <w:tblLayout w:type="fixed"/>
         <w:tblCellMar>
           <w:top w:w="108" w:type="dxa"/>
+          <w:left w:w="108" w:type="dxa"/>
           <w:bottom w:w="108" w:type="dxa"/>
+          <w:right w:w="108" w:type="dxa"/>
         </w:tblCellMar>
-        <w:tblLook w:val="04A0" w:firstRow="1" w:lastRow="0" w:firstColumn="1" w:lastColumn="0" w:noHBand="0" w:noVBand="1"/>
+        <w:tblLook w:val="04a0" w:noHBand="0" w:noVBand="1" w:firstColumn="1" w:lastRow="0" w:lastColumn="0" w:firstRow="1"/>
       </w:tblPr>
       <w:tblGrid>
         <w:gridCol w:w="11765"/>
       </w:tblGrid>
       <w:tr>
         <w:trPr>
-          <w:cantSplit/>
+          <w:cantSplit w:val="true"/>
         </w:trPr>
         <w:tc>
           <w:tcPr>
             <w:tcW w:w="11765" w:type="dxa"/>
-          </w:tcPr>
-          <w:p>
-            <w:pPr>
-              <w:rPr>
-                <w:rFonts w:ascii="Arial" w:hAnsi="Arial" w:cs="Arial"/>
-              </w:rPr>
-            </w:pPr>
-            <w:r>
-              <w:rPr>
-                <w:rFonts w:ascii="Arial" w:hAnsi="Arial" w:cs="Arial"/>
+            <w:tcBorders/>
+          </w:tcPr>
+          <w:p>
+            <w:pPr>
+              <w:pStyle w:val="Normal"/>
+              <w:widowControl/>
+              <w:suppressAutoHyphens w:val="true"/>
+              <w:spacing w:before="0" w:after="0"/>
+              <w:jc w:val="left"/>
+              <w:rPr>
+                <w:rFonts w:ascii="Arial" w:hAnsi="Arial" w:cs="Arial"/>
+              </w:rPr>
+            </w:pPr>
+            <w:r>
+              <w:rPr>
+                <w:rFonts w:eastAsia="Times New Roman" w:cs="Arial" w:ascii="Arial" w:hAnsi="Arial"/>
+                <w:kern w:val="0"/>
+                <w:sz w:val="20"/>
+                <w:lang w:val="fr-FR" w:bidi="ar-SA"/>
               </w:rPr>
               <w:t>Base de données MySQL crée et vide.</w:t>
             </w:r>
           </w:p>
           <w:p>
             <w:pPr>
-              <w:rPr>
-                <w:rFonts w:ascii="Arial" w:hAnsi="Arial" w:cs="Arial"/>
-              </w:rPr>
-            </w:pPr>
-            <w:r>
-              <w:rPr>
-                <w:rFonts w:ascii="Arial" w:hAnsi="Arial" w:cs="Arial"/>
+              <w:pStyle w:val="Normal"/>
+              <w:widowControl/>
+              <w:suppressAutoHyphens w:val="true"/>
+              <w:spacing w:before="0" w:after="0"/>
+              <w:jc w:val="left"/>
+              <w:rPr>
+                <w:rFonts w:ascii="Arial" w:hAnsi="Arial" w:cs="Arial"/>
+              </w:rPr>
+            </w:pPr>
+            <w:r>
+              <w:rPr>
+                <w:rFonts w:eastAsia="Times New Roman" w:cs="Arial" w:ascii="Arial" w:hAnsi="Arial"/>
+                <w:kern w:val="0"/>
+                <w:sz w:val="20"/>
+                <w:lang w:val="fr-FR" w:bidi="ar-SA"/>
               </w:rPr>
               <w:t>Être sur la branche creation Utilisateurs.</w:t>
             </w:r>
           </w:p>
           <w:p>
             <w:pPr>
-              <w:rPr>
-                <w:rFonts w:ascii="Arial" w:hAnsi="Arial" w:cs="Arial"/>
-              </w:rPr>
-            </w:pPr>
-            <w:r>
-              <w:rPr>
-                <w:rFonts w:ascii="Arial" w:hAnsi="Arial" w:cs="Arial"/>
+              <w:pStyle w:val="Normal"/>
+              <w:widowControl/>
+              <w:suppressAutoHyphens w:val="true"/>
+              <w:spacing w:before="0" w:after="0"/>
+              <w:jc w:val="left"/>
+              <w:rPr>
+                <w:rFonts w:ascii="Arial" w:hAnsi="Arial" w:cs="Arial"/>
+              </w:rPr>
+            </w:pPr>
+            <w:r>
+              <w:rPr>
+                <w:rFonts w:eastAsia="Times New Roman" w:cs="Arial" w:ascii="Arial" w:hAnsi="Arial"/>
+                <w:kern w:val="0"/>
+                <w:sz w:val="20"/>
+                <w:lang w:val="fr-FR" w:bidi="ar-SA"/>
               </w:rPr>
               <w:t>Avoir un server php.</w:t>
             </w:r>
@@ -1169,9 +1374,10 @@
     <w:p>
       <w:pPr>
         <w:pStyle w:val="Section"/>
+        <w:rPr/>
       </w:pPr>
       <w:r>
-        <w:lastRenderedPageBreak/>
+        <w:rPr/>
         <w:t>Test steps:</w:t>
       </w:r>
     </w:p>
@@ -1179,24 +1385,30 @@
       <w:tblPr>
         <w:tblW w:w="15769" w:type="dxa"/>
         <w:jc w:val="center"/>
+        <w:tblInd w:w="0" w:type="dxa"/>
         <w:tblLayout w:type="fixed"/>
-        <w:tblLook w:val="01E0" w:firstRow="1" w:lastRow="1" w:firstColumn="1" w:lastColumn="1" w:noHBand="0" w:noVBand="0"/>
+        <w:tblCellMar>
+          <w:top w:w="0" w:type="dxa"/>
+          <w:left w:w="108" w:type="dxa"/>
+          <w:bottom w:w="0" w:type="dxa"/>
+          <w:right w:w="108" w:type="dxa"/>
+        </w:tblCellMar>
+        <w:tblLook w:val="01e0" w:noHBand="0" w:noVBand="0" w:firstColumn="1" w:lastRow="1" w:lastColumn="1" w:firstRow="1"/>
       </w:tblPr>
       <w:tblGrid>
         <w:gridCol w:w="561"/>
-        <w:gridCol w:w="3970"/>
-        <w:gridCol w:w="4260"/>
-        <w:gridCol w:w="3096"/>
-        <w:gridCol w:w="971"/>
-        <w:gridCol w:w="970"/>
-        <w:gridCol w:w="971"/>
-        <w:gridCol w:w="970"/>
+        <w:gridCol w:w="3969"/>
+        <w:gridCol w:w="4261"/>
+        <w:gridCol w:w="3095"/>
+        <w:gridCol w:w="972"/>
+        <w:gridCol w:w="969"/>
+        <w:gridCol w:w="972"/>
+        <w:gridCol w:w="968"/>
       </w:tblGrid>
       <w:tr>
         <w:trPr>
-          <w:cantSplit/>
-          <w:tblHeader/>
-          <w:jc w:val="center"/>
+          <w:tblHeader w:val="true"/>
+          <w:cantSplit w:val="true"/>
         </w:trPr>
         <w:tc>
           <w:tcPr>
@@ -1208,18 +1420,25 @@
               <w:bottom w:val="single" w:sz="4" w:space="0" w:color="000000"/>
               <w:right w:val="single" w:sz="4" w:space="0" w:color="000000"/>
             </w:tcBorders>
-            <w:shd w:val="clear" w:color="auto" w:fill="C0C0C0"/>
+            <w:shd w:color="auto" w:fill="C0C0C0" w:val="clear"/>
             <w:vAlign w:val="center"/>
           </w:tcPr>
           <w:p>
             <w:pPr>
-              <w:keepNext/>
+              <w:pStyle w:val="Normal"/>
+              <w:keepNext w:val="true"/>
               <w:jc w:val="center"/>
               <w:rPr>
                 <w:rFonts w:ascii="Arial" w:hAnsi="Arial" w:cs="Arial"/>
                 <w:b/>
               </w:rPr>
             </w:pPr>
+            <w:r>
+              <w:rPr>
+                <w:rFonts w:cs="Arial" w:ascii="Arial" w:hAnsi="Arial"/>
+                <w:b/>
+              </w:rPr>
+            </w:r>
           </w:p>
         </w:tc>
         <w:tc>
@@ -1232,12 +1451,13 @@
               <w:bottom w:val="single" w:sz="4" w:space="0" w:color="000000"/>
               <w:right w:val="single" w:sz="4" w:space="0" w:color="000000"/>
             </w:tcBorders>
-            <w:shd w:val="clear" w:color="auto" w:fill="C0C0C0"/>
+            <w:shd w:color="auto" w:fill="C0C0C0" w:val="clear"/>
             <w:vAlign w:val="center"/>
           </w:tcPr>
           <w:p>
             <w:pPr>
-              <w:keepNext/>
+              <w:pStyle w:val="Normal"/>
+              <w:keepNext w:val="true"/>
               <w:jc w:val="center"/>
               <w:rPr>
                 <w:rFonts w:ascii="Arial" w:hAnsi="Arial" w:cs="Arial"/>
@@ -1246,7 +1466,7 @@
             </w:pPr>
             <w:r>
               <w:rPr>
-                <w:rFonts w:ascii="Arial" w:hAnsi="Arial" w:cs="Arial"/>
+                <w:rFonts w:cs="Arial" w:ascii="Arial" w:hAnsi="Arial"/>
                 <w:b/>
               </w:rPr>
               <w:t>ACTION</w:t>
@@ -1255,7 +1475,7 @@
         </w:tc>
         <w:tc>
           <w:tcPr>
-            <w:tcW w:w="4259" w:type="dxa"/>
+            <w:tcW w:w="4261" w:type="dxa"/>
             <w:vMerge w:val="restart"/>
             <w:tcBorders>
               <w:top w:val="single" w:sz="4" w:space="0" w:color="000000"/>
@@ -1263,12 +1483,13 @@
               <w:bottom w:val="single" w:sz="4" w:space="0" w:color="000000"/>
               <w:right w:val="single" w:sz="4" w:space="0" w:color="000000"/>
             </w:tcBorders>
-            <w:shd w:val="clear" w:color="auto" w:fill="C0C0C0"/>
+            <w:shd w:color="auto" w:fill="C0C0C0" w:val="clear"/>
             <w:vAlign w:val="center"/>
           </w:tcPr>
           <w:p>
             <w:pPr>
-              <w:keepNext/>
+              <w:pStyle w:val="Normal"/>
+              <w:keepNext w:val="true"/>
               <w:jc w:val="center"/>
               <w:rPr>
                 <w:rFonts w:ascii="Arial" w:hAnsi="Arial" w:cs="Arial"/>
@@ -1277,7 +1498,7 @@
             </w:pPr>
             <w:r>
               <w:rPr>
-                <w:rFonts w:ascii="Arial" w:hAnsi="Arial" w:cs="Arial"/>
+                <w:rFonts w:cs="Arial" w:ascii="Arial" w:hAnsi="Arial"/>
                 <w:b/>
               </w:rPr>
               <w:t>RESULT</w:t>
@@ -1286,7 +1507,7 @@
         </w:tc>
         <w:tc>
           <w:tcPr>
-            <w:tcW w:w="3096" w:type="dxa"/>
+            <w:tcW w:w="3095" w:type="dxa"/>
             <w:vMerge w:val="restart"/>
             <w:tcBorders>
               <w:top w:val="single" w:sz="4" w:space="0" w:color="000000"/>
@@ -1294,12 +1515,13 @@
               <w:bottom w:val="single" w:sz="4" w:space="0" w:color="000000"/>
               <w:right w:val="single" w:sz="4" w:space="0" w:color="000000"/>
             </w:tcBorders>
-            <w:shd w:val="clear" w:color="auto" w:fill="C0C0C0"/>
+            <w:shd w:color="auto" w:fill="C0C0C0" w:val="clear"/>
             <w:vAlign w:val="center"/>
           </w:tcPr>
           <w:p>
             <w:pPr>
-              <w:keepNext/>
+              <w:pStyle w:val="Normal"/>
+              <w:keepNext w:val="true"/>
               <w:jc w:val="center"/>
               <w:rPr>
                 <w:rFonts w:ascii="Arial" w:hAnsi="Arial" w:cs="Arial"/>
@@ -1308,7 +1530,7 @@
             </w:pPr>
             <w:r>
               <w:rPr>
-                <w:rFonts w:ascii="Arial" w:hAnsi="Arial" w:cs="Arial"/>
+                <w:rFonts w:cs="Arial" w:ascii="Arial" w:hAnsi="Arial"/>
                 <w:b/>
               </w:rPr>
               <w:t>COMMENT</w:t>
@@ -1317,7 +1539,7 @@
         </w:tc>
         <w:tc>
           <w:tcPr>
-            <w:tcW w:w="3882" w:type="dxa"/>
+            <w:tcW w:w="3881" w:type="dxa"/>
             <w:gridSpan w:val="4"/>
             <w:tcBorders>
               <w:top w:val="single" w:sz="4" w:space="0" w:color="000000"/>
@@ -1325,11 +1547,12 @@
               <w:bottom w:val="single" w:sz="4" w:space="0" w:color="000000"/>
               <w:right w:val="single" w:sz="4" w:space="0" w:color="000000"/>
             </w:tcBorders>
-            <w:shd w:val="clear" w:color="auto" w:fill="C0C0C0"/>
-          </w:tcPr>
-          <w:p>
-            <w:pPr>
-              <w:keepNext/>
+            <w:shd w:color="auto" w:fill="C0C0C0" w:val="clear"/>
+          </w:tcPr>
+          <w:p>
+            <w:pPr>
+              <w:pStyle w:val="Normal"/>
+              <w:keepNext w:val="true"/>
               <w:jc w:val="center"/>
               <w:rPr>
                 <w:rFonts w:ascii="Arial" w:hAnsi="Arial" w:cs="Arial"/>
@@ -1338,7 +1561,7 @@
             </w:pPr>
             <w:r>
               <w:rPr>
-                <w:rFonts w:ascii="Arial" w:hAnsi="Arial" w:cs="Arial"/>
+                <w:rFonts w:cs="Arial" w:ascii="Arial" w:hAnsi="Arial"/>
                 <w:b/>
               </w:rPr>
               <w:t>TEST (OK / NOK)</w:t>
@@ -1348,120 +1571,148 @@
       </w:tr>
       <w:tr>
         <w:trPr>
-          <w:cantSplit/>
-          <w:tblHeader/>
-          <w:jc w:val="center"/>
+          <w:tblHeader w:val="true"/>
+          <w:cantSplit w:val="true"/>
         </w:trPr>
         <w:tc>
           <w:tcPr>
             <w:tcW w:w="561" w:type="dxa"/>
-            <w:vMerge/>
-            <w:tcBorders>
-              <w:top w:val="single" w:sz="4" w:space="0" w:color="000000"/>
-              <w:left w:val="single" w:sz="4" w:space="0" w:color="000000"/>
-              <w:bottom w:val="single" w:sz="4" w:space="0" w:color="000000"/>
-              <w:right w:val="single" w:sz="4" w:space="0" w:color="000000"/>
-            </w:tcBorders>
-            <w:shd w:val="clear" w:color="auto" w:fill="C0C0C0"/>
+            <w:vMerge w:val="continue"/>
+            <w:tcBorders>
+              <w:top w:val="single" w:sz="4" w:space="0" w:color="000000"/>
+              <w:left w:val="single" w:sz="4" w:space="0" w:color="000000"/>
+              <w:bottom w:val="single" w:sz="4" w:space="0" w:color="000000"/>
+              <w:right w:val="single" w:sz="4" w:space="0" w:color="000000"/>
+            </w:tcBorders>
+            <w:shd w:color="auto" w:fill="C0C0C0" w:val="clear"/>
             <w:vAlign w:val="center"/>
           </w:tcPr>
           <w:p>
             <w:pPr>
-              <w:keepNext/>
+              <w:pStyle w:val="Normal"/>
+              <w:keepNext w:val="true"/>
               <w:jc w:val="center"/>
               <w:rPr>
                 <w:rFonts w:ascii="Arial" w:hAnsi="Arial" w:cs="Arial"/>
                 <w:b/>
               </w:rPr>
             </w:pPr>
+            <w:r>
+              <w:rPr>
+                <w:rFonts w:cs="Arial" w:ascii="Arial" w:hAnsi="Arial"/>
+                <w:b/>
+              </w:rPr>
+            </w:r>
           </w:p>
         </w:tc>
         <w:tc>
           <w:tcPr>
             <w:tcW w:w="3969" w:type="dxa"/>
-            <w:vMerge/>
-            <w:tcBorders>
-              <w:top w:val="single" w:sz="4" w:space="0" w:color="000000"/>
-              <w:left w:val="single" w:sz="4" w:space="0" w:color="000000"/>
-              <w:bottom w:val="single" w:sz="4" w:space="0" w:color="000000"/>
-              <w:right w:val="single" w:sz="4" w:space="0" w:color="000000"/>
-            </w:tcBorders>
-            <w:shd w:val="clear" w:color="auto" w:fill="C0C0C0"/>
+            <w:vMerge w:val="continue"/>
+            <w:tcBorders>
+              <w:top w:val="single" w:sz="4" w:space="0" w:color="000000"/>
+              <w:left w:val="single" w:sz="4" w:space="0" w:color="000000"/>
+              <w:bottom w:val="single" w:sz="4" w:space="0" w:color="000000"/>
+              <w:right w:val="single" w:sz="4" w:space="0" w:color="000000"/>
+            </w:tcBorders>
+            <w:shd w:color="auto" w:fill="C0C0C0" w:val="clear"/>
             <w:vAlign w:val="center"/>
           </w:tcPr>
           <w:p>
             <w:pPr>
-              <w:keepNext/>
+              <w:pStyle w:val="Normal"/>
+              <w:keepNext w:val="true"/>
               <w:jc w:val="center"/>
               <w:rPr>
                 <w:rFonts w:ascii="Arial" w:hAnsi="Arial" w:cs="Arial"/>
                 <w:b/>
               </w:rPr>
             </w:pPr>
-          </w:p>
-        </w:tc>
-        <w:tc>
-          <w:tcPr>
-            <w:tcW w:w="4259" w:type="dxa"/>
-            <w:vMerge/>
-            <w:tcBorders>
-              <w:top w:val="single" w:sz="4" w:space="0" w:color="000000"/>
-              <w:left w:val="single" w:sz="4" w:space="0" w:color="000000"/>
-              <w:bottom w:val="single" w:sz="4" w:space="0" w:color="000000"/>
-              <w:right w:val="single" w:sz="4" w:space="0" w:color="000000"/>
-            </w:tcBorders>
-            <w:shd w:val="clear" w:color="auto" w:fill="C0C0C0"/>
+            <w:r>
+              <w:rPr>
+                <w:rFonts w:cs="Arial" w:ascii="Arial" w:hAnsi="Arial"/>
+                <w:b/>
+              </w:rPr>
+            </w:r>
+          </w:p>
+        </w:tc>
+        <w:tc>
+          <w:tcPr>
+            <w:tcW w:w="4261" w:type="dxa"/>
+            <w:vMerge w:val="continue"/>
+            <w:tcBorders>
+              <w:top w:val="single" w:sz="4" w:space="0" w:color="000000"/>
+              <w:left w:val="single" w:sz="4" w:space="0" w:color="000000"/>
+              <w:bottom w:val="single" w:sz="4" w:space="0" w:color="000000"/>
+              <w:right w:val="single" w:sz="4" w:space="0" w:color="000000"/>
+            </w:tcBorders>
+            <w:shd w:color="auto" w:fill="C0C0C0" w:val="clear"/>
             <w:vAlign w:val="center"/>
           </w:tcPr>
           <w:p>
             <w:pPr>
-              <w:keepNext/>
+              <w:pStyle w:val="Normal"/>
+              <w:keepNext w:val="true"/>
               <w:jc w:val="center"/>
               <w:rPr>
                 <w:rFonts w:ascii="Arial" w:hAnsi="Arial" w:cs="Arial"/>
                 <w:b/>
               </w:rPr>
             </w:pPr>
-          </w:p>
-        </w:tc>
-        <w:tc>
-          <w:tcPr>
-            <w:tcW w:w="3096" w:type="dxa"/>
-            <w:vMerge/>
-            <w:tcBorders>
-              <w:top w:val="single" w:sz="4" w:space="0" w:color="000000"/>
-              <w:left w:val="single" w:sz="4" w:space="0" w:color="000000"/>
-              <w:bottom w:val="single" w:sz="4" w:space="0" w:color="000000"/>
-              <w:right w:val="single" w:sz="4" w:space="0" w:color="000000"/>
-            </w:tcBorders>
-            <w:shd w:val="clear" w:color="auto" w:fill="C0C0C0"/>
+            <w:r>
+              <w:rPr>
+                <w:rFonts w:cs="Arial" w:ascii="Arial" w:hAnsi="Arial"/>
+                <w:b/>
+              </w:rPr>
+            </w:r>
+          </w:p>
+        </w:tc>
+        <w:tc>
+          <w:tcPr>
+            <w:tcW w:w="3095" w:type="dxa"/>
+            <w:vMerge w:val="continue"/>
+            <w:tcBorders>
+              <w:top w:val="single" w:sz="4" w:space="0" w:color="000000"/>
+              <w:left w:val="single" w:sz="4" w:space="0" w:color="000000"/>
+              <w:bottom w:val="single" w:sz="4" w:space="0" w:color="000000"/>
+              <w:right w:val="single" w:sz="4" w:space="0" w:color="000000"/>
+            </w:tcBorders>
+            <w:shd w:color="auto" w:fill="C0C0C0" w:val="clear"/>
             <w:vAlign w:val="center"/>
           </w:tcPr>
           <w:p>
             <w:pPr>
-              <w:keepNext/>
+              <w:pStyle w:val="Normal"/>
+              <w:keepNext w:val="true"/>
               <w:jc w:val="center"/>
               <w:rPr>
                 <w:rFonts w:ascii="Arial" w:hAnsi="Arial" w:cs="Arial"/>
                 <w:b/>
               </w:rPr>
             </w:pPr>
-          </w:p>
-        </w:tc>
-        <w:tc>
-          <w:tcPr>
-            <w:tcW w:w="971" w:type="dxa"/>
-            <w:tcBorders>
-              <w:top w:val="single" w:sz="4" w:space="0" w:color="000000"/>
-              <w:left w:val="single" w:sz="4" w:space="0" w:color="000000"/>
-              <w:bottom w:val="single" w:sz="4" w:space="0" w:color="000000"/>
-              <w:right w:val="single" w:sz="4" w:space="0" w:color="000000"/>
-            </w:tcBorders>
-            <w:shd w:val="clear" w:color="auto" w:fill="C0C0C0"/>
-          </w:tcPr>
-          <w:p>
-            <w:pPr>
-              <w:keepNext/>
+            <w:r>
+              <w:rPr>
+                <w:rFonts w:cs="Arial" w:ascii="Arial" w:hAnsi="Arial"/>
+                <w:b/>
+              </w:rPr>
+            </w:r>
+          </w:p>
+        </w:tc>
+        <w:tc>
+          <w:tcPr>
+            <w:tcW w:w="972" w:type="dxa"/>
+            <w:tcBorders>
+              <w:top w:val="single" w:sz="4" w:space="0" w:color="000000"/>
+              <w:left w:val="single" w:sz="4" w:space="0" w:color="000000"/>
+              <w:bottom w:val="single" w:sz="4" w:space="0" w:color="000000"/>
+              <w:right w:val="single" w:sz="4" w:space="0" w:color="000000"/>
+            </w:tcBorders>
+            <w:shd w:color="auto" w:fill="C0C0C0" w:val="clear"/>
+          </w:tcPr>
+          <w:p>
+            <w:pPr>
+              <w:pStyle w:val="Normal"/>
+              <w:keepNext w:val="true"/>
               <w:jc w:val="center"/>
               <w:rPr>
                 <w:rFonts w:ascii="Arial" w:hAnsi="Arial" w:cs="Arial"/>
@@ -1471,7 +1722,7 @@
             </w:pPr>
             <w:r>
               <w:rPr>
-                <w:rFonts w:ascii="Arial" w:hAnsi="Arial" w:cs="Arial"/>
+                <w:rFonts w:cs="Arial" w:ascii="Arial" w:hAnsi="Arial"/>
                 <w:sz w:val="22"/>
                 <w:lang w:val="en-US"/>
               </w:rPr>
@@ -1481,19 +1732,20 @@
         </w:tc>
         <w:tc>
           <w:tcPr>
-            <w:tcW w:w="970" w:type="dxa"/>
-            <w:tcBorders>
-              <w:top w:val="single" w:sz="4" w:space="0" w:color="000000"/>
-              <w:left w:val="single" w:sz="4" w:space="0" w:color="000000"/>
-              <w:bottom w:val="single" w:sz="4" w:space="0" w:color="000000"/>
-              <w:right w:val="single" w:sz="4" w:space="0" w:color="000000"/>
-            </w:tcBorders>
-            <w:shd w:val="clear" w:color="auto" w:fill="C0C0C0"/>
+            <w:tcW w:w="969" w:type="dxa"/>
+            <w:tcBorders>
+              <w:top w:val="single" w:sz="4" w:space="0" w:color="000000"/>
+              <w:left w:val="single" w:sz="4" w:space="0" w:color="000000"/>
+              <w:bottom w:val="single" w:sz="4" w:space="0" w:color="000000"/>
+              <w:right w:val="single" w:sz="4" w:space="0" w:color="000000"/>
+            </w:tcBorders>
+            <w:shd w:color="auto" w:fill="C0C0C0" w:val="clear"/>
             <w:vAlign w:val="center"/>
           </w:tcPr>
           <w:p>
             <w:pPr>
-              <w:keepNext/>
+              <w:pStyle w:val="Normal"/>
+              <w:keepNext w:val="true"/>
               <w:jc w:val="center"/>
               <w:rPr>
                 <w:rFonts w:ascii="Arial" w:hAnsi="Arial" w:cs="Arial"/>
@@ -1503,7 +1755,7 @@
             </w:pPr>
             <w:r>
               <w:rPr>
-                <w:rFonts w:ascii="Arial" w:hAnsi="Arial" w:cs="Arial"/>
+                <w:rFonts w:cs="Arial" w:ascii="Arial" w:hAnsi="Arial"/>
                 <w:sz w:val="22"/>
                 <w:lang w:val="en-US"/>
               </w:rPr>
@@ -1513,18 +1765,19 @@
         </w:tc>
         <w:tc>
           <w:tcPr>
-            <w:tcW w:w="971" w:type="dxa"/>
-            <w:tcBorders>
-              <w:top w:val="single" w:sz="4" w:space="0" w:color="000000"/>
-              <w:left w:val="single" w:sz="4" w:space="0" w:color="000000"/>
-              <w:bottom w:val="single" w:sz="4" w:space="0" w:color="000000"/>
-              <w:right w:val="single" w:sz="4" w:space="0" w:color="000000"/>
-            </w:tcBorders>
-            <w:shd w:val="clear" w:color="auto" w:fill="C0C0C0"/>
-          </w:tcPr>
-          <w:p>
-            <w:pPr>
-              <w:keepNext/>
+            <w:tcW w:w="972" w:type="dxa"/>
+            <w:tcBorders>
+              <w:top w:val="single" w:sz="4" w:space="0" w:color="000000"/>
+              <w:left w:val="single" w:sz="4" w:space="0" w:color="000000"/>
+              <w:bottom w:val="single" w:sz="4" w:space="0" w:color="000000"/>
+              <w:right w:val="single" w:sz="4" w:space="0" w:color="000000"/>
+            </w:tcBorders>
+            <w:shd w:color="auto" w:fill="C0C0C0" w:val="clear"/>
+          </w:tcPr>
+          <w:p>
+            <w:pPr>
+              <w:pStyle w:val="Normal"/>
+              <w:keepNext w:val="true"/>
               <w:jc w:val="center"/>
               <w:rPr>
                 <w:rFonts w:ascii="Arial" w:hAnsi="Arial" w:cs="Arial"/>
@@ -1534,7 +1787,7 @@
             </w:pPr>
             <w:r>
               <w:rPr>
-                <w:rFonts w:ascii="Arial" w:hAnsi="Arial" w:cs="Arial"/>
+                <w:rFonts w:cs="Arial" w:ascii="Arial" w:hAnsi="Arial"/>
                 <w:sz w:val="22"/>
                 <w:lang w:val="en-US"/>
               </w:rPr>
@@ -1544,18 +1797,19 @@
         </w:tc>
         <w:tc>
           <w:tcPr>
-            <w:tcW w:w="970" w:type="dxa"/>
-            <w:tcBorders>
-              <w:top w:val="single" w:sz="4" w:space="0" w:color="000000"/>
-              <w:left w:val="single" w:sz="4" w:space="0" w:color="000000"/>
-              <w:bottom w:val="single" w:sz="4" w:space="0" w:color="000000"/>
-              <w:right w:val="single" w:sz="4" w:space="0" w:color="000000"/>
-            </w:tcBorders>
-            <w:shd w:val="clear" w:color="auto" w:fill="C0C0C0"/>
-          </w:tcPr>
-          <w:p>
-            <w:pPr>
-              <w:keepNext/>
+            <w:tcW w:w="968" w:type="dxa"/>
+            <w:tcBorders>
+              <w:top w:val="single" w:sz="4" w:space="0" w:color="000000"/>
+              <w:left w:val="single" w:sz="4" w:space="0" w:color="000000"/>
+              <w:bottom w:val="single" w:sz="4" w:space="0" w:color="000000"/>
+              <w:right w:val="single" w:sz="4" w:space="0" w:color="000000"/>
+            </w:tcBorders>
+            <w:shd w:color="auto" w:fill="C0C0C0" w:val="clear"/>
+          </w:tcPr>
+          <w:p>
+            <w:pPr>
+              <w:pStyle w:val="Normal"/>
+              <w:keepNext w:val="true"/>
               <w:jc w:val="center"/>
               <w:rPr>
                 <w:rFonts w:ascii="Arial" w:hAnsi="Arial" w:cs="Arial"/>
@@ -1565,7 +1819,7 @@
             </w:pPr>
             <w:r>
               <w:rPr>
-                <w:rFonts w:ascii="Arial" w:hAnsi="Arial" w:cs="Arial"/>
+                <w:rFonts w:cs="Arial" w:ascii="Arial" w:hAnsi="Arial"/>
                 <w:sz w:val="22"/>
                 <w:lang w:val="en-US"/>
               </w:rPr>
@@ -1576,8 +1830,7 @@
       </w:tr>
       <w:tr>
         <w:trPr>
-          <w:cantSplit/>
-          <w:jc w:val="center"/>
+          <w:cantSplit w:val="true"/>
         </w:trPr>
         <w:tc>
           <w:tcPr>
@@ -1588,41 +1841,42 @@
               <w:bottom w:val="single" w:sz="4" w:space="0" w:color="000000"/>
               <w:right w:val="single" w:sz="4" w:space="0" w:color="000000"/>
             </w:tcBorders>
-            <w:shd w:val="clear" w:color="auto" w:fill="auto"/>
-          </w:tcPr>
-          <w:p>
-            <w:pPr>
-              <w:rPr>
-                <w:rFonts w:ascii="Arial" w:hAnsi="Arial" w:cs="Arial"/>
-              </w:rPr>
-            </w:pPr>
-            <w:r>
-              <w:rPr>
-                <w:rFonts w:ascii="Arial" w:hAnsi="Arial" w:cs="Arial"/>
+            <w:shd w:color="auto" w:fill="auto" w:val="clear"/>
+          </w:tcPr>
+          <w:p>
+            <w:pPr>
+              <w:pStyle w:val="Normal"/>
+              <w:rPr>
+                <w:rFonts w:ascii="Arial" w:hAnsi="Arial" w:cs="Arial"/>
+              </w:rPr>
+            </w:pPr>
+            <w:r>
+              <w:rPr>
+                <w:rFonts w:cs="Arial" w:ascii="Arial" w:hAnsi="Arial"/>
               </w:rPr>
               <w:fldChar w:fldCharType="begin"/>
             </w:r>
             <w:r>
               <w:rPr>
-                <w:rFonts w:ascii="Arial" w:hAnsi="Arial" w:cs="Arial"/>
+                <w:rFonts w:cs="Arial" w:ascii="Arial" w:hAnsi="Arial"/>
               </w:rPr>
               <w:instrText xml:space="preserve"> SEQ A \* ARABIC </w:instrText>
             </w:r>
             <w:r>
               <w:rPr>
-                <w:rFonts w:ascii="Arial" w:hAnsi="Arial" w:cs="Arial"/>
+                <w:rFonts w:cs="Arial" w:ascii="Arial" w:hAnsi="Arial"/>
               </w:rPr>
               <w:fldChar w:fldCharType="separate"/>
             </w:r>
             <w:r>
               <w:rPr>
-                <w:rFonts w:ascii="Arial" w:hAnsi="Arial" w:cs="Arial"/>
+                <w:rFonts w:cs="Arial" w:ascii="Arial" w:hAnsi="Arial"/>
               </w:rPr>
               <w:t>1</w:t>
             </w:r>
             <w:r>
               <w:rPr>
-                <w:rFonts w:ascii="Arial" w:hAnsi="Arial" w:cs="Arial"/>
+                <w:rFonts w:cs="Arial" w:ascii="Arial" w:hAnsi="Arial"/>
               </w:rPr>
               <w:fldChar w:fldCharType="end"/>
             </w:r>
@@ -1637,70 +1891,103 @@
               <w:bottom w:val="single" w:sz="4" w:space="0" w:color="000000"/>
               <w:right w:val="single" w:sz="4" w:space="0" w:color="000000"/>
             </w:tcBorders>
-            <w:shd w:val="clear" w:color="auto" w:fill="auto"/>
-          </w:tcPr>
-          <w:p>
-            <w:r>
-              <w:t>A la fin du fichier creationUtilisateur ajouter une ligne (à supprimer après le test) qui affiche les utilisateurs de la base de données. Créer un fichier php dans le répertoire tests, il doit contenir un formulaire qui envoie au fichier creationUtilisateur un login et un email, le formulaire doir rediriger vers la page.</w:t>
-            </w:r>
-          </w:p>
-        </w:tc>
-        <w:tc>
-          <w:tcPr>
-            <w:tcW w:w="4259" w:type="dxa"/>
-            <w:tcBorders>
-              <w:top w:val="single" w:sz="4" w:space="0" w:color="000000"/>
-              <w:left w:val="single" w:sz="4" w:space="0" w:color="000000"/>
-              <w:bottom w:val="single" w:sz="4" w:space="0" w:color="000000"/>
-              <w:right w:val="single" w:sz="4" w:space="0" w:color="000000"/>
-            </w:tcBorders>
-            <w:shd w:val="clear" w:color="auto" w:fill="auto"/>
-          </w:tcPr>
-          <w:p>
-            <w:pPr>
-              <w:rPr>
-                <w:rFonts w:ascii="Arial" w:hAnsi="Arial" w:cs="Arial"/>
-              </w:rPr>
-            </w:pPr>
-            <w:r>
-              <w:rPr>
-                <w:rFonts w:ascii="Arial" w:hAnsi="Arial" w:cs="Arial"/>
-              </w:rPr>
-              <w:t>La page creationUtilisateur.php doir afficher les informations de l’utilsateur créer.</w:t>
-            </w:r>
-          </w:p>
-        </w:tc>
-        <w:tc>
-          <w:tcPr>
-            <w:tcW w:w="3096" w:type="dxa"/>
-            <w:tcBorders>
-              <w:top w:val="single" w:sz="4" w:space="0" w:color="000000"/>
-              <w:left w:val="single" w:sz="4" w:space="0" w:color="000000"/>
-              <w:bottom w:val="single" w:sz="4" w:space="0" w:color="000000"/>
-              <w:right w:val="single" w:sz="4" w:space="0" w:color="000000"/>
-            </w:tcBorders>
-            <w:shd w:val="clear" w:color="auto" w:fill="auto"/>
-          </w:tcPr>
-          <w:p>
-            <w:pPr>
-              <w:rPr>
-                <w:rFonts w:ascii="Arial" w:hAnsi="Arial" w:cs="Arial"/>
-              </w:rPr>
-            </w:pPr>
-          </w:p>
-        </w:tc>
-        <w:tc>
-          <w:tcPr>
-            <w:tcW w:w="971" w:type="dxa"/>
-            <w:tcBorders>
-              <w:top w:val="single" w:sz="4" w:space="0" w:color="000000"/>
-              <w:left w:val="single" w:sz="4" w:space="0" w:color="000000"/>
-              <w:bottom w:val="single" w:sz="4" w:space="0" w:color="000000"/>
-              <w:right w:val="single" w:sz="4" w:space="0" w:color="000000"/>
-            </w:tcBorders>
-          </w:tcPr>
-          <w:p>
-            <w:pPr>
+            <w:shd w:color="auto" w:fill="auto" w:val="clear"/>
+          </w:tcPr>
+          <w:p>
+            <w:pPr>
+              <w:pStyle w:val="Normal"/>
+              <w:rPr/>
+            </w:pPr>
+            <w:r>
+              <w:rPr/>
+              <w:t>A la fin du fichier creationUtilisateur ajouter une ligne (à supprimer après le test) qui affiche les utilisateurs de la base de données. Créer un fichier php dans le répertoire tests, il doit contenir un formulaire qui envoie au fichier creationUtilisateur un login et un email, le formulaire doi</w:t>
+            </w:r>
+            <w:r>
+              <w:rPr/>
+              <w:t>t</w:t>
+            </w:r>
+            <w:r>
+              <w:rPr/>
+              <w:t xml:space="preserve"> rediriger vers la page.</w:t>
+            </w:r>
+          </w:p>
+        </w:tc>
+        <w:tc>
+          <w:tcPr>
+            <w:tcW w:w="4261" w:type="dxa"/>
+            <w:tcBorders>
+              <w:top w:val="single" w:sz="4" w:space="0" w:color="000000"/>
+              <w:left w:val="single" w:sz="4" w:space="0" w:color="000000"/>
+              <w:bottom w:val="single" w:sz="4" w:space="0" w:color="000000"/>
+              <w:right w:val="single" w:sz="4" w:space="0" w:color="000000"/>
+            </w:tcBorders>
+            <w:shd w:color="auto" w:fill="auto" w:val="clear"/>
+          </w:tcPr>
+          <w:p>
+            <w:pPr>
+              <w:pStyle w:val="Normal"/>
+              <w:rPr>
+                <w:rFonts w:ascii="Arial" w:hAnsi="Arial" w:cs="Arial"/>
+              </w:rPr>
+            </w:pPr>
+            <w:r>
+              <w:rPr>
+                <w:rFonts w:cs="Arial" w:ascii="Arial" w:hAnsi="Arial"/>
+              </w:rPr>
+              <w:t>La page creationUtilisateur.php doi</w:t>
+            </w:r>
+            <w:r>
+              <w:rPr>
+                <w:rFonts w:cs="Arial" w:ascii="Arial" w:hAnsi="Arial"/>
+              </w:rPr>
+              <w:t>t</w:t>
+            </w:r>
+            <w:r>
+              <w:rPr>
+                <w:rFonts w:cs="Arial" w:ascii="Arial" w:hAnsi="Arial"/>
+              </w:rPr>
+              <w:t xml:space="preserve"> afficher les informations de l’utilsateur créer.</w:t>
+            </w:r>
+          </w:p>
+        </w:tc>
+        <w:tc>
+          <w:tcPr>
+            <w:tcW w:w="3095" w:type="dxa"/>
+            <w:tcBorders>
+              <w:top w:val="single" w:sz="4" w:space="0" w:color="000000"/>
+              <w:left w:val="single" w:sz="4" w:space="0" w:color="000000"/>
+              <w:bottom w:val="single" w:sz="4" w:space="0" w:color="000000"/>
+              <w:right w:val="single" w:sz="4" w:space="0" w:color="000000"/>
+            </w:tcBorders>
+            <w:shd w:color="auto" w:fill="auto" w:val="clear"/>
+          </w:tcPr>
+          <w:p>
+            <w:pPr>
+              <w:pStyle w:val="Normal"/>
+              <w:rPr>
+                <w:rFonts w:ascii="Arial" w:hAnsi="Arial" w:cs="Arial"/>
+              </w:rPr>
+            </w:pPr>
+            <w:r>
+              <w:rPr>
+                <w:rFonts w:cs="Arial" w:ascii="Arial" w:hAnsi="Arial"/>
+              </w:rPr>
+            </w:r>
+          </w:p>
+        </w:tc>
+        <w:tc>
+          <w:tcPr>
+            <w:tcW w:w="972" w:type="dxa"/>
+            <w:tcBorders>
+              <w:top w:val="single" w:sz="4" w:space="0" w:color="000000"/>
+              <w:left w:val="single" w:sz="4" w:space="0" w:color="000000"/>
+              <w:bottom w:val="single" w:sz="4" w:space="0" w:color="000000"/>
+              <w:right w:val="single" w:sz="4" w:space="0" w:color="000000"/>
+            </w:tcBorders>
+          </w:tcPr>
+          <w:p>
+            <w:pPr>
+              <w:pStyle w:val="Normal"/>
               <w:jc w:val="center"/>
               <w:rPr>
                 <w:rFonts w:ascii="Arial" w:hAnsi="Arial" w:cs="Arial"/>
@@ -1708,7 +1995,7 @@
             </w:pPr>
             <w:r>
               <w:rPr>
-                <w:rFonts w:ascii="Arial" w:hAnsi="Arial" w:cs="Arial"/>
+                <w:rFonts w:cs="Arial" w:ascii="Arial" w:hAnsi="Arial"/>
               </w:rPr>
               <w:t>OK</w:t>
             </w:r>
@@ -1716,60 +2003,78 @@
         </w:tc>
         <w:tc>
           <w:tcPr>
-            <w:tcW w:w="970" w:type="dxa"/>
-            <w:tcBorders>
-              <w:top w:val="single" w:sz="4" w:space="0" w:color="000000"/>
-              <w:left w:val="single" w:sz="4" w:space="0" w:color="000000"/>
-              <w:bottom w:val="single" w:sz="4" w:space="0" w:color="000000"/>
-              <w:right w:val="single" w:sz="4" w:space="0" w:color="000000"/>
-            </w:tcBorders>
-            <w:shd w:val="clear" w:color="auto" w:fill="auto"/>
-          </w:tcPr>
-          <w:p>
-            <w:pPr>
+            <w:tcW w:w="969" w:type="dxa"/>
+            <w:tcBorders>
+              <w:top w:val="single" w:sz="4" w:space="0" w:color="000000"/>
+              <w:left w:val="single" w:sz="4" w:space="0" w:color="000000"/>
+              <w:bottom w:val="single" w:sz="4" w:space="0" w:color="000000"/>
+              <w:right w:val="single" w:sz="4" w:space="0" w:color="000000"/>
+            </w:tcBorders>
+            <w:shd w:color="auto" w:fill="auto" w:val="clear"/>
+          </w:tcPr>
+          <w:p>
+            <w:pPr>
+              <w:pStyle w:val="Normal"/>
               <w:jc w:val="center"/>
               <w:rPr>
                 <w:rFonts w:ascii="Arial" w:hAnsi="Arial" w:cs="Arial"/>
               </w:rPr>
             </w:pPr>
-          </w:p>
-        </w:tc>
-        <w:tc>
-          <w:tcPr>
-            <w:tcW w:w="971" w:type="dxa"/>
-            <w:tcBorders>
-              <w:top w:val="single" w:sz="4" w:space="0" w:color="000000"/>
-              <w:left w:val="single" w:sz="4" w:space="0" w:color="000000"/>
-              <w:bottom w:val="single" w:sz="4" w:space="0" w:color="000000"/>
-              <w:right w:val="single" w:sz="4" w:space="0" w:color="000000"/>
-            </w:tcBorders>
-          </w:tcPr>
-          <w:p>
-            <w:pPr>
+            <w:r>
+              <w:rPr>
+                <w:rFonts w:cs="Arial" w:ascii="Arial" w:hAnsi="Arial"/>
+              </w:rPr>
+            </w:r>
+          </w:p>
+        </w:tc>
+        <w:tc>
+          <w:tcPr>
+            <w:tcW w:w="972" w:type="dxa"/>
+            <w:tcBorders>
+              <w:top w:val="single" w:sz="4" w:space="0" w:color="000000"/>
+              <w:left w:val="single" w:sz="4" w:space="0" w:color="000000"/>
+              <w:bottom w:val="single" w:sz="4" w:space="0" w:color="000000"/>
+              <w:right w:val="single" w:sz="4" w:space="0" w:color="000000"/>
+            </w:tcBorders>
+          </w:tcPr>
+          <w:p>
+            <w:pPr>
+              <w:pStyle w:val="Normal"/>
               <w:jc w:val="center"/>
               <w:rPr>
                 <w:rFonts w:ascii="Arial" w:hAnsi="Arial" w:cs="Arial"/>
               </w:rPr>
             </w:pPr>
-          </w:p>
-        </w:tc>
-        <w:tc>
-          <w:tcPr>
-            <w:tcW w:w="970" w:type="dxa"/>
-            <w:tcBorders>
-              <w:top w:val="single" w:sz="4" w:space="0" w:color="000000"/>
-              <w:left w:val="single" w:sz="4" w:space="0" w:color="000000"/>
-              <w:bottom w:val="single" w:sz="4" w:space="0" w:color="000000"/>
-              <w:right w:val="single" w:sz="4" w:space="0" w:color="000000"/>
-            </w:tcBorders>
-          </w:tcPr>
-          <w:p>
-            <w:pPr>
+            <w:r>
+              <w:rPr>
+                <w:rFonts w:cs="Arial" w:ascii="Arial" w:hAnsi="Arial"/>
+              </w:rPr>
+            </w:r>
+          </w:p>
+        </w:tc>
+        <w:tc>
+          <w:tcPr>
+            <w:tcW w:w="968" w:type="dxa"/>
+            <w:tcBorders>
+              <w:top w:val="single" w:sz="4" w:space="0" w:color="000000"/>
+              <w:left w:val="single" w:sz="4" w:space="0" w:color="000000"/>
+              <w:bottom w:val="single" w:sz="4" w:space="0" w:color="000000"/>
+              <w:right w:val="single" w:sz="4" w:space="0" w:color="000000"/>
+            </w:tcBorders>
+          </w:tcPr>
+          <w:p>
+            <w:pPr>
+              <w:pStyle w:val="Normal"/>
               <w:jc w:val="center"/>
               <w:rPr>
                 <w:rFonts w:ascii="Arial" w:hAnsi="Arial" w:cs="Arial"/>
               </w:rPr>
             </w:pPr>
+            <w:r>
+              <w:rPr>
+                <w:rFonts w:cs="Arial" w:ascii="Arial" w:hAnsi="Arial"/>
+              </w:rPr>
+            </w:r>
           </w:p>
         </w:tc>
       </w:tr>
@@ -1777,8 +2082,10 @@
     <w:p>
       <w:pPr>
         <w:pStyle w:val="Section"/>
+        <w:rPr/>
       </w:pPr>
       <w:r>
+        <w:rPr/>
         <w:t>Remarks:</w:t>
       </w:r>
     </w:p>
@@ -1786,211 +2093,347 @@
       <w:tblPr>
         <w:tblStyle w:val="Grilledutableau"/>
         <w:tblW w:w="13892" w:type="dxa"/>
+        <w:jc w:val="left"/>
         <w:tblInd w:w="137" w:type="dxa"/>
         <w:tblLayout w:type="fixed"/>
         <w:tblCellMar>
           <w:top w:w="108" w:type="dxa"/>
+          <w:left w:w="108" w:type="dxa"/>
           <w:bottom w:w="108" w:type="dxa"/>
+          <w:right w:w="108" w:type="dxa"/>
         </w:tblCellMar>
-        <w:tblLook w:val="04A0" w:firstRow="1" w:lastRow="0" w:firstColumn="1" w:lastColumn="0" w:noHBand="0" w:noVBand="1"/>
+        <w:tblLook w:val="04a0" w:noHBand="0" w:noVBand="1" w:firstColumn="1" w:lastRow="0" w:lastColumn="0" w:firstRow="1"/>
       </w:tblPr>
       <w:tblGrid>
         <w:gridCol w:w="13892"/>
       </w:tblGrid>
       <w:tr>
         <w:trPr>
-          <w:trHeight w:val="1685"/>
+          <w:trHeight w:val="1685" w:hRule="atLeast"/>
         </w:trPr>
         <w:tc>
           <w:tcPr>
             <w:tcW w:w="13892" w:type="dxa"/>
-          </w:tcPr>
-          <w:p>
-            <w:pPr>
-              <w:rPr>
-                <w:rFonts w:ascii="Arial" w:hAnsi="Arial" w:cs="Arial"/>
-              </w:rPr>
-            </w:pPr>
+            <w:tcBorders/>
+          </w:tcPr>
+          <w:p>
+            <w:pPr>
+              <w:pStyle w:val="Normal"/>
+              <w:widowControl/>
+              <w:suppressAutoHyphens w:val="true"/>
+              <w:spacing w:before="0" w:after="0"/>
+              <w:jc w:val="left"/>
+              <w:rPr>
+                <w:rFonts w:ascii="Arial" w:hAnsi="Arial" w:cs="Arial"/>
+              </w:rPr>
+            </w:pPr>
+            <w:r>
+              <w:rPr>
+                <w:rFonts w:eastAsia="Times New Roman" w:cs="Arial" w:ascii="Arial" w:hAnsi="Arial"/>
+                <w:kern w:val="0"/>
+                <w:sz w:val="20"/>
+                <w:lang w:val="fr-FR" w:bidi="ar-SA"/>
+              </w:rPr>
+            </w:r>
           </w:p>
         </w:tc>
       </w:tr>
     </w:tbl>
     <w:p>
       <w:pPr>
+        <w:pStyle w:val="Normal"/>
         <w:rPr>
           <w:rFonts w:ascii="Arial" w:hAnsi="Arial" w:cs="Arial"/>
         </w:rPr>
       </w:pPr>
+      <w:r>
+        <w:rPr>
+          <w:rFonts w:cs="Arial" w:ascii="Arial" w:hAnsi="Arial"/>
+        </w:rPr>
+      </w:r>
     </w:p>
     <w:sectPr>
-      <w:headerReference w:type="even" r:id="rId6"/>
-      <w:headerReference w:type="default" r:id="rId7"/>
-      <w:footerReference w:type="even" r:id="rId8"/>
-      <w:footerReference w:type="default" r:id="rId9"/>
-      <w:headerReference w:type="first" r:id="rId10"/>
-      <w:footerReference w:type="first" r:id="rId11"/>
-      <w:pgSz w:w="16838" w:h="11906" w:orient="landscape"/>
-      <w:pgMar w:top="1134" w:right="1418" w:bottom="1134" w:left="1418" w:header="284" w:footer="284" w:gutter="0"/>
-      <w:cols w:space="720"/>
-      <w:formProt w:val="0"/>
-      <w:docGrid w:linePitch="360"/>
+      <w:headerReference w:type="even" r:id="rId2"/>
+      <w:headerReference w:type="default" r:id="rId3"/>
+      <w:headerReference w:type="first" r:id="rId4"/>
+      <w:footerReference w:type="even" r:id="rId5"/>
+      <w:footerReference w:type="default" r:id="rId6"/>
+      <w:footerReference w:type="first" r:id="rId7"/>
+      <w:type w:val="nextPage"/>
+      <w:pgSz w:orient="landscape" w:w="16838" w:h="11906"/>
+      <w:pgMar w:left="1418" w:right="1418" w:gutter="0" w:header="284" w:top="1134" w:footer="284" w:bottom="1134"/>
+      <w:pgNumType w:fmt="decimal"/>
+      <w:formProt w:val="false"/>
+      <w:textDirection w:val="lrTb"/>
+      <w:docGrid w:type="default" w:linePitch="360" w:charSpace="0"/>
     </w:sectPr>
   </w:body>
 </w:document>
 </file>
 
-<file path=word/endnotes.xml><?xml version="1.0" encoding="utf-8"?>
-<w:endnotes xmlns:wpc="http://schemas.microsoft.com/office/word/2010/wordprocessingCanvas" xmlns:cx="http://schemas.microsoft.com/office/drawing/2014/chartex" xmlns:cx1="http://schemas.microsoft.com/office/drawing/2015/9/8/chartex" xmlns:cx2="http://schemas.microsoft.com/office/drawing/2015/10/21/chartex" xmlns:cx3="http://schemas.microsoft.com/office/drawing/2016/5/9/chartex" xmlns:cx4="http://schemas.microsoft.com/office/drawing/2016/5/10/chartex" xmlns:cx5="http://schemas.microsoft.com/office/drawing/2016/5/11/chartex" xmlns:cx6="http://schemas.microsoft.com/office/drawing/2016/5/12/chartex" xmlns:cx7="http://schemas.microsoft.com/office/drawing/2016/5/13/chartex" xmlns:cx8="http://schemas.microsoft.com/office/drawing/2016/5/14/chartex" xmlns:mc="http://schemas.openxmlformats.org/markup-compatibility/2006" xmlns:aink="http://schemas.microsoft.com/office/drawing/2016/ink" xmlns:am3d="http://schemas.microsoft.com/office/drawing/2017/model3d" xmlns:o="urn:schemas-microsoft-com:office:office" xmlns:oel="http://schemas.microsoft.com/office/2019/extlst" xmlns:r="http://schemas.openxmlformats.org/officeDocument/2006/relationships" xmlns:m="http://schemas.openxmlformats.org/officeDocument/2006/math" xmlns:v="urn:schemas-microsoft-com:vml" xmlns:wp14="http://schemas.microsoft.com/office/word/2010/wordprocessingDrawing" xmlns:wp="http://schemas.openxmlformats.org/drawingml/2006/wordprocessingDrawing" xmlns:w10="urn:schemas-microsoft-com:office:word" xmlns:w="http://schemas.openxmlformats.org/wordprocessingml/2006/main" xmlns:w14="http://schemas.microsoft.com/office/word/2010/wordml" xmlns:w15="http://schemas.microsoft.com/office/word/2012/wordml" xmlns:w16cex="http://schemas.microsoft.com/office/word/2018/wordml/cex" xmlns:w16cid="http://schemas.microsoft.com/office/word/2016/wordml/cid" xmlns:w16="http://schemas.microsoft.com/office/word/2018/wordml" xmlns:w16du="http://schemas.microsoft.com/office/word/2023/wordml/word16du" xmlns:w16sdtdh="http://schemas.microsoft.com/office/word/2020/wordml/sdtdatahash" xmlns:w16se="http://schemas.microsoft.com/office/word/2015/wordml/symex" xmlns:wpg="http://schemas.microsoft.com/office/word/2010/wordprocessingGroup" xmlns:wpi="http://schemas.microsoft.com/office/word/2010/wordprocessingInk" xmlns:wne="http://schemas.microsoft.com/office/word/2006/wordml" xmlns:wps="http://schemas.microsoft.com/office/word/2010/wordprocessingShape" mc:Ignorable="w14 w15 w16se w16cid w16 w16cex w16sdtdh w16du wp14">
-  <w:endnote w:type="separator" w:id="-1">
-    <w:p>
-      <w:r>
-        <w:separator/>
-      </w:r>
-    </w:p>
-  </w:endnote>
-  <w:endnote w:type="continuationSeparator" w:id="0">
-    <w:p>
-      <w:r>
-        <w:continuationSeparator/>
-      </w:r>
-    </w:p>
-  </w:endnote>
-</w:endnotes>
-</file>
-
 <file path=word/footer1.xml><?xml version="1.0" encoding="utf-8"?>
-<w:ftr xmlns:wpc="http://schemas.microsoft.com/office/word/2010/wordprocessingCanvas" xmlns:cx="http://schemas.microsoft.com/office/drawing/2014/chartex" xmlns:cx1="http://schemas.microsoft.com/office/drawing/2015/9/8/chartex" xmlns:cx2="http://schemas.microsoft.com/office/drawing/2015/10/21/chartex" xmlns:cx3="http://schemas.microsoft.com/office/drawing/2016/5/9/chartex" xmlns:cx4="http://schemas.microsoft.com/office/drawing/2016/5/10/chartex" xmlns:cx5="http://schemas.microsoft.com/office/drawing/2016/5/11/chartex" xmlns:cx6="http://schemas.microsoft.com/office/drawing/2016/5/12/chartex" xmlns:cx7="http://schemas.microsoft.com/office/drawing/2016/5/13/chartex" xmlns:cx8="http://schemas.microsoft.com/office/drawing/2016/5/14/chartex" xmlns:mc="http://schemas.openxmlformats.org/markup-compatibility/2006" xmlns:aink="http://schemas.microsoft.com/office/drawing/2016/ink" xmlns:am3d="http://schemas.microsoft.com/office/drawing/2017/model3d" xmlns:o="urn:schemas-microsoft-com:office:office" xmlns:oel="http://schemas.microsoft.com/office/2019/extlst" xmlns:r="http://schemas.openxmlformats.org/officeDocument/2006/relationships" xmlns:m="http://schemas.openxmlformats.org/officeDocument/2006/math" xmlns:v="urn:schemas-microsoft-com:vml" xmlns:wp14="http://schemas.microsoft.com/office/word/2010/wordprocessingDrawing" xmlns:wp="http://schemas.openxmlformats.org/drawingml/2006/wordprocessingDrawing" xmlns:w10="urn:schemas-microsoft-com:office:word" xmlns:w="http://schemas.openxmlformats.org/wordprocessingml/2006/main" xmlns:w14="http://schemas.microsoft.com/office/word/2010/wordml" xmlns:w15="http://schemas.microsoft.com/office/word/2012/wordml" xmlns:w16cex="http://schemas.microsoft.com/office/word/2018/wordml/cex" xmlns:w16cid="http://schemas.microsoft.com/office/word/2016/wordml/cid" xmlns:w16="http://schemas.microsoft.com/office/word/2018/wordml" xmlns:w16du="http://schemas.microsoft.com/office/word/2023/wordml/word16du" xmlns:w16sdtdh="http://schemas.microsoft.com/office/word/2020/wordml/sdtdatahash" xmlns:w16se="http://schemas.microsoft.com/office/word/2015/wordml/symex" xmlns:wpg="http://schemas.microsoft.com/office/word/2010/wordprocessingGroup" xmlns:wpi="http://schemas.microsoft.com/office/word/2010/wordprocessingInk" xmlns:wne="http://schemas.microsoft.com/office/word/2006/wordml" xmlns:wps="http://schemas.microsoft.com/office/word/2010/wordprocessingShape" mc:Ignorable="w14 w15 w16se w16cid w16 w16cex w16sdtdh w16du wp14">
+<w:ftr xmlns:o="urn:schemas-microsoft-com:office:office" xmlns:r="http://schemas.openxmlformats.org/officeDocument/2006/relationships" xmlns:v="urn:schemas-microsoft-com:vml" xmlns:w="http://schemas.openxmlformats.org/wordprocessingml/2006/main" xmlns:w10="urn:schemas-microsoft-com:office:word" xmlns:wp="http://schemas.openxmlformats.org/drawingml/2006/wordprocessingDrawing" xmlns:wps="http://schemas.microsoft.com/office/word/2010/wordprocessingShape" xmlns:wpg="http://schemas.microsoft.com/office/word/2010/wordprocessingGroup" xmlns:mc="http://schemas.openxmlformats.org/markup-compatibility/2006" xmlns:wp14="http://schemas.microsoft.com/office/word/2010/wordprocessingDrawing" xmlns:w14="http://schemas.microsoft.com/office/word/2010/wordml" xmlns:w15="http://schemas.microsoft.com/office/word/2012/wordml" mc:Ignorable="w14 wp14 w15">
   <w:p>
     <w:pPr>
-      <w:pStyle w:val="Pieddepage"/>
+      <w:pStyle w:val="Footer"/>
+      <w:rPr/>
     </w:pPr>
+    <w:r>
+      <w:rPr/>
+    </w:r>
   </w:p>
 </w:ftr>
 </file>
 
 <file path=word/footer2.xml><?xml version="1.0" encoding="utf-8"?>
-<w:ftr xmlns:wpc="http://schemas.microsoft.com/office/word/2010/wordprocessingCanvas" xmlns:cx="http://schemas.microsoft.com/office/drawing/2014/chartex" xmlns:cx1="http://schemas.microsoft.com/office/drawing/2015/9/8/chartex" xmlns:cx2="http://schemas.microsoft.com/office/drawing/2015/10/21/chartex" xmlns:cx3="http://schemas.microsoft.com/office/drawing/2016/5/9/chartex" xmlns:cx4="http://schemas.microsoft.com/office/drawing/2016/5/10/chartex" xmlns:cx5="http://schemas.microsoft.com/office/drawing/2016/5/11/chartex" xmlns:cx6="http://schemas.microsoft.com/office/drawing/2016/5/12/chartex" xmlns:cx7="http://schemas.microsoft.com/office/drawing/2016/5/13/chartex" xmlns:cx8="http://schemas.microsoft.com/office/drawing/2016/5/14/chartex" xmlns:mc="http://schemas.openxmlformats.org/markup-compatibility/2006" xmlns:aink="http://schemas.microsoft.com/office/drawing/2016/ink" xmlns:am3d="http://schemas.microsoft.com/office/drawing/2017/model3d" xmlns:o="urn:schemas-microsoft-com:office:office" xmlns:oel="http://schemas.microsoft.com/office/2019/extlst" xmlns:r="http://schemas.openxmlformats.org/officeDocument/2006/relationships" xmlns:m="http://schemas.openxmlformats.org/officeDocument/2006/math" xmlns:v="urn:schemas-microsoft-com:vml" xmlns:wp14="http://schemas.microsoft.com/office/word/2010/wordprocessingDrawing" xmlns:wp="http://schemas.openxmlformats.org/drawingml/2006/wordprocessingDrawing" xmlns:w10="urn:schemas-microsoft-com:office:word" xmlns:w="http://schemas.openxmlformats.org/wordprocessingml/2006/main" xmlns:w14="http://schemas.microsoft.com/office/word/2010/wordml" xmlns:w15="http://schemas.microsoft.com/office/word/2012/wordml" xmlns:w16cex="http://schemas.microsoft.com/office/word/2018/wordml/cex" xmlns:w16cid="http://schemas.microsoft.com/office/word/2016/wordml/cid" xmlns:w16="http://schemas.microsoft.com/office/word/2018/wordml" xmlns:w16du="http://schemas.microsoft.com/office/word/2023/wordml/word16du" xmlns:w16sdtdh="http://schemas.microsoft.com/office/word/2020/wordml/sdtdatahash" xmlns:w16se="http://schemas.microsoft.com/office/word/2015/wordml/symex" xmlns:wpg="http://schemas.microsoft.com/office/word/2010/wordprocessingGroup" xmlns:wpi="http://schemas.microsoft.com/office/word/2010/wordprocessingInk" xmlns:wne="http://schemas.microsoft.com/office/word/2006/wordml" xmlns:wps="http://schemas.microsoft.com/office/word/2010/wordprocessingShape" mc:Ignorable="w14 w15 w16se w16cid w16 w16cex w16sdtdh w16du wp14">
+<w:ftr xmlns:o="urn:schemas-microsoft-com:office:office" xmlns:r="http://schemas.openxmlformats.org/officeDocument/2006/relationships" xmlns:v="urn:schemas-microsoft-com:vml" xmlns:w="http://schemas.openxmlformats.org/wordprocessingml/2006/main" xmlns:w10="urn:schemas-microsoft-com:office:word" xmlns:wp="http://schemas.openxmlformats.org/drawingml/2006/wordprocessingDrawing" xmlns:wps="http://schemas.microsoft.com/office/word/2010/wordprocessingShape" xmlns:wpg="http://schemas.microsoft.com/office/word/2010/wordprocessingGroup" xmlns:mc="http://schemas.openxmlformats.org/markup-compatibility/2006" xmlns:wp14="http://schemas.microsoft.com/office/word/2010/wordprocessingDrawing" xmlns:w14="http://schemas.microsoft.com/office/word/2010/wordml" xmlns:w15="http://schemas.microsoft.com/office/word/2012/wordml" mc:Ignorable="w14 wp14 w15">
   <w:p>
     <w:pPr>
-      <w:pStyle w:val="Pieddepage"/>
+      <w:pStyle w:val="Footer"/>
+      <w:rPr/>
     </w:pPr>
     <w:r>
-      <w:rPr>
-        <w:noProof/>
-      </w:rPr>
-      <w:pict w14:anchorId="205E45E8">
-        <v:rect id="MSIPCMdf5e4e8abf7b48d298bee5ed" o:spid="_x0000_s1026" alt="{&quot;HashCode&quot;:238546008,&quot;Height&quot;:595.0,&quot;Width&quot;:841.0,&quot;Placement&quot;:&quot;Footer&quot;,&quot;Index&quot;:&quot;Primary&quot;,&quot;Section&quot;:1,&quot;Top&quot;:0.0,&quot;Left&quot;:0.0}" style="position:absolute;margin-left:0;margin-top:560.45pt;width:841.9pt;height:19.85pt;z-index:-251659264;visibility:visible;mso-wrap-style:square;mso-wrap-distance-left:0;mso-wrap-distance-top:0;mso-wrap-distance-right:0;mso-wrap-distance-bottom:1.1pt;mso-position-horizontal:absolute;mso-position-horizontal-relative:page;mso-position-vertical:absolute;mso-position-vertical-relative:page;v-text-anchor:bottom" o:gfxdata="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" o:allowincell="f" filled="f" stroked="f" strokeweight=".5pt">
-          <v:textbox inset=",0,,0">
-            <w:txbxContent>
-              <w:p>
-                <w:pPr>
-                  <w:pStyle w:val="Contenudecadre"/>
-                  <w:jc w:val="center"/>
-                  <w:rPr>
-                    <w:rFonts w:ascii="Arial" w:hAnsi="Arial" w:cs="Arial"/>
-                    <w:color w:val="7F7F7F"/>
-                    <w:sz w:val="14"/>
-                  </w:rPr>
-                </w:pPr>
-                <w:r>
-                  <w:rPr>
-                    <w:rFonts w:ascii="Arial" w:hAnsi="Arial" w:cs="Arial"/>
-                    <w:color w:val="7F7F7F"/>
-                    <w:sz w:val="14"/>
-                  </w:rPr>
-                  <w:t>General</w:t>
-                </w:r>
-              </w:p>
-            </w:txbxContent>
-          </v:textbox>
-          <w10:wrap anchorx="page" anchory="page"/>
-        </v:rect>
-      </w:pict>
+      <w:rPr/>
+    </w:r>
+    <w:r>
+      <mc:AlternateContent>
+        <mc:Choice Requires="wps">
+          <w:drawing>
+            <wp:anchor behindDoc="1" distT="0" distB="13970" distL="0" distR="0" simplePos="0" locked="0" layoutInCell="0" allowOverlap="1" relativeHeight="3">
+              <wp:simplePos x="0" y="0"/>
+              <wp:positionH relativeFrom="page">
+                <wp:posOffset>635</wp:posOffset>
+              </wp:positionH>
+              <wp:positionV relativeFrom="page">
+                <wp:posOffset>7117715</wp:posOffset>
+              </wp:positionV>
+              <wp:extent cx="10692130" cy="252095"/>
+              <wp:effectExtent l="0" t="0" r="0" b="0"/>
+              <wp:wrapNone/>
+              <wp:docPr id="1" name="Cadre1"/>
+              <a:graphic xmlns:a="http://schemas.openxmlformats.org/drawingml/2006/main">
+                <a:graphicData uri="http://schemas.microsoft.com/office/word/2010/wordprocessingShape">
+                  <wps:wsp>
+                    <wps:cNvSpPr txBox="1"/>
+                    <wps:spPr>
+                      <a:xfrm>
+                        <a:off x="0" y="0"/>
+                        <a:ext cx="10692130" cy="252095"/>
+                      </a:xfrm>
+                      <a:prstGeom prst="rect"/>
+                      <a:solidFill>
+                        <a:srgbClr val="FFFFFF">
+                          <a:alpha val="0"/>
+                        </a:srgbClr>
+                      </a:solidFill>
+                    </wps:spPr>
+                    <wps:txbx>
+                      <w:txbxContent>
+                        <w:p>
+                          <w:pPr>
+                            <w:pStyle w:val="Contenudecadre"/>
+                            <w:jc w:val="center"/>
+                            <w:rPr>
+                              <w:rFonts w:ascii="Arial" w:hAnsi="Arial" w:cs="Arial"/>
+                              <w:color w:val="7F7F7F"/>
+                              <w:sz w:val="14"/>
+                            </w:rPr>
+                          </w:pPr>
+                          <w:r>
+                            <w:rPr>
+                              <w:rFonts w:cs="Arial" w:ascii="Arial" w:hAnsi="Arial"/>
+                              <w:color w:val="7F7F7F"/>
+                              <w:sz w:val="14"/>
+                            </w:rPr>
+                            <w:t>General</w:t>
+                          </w:r>
+                        </w:p>
+                      </w:txbxContent>
+                    </wps:txbx>
+                    <wps:bodyPr anchor="t" lIns="91440" tIns="0" rIns="91440" bIns="0">
+                      <a:noAutofit/>
+                    </wps:bodyPr>
+                  </wps:wsp>
+                </a:graphicData>
+              </a:graphic>
+            </wp:anchor>
+          </w:drawing>
+        </mc:Choice>
+        <mc:Fallback>
+          <w:pict>
+            <v:rect stroked="f" strokeweight="0pt" style="position:absolute;rotation:-0;width:841.9pt;height:19.85pt;mso-wrap-distance-left:0pt;mso-wrap-distance-right:0pt;mso-wrap-distance-top:0pt;mso-wrap-distance-bottom:1.1pt;margin-top:560.45pt;mso-position-vertical-relative:page;margin-left:0.05pt;mso-position-horizontal-relative:page">
+              <v:textbox inset="0.1in,0in,0.1in,0in">
+                <w:txbxContent>
+                  <w:p>
+                    <w:pPr>
+                      <w:pStyle w:val="Contenudecadre"/>
+                      <w:jc w:val="center"/>
+                      <w:rPr>
+                        <w:rFonts w:ascii="Arial" w:hAnsi="Arial" w:cs="Arial"/>
+                        <w:color w:val="7F7F7F"/>
+                        <w:sz w:val="14"/>
+                      </w:rPr>
+                    </w:pPr>
+                    <w:r>
+                      <w:rPr>
+                        <w:rFonts w:cs="Arial" w:ascii="Arial" w:hAnsi="Arial"/>
+                        <w:color w:val="7F7F7F"/>
+                        <w:sz w:val="14"/>
+                      </w:rPr>
+                      <w:t>General</w:t>
+                    </w:r>
+                  </w:p>
+                </w:txbxContent>
+              </v:textbox>
+              <w10:wrap type="none"/>
+            </v:rect>
+          </w:pict>
+        </mc:Fallback>
+      </mc:AlternateContent>
     </w:r>
   </w:p>
 </w:ftr>
 </file>
 
 <file path=word/footer3.xml><?xml version="1.0" encoding="utf-8"?>
-<w:ftr xmlns:wpc="http://schemas.microsoft.com/office/word/2010/wordprocessingCanvas" xmlns:cx="http://schemas.microsoft.com/office/drawing/2014/chartex" xmlns:cx1="http://schemas.microsoft.com/office/drawing/2015/9/8/chartex" xmlns:cx2="http://schemas.microsoft.com/office/drawing/2015/10/21/chartex" xmlns:cx3="http://schemas.microsoft.com/office/drawing/2016/5/9/chartex" xmlns:cx4="http://schemas.microsoft.com/office/drawing/2016/5/10/chartex" xmlns:cx5="http://schemas.microsoft.com/office/drawing/2016/5/11/chartex" xmlns:cx6="http://schemas.microsoft.com/office/drawing/2016/5/12/chartex" xmlns:cx7="http://schemas.microsoft.com/office/drawing/2016/5/13/chartex" xmlns:cx8="http://schemas.microsoft.com/office/drawing/2016/5/14/chartex" xmlns:mc="http://schemas.openxmlformats.org/markup-compatibility/2006" xmlns:aink="http://schemas.microsoft.com/office/drawing/2016/ink" xmlns:am3d="http://schemas.microsoft.com/office/drawing/2017/model3d" xmlns:o="urn:schemas-microsoft-com:office:office" xmlns:oel="http://schemas.microsoft.com/office/2019/extlst" xmlns:r="http://schemas.openxmlformats.org/officeDocument/2006/relationships" xmlns:m="http://schemas.openxmlformats.org/officeDocument/2006/math" xmlns:v="urn:schemas-microsoft-com:vml" xmlns:wp14="http://schemas.microsoft.com/office/word/2010/wordprocessingDrawing" xmlns:wp="http://schemas.openxmlformats.org/drawingml/2006/wordprocessingDrawing" xmlns:w10="urn:schemas-microsoft-com:office:word" xmlns:w="http://schemas.openxmlformats.org/wordprocessingml/2006/main" xmlns:w14="http://schemas.microsoft.com/office/word/2010/wordml" xmlns:w15="http://schemas.microsoft.com/office/word/2012/wordml" xmlns:w16cex="http://schemas.microsoft.com/office/word/2018/wordml/cex" xmlns:w16cid="http://schemas.microsoft.com/office/word/2016/wordml/cid" xmlns:w16="http://schemas.microsoft.com/office/word/2018/wordml" xmlns:w16du="http://schemas.microsoft.com/office/word/2023/wordml/word16du" xmlns:w16sdtdh="http://schemas.microsoft.com/office/word/2020/wordml/sdtdatahash" xmlns:w16se="http://schemas.microsoft.com/office/word/2015/wordml/symex" xmlns:wpg="http://schemas.microsoft.com/office/word/2010/wordprocessingGroup" xmlns:wpi="http://schemas.microsoft.com/office/word/2010/wordprocessingInk" xmlns:wne="http://schemas.microsoft.com/office/word/2006/wordml" xmlns:wps="http://schemas.microsoft.com/office/word/2010/wordprocessingShape" mc:Ignorable="w14 w15 w16se w16cid w16 w16cex w16sdtdh w16du wp14">
+<w:ftr xmlns:o="urn:schemas-microsoft-com:office:office" xmlns:r="http://schemas.openxmlformats.org/officeDocument/2006/relationships" xmlns:v="urn:schemas-microsoft-com:vml" xmlns:w="http://schemas.openxmlformats.org/wordprocessingml/2006/main" xmlns:w10="urn:schemas-microsoft-com:office:word" xmlns:wp="http://schemas.openxmlformats.org/drawingml/2006/wordprocessingDrawing" xmlns:wps="http://schemas.microsoft.com/office/word/2010/wordprocessingShape" xmlns:wpg="http://schemas.microsoft.com/office/word/2010/wordprocessingGroup" xmlns:mc="http://schemas.openxmlformats.org/markup-compatibility/2006" xmlns:wp14="http://schemas.microsoft.com/office/word/2010/wordprocessingDrawing" xmlns:w14="http://schemas.microsoft.com/office/word/2010/wordml" xmlns:w15="http://schemas.microsoft.com/office/word/2012/wordml" mc:Ignorable="w14 wp14 w15">
   <w:p>
     <w:pPr>
-      <w:pStyle w:val="Pieddepage"/>
+      <w:pStyle w:val="Footer"/>
+      <w:rPr/>
     </w:pPr>
     <w:r>
-      <w:rPr>
-        <w:noProof/>
-      </w:rPr>
-      <w:pict w14:anchorId="7EDC1193">
-        <v:rect id="_x0000_s1025" alt="{&quot;HashCode&quot;:238546008,&quot;Height&quot;:595.0,&quot;Width&quot;:841.0,&quot;Placement&quot;:&quot;Footer&quot;,&quot;Index&quot;:&quot;Primary&quot;,&quot;Section&quot;:1,&quot;Top&quot;:0.0,&quot;Left&quot;:0.0}" style="position:absolute;margin-left:0;margin-top:560.45pt;width:841.9pt;height:19.85pt;z-index:-251658240;visibility:visible;mso-wrap-style:square;mso-wrap-distance-left:0;mso-wrap-distance-top:0;mso-wrap-distance-right:0;mso-wrap-distance-bottom:1.1pt;mso-position-horizontal:absolute;mso-position-horizontal-relative:page;mso-position-vertical:absolute;mso-position-vertical-relative:page;v-text-anchor:bottom" o:gfxdata="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" o:allowincell="f" filled="f" stroked="f" strokeweight=".5pt">
-          <v:textbox inset=",0,,0">
-            <w:txbxContent>
-              <w:p>
-                <w:pPr>
-                  <w:pStyle w:val="Contenudecadre"/>
-                  <w:jc w:val="center"/>
-                  <w:rPr>
-                    <w:rFonts w:ascii="Arial" w:hAnsi="Arial" w:cs="Arial"/>
-                    <w:color w:val="7F7F7F"/>
-                    <w:sz w:val="14"/>
-                  </w:rPr>
-                </w:pPr>
-                <w:r>
-                  <w:rPr>
-                    <w:rFonts w:ascii="Arial" w:hAnsi="Arial" w:cs="Arial"/>
-                    <w:color w:val="7F7F7F"/>
-                    <w:sz w:val="14"/>
-                  </w:rPr>
-                  <w:t>General</w:t>
-                </w:r>
-              </w:p>
-            </w:txbxContent>
-          </v:textbox>
-          <w10:wrap anchorx="page" anchory="page"/>
-        </v:rect>
-      </w:pict>
+      <w:rPr/>
+    </w:r>
+    <w:r>
+      <mc:AlternateContent>
+        <mc:Choice Requires="wps">
+          <w:drawing>
+            <wp:anchor behindDoc="1" distT="0" distB="13970" distL="0" distR="0" simplePos="0" locked="0" layoutInCell="0" allowOverlap="1" relativeHeight="3">
+              <wp:simplePos x="0" y="0"/>
+              <wp:positionH relativeFrom="page">
+                <wp:posOffset>635</wp:posOffset>
+              </wp:positionH>
+              <wp:positionV relativeFrom="page">
+                <wp:posOffset>7117715</wp:posOffset>
+              </wp:positionV>
+              <wp:extent cx="10692130" cy="252095"/>
+              <wp:effectExtent l="0" t="0" r="0" b="0"/>
+              <wp:wrapNone/>
+              <wp:docPr id="2" name="Cadre1"/>
+              <a:graphic xmlns:a="http://schemas.openxmlformats.org/drawingml/2006/main">
+                <a:graphicData uri="http://schemas.microsoft.com/office/word/2010/wordprocessingShape">
+                  <wps:wsp>
+                    <wps:cNvSpPr txBox="1"/>
+                    <wps:spPr>
+                      <a:xfrm>
+                        <a:off x="0" y="0"/>
+                        <a:ext cx="10692130" cy="252095"/>
+                      </a:xfrm>
+                      <a:prstGeom prst="rect"/>
+                      <a:solidFill>
+                        <a:srgbClr val="FFFFFF">
+                          <a:alpha val="0"/>
+                        </a:srgbClr>
+                      </a:solidFill>
+                    </wps:spPr>
+                    <wps:txbx>
+                      <w:txbxContent>
+                        <w:p>
+                          <w:pPr>
+                            <w:pStyle w:val="Contenudecadre"/>
+                            <w:jc w:val="center"/>
+                            <w:rPr>
+                              <w:rFonts w:ascii="Arial" w:hAnsi="Arial" w:cs="Arial"/>
+                              <w:color w:val="7F7F7F"/>
+                              <w:sz w:val="14"/>
+                            </w:rPr>
+                          </w:pPr>
+                          <w:r>
+                            <w:rPr>
+                              <w:rFonts w:cs="Arial" w:ascii="Arial" w:hAnsi="Arial"/>
+                              <w:color w:val="7F7F7F"/>
+                              <w:sz w:val="14"/>
+                            </w:rPr>
+                            <w:t>General</w:t>
+                          </w:r>
+                        </w:p>
+                      </w:txbxContent>
+                    </wps:txbx>
+                    <wps:bodyPr anchor="t" lIns="91440" tIns="0" rIns="91440" bIns="0">
+                      <a:noAutofit/>
+                    </wps:bodyPr>
+                  </wps:wsp>
+                </a:graphicData>
+              </a:graphic>
+            </wp:anchor>
+          </w:drawing>
+        </mc:Choice>
+        <mc:Fallback>
+          <w:pict>
+            <v:rect stroked="f" strokeweight="0pt" style="position:absolute;rotation:-0;width:841.9pt;height:19.85pt;mso-wrap-distance-left:0pt;mso-wrap-distance-right:0pt;mso-wrap-distance-top:0pt;mso-wrap-distance-bottom:1.1pt;margin-top:560.45pt;mso-position-vertical-relative:page;margin-left:0.05pt;mso-position-horizontal-relative:page">
+              <v:textbox inset="0.1in,0in,0.1in,0in">
+                <w:txbxContent>
+                  <w:p>
+                    <w:pPr>
+                      <w:pStyle w:val="Contenudecadre"/>
+                      <w:jc w:val="center"/>
+                      <w:rPr>
+                        <w:rFonts w:ascii="Arial" w:hAnsi="Arial" w:cs="Arial"/>
+                        <w:color w:val="7F7F7F"/>
+                        <w:sz w:val="14"/>
+                      </w:rPr>
+                    </w:pPr>
+                    <w:r>
+                      <w:rPr>
+                        <w:rFonts w:cs="Arial" w:ascii="Arial" w:hAnsi="Arial"/>
+                        <w:color w:val="7F7F7F"/>
+                        <w:sz w:val="14"/>
+                      </w:rPr>
+                      <w:t>General</w:t>
+                    </w:r>
+                  </w:p>
+                </w:txbxContent>
+              </v:textbox>
+              <w10:wrap type="none"/>
+            </v:rect>
+          </w:pict>
+        </mc:Fallback>
+      </mc:AlternateContent>
     </w:r>
   </w:p>
 </w:ftr>
 </file>
 
-<file path=word/footnotes.xml><?xml version="1.0" encoding="utf-8"?>
-<w:footnotes xmlns:wpc="http://schemas.microsoft.com/office/word/2010/wordprocessingCanvas" xmlns:cx="http://schemas.microsoft.com/office/drawing/2014/chartex" xmlns:cx1="http://schemas.microsoft.com/office/drawing/2015/9/8/chartex" xmlns:cx2="http://schemas.microsoft.com/office/drawing/2015/10/21/chartex" xmlns:cx3="http://schemas.microsoft.com/office/drawing/2016/5/9/chartex" xmlns:cx4="http://schemas.microsoft.com/office/drawing/2016/5/10/chartex" xmlns:cx5="http://schemas.microsoft.com/office/drawing/2016/5/11/chartex" xmlns:cx6="http://schemas.microsoft.com/office/drawing/2016/5/12/chartex" xmlns:cx7="http://schemas.microsoft.com/office/drawing/2016/5/13/chartex" xmlns:cx8="http://schemas.microsoft.com/office/drawing/2016/5/14/chartex" xmlns:mc="http://schemas.openxmlformats.org/markup-compatibility/2006" xmlns:aink="http://schemas.microsoft.com/office/drawing/2016/ink" xmlns:am3d="http://schemas.microsoft.com/office/drawing/2017/model3d" xmlns:o="urn:schemas-microsoft-com:office:office" xmlns:oel="http://schemas.microsoft.com/office/2019/extlst" xmlns:r="http://schemas.openxmlformats.org/officeDocument/2006/relationships" xmlns:m="http://schemas.openxmlformats.org/officeDocument/2006/math" xmlns:v="urn:schemas-microsoft-com:vml" xmlns:wp14="http://schemas.microsoft.com/office/word/2010/wordprocessingDrawing" xmlns:wp="http://schemas.openxmlformats.org/drawingml/2006/wordprocessingDrawing" xmlns:w10="urn:schemas-microsoft-com:office:word" xmlns:w="http://schemas.openxmlformats.org/wordprocessingml/2006/main" xmlns:w14="http://schemas.microsoft.com/office/word/2010/wordml" xmlns:w15="http://schemas.microsoft.com/office/word/2012/wordml" xmlns:w16cex="http://schemas.microsoft.com/office/word/2018/wordml/cex" xmlns:w16cid="http://schemas.microsoft.com/office/word/2016/wordml/cid" xmlns:w16="http://schemas.microsoft.com/office/word/2018/wordml" xmlns:w16du="http://schemas.microsoft.com/office/word/2023/wordml/word16du" xmlns:w16sdtdh="http://schemas.microsoft.com/office/word/2020/wordml/sdtdatahash" xmlns:w16se="http://schemas.microsoft.com/office/word/2015/wordml/symex" xmlns:wpg="http://schemas.microsoft.com/office/word/2010/wordprocessingGroup" xmlns:wpi="http://schemas.microsoft.com/office/word/2010/wordprocessingInk" xmlns:wne="http://schemas.microsoft.com/office/word/2006/wordml" xmlns:wps="http://schemas.microsoft.com/office/word/2010/wordprocessingShape" mc:Ignorable="w14 w15 w16se w16cid w16 w16cex w16sdtdh w16du wp14">
-  <w:footnote w:type="separator" w:id="-1">
-    <w:p>
-      <w:r>
-        <w:separator/>
-      </w:r>
-    </w:p>
-  </w:footnote>
-  <w:footnote w:type="continuationSeparator" w:id="0">
-    <w:p>
-      <w:r>
-        <w:continuationSeparator/>
-      </w:r>
-    </w:p>
-  </w:footnote>
-</w:footnotes>
-</file>
-
 <file path=word/header1.xml><?xml version="1.0" encoding="utf-8"?>
-<w:hdr xmlns:wpc="http://schemas.microsoft.com/office/word/2010/wordprocessingCanvas" xmlns:cx="http://schemas.microsoft.com/office/drawing/2014/chartex" xmlns:cx1="http://schemas.microsoft.com/office/drawing/2015/9/8/chartex" xmlns:cx2="http://schemas.microsoft.com/office/drawing/2015/10/21/chartex" xmlns:cx3="http://schemas.microsoft.com/office/drawing/2016/5/9/chartex" xmlns:cx4="http://schemas.microsoft.com/office/drawing/2016/5/10/chartex" xmlns:cx5="http://schemas.microsoft.com/office/drawing/2016/5/11/chartex" xmlns:cx6="http://schemas.microsoft.com/office/drawing/2016/5/12/chartex" xmlns:cx7="http://schemas.microsoft.com/office/drawing/2016/5/13/chartex" xmlns:cx8="http://schemas.microsoft.com/office/drawing/2016/5/14/chartex" xmlns:mc="http://schemas.openxmlformats.org/markup-compatibility/2006" xmlns:aink="http://schemas.microsoft.com/office/drawing/2016/ink" xmlns:am3d="http://schemas.microsoft.com/office/drawing/2017/model3d" xmlns:o="urn:schemas-microsoft-com:office:office" xmlns:oel="http://schemas.microsoft.com/office/2019/extlst" xmlns:r="http://schemas.openxmlformats.org/officeDocument/2006/relationships" xmlns:m="http://schemas.openxmlformats.org/officeDocument/2006/math" xmlns:v="urn:schemas-microsoft-com:vml" xmlns:wp14="http://schemas.microsoft.com/office/word/2010/wordprocessingDrawing" xmlns:wp="http://schemas.openxmlformats.org/drawingml/2006/wordprocessingDrawing" xmlns:w10="urn:schemas-microsoft-com:office:word" xmlns:w="http://schemas.openxmlformats.org/wordprocessingml/2006/main" xmlns:w14="http://schemas.microsoft.com/office/word/2010/wordml" xmlns:w15="http://schemas.microsoft.com/office/word/2012/wordml" xmlns:w16cex="http://schemas.microsoft.com/office/word/2018/wordml/cex" xmlns:w16cid="http://schemas.microsoft.com/office/word/2016/wordml/cid" xmlns:w16="http://schemas.microsoft.com/office/word/2018/wordml" xmlns:w16du="http://schemas.microsoft.com/office/word/2023/wordml/word16du" xmlns:w16sdtdh="http://schemas.microsoft.com/office/word/2020/wordml/sdtdatahash" xmlns:w16se="http://schemas.microsoft.com/office/word/2015/wordml/symex" xmlns:wpg="http://schemas.microsoft.com/office/word/2010/wordprocessingGroup" xmlns:wpi="http://schemas.microsoft.com/office/word/2010/wordprocessingInk" xmlns:wne="http://schemas.microsoft.com/office/word/2006/wordml" xmlns:wps="http://schemas.microsoft.com/office/word/2010/wordprocessingShape" mc:Ignorable="w14 w15 w16se w16cid w16 w16cex w16sdtdh w16du wp14">
+<w:hdr xmlns:o="urn:schemas-microsoft-com:office:office" xmlns:r="http://schemas.openxmlformats.org/officeDocument/2006/relationships" xmlns:v="urn:schemas-microsoft-com:vml" xmlns:w="http://schemas.openxmlformats.org/wordprocessingml/2006/main" xmlns:w10="urn:schemas-microsoft-com:office:word" xmlns:wp="http://schemas.openxmlformats.org/drawingml/2006/wordprocessingDrawing" xmlns:wps="http://schemas.microsoft.com/office/word/2010/wordprocessingShape" xmlns:wpg="http://schemas.microsoft.com/office/word/2010/wordprocessingGroup" xmlns:mc="http://schemas.openxmlformats.org/markup-compatibility/2006" xmlns:wp14="http://schemas.microsoft.com/office/word/2010/wordprocessingDrawing" xmlns:w14="http://schemas.microsoft.com/office/word/2010/wordml" xmlns:w15="http://schemas.microsoft.com/office/word/2012/wordml" mc:Ignorable="w14 wp14 w15">
   <w:p>
     <w:pPr>
-      <w:pStyle w:val="En-tte"/>
+      <w:pStyle w:val="Header"/>
+      <w:rPr/>
     </w:pPr>
+    <w:r>
+      <w:rPr/>
+    </w:r>
   </w:p>
 </w:hdr>
 </file>
 
 <file path=word/header2.xml><?xml version="1.0" encoding="utf-8"?>
-<w:hdr xmlns:wpc="http://schemas.microsoft.com/office/word/2010/wordprocessingCanvas" xmlns:cx="http://schemas.microsoft.com/office/drawing/2014/chartex" xmlns:cx1="http://schemas.microsoft.com/office/drawing/2015/9/8/chartex" xmlns:cx2="http://schemas.microsoft.com/office/drawing/2015/10/21/chartex" xmlns:cx3="http://schemas.microsoft.com/office/drawing/2016/5/9/chartex" xmlns:cx4="http://schemas.microsoft.com/office/drawing/2016/5/10/chartex" xmlns:cx5="http://schemas.microsoft.com/office/drawing/2016/5/11/chartex" xmlns:cx6="http://schemas.microsoft.com/office/drawing/2016/5/12/chartex" xmlns:cx7="http://schemas.microsoft.com/office/drawing/2016/5/13/chartex" xmlns:cx8="http://schemas.microsoft.com/office/drawing/2016/5/14/chartex" xmlns:mc="http://schemas.openxmlformats.org/markup-compatibility/2006" xmlns:aink="http://schemas.microsoft.com/office/drawing/2016/ink" xmlns:am3d="http://schemas.microsoft.com/office/drawing/2017/model3d" xmlns:o="urn:schemas-microsoft-com:office:office" xmlns:oel="http://schemas.microsoft.com/office/2019/extlst" xmlns:r="http://schemas.openxmlformats.org/officeDocument/2006/relationships" xmlns:m="http://schemas.openxmlformats.org/officeDocument/2006/math" xmlns:v="urn:schemas-microsoft-com:vml" xmlns:wp14="http://schemas.microsoft.com/office/word/2010/wordprocessingDrawing" xmlns:wp="http://schemas.openxmlformats.org/drawingml/2006/wordprocessingDrawing" xmlns:w10="urn:schemas-microsoft-com:office:word" xmlns:w="http://schemas.openxmlformats.org/wordprocessingml/2006/main" xmlns:w14="http://schemas.microsoft.com/office/word/2010/wordml" xmlns:w15="http://schemas.microsoft.com/office/word/2012/wordml" xmlns:w16cex="http://schemas.microsoft.com/office/word/2018/wordml/cex" xmlns:w16cid="http://schemas.microsoft.com/office/word/2016/wordml/cid" xmlns:w16="http://schemas.microsoft.com/office/word/2018/wordml" xmlns:w16du="http://schemas.microsoft.com/office/word/2023/wordml/word16du" xmlns:w16sdtdh="http://schemas.microsoft.com/office/word/2020/wordml/sdtdatahash" xmlns:w16se="http://schemas.microsoft.com/office/word/2015/wordml/symex" xmlns:wpg="http://schemas.microsoft.com/office/word/2010/wordprocessingGroup" xmlns:wpi="http://schemas.microsoft.com/office/word/2010/wordprocessingInk" xmlns:wne="http://schemas.microsoft.com/office/word/2006/wordml" xmlns:wps="http://schemas.microsoft.com/office/word/2010/wordprocessingShape" mc:Ignorable="w14 w15 w16se w16cid w16 w16cex w16sdtdh w16du wp14">
+<w:hdr xmlns:o="urn:schemas-microsoft-com:office:office" xmlns:r="http://schemas.openxmlformats.org/officeDocument/2006/relationships" xmlns:v="urn:schemas-microsoft-com:vml" xmlns:w="http://schemas.openxmlformats.org/wordprocessingml/2006/main" xmlns:w10="urn:schemas-microsoft-com:office:word" xmlns:wp="http://schemas.openxmlformats.org/drawingml/2006/wordprocessingDrawing" xmlns:wps="http://schemas.microsoft.com/office/word/2010/wordprocessingShape" xmlns:wpg="http://schemas.microsoft.com/office/word/2010/wordprocessingGroup" xmlns:mc="http://schemas.openxmlformats.org/markup-compatibility/2006" xmlns:wp14="http://schemas.microsoft.com/office/word/2010/wordprocessingDrawing" xmlns:w14="http://schemas.microsoft.com/office/word/2010/wordml" xmlns:w15="http://schemas.microsoft.com/office/word/2012/wordml" mc:Ignorable="w14 wp14 w15">
   <w:tbl>
     <w:tblPr>
       <w:tblW w:w="16315" w:type="dxa"/>
+      <w:jc w:val="left"/>
       <w:tblInd w:w="-1152" w:type="dxa"/>
       <w:tblLayout w:type="fixed"/>
-      <w:tblLook w:val="01E0" w:firstRow="1" w:lastRow="1" w:firstColumn="1" w:lastColumn="1" w:noHBand="0" w:noVBand="0"/>
+      <w:tblCellMar>
+        <w:top w:w="0" w:type="dxa"/>
+        <w:left w:w="108" w:type="dxa"/>
+        <w:bottom w:w="0" w:type="dxa"/>
+        <w:right w:w="108" w:type="dxa"/>
+      </w:tblCellMar>
+      <w:tblLook w:val="01e0" w:noHBand="0" w:noVBand="0" w:firstColumn="1" w:lastRow="1" w:lastColumn="1" w:firstRow="1"/>
     </w:tblPr>
     <w:tblGrid>
       <w:gridCol w:w="2140"/>
@@ -2001,7 +2444,7 @@
     </w:tblGrid>
     <w:tr>
       <w:trPr>
-        <w:trHeight w:val="260"/>
+        <w:trHeight w:val="260" w:hRule="atLeast"/>
       </w:trPr>
       <w:tc>
         <w:tcPr>
@@ -2012,12 +2455,12 @@
             <w:bottom w:val="single" w:sz="4" w:space="0" w:color="000000"/>
             <w:right w:val="single" w:sz="4" w:space="0" w:color="000000"/>
           </w:tcBorders>
-          <w:shd w:val="clear" w:color="auto" w:fill="FF9900"/>
+          <w:shd w:color="auto" w:fill="FF9900" w:val="clear"/>
         </w:tcPr>
         <w:p>
           <w:pPr>
-            <w:pStyle w:val="En-tte"/>
-            <w:spacing w:before="120"/>
+            <w:pStyle w:val="Header"/>
+            <w:spacing w:before="120" w:after="0"/>
             <w:jc w:val="center"/>
             <w:rPr>
               <w:rFonts w:ascii="Arial" w:hAnsi="Arial" w:cs="Arial"/>
@@ -2027,7 +2470,7 @@
           </w:pPr>
           <w:r>
             <w:rPr>
-              <w:rFonts w:ascii="Arial" w:hAnsi="Arial" w:cs="Arial"/>
+              <w:rFonts w:cs="Arial" w:ascii="Arial" w:hAnsi="Arial"/>
               <w:color w:val="FFFFFF"/>
               <w:lang w:val="en-US"/>
             </w:rPr>
@@ -2044,12 +2487,12 @@
             <w:bottom w:val="single" w:sz="4" w:space="0" w:color="000000"/>
             <w:right w:val="single" w:sz="4" w:space="0" w:color="000000"/>
           </w:tcBorders>
-          <w:shd w:val="clear" w:color="auto" w:fill="FF9900"/>
+          <w:shd w:color="auto" w:fill="FF9900" w:val="clear"/>
         </w:tcPr>
         <w:p>
           <w:pPr>
-            <w:pStyle w:val="En-tte"/>
-            <w:spacing w:before="120"/>
+            <w:pStyle w:val="Header"/>
+            <w:spacing w:before="120" w:after="0"/>
             <w:jc w:val="center"/>
             <w:rPr>
               <w:rFonts w:ascii="Arial" w:hAnsi="Arial" w:cs="Arial"/>
@@ -2059,11 +2502,11 @@
           </w:pPr>
           <w:r>
             <w:rPr>
-              <w:rFonts w:ascii="Arial" w:hAnsi="Arial" w:cs="Arial"/>
+              <w:rFonts w:cs="Arial" w:ascii="Arial" w:hAnsi="Arial"/>
               <w:color w:val="FFFFFF"/>
               <w:lang w:val="en-US"/>
             </w:rPr>
-            <w:t xml:space="preserve">Software Version </w:t>
+            <w:t>Software Version</w:t>
           </w:r>
         </w:p>
       </w:tc>
@@ -2076,12 +2519,12 @@
             <w:bottom w:val="single" w:sz="4" w:space="0" w:color="000000"/>
             <w:right w:val="single" w:sz="4" w:space="0" w:color="000000"/>
           </w:tcBorders>
-          <w:shd w:val="clear" w:color="auto" w:fill="FF9900"/>
+          <w:shd w:color="auto" w:fill="FF9900" w:val="clear"/>
         </w:tcPr>
         <w:p>
           <w:pPr>
-            <w:pStyle w:val="En-tte"/>
-            <w:spacing w:before="120"/>
+            <w:pStyle w:val="Header"/>
+            <w:spacing w:before="120" w:after="0"/>
             <w:jc w:val="center"/>
             <w:rPr>
               <w:rFonts w:ascii="Arial" w:hAnsi="Arial" w:cs="Arial"/>
@@ -2091,7 +2534,7 @@
           </w:pPr>
           <w:r>
             <w:rPr>
-              <w:rFonts w:ascii="Arial" w:hAnsi="Arial" w:cs="Arial"/>
+              <w:rFonts w:cs="Arial" w:ascii="Arial" w:hAnsi="Arial"/>
               <w:color w:val="FFFFFF"/>
               <w:lang w:val="en-US"/>
             </w:rPr>
@@ -2108,18 +2551,24 @@
             <w:bottom w:val="single" w:sz="4" w:space="0" w:color="000000"/>
             <w:right w:val="single" w:sz="4" w:space="0" w:color="000000"/>
           </w:tcBorders>
-          <w:shd w:val="clear" w:color="auto" w:fill="FF9900"/>
+          <w:shd w:color="auto" w:fill="FF9900" w:val="clear"/>
         </w:tcPr>
         <w:p>
           <w:pPr>
-            <w:pStyle w:val="En-tte"/>
-            <w:spacing w:before="120"/>
+            <w:pStyle w:val="Header"/>
+            <w:spacing w:before="120" w:after="0"/>
             <w:jc w:val="center"/>
             <w:rPr>
               <w:rFonts w:ascii="Arial" w:hAnsi="Arial" w:cs="Arial"/>
               <w:color w:val="FFFFFF"/>
             </w:rPr>
           </w:pPr>
+          <w:r>
+            <w:rPr>
+              <w:rFonts w:cs="Arial" w:ascii="Arial" w:hAnsi="Arial"/>
+              <w:color w:val="FFFFFF"/>
+            </w:rPr>
+          </w:r>
         </w:p>
       </w:tc>
       <w:tc>
@@ -2131,12 +2580,12 @@
             <w:bottom w:val="single" w:sz="4" w:space="0" w:color="000000"/>
             <w:right w:val="single" w:sz="4" w:space="0" w:color="000000"/>
           </w:tcBorders>
-          <w:shd w:val="clear" w:color="auto" w:fill="FF9900"/>
+          <w:shd w:color="auto" w:fill="FF9900" w:val="clear"/>
         </w:tcPr>
         <w:p>
           <w:pPr>
-            <w:pStyle w:val="En-tte"/>
-            <w:spacing w:before="120"/>
+            <w:pStyle w:val="Header"/>
+            <w:spacing w:before="120" w:after="0"/>
             <w:jc w:val="center"/>
             <w:rPr>
               <w:rFonts w:ascii="Arial" w:hAnsi="Arial" w:cs="Arial"/>
@@ -2145,7 +2594,7 @@
           </w:pPr>
           <w:r>
             <w:rPr>
-              <w:rFonts w:ascii="Arial" w:hAnsi="Arial" w:cs="Arial"/>
+              <w:rFonts w:cs="Arial" w:ascii="Arial" w:hAnsi="Arial"/>
               <w:color w:val="FFFFFF"/>
             </w:rPr>
             <w:t>Page</w:t>
@@ -2155,7 +2604,7 @@
     </w:tr>
     <w:tr>
       <w:trPr>
-        <w:trHeight w:val="276"/>
+        <w:trHeight w:val="276" w:hRule="atLeast"/>
       </w:trPr>
       <w:tc>
         <w:tcPr>
@@ -2166,16 +2615,16 @@
             <w:bottom w:val="single" w:sz="4" w:space="0" w:color="000000"/>
             <w:right w:val="single" w:sz="4" w:space="0" w:color="000000"/>
           </w:tcBorders>
-          <w:shd w:val="clear" w:color="auto" w:fill="auto"/>
+          <w:shd w:color="auto" w:fill="auto" w:val="clear"/>
         </w:tcPr>
         <w:p>
           <w:pPr>
-            <w:pStyle w:val="En-tte"/>
+            <w:pStyle w:val="Header"/>
             <w:tabs>
               <w:tab w:val="clear" w:pos="4536"/>
               <w:tab w:val="clear" w:pos="9072"/>
             </w:tabs>
-            <w:spacing w:before="120"/>
+            <w:spacing w:before="120" w:after="0"/>
             <w:jc w:val="center"/>
             <w:rPr>
               <w:rFonts w:ascii="Arial" w:hAnsi="Arial" w:cs="Arial"/>
@@ -2183,7 +2632,7 @@
           </w:pPr>
           <w:r>
             <w:rPr>
-              <w:rFonts w:ascii="Arial" w:hAnsi="Arial" w:cs="Arial"/>
+              <w:rFonts w:cs="Arial" w:ascii="Arial" w:hAnsi="Arial"/>
             </w:rPr>
             <w:t>Utilisateurs.2</w:t>
           </w:r>
@@ -2198,16 +2647,16 @@
             <w:bottom w:val="single" w:sz="4" w:space="0" w:color="000000"/>
             <w:right w:val="single" w:sz="4" w:space="0" w:color="000000"/>
           </w:tcBorders>
-          <w:shd w:val="clear" w:color="auto" w:fill="auto"/>
+          <w:shd w:color="auto" w:fill="auto" w:val="clear"/>
         </w:tcPr>
         <w:p>
           <w:pPr>
-            <w:pStyle w:val="En-tte"/>
+            <w:pStyle w:val="Header"/>
             <w:tabs>
               <w:tab w:val="clear" w:pos="4536"/>
               <w:tab w:val="clear" w:pos="9072"/>
             </w:tabs>
-            <w:spacing w:before="120"/>
+            <w:spacing w:before="120" w:after="0"/>
             <w:jc w:val="center"/>
             <w:rPr>
               <w:rFonts w:ascii="Arial" w:hAnsi="Arial" w:cs="Arial"/>
@@ -2215,7 +2664,7 @@
           </w:pPr>
           <w:r>
             <w:rPr>
-              <w:rFonts w:ascii="Arial" w:hAnsi="Arial" w:cs="Arial"/>
+              <w:rFonts w:cs="Arial" w:ascii="Arial" w:hAnsi="Arial"/>
             </w:rPr>
             <w:t>V1.0</w:t>
           </w:r>
@@ -2230,17 +2679,17 @@
             <w:bottom w:val="single" w:sz="4" w:space="0" w:color="000000"/>
             <w:right w:val="single" w:sz="4" w:space="0" w:color="000000"/>
           </w:tcBorders>
-          <w:shd w:val="clear" w:color="auto" w:fill="auto"/>
+          <w:shd w:color="auto" w:fill="auto" w:val="clear"/>
         </w:tcPr>
         <w:p>
           <w:pPr>
-            <w:pStyle w:val="En-tte"/>
+            <w:pStyle w:val="Header"/>
             <w:tabs>
               <w:tab w:val="clear" w:pos="4536"/>
               <w:tab w:val="clear" w:pos="9072"/>
-              <w:tab w:val="right" w:pos="3206"/>
+              <w:tab w:val="right" w:pos="3206" w:leader="none"/>
             </w:tabs>
-            <w:spacing w:before="120"/>
+            <w:spacing w:before="120" w:after="0"/>
             <w:jc w:val="center"/>
             <w:rPr>
               <w:rFonts w:ascii="Arial" w:hAnsi="Arial" w:cs="Arial"/>
@@ -2248,7 +2697,7 @@
           </w:pPr>
           <w:r>
             <w:rPr>
-              <w:rFonts w:ascii="Arial" w:hAnsi="Arial" w:cs="Arial"/>
+              <w:rFonts w:cs="Arial" w:ascii="Arial" w:hAnsi="Arial"/>
             </w:rPr>
             <w:t>Hugo</w:t>
           </w:r>
@@ -2263,21 +2712,26 @@
             <w:bottom w:val="single" w:sz="4" w:space="0" w:color="000000"/>
             <w:right w:val="single" w:sz="4" w:space="0" w:color="000000"/>
           </w:tcBorders>
-          <w:shd w:val="clear" w:color="auto" w:fill="auto"/>
+          <w:shd w:color="auto" w:fill="auto" w:val="clear"/>
         </w:tcPr>
         <w:p>
           <w:pPr>
-            <w:pStyle w:val="En-tte"/>
+            <w:pStyle w:val="Header"/>
             <w:tabs>
               <w:tab w:val="clear" w:pos="4536"/>
               <w:tab w:val="clear" w:pos="9072"/>
             </w:tabs>
-            <w:spacing w:before="120"/>
+            <w:spacing w:before="120" w:after="0"/>
             <w:jc w:val="center"/>
             <w:rPr>
               <w:rFonts w:ascii="Arial" w:hAnsi="Arial" w:cs="Arial"/>
             </w:rPr>
           </w:pPr>
+          <w:r>
+            <w:rPr>
+              <w:rFonts w:cs="Arial" w:ascii="Arial" w:hAnsi="Arial"/>
+            </w:rPr>
+          </w:r>
         </w:p>
       </w:tc>
       <w:tc>
@@ -2289,16 +2743,16 @@
             <w:bottom w:val="single" w:sz="4" w:space="0" w:color="000000"/>
             <w:right w:val="single" w:sz="4" w:space="0" w:color="000000"/>
           </w:tcBorders>
-          <w:shd w:val="clear" w:color="auto" w:fill="auto"/>
+          <w:shd w:color="auto" w:fill="auto" w:val="clear"/>
         </w:tcPr>
         <w:p>
           <w:pPr>
-            <w:pStyle w:val="En-tte"/>
+            <w:pStyle w:val="Header"/>
             <w:tabs>
               <w:tab w:val="clear" w:pos="4536"/>
               <w:tab w:val="clear" w:pos="9072"/>
             </w:tabs>
-            <w:spacing w:before="120"/>
+            <w:spacing w:before="120" w:after="0"/>
             <w:jc w:val="center"/>
             <w:rPr>
               <w:rFonts w:ascii="Arial" w:hAnsi="Arial" w:cs="Arial"/>
@@ -2306,67 +2760,73 @@
           </w:pPr>
           <w:r>
             <w:rPr>
-              <w:rFonts w:ascii="Arial" w:hAnsi="Arial" w:cs="Arial"/>
+              <w:rFonts w:cs="Arial" w:ascii="Arial" w:hAnsi="Arial"/>
             </w:rPr>
             <w:fldChar w:fldCharType="begin"/>
           </w:r>
           <w:r>
             <w:rPr>
-              <w:rFonts w:ascii="Arial" w:hAnsi="Arial" w:cs="Arial"/>
+              <w:rFonts w:cs="Arial" w:ascii="Arial" w:hAnsi="Arial"/>
             </w:rPr>
             <w:instrText xml:space="preserve"> PAGE </w:instrText>
           </w:r>
           <w:r>
             <w:rPr>
-              <w:rFonts w:ascii="Arial" w:hAnsi="Arial" w:cs="Arial"/>
+              <w:rFonts w:cs="Arial" w:ascii="Arial" w:hAnsi="Arial"/>
             </w:rPr>
             <w:fldChar w:fldCharType="separate"/>
           </w:r>
           <w:r>
             <w:rPr>
-              <w:rFonts w:ascii="Arial" w:hAnsi="Arial" w:cs="Arial"/>
-            </w:rPr>
-            <w:t>1</w:t>
-          </w:r>
-          <w:r>
-            <w:rPr>
-              <w:rFonts w:ascii="Arial" w:hAnsi="Arial" w:cs="Arial"/>
+              <w:rFonts w:cs="Arial" w:ascii="Arial" w:hAnsi="Arial"/>
+            </w:rPr>
+            <w:t>2</w:t>
+          </w:r>
+          <w:r>
+            <w:rPr>
+              <w:rFonts w:cs="Arial" w:ascii="Arial" w:hAnsi="Arial"/>
             </w:rPr>
             <w:fldChar w:fldCharType="end"/>
           </w:r>
           <w:r>
             <w:rPr>
-              <w:rFonts w:ascii="Arial" w:hAnsi="Arial" w:cs="Arial"/>
-            </w:rPr>
-            <w:t xml:space="preserve"> on </w:t>
-          </w:r>
-          <w:r>
-            <w:rPr>
-              <w:rFonts w:ascii="Arial" w:hAnsi="Arial" w:cs="Arial"/>
+              <w:rFonts w:cs="Arial" w:ascii="Arial" w:hAnsi="Arial"/>
+            </w:rPr>
+            <w:t xml:space="preserve"> </w:t>
+          </w:r>
+          <w:r>
+            <w:rPr>
+              <w:rFonts w:cs="Arial" w:ascii="Arial" w:hAnsi="Arial"/>
+            </w:rPr>
+            <w:t xml:space="preserve">on </w:t>
+          </w:r>
+          <w:r>
+            <w:rPr>
+              <w:rFonts w:cs="Arial" w:ascii="Arial" w:hAnsi="Arial"/>
             </w:rPr>
             <w:fldChar w:fldCharType="begin"/>
           </w:r>
           <w:r>
             <w:rPr>
-              <w:rFonts w:ascii="Arial" w:hAnsi="Arial" w:cs="Arial"/>
+              <w:rFonts w:cs="Arial" w:ascii="Arial" w:hAnsi="Arial"/>
             </w:rPr>
             <w:instrText xml:space="preserve"> NUMPAGES </w:instrText>
           </w:r>
           <w:r>
             <w:rPr>
-              <w:rFonts w:ascii="Arial" w:hAnsi="Arial" w:cs="Arial"/>
+              <w:rFonts w:cs="Arial" w:ascii="Arial" w:hAnsi="Arial"/>
             </w:rPr>
             <w:fldChar w:fldCharType="separate"/>
           </w:r>
           <w:r>
             <w:rPr>
-              <w:rFonts w:ascii="Arial" w:hAnsi="Arial" w:cs="Arial"/>
+              <w:rFonts w:cs="Arial" w:ascii="Arial" w:hAnsi="Arial"/>
             </w:rPr>
             <w:t>2</w:t>
           </w:r>
           <w:r>
             <w:rPr>
-              <w:rFonts w:ascii="Arial" w:hAnsi="Arial" w:cs="Arial"/>
+              <w:rFonts w:cs="Arial" w:ascii="Arial" w:hAnsi="Arial"/>
             </w:rPr>
             <w:fldChar w:fldCharType="end"/>
           </w:r>
@@ -2376,20 +2836,31 @@
   </w:tbl>
   <w:p>
     <w:pPr>
-      <w:pStyle w:val="En-tte"/>
+      <w:pStyle w:val="Header"/>
+      <w:rPr/>
     </w:pPr>
+    <w:r>
+      <w:rPr/>
+    </w:r>
   </w:p>
 </w:hdr>
 </file>
 
 <file path=word/header3.xml><?xml version="1.0" encoding="utf-8"?>
-<w:hdr xmlns:wpc="http://schemas.microsoft.com/office/word/2010/wordprocessingCanvas" xmlns:cx="http://schemas.microsoft.com/office/drawing/2014/chartex" xmlns:cx1="http://schemas.microsoft.com/office/drawing/2015/9/8/chartex" xmlns:cx2="http://schemas.microsoft.com/office/drawing/2015/10/21/chartex" xmlns:cx3="http://schemas.microsoft.com/office/drawing/2016/5/9/chartex" xmlns:cx4="http://schemas.microsoft.com/office/drawing/2016/5/10/chartex" xmlns:cx5="http://schemas.microsoft.com/office/drawing/2016/5/11/chartex" xmlns:cx6="http://schemas.microsoft.com/office/drawing/2016/5/12/chartex" xmlns:cx7="http://schemas.microsoft.com/office/drawing/2016/5/13/chartex" xmlns:cx8="http://schemas.microsoft.com/office/drawing/2016/5/14/chartex" xmlns:mc="http://schemas.openxmlformats.org/markup-compatibility/2006" xmlns:aink="http://schemas.microsoft.com/office/drawing/2016/ink" xmlns:am3d="http://schemas.microsoft.com/office/drawing/2017/model3d" xmlns:o="urn:schemas-microsoft-com:office:office" xmlns:oel="http://schemas.microsoft.com/office/2019/extlst" xmlns:r="http://schemas.openxmlformats.org/officeDocument/2006/relationships" xmlns:m="http://schemas.openxmlformats.org/officeDocument/2006/math" xmlns:v="urn:schemas-microsoft-com:vml" xmlns:wp14="http://schemas.microsoft.com/office/word/2010/wordprocessingDrawing" xmlns:wp="http://schemas.openxmlformats.org/drawingml/2006/wordprocessingDrawing" xmlns:w10="urn:schemas-microsoft-com:office:word" xmlns:w="http://schemas.openxmlformats.org/wordprocessingml/2006/main" xmlns:w14="http://schemas.microsoft.com/office/word/2010/wordml" xmlns:w15="http://schemas.microsoft.com/office/word/2012/wordml" xmlns:w16cex="http://schemas.microsoft.com/office/word/2018/wordml/cex" xmlns:w16cid="http://schemas.microsoft.com/office/word/2016/wordml/cid" xmlns:w16="http://schemas.microsoft.com/office/word/2018/wordml" xmlns:w16du="http://schemas.microsoft.com/office/word/2023/wordml/word16du" xmlns:w16sdtdh="http://schemas.microsoft.com/office/word/2020/wordml/sdtdatahash" xmlns:w16se="http://schemas.microsoft.com/office/word/2015/wordml/symex" xmlns:wpg="http://schemas.microsoft.com/office/word/2010/wordprocessingGroup" xmlns:wpi="http://schemas.microsoft.com/office/word/2010/wordprocessingInk" xmlns:wne="http://schemas.microsoft.com/office/word/2006/wordml" xmlns:wps="http://schemas.microsoft.com/office/word/2010/wordprocessingShape" mc:Ignorable="w14 w15 w16se w16cid w16 w16cex w16sdtdh w16du wp14">
+<w:hdr xmlns:o="urn:schemas-microsoft-com:office:office" xmlns:r="http://schemas.openxmlformats.org/officeDocument/2006/relationships" xmlns:v="urn:schemas-microsoft-com:vml" xmlns:w="http://schemas.openxmlformats.org/wordprocessingml/2006/main" xmlns:w10="urn:schemas-microsoft-com:office:word" xmlns:wp="http://schemas.openxmlformats.org/drawingml/2006/wordprocessingDrawing" xmlns:wps="http://schemas.microsoft.com/office/word/2010/wordprocessingShape" xmlns:wpg="http://schemas.microsoft.com/office/word/2010/wordprocessingGroup" xmlns:mc="http://schemas.openxmlformats.org/markup-compatibility/2006" xmlns:wp14="http://schemas.microsoft.com/office/word/2010/wordprocessingDrawing" xmlns:w14="http://schemas.microsoft.com/office/word/2010/wordml" xmlns:w15="http://schemas.microsoft.com/office/word/2012/wordml" mc:Ignorable="w14 wp14 w15">
   <w:tbl>
     <w:tblPr>
       <w:tblW w:w="16315" w:type="dxa"/>
+      <w:jc w:val="left"/>
       <w:tblInd w:w="-1152" w:type="dxa"/>
       <w:tblLayout w:type="fixed"/>
-      <w:tblLook w:val="01E0" w:firstRow="1" w:lastRow="1" w:firstColumn="1" w:lastColumn="1" w:noHBand="0" w:noVBand="0"/>
+      <w:tblCellMar>
+        <w:top w:w="0" w:type="dxa"/>
+        <w:left w:w="108" w:type="dxa"/>
+        <w:bottom w:w="0" w:type="dxa"/>
+        <w:right w:w="108" w:type="dxa"/>
+      </w:tblCellMar>
+      <w:tblLook w:val="01e0" w:noHBand="0" w:noVBand="0" w:firstColumn="1" w:lastRow="1" w:lastColumn="1" w:firstRow="1"/>
     </w:tblPr>
     <w:tblGrid>
       <w:gridCol w:w="2140"/>
@@ -2400,7 +2871,7 @@
     </w:tblGrid>
     <w:tr>
       <w:trPr>
-        <w:trHeight w:val="260"/>
+        <w:trHeight w:val="260" w:hRule="atLeast"/>
       </w:trPr>
       <w:tc>
         <w:tcPr>
@@ -2411,12 +2882,12 @@
             <w:bottom w:val="single" w:sz="4" w:space="0" w:color="000000"/>
             <w:right w:val="single" w:sz="4" w:space="0" w:color="000000"/>
           </w:tcBorders>
-          <w:shd w:val="clear" w:color="auto" w:fill="FF9900"/>
+          <w:shd w:color="auto" w:fill="FF9900" w:val="clear"/>
         </w:tcPr>
         <w:p>
           <w:pPr>
-            <w:pStyle w:val="En-tte"/>
-            <w:spacing w:before="120"/>
+            <w:pStyle w:val="Header"/>
+            <w:spacing w:before="120" w:after="0"/>
             <w:jc w:val="center"/>
             <w:rPr>
               <w:rFonts w:ascii="Arial" w:hAnsi="Arial" w:cs="Arial"/>
@@ -2426,7 +2897,7 @@
           </w:pPr>
           <w:r>
             <w:rPr>
-              <w:rFonts w:ascii="Arial" w:hAnsi="Arial" w:cs="Arial"/>
+              <w:rFonts w:cs="Arial" w:ascii="Arial" w:hAnsi="Arial"/>
               <w:color w:val="FFFFFF"/>
               <w:lang w:val="en-US"/>
             </w:rPr>
@@ -2443,12 +2914,12 @@
             <w:bottom w:val="single" w:sz="4" w:space="0" w:color="000000"/>
             <w:right w:val="single" w:sz="4" w:space="0" w:color="000000"/>
           </w:tcBorders>
-          <w:shd w:val="clear" w:color="auto" w:fill="FF9900"/>
+          <w:shd w:color="auto" w:fill="FF9900" w:val="clear"/>
         </w:tcPr>
         <w:p>
           <w:pPr>
-            <w:pStyle w:val="En-tte"/>
-            <w:spacing w:before="120"/>
+            <w:pStyle w:val="Header"/>
+            <w:spacing w:before="120" w:after="0"/>
             <w:jc w:val="center"/>
             <w:rPr>
               <w:rFonts w:ascii="Arial" w:hAnsi="Arial" w:cs="Arial"/>
@@ -2458,11 +2929,11 @@
           </w:pPr>
           <w:r>
             <w:rPr>
-              <w:rFonts w:ascii="Arial" w:hAnsi="Arial" w:cs="Arial"/>
+              <w:rFonts w:cs="Arial" w:ascii="Arial" w:hAnsi="Arial"/>
               <w:color w:val="FFFFFF"/>
               <w:lang w:val="en-US"/>
             </w:rPr>
-            <w:t xml:space="preserve">Software Version </w:t>
+            <w:t>Software Version</w:t>
           </w:r>
         </w:p>
       </w:tc>
@@ -2475,12 +2946,12 @@
             <w:bottom w:val="single" w:sz="4" w:space="0" w:color="000000"/>
             <w:right w:val="single" w:sz="4" w:space="0" w:color="000000"/>
           </w:tcBorders>
-          <w:shd w:val="clear" w:color="auto" w:fill="FF9900"/>
+          <w:shd w:color="auto" w:fill="FF9900" w:val="clear"/>
         </w:tcPr>
         <w:p>
           <w:pPr>
-            <w:pStyle w:val="En-tte"/>
-            <w:spacing w:before="120"/>
+            <w:pStyle w:val="Header"/>
+            <w:spacing w:before="120" w:after="0"/>
             <w:jc w:val="center"/>
             <w:rPr>
               <w:rFonts w:ascii="Arial" w:hAnsi="Arial" w:cs="Arial"/>
@@ -2490,7 +2961,7 @@
           </w:pPr>
           <w:r>
             <w:rPr>
-              <w:rFonts w:ascii="Arial" w:hAnsi="Arial" w:cs="Arial"/>
+              <w:rFonts w:cs="Arial" w:ascii="Arial" w:hAnsi="Arial"/>
               <w:color w:val="FFFFFF"/>
               <w:lang w:val="en-US"/>
             </w:rPr>
@@ -2507,18 +2978,24 @@
             <w:bottom w:val="single" w:sz="4" w:space="0" w:color="000000"/>
             <w:right w:val="single" w:sz="4" w:space="0" w:color="000000"/>
           </w:tcBorders>
-          <w:shd w:val="clear" w:color="auto" w:fill="FF9900"/>
+          <w:shd w:color="auto" w:fill="FF9900" w:val="clear"/>
         </w:tcPr>
         <w:p>
           <w:pPr>
-            <w:pStyle w:val="En-tte"/>
-            <w:spacing w:before="120"/>
+            <w:pStyle w:val="Header"/>
+            <w:spacing w:before="120" w:after="0"/>
             <w:jc w:val="center"/>
             <w:rPr>
               <w:rFonts w:ascii="Arial" w:hAnsi="Arial" w:cs="Arial"/>
               <w:color w:val="FFFFFF"/>
             </w:rPr>
           </w:pPr>
+          <w:r>
+            <w:rPr>
+              <w:rFonts w:cs="Arial" w:ascii="Arial" w:hAnsi="Arial"/>
+              <w:color w:val="FFFFFF"/>
+            </w:rPr>
+          </w:r>
         </w:p>
       </w:tc>
       <w:tc>
@@ -2530,12 +3007,12 @@
             <w:bottom w:val="single" w:sz="4" w:space="0" w:color="000000"/>
             <w:right w:val="single" w:sz="4" w:space="0" w:color="000000"/>
           </w:tcBorders>
-          <w:shd w:val="clear" w:color="auto" w:fill="FF9900"/>
+          <w:shd w:color="auto" w:fill="FF9900" w:val="clear"/>
         </w:tcPr>
         <w:p>
           <w:pPr>
-            <w:pStyle w:val="En-tte"/>
-            <w:spacing w:before="120"/>
+            <w:pStyle w:val="Header"/>
+            <w:spacing w:before="120" w:after="0"/>
             <w:jc w:val="center"/>
             <w:rPr>
               <w:rFonts w:ascii="Arial" w:hAnsi="Arial" w:cs="Arial"/>
@@ -2544,7 +3021,7 @@
           </w:pPr>
           <w:r>
             <w:rPr>
-              <w:rFonts w:ascii="Arial" w:hAnsi="Arial" w:cs="Arial"/>
+              <w:rFonts w:cs="Arial" w:ascii="Arial" w:hAnsi="Arial"/>
               <w:color w:val="FFFFFF"/>
             </w:rPr>
             <w:t>Page</w:t>
@@ -2554,7 +3031,7 @@
     </w:tr>
     <w:tr>
       <w:trPr>
-        <w:trHeight w:val="276"/>
+        <w:trHeight w:val="276" w:hRule="atLeast"/>
       </w:trPr>
       <w:tc>
         <w:tcPr>
@@ -2565,16 +3042,16 @@
             <w:bottom w:val="single" w:sz="4" w:space="0" w:color="000000"/>
             <w:right w:val="single" w:sz="4" w:space="0" w:color="000000"/>
           </w:tcBorders>
-          <w:shd w:val="clear" w:color="auto" w:fill="auto"/>
+          <w:shd w:color="auto" w:fill="auto" w:val="clear"/>
         </w:tcPr>
         <w:p>
           <w:pPr>
-            <w:pStyle w:val="En-tte"/>
+            <w:pStyle w:val="Header"/>
             <w:tabs>
               <w:tab w:val="clear" w:pos="4536"/>
               <w:tab w:val="clear" w:pos="9072"/>
             </w:tabs>
-            <w:spacing w:before="120"/>
+            <w:spacing w:before="120" w:after="0"/>
             <w:jc w:val="center"/>
             <w:rPr>
               <w:rFonts w:ascii="Arial" w:hAnsi="Arial" w:cs="Arial"/>
@@ -2582,7 +3059,7 @@
           </w:pPr>
           <w:r>
             <w:rPr>
-              <w:rFonts w:ascii="Arial" w:hAnsi="Arial" w:cs="Arial"/>
+              <w:rFonts w:cs="Arial" w:ascii="Arial" w:hAnsi="Arial"/>
             </w:rPr>
             <w:t>Utilisateurs.2</w:t>
           </w:r>
@@ -2597,16 +3074,16 @@
             <w:bottom w:val="single" w:sz="4" w:space="0" w:color="000000"/>
             <w:right w:val="single" w:sz="4" w:space="0" w:color="000000"/>
           </w:tcBorders>
-          <w:shd w:val="clear" w:color="auto" w:fill="auto"/>
+          <w:shd w:color="auto" w:fill="auto" w:val="clear"/>
         </w:tcPr>
         <w:p>
           <w:pPr>
-            <w:pStyle w:val="En-tte"/>
+            <w:pStyle w:val="Header"/>
             <w:tabs>
               <w:tab w:val="clear" w:pos="4536"/>
               <w:tab w:val="clear" w:pos="9072"/>
             </w:tabs>
-            <w:spacing w:before="120"/>
+            <w:spacing w:before="120" w:after="0"/>
             <w:jc w:val="center"/>
             <w:rPr>
               <w:rFonts w:ascii="Arial" w:hAnsi="Arial" w:cs="Arial"/>
@@ -2614,7 +3091,7 @@
           </w:pPr>
           <w:r>
             <w:rPr>
-              <w:rFonts w:ascii="Arial" w:hAnsi="Arial" w:cs="Arial"/>
+              <w:rFonts w:cs="Arial" w:ascii="Arial" w:hAnsi="Arial"/>
             </w:rPr>
             <w:t>V1.0</w:t>
           </w:r>
@@ -2629,17 +3106,17 @@
             <w:bottom w:val="single" w:sz="4" w:space="0" w:color="000000"/>
             <w:right w:val="single" w:sz="4" w:space="0" w:color="000000"/>
           </w:tcBorders>
-          <w:shd w:val="clear" w:color="auto" w:fill="auto"/>
+          <w:shd w:color="auto" w:fill="auto" w:val="clear"/>
         </w:tcPr>
         <w:p>
           <w:pPr>
-            <w:pStyle w:val="En-tte"/>
+            <w:pStyle w:val="Header"/>
             <w:tabs>
               <w:tab w:val="clear" w:pos="4536"/>
               <w:tab w:val="clear" w:pos="9072"/>
-              <w:tab w:val="right" w:pos="3206"/>
+              <w:tab w:val="right" w:pos="3206" w:leader="none"/>
             </w:tabs>
-            <w:spacing w:before="120"/>
+            <w:spacing w:before="120" w:after="0"/>
             <w:jc w:val="center"/>
             <w:rPr>
               <w:rFonts w:ascii="Arial" w:hAnsi="Arial" w:cs="Arial"/>
@@ -2647,7 +3124,7 @@
           </w:pPr>
           <w:r>
             <w:rPr>
-              <w:rFonts w:ascii="Arial" w:hAnsi="Arial" w:cs="Arial"/>
+              <w:rFonts w:cs="Arial" w:ascii="Arial" w:hAnsi="Arial"/>
             </w:rPr>
             <w:t>Hugo</w:t>
           </w:r>
@@ -2662,21 +3139,26 @@
             <w:bottom w:val="single" w:sz="4" w:space="0" w:color="000000"/>
             <w:right w:val="single" w:sz="4" w:space="0" w:color="000000"/>
           </w:tcBorders>
-          <w:shd w:val="clear" w:color="auto" w:fill="auto"/>
+          <w:shd w:color="auto" w:fill="auto" w:val="clear"/>
         </w:tcPr>
         <w:p>
           <w:pPr>
-            <w:pStyle w:val="En-tte"/>
+            <w:pStyle w:val="Header"/>
             <w:tabs>
               <w:tab w:val="clear" w:pos="4536"/>
               <w:tab w:val="clear" w:pos="9072"/>
             </w:tabs>
-            <w:spacing w:before="120"/>
+            <w:spacing w:before="120" w:after="0"/>
             <w:jc w:val="center"/>
             <w:rPr>
               <w:rFonts w:ascii="Arial" w:hAnsi="Arial" w:cs="Arial"/>
             </w:rPr>
           </w:pPr>
+          <w:r>
+            <w:rPr>
+              <w:rFonts w:cs="Arial" w:ascii="Arial" w:hAnsi="Arial"/>
+            </w:rPr>
+          </w:r>
         </w:p>
       </w:tc>
       <w:tc>
@@ -2688,16 +3170,16 @@
             <w:bottom w:val="single" w:sz="4" w:space="0" w:color="000000"/>
             <w:right w:val="single" w:sz="4" w:space="0" w:color="000000"/>
           </w:tcBorders>
-          <w:shd w:val="clear" w:color="auto" w:fill="auto"/>
+          <w:shd w:color="auto" w:fill="auto" w:val="clear"/>
         </w:tcPr>
         <w:p>
           <w:pPr>
-            <w:pStyle w:val="En-tte"/>
+            <w:pStyle w:val="Header"/>
             <w:tabs>
               <w:tab w:val="clear" w:pos="4536"/>
               <w:tab w:val="clear" w:pos="9072"/>
             </w:tabs>
-            <w:spacing w:before="120"/>
+            <w:spacing w:before="120" w:after="0"/>
             <w:jc w:val="center"/>
             <w:rPr>
               <w:rFonts w:ascii="Arial" w:hAnsi="Arial" w:cs="Arial"/>
@@ -2705,67 +3187,73 @@
           </w:pPr>
           <w:r>
             <w:rPr>
-              <w:rFonts w:ascii="Arial" w:hAnsi="Arial" w:cs="Arial"/>
+              <w:rFonts w:cs="Arial" w:ascii="Arial" w:hAnsi="Arial"/>
             </w:rPr>
             <w:fldChar w:fldCharType="begin"/>
           </w:r>
           <w:r>
             <w:rPr>
-              <w:rFonts w:ascii="Arial" w:hAnsi="Arial" w:cs="Arial"/>
+              <w:rFonts w:cs="Arial" w:ascii="Arial" w:hAnsi="Arial"/>
             </w:rPr>
             <w:instrText xml:space="preserve"> PAGE </w:instrText>
           </w:r>
           <w:r>
             <w:rPr>
-              <w:rFonts w:ascii="Arial" w:hAnsi="Arial" w:cs="Arial"/>
+              <w:rFonts w:cs="Arial" w:ascii="Arial" w:hAnsi="Arial"/>
             </w:rPr>
             <w:fldChar w:fldCharType="separate"/>
           </w:r>
           <w:r>
             <w:rPr>
-              <w:rFonts w:ascii="Arial" w:hAnsi="Arial" w:cs="Arial"/>
-            </w:rPr>
-            <w:t>1</w:t>
-          </w:r>
-          <w:r>
-            <w:rPr>
-              <w:rFonts w:ascii="Arial" w:hAnsi="Arial" w:cs="Arial"/>
+              <w:rFonts w:cs="Arial" w:ascii="Arial" w:hAnsi="Arial"/>
+            </w:rPr>
+            <w:t>2</w:t>
+          </w:r>
+          <w:r>
+            <w:rPr>
+              <w:rFonts w:cs="Arial" w:ascii="Arial" w:hAnsi="Arial"/>
             </w:rPr>
             <w:fldChar w:fldCharType="end"/>
           </w:r>
           <w:r>
             <w:rPr>
-              <w:rFonts w:ascii="Arial" w:hAnsi="Arial" w:cs="Arial"/>
-            </w:rPr>
-            <w:t xml:space="preserve"> on </w:t>
-          </w:r>
-          <w:r>
-            <w:rPr>
-              <w:rFonts w:ascii="Arial" w:hAnsi="Arial" w:cs="Arial"/>
+              <w:rFonts w:cs="Arial" w:ascii="Arial" w:hAnsi="Arial"/>
+            </w:rPr>
+            <w:t xml:space="preserve"> </w:t>
+          </w:r>
+          <w:r>
+            <w:rPr>
+              <w:rFonts w:cs="Arial" w:ascii="Arial" w:hAnsi="Arial"/>
+            </w:rPr>
+            <w:t xml:space="preserve">on </w:t>
+          </w:r>
+          <w:r>
+            <w:rPr>
+              <w:rFonts w:cs="Arial" w:ascii="Arial" w:hAnsi="Arial"/>
             </w:rPr>
             <w:fldChar w:fldCharType="begin"/>
           </w:r>
           <w:r>
             <w:rPr>
-              <w:rFonts w:ascii="Arial" w:hAnsi="Arial" w:cs="Arial"/>
+              <w:rFonts w:cs="Arial" w:ascii="Arial" w:hAnsi="Arial"/>
             </w:rPr>
             <w:instrText xml:space="preserve"> NUMPAGES </w:instrText>
           </w:r>
           <w:r>
             <w:rPr>
-              <w:rFonts w:ascii="Arial" w:hAnsi="Arial" w:cs="Arial"/>
+              <w:rFonts w:cs="Arial" w:ascii="Arial" w:hAnsi="Arial"/>
             </w:rPr>
             <w:fldChar w:fldCharType="separate"/>
           </w:r>
           <w:r>
             <w:rPr>
-              <w:rFonts w:ascii="Arial" w:hAnsi="Arial" w:cs="Arial"/>
+              <w:rFonts w:cs="Arial" w:ascii="Arial" w:hAnsi="Arial"/>
             </w:rPr>
             <w:t>2</w:t>
           </w:r>
           <w:r>
             <w:rPr>
-              <w:rFonts w:ascii="Arial" w:hAnsi="Arial" w:cs="Arial"/>
+              <w:rFonts w:cs="Arial" w:ascii="Arial" w:hAnsi="Arial"/>
             </w:rPr>
             <w:fldChar w:fldCharType="end"/>
           </w:r>
@@ -2775,24 +3263,28 @@
   </w:tbl>
   <w:p>
     <w:pPr>
-      <w:pStyle w:val="En-tte"/>
+      <w:pStyle w:val="Header"/>
+      <w:rPr/>
     </w:pPr>
+    <w:r>
+      <w:rPr/>
+    </w:r>
   </w:p>
 </w:hdr>
 </file>
 
 <file path=word/styles.xml><?xml version="1.0" encoding="utf-8"?>
-<w:styles xmlns:mc="http://schemas.openxmlformats.org/markup-compatibility/2006" xmlns:r="http://schemas.openxmlformats.org/officeDocument/2006/relationships" xmlns:w="http://schemas.openxmlformats.org/wordprocessingml/2006/main" xmlns:w14="http://schemas.microsoft.com/office/word/2010/wordml" xmlns:w15="http://schemas.microsoft.com/office/word/2012/wordml" xmlns:w16cex="http://schemas.microsoft.com/office/word/2018/wordml/cex" xmlns:w16cid="http://schemas.microsoft.com/office/word/2016/wordml/cid" xmlns:w16="http://schemas.microsoft.com/office/word/2018/wordml" xmlns:w16du="http://schemas.microsoft.com/office/word/2023/wordml/word16du" xmlns:w16sdtdh="http://schemas.microsoft.com/office/word/2020/wordml/sdtdatahash" xmlns:w16se="http://schemas.microsoft.com/office/word/2015/wordml/symex" mc:Ignorable="w14 w15 w16se w16cid w16 w16cex w16sdtdh w16du">
+<w:styles xmlns:w="http://schemas.openxmlformats.org/wordprocessingml/2006/main" xmlns:w14="http://schemas.microsoft.com/office/word/2010/wordml" xmlns:mc="http://schemas.openxmlformats.org/markup-compatibility/2006" mc:Ignorable="w14">
   <w:docDefaults>
     <w:rPrDefault>
       <w:rPr>
-        <w:rFonts w:ascii="Times New Roman" w:eastAsia="Times New Roman" w:hAnsi="Times New Roman" w:cs="Times New Roman"/>
+        <w:rFonts w:ascii="Times New Roman" w:hAnsi="Times New Roman" w:eastAsia="Times New Roman" w:cs="Times New Roman"/>
         <w:lang w:val="fr-FR" w:eastAsia="zh-CN" w:bidi="ar-SA"/>
       </w:rPr>
     </w:rPrDefault>
     <w:pPrDefault>
       <w:pPr>
-        <w:suppressAutoHyphens/>
+        <w:suppressAutoHyphens w:val="true"/>
       </w:pPr>
     </w:pPrDefault>
   </w:docDefaults>
@@ -2863,7 +3355,7 @@
     <w:lsdException w:name="Table Web 3" w:semiHidden="1" w:unhideWhenUsed="1"/>
     <w:lsdException w:name="Balloon Text" w:semiHidden="1" w:unhideWhenUsed="1"/>
     <w:lsdException w:name="Table Theme" w:semiHidden="1" w:unhideWhenUsed="1"/>
-    <w:lsdException w:name="Placeholder Text" w:semiHidden="1" w:uiPriority="99"/>
+    <w:lsdException w:name="Placeholder Text" w:uiPriority="99" w:semiHidden="1"/>
     <w:lsdException w:name="No Spacing" w:uiPriority="1" w:qFormat="1"/>
     <w:lsdException w:name="Light Shading" w:uiPriority="60"/>
     <w:lsdException w:name="Light List" w:uiPriority="61"/>
@@ -2885,7 +3377,7 @@
     <w:lsdException w:name="Medium Shading 1 Accent 1" w:uiPriority="63"/>
     <w:lsdException w:name="Medium Shading 2 Accent 1" w:uiPriority="64"/>
     <w:lsdException w:name="Medium List 1 Accent 1" w:uiPriority="65"/>
-    <w:lsdException w:name="Revision" w:semiHidden="1" w:uiPriority="99"/>
+    <w:lsdException w:name="Revision" w:uiPriority="99" w:semiHidden="1"/>
     <w:lsdException w:name="List Paragraph" w:uiPriority="34" w:qFormat="1"/>
     <w:lsdException w:name="Quote" w:uiPriority="29" w:qFormat="1"/>
     <w:lsdException w:name="Intense Quote" w:uiPriority="30" w:qFormat="1"/>
@@ -2972,8 +3464,8 @@
     <w:lsdException w:name="Subtle Reference" w:uiPriority="31" w:qFormat="1"/>
     <w:lsdException w:name="Intense Reference" w:uiPriority="32" w:qFormat="1"/>
     <w:lsdException w:name="Book Title" w:uiPriority="33" w:qFormat="1"/>
-    <w:lsdException w:name="Bibliography" w:semiHidden="1" w:uiPriority="37" w:unhideWhenUsed="1"/>
-    <w:lsdException w:name="TOC Heading" w:semiHidden="1" w:uiPriority="39" w:unhideWhenUsed="1" w:qFormat="1"/>
+    <w:lsdException w:name="Bibliography" w:uiPriority="37" w:semiHidden="1" w:unhideWhenUsed="1"/>
+    <w:lsdException w:name="TOC Heading" w:uiPriority="39" w:semiHidden="1" w:unhideWhenUsed="1" w:qFormat="1"/>
     <w:lsdException w:name="Plain Table 1" w:uiPriority="41"/>
     <w:lsdException w:name="Plain Table 2" w:uiPriority="42"/>
     <w:lsdException w:name="Plain Table 3" w:uiPriority="43"/>
@@ -3078,30 +3570,40 @@
     <w:lsdException w:name="List Table 5 Dark Accent 6" w:uiPriority="50"/>
     <w:lsdException w:name="List Table 6 Colorful Accent 6" w:uiPriority="51"/>
     <w:lsdException w:name="List Table 7 Colorful Accent 6" w:uiPriority="52"/>
-    <w:lsdException w:name="Mention" w:semiHidden="1" w:uiPriority="99" w:unhideWhenUsed="1"/>
-    <w:lsdException w:name="Smart Hyperlink" w:semiHidden="1" w:uiPriority="99" w:unhideWhenUsed="1"/>
-    <w:lsdException w:name="Hashtag" w:semiHidden="1" w:uiPriority="99" w:unhideWhenUsed="1"/>
-    <w:lsdException w:name="Unresolved Mention" w:semiHidden="1" w:uiPriority="99" w:unhideWhenUsed="1"/>
-    <w:lsdException w:name="Smart Link" w:semiHidden="1" w:uiPriority="99" w:unhideWhenUsed="1"/>
+    <w:lsdException w:name="Mention" w:uiPriority="99" w:semiHidden="1" w:unhideWhenUsed="1"/>
+    <w:lsdException w:name="Smart Hyperlink" w:uiPriority="99" w:semiHidden="1" w:unhideWhenUsed="1"/>
+    <w:lsdException w:name="Hashtag" w:uiPriority="99" w:semiHidden="1" w:unhideWhenUsed="1"/>
+    <w:lsdException w:name="Unresolved Mention" w:uiPriority="99" w:semiHidden="1" w:unhideWhenUsed="1"/>
+    <w:lsdException w:name="Smart Link" w:uiPriority="99" w:semiHidden="1" w:unhideWhenUsed="1"/>
   </w:latentStyles>
-  <w:style w:type="paragraph" w:default="1" w:styleId="Normal">
+  <w:style w:type="paragraph" w:styleId="Normal" w:default="1">
     <w:name w:val="Normal"/>
     <w:qFormat/>
-    <w:rsid w:val="00134A9A"/>
+    <w:rsid w:val="00134a9a"/>
+    <w:pPr>
+      <w:widowControl/>
+      <w:suppressAutoHyphens w:val="true"/>
+      <w:bidi w:val="0"/>
+      <w:spacing w:before="0" w:after="0"/>
+      <w:jc w:val="left"/>
+    </w:pPr>
     <w:rPr>
+      <w:rFonts w:ascii="Times New Roman" w:hAnsi="Times New Roman" w:eastAsia="Times New Roman" w:cs="Times New Roman"/>
+      <w:color w:val="auto"/>
+      <w:kern w:val="0"/>
       <w:sz w:val="24"/>
       <w:szCs w:val="24"/>
-      <w:lang w:eastAsia="fr-FR"/>
+      <w:lang w:eastAsia="fr-FR" w:val="fr-FR" w:bidi="ar-SA"/>
     </w:rPr>
   </w:style>
-  <w:style w:type="paragraph" w:styleId="Titre1">
-    <w:name w:val="heading 1"/>
+  <w:style w:type="paragraph" w:styleId="Heading1">
+    <w:name w:val="Heading 1"/>
     <w:basedOn w:val="Normal"/>
     <w:next w:val="Normal"/>
     <w:qFormat/>
-    <w:rsid w:val="00F83722"/>
+    <w:rsid w:val="00f83722"/>
     <w:pPr>
-      <w:keepNext/>
+      <w:keepNext w:val="true"/>
       <w:spacing w:before="240" w:after="60"/>
       <w:outlineLvl w:val="0"/>
     </w:pPr>
@@ -3114,14 +3616,14 @@
       <w:szCs w:val="32"/>
     </w:rPr>
   </w:style>
-  <w:style w:type="paragraph" w:styleId="Titre2">
-    <w:name w:val="heading 2"/>
+  <w:style w:type="paragraph" w:styleId="Heading2">
+    <w:name w:val="Heading 2"/>
     <w:basedOn w:val="Normal"/>
     <w:next w:val="Normal"/>
     <w:qFormat/>
-    <w:rsid w:val="0075339A"/>
+    <w:rsid w:val="0075339a"/>
     <w:pPr>
-      <w:keepNext/>
+      <w:keepNext w:val="true"/>
       <w:spacing w:before="240" w:after="60"/>
       <w:outlineLvl w:val="1"/>
     </w:pPr>
@@ -3135,14 +3637,14 @@
       <w:szCs w:val="28"/>
     </w:rPr>
   </w:style>
-  <w:style w:type="paragraph" w:styleId="Titre3">
-    <w:name w:val="heading 3"/>
+  <w:style w:type="paragraph" w:styleId="Heading3">
+    <w:name w:val="Heading 3"/>
     <w:basedOn w:val="Normal"/>
     <w:next w:val="Normal"/>
     <w:qFormat/>
-    <w:rsid w:val="0075339A"/>
+    <w:rsid w:val="0075339a"/>
     <w:pPr>
-      <w:keepNext/>
+      <w:keepNext w:val="true"/>
       <w:spacing w:before="240" w:after="60"/>
       <w:outlineLvl w:val="2"/>
     </w:pPr>
@@ -3154,64 +3656,89 @@
       <w:szCs w:val="26"/>
     </w:rPr>
   </w:style>
-  <w:style w:type="character" w:default="1" w:styleId="Policepardfaut">
+  <w:style w:type="character" w:styleId="DefaultParagraphFont" w:default="1">
     <w:name w:val="Default Paragraph Font"/>
     <w:uiPriority w:val="1"/>
     <w:semiHidden/>
     <w:unhideWhenUsed/>
-  </w:style>
-  <w:style w:type="table" w:default="1" w:styleId="TableauNormal">
-    <w:name w:val="Normal Table"/>
-    <w:uiPriority w:val="99"/>
-    <w:semiHidden/>
-    <w:unhideWhenUsed/>
-    <w:tblPr>
-      <w:tblInd w:w="0" w:type="dxa"/>
-      <w:tblCellMar>
-        <w:top w:w="0" w:type="dxa"/>
-        <w:left w:w="108" w:type="dxa"/>
-        <w:bottom w:w="0" w:type="dxa"/>
-        <w:right w:w="108" w:type="dxa"/>
-      </w:tblCellMar>
-    </w:tblPr>
-  </w:style>
-  <w:style w:type="numbering" w:default="1" w:styleId="Aucuneliste">
-    <w:name w:val="No List"/>
-    <w:uiPriority w:val="99"/>
-    <w:semiHidden/>
-    <w:unhideWhenUsed/>
+    <w:qFormat/>
+    <w:rPr/>
   </w:style>
   <w:style w:type="paragraph" w:styleId="Titre">
-    <w:name w:val="Title"/>
+    <w:name w:val="Titre"/>
     <w:basedOn w:val="Normal"/>
-    <w:next w:val="Corpsdetexte"/>
+    <w:next w:val="BodyText"/>
     <w:qFormat/>
     <w:pPr>
-      <w:keepNext/>
+      <w:keepNext w:val="true"/>
       <w:spacing w:before="240" w:after="120"/>
     </w:pPr>
     <w:rPr>
-      <w:rFonts w:ascii="Liberation Sans" w:eastAsia="Noto Sans CJK SC" w:hAnsi="Liberation Sans" w:cs="Noto Sans Devanagari"/>
+      <w:rFonts w:ascii="Liberation Sans" w:hAnsi="Liberation Sans" w:eastAsia="Noto Sans CJK SC" w:cs="Noto Sans Devanagari"/>
       <w:sz w:val="28"/>
       <w:szCs w:val="28"/>
     </w:rPr>
   </w:style>
-  <w:style w:type="paragraph" w:styleId="Corpsdetexte">
+  <w:style w:type="paragraph" w:styleId="BodyText">
     <w:name w:val="Body Text"/>
     <w:basedOn w:val="Normal"/>
     <w:pPr>
-      <w:spacing w:after="140" w:line="276" w:lineRule="auto"/>
+      <w:spacing w:lineRule="auto" w:line="276" w:before="0" w:after="140"/>
     </w:pPr>
+    <w:rPr/>
   </w:style>
-  <w:style w:type="paragraph" w:styleId="Liste">
+  <w:style w:type="paragraph" w:styleId="List">
     <w:name w:val="List"/>
-    <w:basedOn w:val="Corpsdetexte"/>
+    <w:basedOn w:val="BodyText"/>
+    <w:pPr/>
     <w:rPr>
       <w:rFonts w:cs="Noto Sans Devanagari"/>
     </w:rPr>
   </w:style>
-  <w:style w:type="paragraph" w:styleId="Lgende">
-    <w:name w:val="caption"/>
+  <w:style w:type="paragraph" w:styleId="Caption">
+    <w:name w:val="Caption"/>
+    <w:basedOn w:val="Normal"/>
+    <w:qFormat/>
+    <w:pPr>
+      <w:suppressLineNumbers/>
+      <w:spacing w:before="120" w:after="120"/>
+    </w:pPr>
+    <w:rPr>
+      <w:rFonts w:cs="Noto Sans Devanagari"/>
+      <w:i/>
+      <w:iCs/>
+      <w:sz w:val="24"/>
+      <w:szCs w:val="24"/>
+    </w:rPr>
+  </w:style>
+  <w:style w:type="paragraph" w:styleId="Index" w:customStyle="1">
+    <w:name w:val="Index"/>
+    <w:basedOn w:val="Normal"/>
+    <w:qFormat/>
+    <w:pPr>
+      <w:suppressLineNumbers/>
+    </w:pPr>
+    <w:rPr>
+      <w:rFonts w:cs="Noto Sans Devanagari"/>
+    </w:rPr>
+  </w:style>
+  <w:style w:type="paragraph" w:styleId="Title">
+    <w:name w:val="Title"/>
+    <w:basedOn w:val="Normal"/>
+    <w:next w:val="BodyText"/>
+    <w:qFormat/>
+    <w:pPr>
+      <w:keepNext w:val="true"/>
+      <w:spacing w:before="240" w:after="120"/>
+    </w:pPr>
+    <w:rPr>
+      <w:rFonts w:ascii="Liberation Sans" w:hAnsi="Liberation Sans" w:eastAsia="Noto Sans CJK SC" w:cs="Noto Sans Devanagari"/>
+      <w:sz w:val="28"/>
+      <w:szCs w:val="28"/>
+    </w:rPr>
+  </w:style>
+  <w:style w:type="paragraph" w:styleId="Caption1">
+    <w:name w:val="caption1"/>
     <w:basedOn w:val="Normal"/>
     <w:qFormat/>
     <w:pPr>
@@ -3224,76 +3751,72 @@
       <w:iCs/>
     </w:rPr>
   </w:style>
-  <w:style w:type="paragraph" w:customStyle="1" w:styleId="Index">
-    <w:name w:val="Index"/>
-    <w:basedOn w:val="Normal"/>
-    <w:qFormat/>
-    <w:pPr>
-      <w:suppressLineNumbers/>
-    </w:pPr>
-    <w:rPr>
-      <w:rFonts w:cs="Noto Sans Devanagari"/>
-    </w:rPr>
-  </w:style>
-  <w:style w:type="paragraph" w:customStyle="1" w:styleId="En-tteetpieddepage">
+  <w:style w:type="paragraph" w:styleId="En-tteetpieddepage" w:customStyle="1">
     <w:name w:val="En-tête et pied de page"/>
     <w:basedOn w:val="Normal"/>
     <w:qFormat/>
+    <w:pPr/>
+    <w:rPr/>
   </w:style>
-  <w:style w:type="paragraph" w:styleId="En-tte">
-    <w:name w:val="header"/>
+  <w:style w:type="paragraph" w:styleId="Header">
+    <w:name w:val="Header"/>
     <w:basedOn w:val="Normal"/>
-    <w:rsid w:val="00E87D24"/>
+    <w:rsid w:val="00e87d24"/>
     <w:pPr>
       <w:tabs>
-        <w:tab w:val="center" w:pos="4536"/>
-        <w:tab w:val="right" w:pos="9072"/>
+        <w:tab w:val="clear" w:pos="709"/>
+        <w:tab w:val="center" w:pos="4536" w:leader="none"/>
+        <w:tab w:val="right" w:pos="9072" w:leader="none"/>
       </w:tabs>
     </w:pPr>
+    <w:rPr/>
   </w:style>
-  <w:style w:type="paragraph" w:styleId="Pieddepage">
-    <w:name w:val="footer"/>
+  <w:style w:type="paragraph" w:styleId="Footer">
+    <w:name w:val="Footer"/>
     <w:basedOn w:val="Normal"/>
-    <w:rsid w:val="00E87D24"/>
+    <w:rsid w:val="00e87d24"/>
     <w:pPr>
       <w:tabs>
-        <w:tab w:val="center" w:pos="4536"/>
-        <w:tab w:val="right" w:pos="9072"/>
+        <w:tab w:val="clear" w:pos="709"/>
+        <w:tab w:val="center" w:pos="4536" w:leader="none"/>
+        <w:tab w:val="right" w:pos="9072" w:leader="none"/>
       </w:tabs>
     </w:pPr>
+    <w:rPr/>
   </w:style>
-  <w:style w:type="paragraph" w:styleId="Textedebulles">
+  <w:style w:type="paragraph" w:styleId="BalloonText">
     <w:name w:val="Balloon Text"/>
     <w:basedOn w:val="Normal"/>
     <w:semiHidden/>
     <w:qFormat/>
-    <w:rsid w:val="003857BD"/>
+    <w:rsid w:val="003857bd"/>
+    <w:pPr/>
     <w:rPr>
       <w:rFonts w:ascii="Tahoma" w:hAnsi="Tahoma" w:cs="Tahoma"/>
       <w:sz w:val="16"/>
       <w:szCs w:val="16"/>
     </w:rPr>
   </w:style>
-  <w:style w:type="paragraph" w:customStyle="1" w:styleId="Section">
+  <w:style w:type="paragraph" w:styleId="Section" w:customStyle="1">
     <w:name w:val="Section"/>
-    <w:basedOn w:val="Titre1"/>
+    <w:basedOn w:val="Heading1"/>
     <w:qFormat/>
     <w:rsid w:val="00244756"/>
     <w:pPr>
-      <w:spacing w:after="300"/>
+      <w:spacing w:before="240" w:after="300"/>
     </w:pPr>
     <w:rPr>
       <w:color w:val="FF9900"/>
       <w:lang w:val="en-US"/>
     </w:rPr>
   </w:style>
-  <w:style w:type="paragraph" w:customStyle="1" w:styleId="Maintitle">
+  <w:style w:type="paragraph" w:styleId="Maintitle" w:customStyle="1">
     <w:name w:val="Main title"/>
-    <w:basedOn w:val="Titre1"/>
+    <w:basedOn w:val="Heading1"/>
     <w:qFormat/>
     <w:rsid w:val="00244756"/>
     <w:pPr>
-      <w:spacing w:after="300"/>
+      <w:spacing w:before="240" w:after="300"/>
       <w:jc w:val="center"/>
     </w:pPr>
     <w:rPr>
@@ -3302,23 +3825,46 @@
       <w:lang w:val="en-US"/>
     </w:rPr>
   </w:style>
-  <w:style w:type="paragraph" w:customStyle="1" w:styleId="Contenudecadre">
+  <w:style w:type="paragraph" w:styleId="Contenudecadre" w:customStyle="1">
     <w:name w:val="Contenu de cadre"/>
     <w:basedOn w:val="Normal"/>
     <w:qFormat/>
+    <w:pPr/>
+    <w:rPr/>
+  </w:style>
+  <w:style w:type="numbering" w:styleId="NoList" w:default="1">
+    <w:name w:val="No List"/>
+    <w:uiPriority w:val="99"/>
+    <w:semiHidden/>
+    <w:unhideWhenUsed/>
+    <w:qFormat/>
+  </w:style>
+  <w:style w:type="table" w:default="1" w:styleId="TableauNormal">
+    <w:name w:val="Normal Table"/>
+    <w:uiPriority w:val="99"/>
+    <w:semiHidden/>
+    <w:unhideWhenUsed/>
+    <w:tblPr>
+      <w:tblCellMar>
+        <w:top w:w="0" w:type="dxa"/>
+        <w:left w:w="108" w:type="dxa"/>
+        <w:bottom w:w="0" w:type="dxa"/>
+        <w:right w:w="108" w:type="dxa"/>
+      </w:tblCellMar>
+    </w:tblPr>
   </w:style>
   <w:style w:type="table" w:styleId="Grilledutableau">
     <w:name w:val="Table Grid"/>
     <w:basedOn w:val="TableauNormal"/>
-    <w:rsid w:val="00C03896"/>
+    <w:rsid w:val="00c03896"/>
     <w:tblPr>
       <w:tblBorders>
-        <w:top w:val="single" w:sz="4" w:space="0" w:color="auto"/>
-        <w:left w:val="single" w:sz="4" w:space="0" w:color="auto"/>
-        <w:bottom w:val="single" w:sz="4" w:space="0" w:color="auto"/>
-        <w:right w:val="single" w:sz="4" w:space="0" w:color="auto"/>
-        <w:insideH w:val="single" w:sz="4" w:space="0" w:color="auto"/>
-        <w:insideV w:val="single" w:sz="4" w:space="0" w:color="auto"/>
+        <w:top w:val="single" w:color="auto" w:sz="4" w:space="0"/>
+        <w:left w:val="single" w:color="auto" w:sz="4" w:space="0"/>
+        <w:bottom w:val="single" w:color="auto" w:sz="4" w:space="0"/>
+        <w:right w:val="single" w:color="auto" w:sz="4" w:space="0"/>
+        <w:insideH w:val="single" w:color="auto" w:sz="4" w:space="0"/>
+        <w:insideV w:val="single" w:color="auto" w:sz="4" w:space="0"/>
       </w:tblBorders>
     </w:tblPr>
   </w:style>
@@ -3326,54 +3872,54 @@
 </file>
 
 <file path=word/theme/theme1.xml><?xml version="1.0" encoding="utf-8"?>
-<a:theme xmlns:a="http://schemas.openxmlformats.org/drawingml/2006/main" name="Thème Office">
+<a:theme xmlns:a="http://schemas.openxmlformats.org/drawingml/2006/main" xmlns:r="http://schemas.openxmlformats.org/officeDocument/2006/relationships" name="Thème Office">
   <a:themeElements>
     <a:clrScheme name="Office">
       <a:dk1>
         <a:srgbClr val="000000"/>
       </a:dk1>
       <a:lt1>
-        <a:srgbClr val="FFFFFF"/>
+        <a:srgbClr val="ffffff"/>
       </a:lt1>
       <a:dk2>
-        <a:srgbClr val="44546A"/>
+        <a:srgbClr val="44546a"/>
       </a:dk2>
       <a:lt2>
-        <a:srgbClr val="E7E6E6"/>
+        <a:srgbClr val="e7e6e6"/>
       </a:lt2>
       <a:accent1>
-        <a:srgbClr val="5B9BD5"/>
+        <a:srgbClr val="5b9bd5"/>
       </a:accent1>
       <a:accent2>
-        <a:srgbClr val="ED7D31"/>
+        <a:srgbClr val="ed7d31"/>
       </a:accent2>
       <a:accent3>
-        <a:srgbClr val="A5A5A5"/>
+        <a:srgbClr val="a5a5a5"/>
       </a:accent3>
       <a:accent4>
-        <a:srgbClr val="FFC000"/>
+        <a:srgbClr val="ffc000"/>
       </a:accent4>
       <a:accent5>
-        <a:srgbClr val="4472C4"/>
+        <a:srgbClr val="4472c4"/>
       </a:accent5>
       <a:accent6>
-        <a:srgbClr val="70AD47"/>
+        <a:srgbClr val="70ad47"/>
       </a:accent6>
       <a:hlink>
-        <a:srgbClr val="0563C1"/>
+        <a:srgbClr val="0563c1"/>
       </a:hlink>
       <a:folHlink>
-        <a:srgbClr val="954F72"/>
+        <a:srgbClr val="954f72"/>
       </a:folHlink>
     </a:clrScheme>
     <a:fontScheme name="Office">
       <a:majorFont>
-        <a:latin typeface="Calibri Light" panose="020F0302020204030204"/>
+        <a:latin typeface="Calibri Light" panose="020F0302020204030204" pitchFamily="0" charset="1"/>
         <a:ea typeface=""/>
         <a:cs typeface=""/>
       </a:majorFont>
       <a:minorFont>
-        <a:latin typeface="Calibri" panose="020F0502020204030204"/>
+        <a:latin typeface="Calibri" panose="020F0502020204030204" pitchFamily="0" charset="1"/>
         <a:ea typeface=""/>
         <a:cs typeface=""/>
       </a:minorFont>
@@ -3405,7 +3951,7 @@
             </a:gs>
           </a:gsLst>
           <a:lin ang="5400000" scaled="0"/>
-          <a:tileRect/>
+          <a:tileRect l="0" t="0" r="0" b="0"/>
         </a:gradFill>
         <a:gradFill>
           <a:gsLst>
@@ -3429,7 +3975,7 @@
             </a:gs>
           </a:gsLst>
           <a:lin ang="5400000" scaled="0"/>
-          <a:tileRect/>
+          <a:tileRect l="0" t="0" r="0" b="0"/>
         </a:gradFill>
       </a:fillStyleLst>
       <a:lnStyleLst>
@@ -3489,12 +4035,10 @@
             </a:gs>
           </a:gsLst>
           <a:lin ang="5400000" scaled="0"/>
-          <a:tileRect/>
+          <a:tileRect l="0" t="0" r="0" b="0"/>
         </a:gradFill>
       </a:bgFillStyleLst>
     </a:fmtScheme>
   </a:themeElements>
-  <a:objectDefaults/>
-  <a:extraClrSchemeLst/>
 </a:theme>
 </file>
--- a/tests/Utilisateurs-2.docx
+++ b/tests/Utilisateurs-2.docx
@@ -90,7 +90,7 @@
               <w:rPr>
                 <w:rFonts w:cs="Arial" w:ascii="Arial" w:hAnsi="Arial"/>
               </w:rPr>
-              <w:t>005</w:t>
+              <w:t>0602</w:t>
             </w:r>
           </w:p>
         </w:tc>
@@ -1262,7 +1262,7 @@
                 <w:sz w:val="20"/>
                 <w:lang w:val="fr-FR" w:bidi="ar-SA"/>
               </w:rPr>
-              <w:t>Le fichier creationUtilisateur.php sert à créer un Utilisateur suite à un fetch venant de js qui lui transmet le login et l’email. Le php l’ajoute à la bd</w:t>
+              <w:t>L’objectif de ce test est de vérifier que les données transmises au fichier CreationUtilisateur.php sous le format POST, soit bien enregistré dans la base de données.</w:t>
             </w:r>
           </w:p>
         </w:tc>
@@ -1323,7 +1323,34 @@
                 <w:sz w:val="20"/>
                 <w:lang w:val="fr-FR" w:bidi="ar-SA"/>
               </w:rPr>
-              <w:t>Base de données MySQL crée et vide.</w:t>
+              <w:t xml:space="preserve">Avoir un </w:t>
+            </w:r>
+            <w:r>
+              <w:rPr>
+                <w:rFonts w:eastAsia="Times New Roman" w:cs="Arial" w:ascii="Arial" w:hAnsi="Arial"/>
+                <w:kern w:val="0"/>
+                <w:sz w:val="20"/>
+                <w:lang w:val="fr-FR" w:bidi="ar-SA"/>
+              </w:rPr>
+              <w:t xml:space="preserve">serveur xampp avec apache </w:t>
+            </w:r>
+            <w:r>
+              <w:rPr>
+                <w:rFonts w:eastAsia="Times New Roman" w:cs="Arial" w:ascii="Arial" w:hAnsi="Arial"/>
+                <w:kern w:val="0"/>
+                <w:sz w:val="20"/>
+                <w:lang w:val="fr-FR" w:bidi="ar-SA"/>
+              </w:rPr>
+              <w:t xml:space="preserve">et mysql </w:t>
+            </w:r>
+            <w:r>
+              <w:rPr>
+                <w:rFonts w:eastAsia="Times New Roman" w:cs="Arial" w:ascii="Arial" w:hAnsi="Arial"/>
+                <w:kern w:val="0"/>
+                <w:sz w:val="20"/>
+                <w:lang w:val="fr-FR" w:bidi="ar-SA"/>
+              </w:rPr>
+              <w:t>activé.</w:t>
             </w:r>
           </w:p>
           <w:p>
@@ -1344,7 +1371,43 @@
                 <w:sz w:val="20"/>
                 <w:lang w:val="fr-FR" w:bidi="ar-SA"/>
               </w:rPr>
-              <w:t>Être sur la branche creation Utilisateurs.</w:t>
+              <w:t xml:space="preserve">Base de données </w:t>
+            </w:r>
+            <w:r>
+              <w:rPr>
+                <w:rFonts w:eastAsia="Times New Roman" w:cs="Arial" w:ascii="Arial" w:hAnsi="Arial"/>
+                <w:kern w:val="0"/>
+                <w:sz w:val="20"/>
+                <w:lang w:val="fr-FR" w:bidi="ar-SA"/>
+              </w:rPr>
+              <w:t>Maitai</w:t>
+            </w:r>
+            <w:r>
+              <w:rPr>
+                <w:rFonts w:eastAsia="Times New Roman" w:cs="Arial" w:ascii="Arial" w:hAnsi="Arial"/>
+                <w:kern w:val="0"/>
+                <w:sz w:val="20"/>
+                <w:lang w:val="fr-FR" w:bidi="ar-SA"/>
+              </w:rPr>
+              <w:t xml:space="preserve"> cré</w:t>
+            </w:r>
+            <w:r>
+              <w:rPr>
+                <w:rFonts w:eastAsia="Times New Roman" w:cs="Arial" w:ascii="Arial" w:hAnsi="Arial"/>
+                <w:kern w:val="0"/>
+                <w:sz w:val="20"/>
+                <w:lang w:val="fr-FR" w:bidi="ar-SA"/>
+              </w:rPr>
+              <w:t>e</w:t>
+            </w:r>
+            <w:r>
+              <w:rPr>
+                <w:rFonts w:eastAsia="Times New Roman" w:cs="Arial" w:ascii="Arial" w:hAnsi="Arial"/>
+                <w:kern w:val="0"/>
+                <w:sz w:val="20"/>
+                <w:lang w:val="fr-FR" w:bidi="ar-SA"/>
+              </w:rPr>
+              <w:t xml:space="preserve"> et vide.</w:t>
             </w:r>
           </w:p>
           <w:p>
@@ -1365,7 +1428,52 @@
                 <w:sz w:val="20"/>
                 <w:lang w:val="fr-FR" w:bidi="ar-SA"/>
               </w:rPr>
-              <w:t>Avoir un server php.</w:t>
+              <w:t xml:space="preserve">Être sur la branche </w:t>
+            </w:r>
+            <w:r>
+              <w:rPr>
+                <w:rFonts w:eastAsia="Times New Roman" w:cs="Arial" w:ascii="Arial" w:hAnsi="Arial"/>
+                <w:kern w:val="0"/>
+                <w:sz w:val="20"/>
+                <w:lang w:val="fr-FR" w:bidi="ar-SA"/>
+              </w:rPr>
+              <w:t>C</w:t>
+            </w:r>
+            <w:r>
+              <w:rPr>
+                <w:rFonts w:eastAsia="Times New Roman" w:cs="Arial" w:ascii="Arial" w:hAnsi="Arial"/>
+                <w:kern w:val="0"/>
+                <w:sz w:val="20"/>
+                <w:lang w:val="fr-FR" w:bidi="ar-SA"/>
+              </w:rPr>
+              <w:t xml:space="preserve">reation-Utilisateur </w:t>
+            </w:r>
+            <w:r>
+              <w:rPr>
+                <w:rFonts w:eastAsia="Times New Roman" w:cs="Arial" w:ascii="Arial" w:hAnsi="Arial"/>
+                <w:kern w:val="0"/>
+                <w:sz w:val="20"/>
+                <w:lang w:val="fr-FR" w:bidi="ar-SA"/>
+              </w:rPr>
+              <w:t>sur</w:t>
+            </w:r>
+            <w:r>
+              <w:rPr>
+                <w:rFonts w:eastAsia="Times New Roman" w:cs="Arial" w:ascii="Arial" w:hAnsi="Arial"/>
+                <w:kern w:val="0"/>
+                <w:sz w:val="20"/>
+                <w:lang w:val="fr-FR" w:bidi="ar-SA"/>
+              </w:rPr>
+              <w:t xml:space="preserve"> vscode</w:t>
+            </w:r>
+            <w:r>
+              <w:rPr>
+                <w:rFonts w:eastAsia="Times New Roman" w:cs="Arial" w:ascii="Arial" w:hAnsi="Arial"/>
+                <w:kern w:val="0"/>
+                <w:sz w:val="20"/>
+                <w:lang w:val="fr-FR" w:bidi="ar-SA"/>
+              </w:rPr>
+              <w:t>.</w:t>
             </w:r>
           </w:p>
         </w:tc>
@@ -1398,12 +1506,12 @@
       <w:tblGrid>
         <w:gridCol w:w="561"/>
         <w:gridCol w:w="3969"/>
-        <w:gridCol w:w="4261"/>
-        <w:gridCol w:w="3095"/>
-        <w:gridCol w:w="972"/>
-        <w:gridCol w:w="969"/>
-        <w:gridCol w:w="972"/>
-        <w:gridCol w:w="968"/>
+        <w:gridCol w:w="4262"/>
+        <w:gridCol w:w="3096"/>
+        <w:gridCol w:w="971"/>
+        <w:gridCol w:w="970"/>
+        <w:gridCol w:w="971"/>
+        <w:gridCol w:w="967"/>
       </w:tblGrid>
       <w:tr>
         <w:trPr>
@@ -1460,22 +1568,21 @@
               <w:keepNext w:val="true"/>
               <w:jc w:val="center"/>
               <w:rPr>
-                <w:rFonts w:ascii="Arial" w:hAnsi="Arial" w:cs="Arial"/>
+                <w:rFonts w:ascii="Arial" w:hAnsi="Arial"/>
+              </w:rPr>
+            </w:pPr>
+            <w:r>
+              <w:rPr>
+                <w:rFonts w:cs="Arial" w:ascii="Arial" w:hAnsi="Arial"/>
                 <w:b/>
               </w:rPr>
-            </w:pPr>
-            <w:r>
-              <w:rPr>
-                <w:rFonts w:cs="Arial" w:ascii="Arial" w:hAnsi="Arial"/>
-                <w:b/>
-              </w:rPr>
               <w:t>ACTION</w:t>
             </w:r>
           </w:p>
         </w:tc>
         <w:tc>
           <w:tcPr>
-            <w:tcW w:w="4261" w:type="dxa"/>
+            <w:tcW w:w="4262" w:type="dxa"/>
             <w:vMerge w:val="restart"/>
             <w:tcBorders>
               <w:top w:val="single" w:sz="4" w:space="0" w:color="000000"/>
@@ -1492,22 +1599,21 @@
               <w:keepNext w:val="true"/>
               <w:jc w:val="center"/>
               <w:rPr>
-                <w:rFonts w:ascii="Arial" w:hAnsi="Arial" w:cs="Arial"/>
+                <w:rFonts w:ascii="Arial" w:hAnsi="Arial"/>
+              </w:rPr>
+            </w:pPr>
+            <w:r>
+              <w:rPr>
+                <w:rFonts w:cs="Arial" w:ascii="Arial" w:hAnsi="Arial"/>
                 <w:b/>
               </w:rPr>
-            </w:pPr>
-            <w:r>
-              <w:rPr>
-                <w:rFonts w:cs="Arial" w:ascii="Arial" w:hAnsi="Arial"/>
-                <w:b/>
-              </w:rPr>
               <w:t>RESULT</w:t>
             </w:r>
           </w:p>
         </w:tc>
         <w:tc>
           <w:tcPr>
-            <w:tcW w:w="3095" w:type="dxa"/>
+            <w:tcW w:w="3096" w:type="dxa"/>
             <w:vMerge w:val="restart"/>
             <w:tcBorders>
               <w:top w:val="single" w:sz="4" w:space="0" w:color="000000"/>
@@ -1524,22 +1630,21 @@
               <w:keepNext w:val="true"/>
               <w:jc w:val="center"/>
               <w:rPr>
-                <w:rFonts w:ascii="Arial" w:hAnsi="Arial" w:cs="Arial"/>
+                <w:rFonts w:ascii="Arial" w:hAnsi="Arial"/>
+              </w:rPr>
+            </w:pPr>
+            <w:r>
+              <w:rPr>
+                <w:rFonts w:cs="Arial" w:ascii="Arial" w:hAnsi="Arial"/>
                 <w:b/>
               </w:rPr>
-            </w:pPr>
-            <w:r>
-              <w:rPr>
-                <w:rFonts w:cs="Arial" w:ascii="Arial" w:hAnsi="Arial"/>
-                <w:b/>
-              </w:rPr>
               <w:t>COMMENT</w:t>
             </w:r>
           </w:p>
         </w:tc>
         <w:tc>
           <w:tcPr>
-            <w:tcW w:w="3881" w:type="dxa"/>
+            <w:tcW w:w="3879" w:type="dxa"/>
             <w:gridSpan w:val="4"/>
             <w:tcBorders>
               <w:top w:val="single" w:sz="4" w:space="0" w:color="000000"/>
@@ -1555,8 +1660,7 @@
               <w:keepNext w:val="true"/>
               <w:jc w:val="center"/>
               <w:rPr>
-                <w:rFonts w:ascii="Arial" w:hAnsi="Arial" w:cs="Arial"/>
-                <w:b/>
+                <w:rFonts w:ascii="Arial" w:hAnsi="Arial"/>
               </w:rPr>
             </w:pPr>
             <w:r>
@@ -1638,7 +1742,7 @@
         </w:tc>
         <w:tc>
           <w:tcPr>
-            <w:tcW w:w="4261" w:type="dxa"/>
+            <w:tcW w:w="4262" w:type="dxa"/>
             <w:vMerge w:val="continue"/>
             <w:tcBorders>
               <w:top w:val="single" w:sz="4" w:space="0" w:color="000000"/>
@@ -1669,7 +1773,7 @@
         </w:tc>
         <w:tc>
           <w:tcPr>
-            <w:tcW w:w="3095" w:type="dxa"/>
+            <w:tcW w:w="3096" w:type="dxa"/>
             <w:vMerge w:val="continue"/>
             <w:tcBorders>
               <w:top w:val="single" w:sz="4" w:space="0" w:color="000000"/>
@@ -1700,7 +1804,7 @@
         </w:tc>
         <w:tc>
           <w:tcPr>
-            <w:tcW w:w="972" w:type="dxa"/>
+            <w:tcW w:w="971" w:type="dxa"/>
             <w:tcBorders>
               <w:top w:val="single" w:sz="4" w:space="0" w:color="000000"/>
               <w:left w:val="single" w:sz="4" w:space="0" w:color="000000"/>
@@ -1715,10 +1819,39 @@
               <w:keepNext w:val="true"/>
               <w:jc w:val="center"/>
               <w:rPr>
-                <w:rFonts w:ascii="Arial" w:hAnsi="Arial" w:cs="Arial"/>
+                <w:rFonts w:ascii="Arial" w:hAnsi="Arial"/>
+              </w:rPr>
+            </w:pPr>
+            <w:r>
+              <w:rPr>
+                <w:rFonts w:cs="Arial" w:ascii="Arial" w:hAnsi="Arial"/>
                 <w:sz w:val="22"/>
                 <w:lang w:val="en-US"/>
               </w:rPr>
+              <w:t>Internal</w:t>
+            </w:r>
+          </w:p>
+        </w:tc>
+        <w:tc>
+          <w:tcPr>
+            <w:tcW w:w="970" w:type="dxa"/>
+            <w:tcBorders>
+              <w:top w:val="single" w:sz="4" w:space="0" w:color="000000"/>
+              <w:left w:val="single" w:sz="4" w:space="0" w:color="000000"/>
+              <w:bottom w:val="single" w:sz="4" w:space="0" w:color="000000"/>
+              <w:right w:val="single" w:sz="4" w:space="0" w:color="000000"/>
+            </w:tcBorders>
+            <w:shd w:color="auto" w:fill="C0C0C0" w:val="clear"/>
+            <w:vAlign w:val="center"/>
+          </w:tcPr>
+          <w:p>
+            <w:pPr>
+              <w:pStyle w:val="Normal"/>
+              <w:keepNext w:val="true"/>
+              <w:jc w:val="center"/>
+              <w:rPr>
+                <w:rFonts w:ascii="Arial" w:hAnsi="Arial"/>
+              </w:rPr>
             </w:pPr>
             <w:r>
               <w:rPr>
@@ -1726,13 +1859,13 @@
                 <w:sz w:val="22"/>
                 <w:lang w:val="en-US"/>
               </w:rPr>
-              <w:t>Internal</w:t>
-            </w:r>
-          </w:p>
-        </w:tc>
-        <w:tc>
-          <w:tcPr>
-            <w:tcW w:w="969" w:type="dxa"/>
+              <w:t>Rev. 1</w:t>
+            </w:r>
+          </w:p>
+        </w:tc>
+        <w:tc>
+          <w:tcPr>
+            <w:tcW w:w="971" w:type="dxa"/>
             <w:tcBorders>
               <w:top w:val="single" w:sz="4" w:space="0" w:color="000000"/>
               <w:left w:val="single" w:sz="4" w:space="0" w:color="000000"/>
@@ -1740,7 +1873,6 @@
               <w:right w:val="single" w:sz="4" w:space="0" w:color="000000"/>
             </w:tcBorders>
             <w:shd w:color="auto" w:fill="C0C0C0" w:val="clear"/>
-            <w:vAlign w:val="center"/>
           </w:tcPr>
           <w:p>
             <w:pPr>
@@ -1748,24 +1880,22 @@
               <w:keepNext w:val="true"/>
               <w:jc w:val="center"/>
               <w:rPr>
-                <w:rFonts w:ascii="Arial" w:hAnsi="Arial" w:cs="Arial"/>
+                <w:rFonts w:ascii="Arial" w:hAnsi="Arial"/>
+              </w:rPr>
+            </w:pPr>
+            <w:r>
+              <w:rPr>
+                <w:rFonts w:cs="Arial" w:ascii="Arial" w:hAnsi="Arial"/>
                 <w:sz w:val="22"/>
                 <w:lang w:val="en-US"/>
               </w:rPr>
-            </w:pPr>
-            <w:r>
-              <w:rPr>
-                <w:rFonts w:cs="Arial" w:ascii="Arial" w:hAnsi="Arial"/>
-                <w:sz w:val="22"/>
-                <w:lang w:val="en-US"/>
-              </w:rPr>
-              <w:t>Rev. 1</w:t>
-            </w:r>
-          </w:p>
-        </w:tc>
-        <w:tc>
-          <w:tcPr>
-            <w:tcW w:w="972" w:type="dxa"/>
+              <w:t>Rev. 2</w:t>
+            </w:r>
+          </w:p>
+        </w:tc>
+        <w:tc>
+          <w:tcPr>
+            <w:tcW w:w="967" w:type="dxa"/>
             <w:tcBorders>
               <w:top w:val="single" w:sz="4" w:space="0" w:color="000000"/>
               <w:left w:val="single" w:sz="4" w:space="0" w:color="000000"/>
@@ -1780,41 +1910,7 @@
               <w:keepNext w:val="true"/>
               <w:jc w:val="center"/>
               <w:rPr>
-                <w:rFonts w:ascii="Arial" w:hAnsi="Arial" w:cs="Arial"/>
-                <w:sz w:val="22"/>
-                <w:lang w:val="en-US"/>
-              </w:rPr>
-            </w:pPr>
-            <w:r>
-              <w:rPr>
-                <w:rFonts w:cs="Arial" w:ascii="Arial" w:hAnsi="Arial"/>
-                <w:sz w:val="22"/>
-                <w:lang w:val="en-US"/>
-              </w:rPr>
-              <w:t>Rev. 2</w:t>
-            </w:r>
-          </w:p>
-        </w:tc>
-        <w:tc>
-          <w:tcPr>
-            <w:tcW w:w="968" w:type="dxa"/>
-            <w:tcBorders>
-              <w:top w:val="single" w:sz="4" w:space="0" w:color="000000"/>
-              <w:left w:val="single" w:sz="4" w:space="0" w:color="000000"/>
-              <w:bottom w:val="single" w:sz="4" w:space="0" w:color="000000"/>
-              <w:right w:val="single" w:sz="4" w:space="0" w:color="000000"/>
-            </w:tcBorders>
-            <w:shd w:color="auto" w:fill="C0C0C0" w:val="clear"/>
-          </w:tcPr>
-          <w:p>
-            <w:pPr>
-              <w:pStyle w:val="Normal"/>
-              <w:keepNext w:val="true"/>
-              <w:jc w:val="center"/>
-              <w:rPr>
-                <w:rFonts w:ascii="Arial" w:hAnsi="Arial" w:cs="Arial"/>
-                <w:sz w:val="22"/>
-                <w:lang w:val="en-US"/>
+                <w:rFonts w:ascii="Arial" w:hAnsi="Arial"/>
               </w:rPr>
             </w:pPr>
             <w:r>
@@ -1847,7 +1943,7 @@
             <w:pPr>
               <w:pStyle w:val="Normal"/>
               <w:rPr>
-                <w:rFonts w:ascii="Arial" w:hAnsi="Arial" w:cs="Arial"/>
+                <w:rFonts w:ascii="Arial" w:hAnsi="Arial"/>
               </w:rPr>
             </w:pPr>
             <w:r>
@@ -1896,25 +1992,55 @@
           <w:p>
             <w:pPr>
               <w:pStyle w:val="Normal"/>
-              <w:rPr/>
-            </w:pPr>
-            <w:r>
-              <w:rPr/>
-              <w:t>A la fin du fichier creationUtilisateur ajouter une ligne (à supprimer après le test) qui affiche les utilisateurs de la base de données. Créer un fichier php dans le répertoire tests, il doit contenir un formulaire qui envoie au fichier creationUtilisateur un login et un email, le formulaire doi</w:t>
-            </w:r>
-            <w:r>
-              <w:rPr/>
-              <w:t>t</w:t>
-            </w:r>
-            <w:r>
-              <w:rPr/>
-              <w:t xml:space="preserve"> rediriger vers la page.</w:t>
-            </w:r>
-          </w:p>
-        </w:tc>
-        <w:tc>
-          <w:tcPr>
-            <w:tcW w:w="4261" w:type="dxa"/>
+              <w:rPr>
+                <w:rFonts w:ascii="Arial" w:hAnsi="Arial"/>
+              </w:rPr>
+            </w:pPr>
+            <w:r>
+              <w:rPr>
+                <w:rFonts w:ascii="Arial" w:hAnsi="Arial"/>
+              </w:rPr>
+              <w:t xml:space="preserve">Ouvrir internet, puis </w:t>
+            </w:r>
+            <w:r>
+              <w:rPr>
+                <w:rFonts w:ascii="Arial" w:hAnsi="Arial"/>
+              </w:rPr>
+              <w:t>mettre l’url suivante :</w:t>
+            </w:r>
+            <w:r>
+              <w:rPr>
+                <w:rFonts w:ascii="Arial" w:hAnsi="Arial"/>
+              </w:rPr>
+              <w:t xml:space="preserve"> « </w:t>
+            </w:r>
+            <w:hyperlink r:id="rId2">
+              <w:r>
+                <w:rPr>
+                  <w:rStyle w:val="Hyperlink"/>
+                  <w:rFonts w:ascii="Arial" w:hAnsi="Arial"/>
+                </w:rPr>
+                <w:t>localhost/</w:t>
+              </w:r>
+              <w:r>
+                <w:rPr>
+                  <w:rStyle w:val="Hyperlink"/>
+                  <w:rFonts w:ascii="Arial" w:hAnsi="Arial"/>
+                </w:rPr>
+                <w:t>Maitai/tests/test.php</w:t>
+              </w:r>
+            </w:hyperlink>
+            <w:r>
+              <w:rPr>
+                <w:rFonts w:ascii="Arial" w:hAnsi="Arial"/>
+              </w:rPr>
+              <w:t> ».</w:t>
+            </w:r>
+          </w:p>
+        </w:tc>
+        <w:tc>
+          <w:tcPr>
+            <w:tcW w:w="4262" w:type="dxa"/>
             <w:tcBorders>
               <w:top w:val="single" w:sz="4" w:space="0" w:color="000000"/>
               <w:left w:val="single" w:sz="4" w:space="0" w:color="000000"/>
@@ -1934,25 +2060,19 @@
               <w:rPr>
                 <w:rFonts w:cs="Arial" w:ascii="Arial" w:hAnsi="Arial"/>
               </w:rPr>
-              <w:t>La page creationUtilisateur.php doi</w:t>
-            </w:r>
-            <w:r>
-              <w:rPr>
-                <w:rFonts w:cs="Arial" w:ascii="Arial" w:hAnsi="Arial"/>
-              </w:rPr>
-              <w:t>t</w:t>
-            </w:r>
-            <w:r>
-              <w:rPr>
-                <w:rFonts w:cs="Arial" w:ascii="Arial" w:hAnsi="Arial"/>
-              </w:rPr>
-              <w:t xml:space="preserve"> afficher les informations de l’utilsateur créer.</w:t>
-            </w:r>
-          </w:p>
-        </w:tc>
-        <w:tc>
-          <w:tcPr>
-            <w:tcW w:w="3095" w:type="dxa"/>
+              <w:t>U</w:t>
+            </w:r>
+            <w:r>
+              <w:rPr>
+                <w:rFonts w:cs="Arial" w:ascii="Arial" w:hAnsi="Arial"/>
+              </w:rPr>
+              <w:t>ne page internet avec un formulaire  s’affiche.</w:t>
+            </w:r>
+          </w:p>
+        </w:tc>
+        <w:tc>
+          <w:tcPr>
+            <w:tcW w:w="3096" w:type="dxa"/>
             <w:tcBorders>
               <w:top w:val="single" w:sz="4" w:space="0" w:color="000000"/>
               <w:left w:val="single" w:sz="4" w:space="0" w:color="000000"/>
@@ -1977,33 +2097,32 @@
         </w:tc>
         <w:tc>
           <w:tcPr>
-            <w:tcW w:w="972" w:type="dxa"/>
-            <w:tcBorders>
-              <w:top w:val="single" w:sz="4" w:space="0" w:color="000000"/>
-              <w:left w:val="single" w:sz="4" w:space="0" w:color="000000"/>
-              <w:bottom w:val="single" w:sz="4" w:space="0" w:color="000000"/>
-              <w:right w:val="single" w:sz="4" w:space="0" w:color="000000"/>
-            </w:tcBorders>
-          </w:tcPr>
-          <w:p>
-            <w:pPr>
-              <w:pStyle w:val="Normal"/>
-              <w:jc w:val="center"/>
-              <w:rPr>
-                <w:rFonts w:ascii="Arial" w:hAnsi="Arial" w:cs="Arial"/>
-              </w:rPr>
-            </w:pPr>
-            <w:r>
-              <w:rPr>
-                <w:rFonts w:cs="Arial" w:ascii="Arial" w:hAnsi="Arial"/>
-              </w:rPr>
-              <w:t>OK</w:t>
-            </w:r>
-          </w:p>
-        </w:tc>
-        <w:tc>
-          <w:tcPr>
-            <w:tcW w:w="969" w:type="dxa"/>
+            <w:tcW w:w="971" w:type="dxa"/>
+            <w:tcBorders>
+              <w:top w:val="single" w:sz="4" w:space="0" w:color="000000"/>
+              <w:left w:val="single" w:sz="4" w:space="0" w:color="000000"/>
+              <w:bottom w:val="single" w:sz="4" w:space="0" w:color="000000"/>
+              <w:right w:val="single" w:sz="4" w:space="0" w:color="000000"/>
+            </w:tcBorders>
+          </w:tcPr>
+          <w:p>
+            <w:pPr>
+              <w:pStyle w:val="Normal"/>
+              <w:jc w:val="center"/>
+              <w:rPr>
+                <w:rFonts w:ascii="Arial" w:hAnsi="Arial"/>
+              </w:rPr>
+            </w:pPr>
+            <w:r>
+              <w:rPr>
+                <w:rFonts w:ascii="Arial" w:hAnsi="Arial"/>
+              </w:rPr>
+            </w:r>
+          </w:p>
+        </w:tc>
+        <w:tc>
+          <w:tcPr>
+            <w:tcW w:w="970" w:type="dxa"/>
             <w:tcBorders>
               <w:top w:val="single" w:sz="4" w:space="0" w:color="000000"/>
               <w:left w:val="single" w:sz="4" w:space="0" w:color="000000"/>
@@ -2029,34 +2148,838 @@
         </w:tc>
         <w:tc>
           <w:tcPr>
-            <w:tcW w:w="972" w:type="dxa"/>
-            <w:tcBorders>
-              <w:top w:val="single" w:sz="4" w:space="0" w:color="000000"/>
-              <w:left w:val="single" w:sz="4" w:space="0" w:color="000000"/>
-              <w:bottom w:val="single" w:sz="4" w:space="0" w:color="000000"/>
-              <w:right w:val="single" w:sz="4" w:space="0" w:color="000000"/>
-            </w:tcBorders>
-          </w:tcPr>
-          <w:p>
-            <w:pPr>
-              <w:pStyle w:val="Normal"/>
-              <w:jc w:val="center"/>
-              <w:rPr>
-                <w:rFonts w:ascii="Arial" w:hAnsi="Arial" w:cs="Arial"/>
-              </w:rPr>
-            </w:pPr>
-            <w:r>
-              <w:rPr>
-                <w:rFonts w:cs="Arial" w:ascii="Arial" w:hAnsi="Arial"/>
-              </w:rPr>
-            </w:r>
-          </w:p>
-        </w:tc>
-        <w:tc>
-          <w:tcPr>
-            <w:tcW w:w="968" w:type="dxa"/>
-            <w:tcBorders>
-              <w:top w:val="single" w:sz="4" w:space="0" w:color="000000"/>
+            <w:tcW w:w="971" w:type="dxa"/>
+            <w:tcBorders>
+              <w:top w:val="single" w:sz="4" w:space="0" w:color="000000"/>
+              <w:left w:val="single" w:sz="4" w:space="0" w:color="000000"/>
+              <w:bottom w:val="single" w:sz="4" w:space="0" w:color="000000"/>
+              <w:right w:val="single" w:sz="4" w:space="0" w:color="000000"/>
+            </w:tcBorders>
+          </w:tcPr>
+          <w:p>
+            <w:pPr>
+              <w:pStyle w:val="Normal"/>
+              <w:jc w:val="center"/>
+              <w:rPr>
+                <w:rFonts w:ascii="Arial" w:hAnsi="Arial" w:cs="Arial"/>
+              </w:rPr>
+            </w:pPr>
+            <w:r>
+              <w:rPr>
+                <w:rFonts w:cs="Arial" w:ascii="Arial" w:hAnsi="Arial"/>
+              </w:rPr>
+            </w:r>
+          </w:p>
+        </w:tc>
+        <w:tc>
+          <w:tcPr>
+            <w:tcW w:w="967" w:type="dxa"/>
+            <w:tcBorders>
+              <w:top w:val="single" w:sz="4" w:space="0" w:color="000000"/>
+              <w:left w:val="single" w:sz="4" w:space="0" w:color="000000"/>
+              <w:bottom w:val="single" w:sz="4" w:space="0" w:color="000000"/>
+              <w:right w:val="single" w:sz="4" w:space="0" w:color="000000"/>
+            </w:tcBorders>
+          </w:tcPr>
+          <w:p>
+            <w:pPr>
+              <w:pStyle w:val="Normal"/>
+              <w:jc w:val="center"/>
+              <w:rPr>
+                <w:rFonts w:ascii="Arial" w:hAnsi="Arial" w:cs="Arial"/>
+              </w:rPr>
+            </w:pPr>
+            <w:r>
+              <w:rPr>
+                <w:rFonts w:cs="Arial" w:ascii="Arial" w:hAnsi="Arial"/>
+              </w:rPr>
+            </w:r>
+          </w:p>
+        </w:tc>
+      </w:tr>
+      <w:tr>
+        <w:trPr>
+          <w:cantSplit w:val="true"/>
+        </w:trPr>
+        <w:tc>
+          <w:tcPr>
+            <w:tcW w:w="561" w:type="dxa"/>
+            <w:tcBorders>
+              <w:left w:val="single" w:sz="4" w:space="0" w:color="000000"/>
+              <w:bottom w:val="single" w:sz="4" w:space="0" w:color="000000"/>
+              <w:right w:val="single" w:sz="4" w:space="0" w:color="000000"/>
+            </w:tcBorders>
+            <w:shd w:color="auto" w:fill="auto" w:val="clear"/>
+          </w:tcPr>
+          <w:p>
+            <w:pPr>
+              <w:pStyle w:val="Normal"/>
+              <w:rPr>
+                <w:rFonts w:ascii="Arial" w:hAnsi="Arial" w:cs="Arial"/>
+              </w:rPr>
+            </w:pPr>
+            <w:r>
+              <w:rPr>
+                <w:rFonts w:cs="Arial" w:ascii="Arial" w:hAnsi="Arial"/>
+              </w:rPr>
+              <w:t>2</w:t>
+            </w:r>
+          </w:p>
+        </w:tc>
+        <w:tc>
+          <w:tcPr>
+            <w:tcW w:w="3969" w:type="dxa"/>
+            <w:tcBorders>
+              <w:left w:val="single" w:sz="4" w:space="0" w:color="000000"/>
+              <w:bottom w:val="single" w:sz="4" w:space="0" w:color="000000"/>
+              <w:right w:val="single" w:sz="4" w:space="0" w:color="000000"/>
+            </w:tcBorders>
+            <w:shd w:color="auto" w:fill="auto" w:val="clear"/>
+          </w:tcPr>
+          <w:p>
+            <w:pPr>
+              <w:pStyle w:val="Normal"/>
+              <w:rPr>
+                <w:rFonts w:ascii="Arial" w:hAnsi="Arial"/>
+              </w:rPr>
+            </w:pPr>
+            <w:r>
+              <w:rPr>
+                <w:rFonts w:ascii="Arial" w:hAnsi="Arial"/>
+              </w:rPr>
+              <w:t>Remplir les données du formulaire, comme vous le souhaitez puis appuyer sur le bouton « Créer utilisateur ».</w:t>
+            </w:r>
+          </w:p>
+        </w:tc>
+        <w:tc>
+          <w:tcPr>
+            <w:tcW w:w="4262" w:type="dxa"/>
+            <w:tcBorders>
+              <w:left w:val="single" w:sz="4" w:space="0" w:color="000000"/>
+              <w:bottom w:val="single" w:sz="4" w:space="0" w:color="000000"/>
+              <w:right w:val="single" w:sz="4" w:space="0" w:color="000000"/>
+            </w:tcBorders>
+            <w:shd w:color="auto" w:fill="auto" w:val="clear"/>
+          </w:tcPr>
+          <w:p>
+            <w:pPr>
+              <w:pStyle w:val="Normal"/>
+              <w:rPr>
+                <w:rFonts w:ascii="Arial" w:hAnsi="Arial" w:cs="Arial"/>
+              </w:rPr>
+            </w:pPr>
+            <w:r>
+              <w:rPr>
+                <w:rFonts w:cs="Arial" w:ascii="Arial" w:hAnsi="Arial"/>
+              </w:rPr>
+              <w:t>Une nouvelle page s’affiche avec les données que vous venez de rentrer.</w:t>
+            </w:r>
+          </w:p>
+        </w:tc>
+        <w:tc>
+          <w:tcPr>
+            <w:tcW w:w="3096" w:type="dxa"/>
+            <w:tcBorders>
+              <w:left w:val="single" w:sz="4" w:space="0" w:color="000000"/>
+              <w:bottom w:val="single" w:sz="4" w:space="0" w:color="000000"/>
+              <w:right w:val="single" w:sz="4" w:space="0" w:color="000000"/>
+            </w:tcBorders>
+            <w:shd w:color="auto" w:fill="auto" w:val="clear"/>
+          </w:tcPr>
+          <w:p>
+            <w:pPr>
+              <w:pStyle w:val="Normal"/>
+              <w:rPr>
+                <w:rFonts w:ascii="Arial" w:hAnsi="Arial" w:cs="Arial"/>
+              </w:rPr>
+            </w:pPr>
+            <w:r>
+              <w:rPr>
+                <w:rFonts w:cs="Arial" w:ascii="Arial" w:hAnsi="Arial"/>
+              </w:rPr>
+            </w:r>
+          </w:p>
+        </w:tc>
+        <w:tc>
+          <w:tcPr>
+            <w:tcW w:w="971" w:type="dxa"/>
+            <w:tcBorders>
+              <w:left w:val="single" w:sz="4" w:space="0" w:color="000000"/>
+              <w:bottom w:val="single" w:sz="4" w:space="0" w:color="000000"/>
+              <w:right w:val="single" w:sz="4" w:space="0" w:color="000000"/>
+            </w:tcBorders>
+          </w:tcPr>
+          <w:p>
+            <w:pPr>
+              <w:pStyle w:val="Normal"/>
+              <w:jc w:val="center"/>
+              <w:rPr>
+                <w:rFonts w:ascii="Arial" w:hAnsi="Arial" w:cs="Arial"/>
+              </w:rPr>
+            </w:pPr>
+            <w:r>
+              <w:rPr>
+                <w:rFonts w:cs="Arial" w:ascii="Arial" w:hAnsi="Arial"/>
+              </w:rPr>
+            </w:r>
+          </w:p>
+        </w:tc>
+        <w:tc>
+          <w:tcPr>
+            <w:tcW w:w="970" w:type="dxa"/>
+            <w:tcBorders>
+              <w:left w:val="single" w:sz="4" w:space="0" w:color="000000"/>
+              <w:bottom w:val="single" w:sz="4" w:space="0" w:color="000000"/>
+              <w:right w:val="single" w:sz="4" w:space="0" w:color="000000"/>
+            </w:tcBorders>
+            <w:shd w:color="auto" w:fill="auto" w:val="clear"/>
+          </w:tcPr>
+          <w:p>
+            <w:pPr>
+              <w:pStyle w:val="Normal"/>
+              <w:jc w:val="center"/>
+              <w:rPr>
+                <w:rFonts w:ascii="Arial" w:hAnsi="Arial" w:cs="Arial"/>
+              </w:rPr>
+            </w:pPr>
+            <w:r>
+              <w:rPr>
+                <w:rFonts w:cs="Arial" w:ascii="Arial" w:hAnsi="Arial"/>
+              </w:rPr>
+            </w:r>
+          </w:p>
+        </w:tc>
+        <w:tc>
+          <w:tcPr>
+            <w:tcW w:w="971" w:type="dxa"/>
+            <w:tcBorders>
+              <w:left w:val="single" w:sz="4" w:space="0" w:color="000000"/>
+              <w:bottom w:val="single" w:sz="4" w:space="0" w:color="000000"/>
+              <w:right w:val="single" w:sz="4" w:space="0" w:color="000000"/>
+            </w:tcBorders>
+          </w:tcPr>
+          <w:p>
+            <w:pPr>
+              <w:pStyle w:val="Normal"/>
+              <w:jc w:val="center"/>
+              <w:rPr>
+                <w:rFonts w:ascii="Arial" w:hAnsi="Arial" w:cs="Arial"/>
+              </w:rPr>
+            </w:pPr>
+            <w:r>
+              <w:rPr>
+                <w:rFonts w:cs="Arial" w:ascii="Arial" w:hAnsi="Arial"/>
+              </w:rPr>
+            </w:r>
+          </w:p>
+        </w:tc>
+        <w:tc>
+          <w:tcPr>
+            <w:tcW w:w="967" w:type="dxa"/>
+            <w:tcBorders>
+              <w:left w:val="single" w:sz="4" w:space="0" w:color="000000"/>
+              <w:bottom w:val="single" w:sz="4" w:space="0" w:color="000000"/>
+              <w:right w:val="single" w:sz="4" w:space="0" w:color="000000"/>
+            </w:tcBorders>
+          </w:tcPr>
+          <w:p>
+            <w:pPr>
+              <w:pStyle w:val="Normal"/>
+              <w:jc w:val="center"/>
+              <w:rPr>
+                <w:rFonts w:ascii="Arial" w:hAnsi="Arial" w:cs="Arial"/>
+              </w:rPr>
+            </w:pPr>
+            <w:r>
+              <w:rPr>
+                <w:rFonts w:cs="Arial" w:ascii="Arial" w:hAnsi="Arial"/>
+              </w:rPr>
+            </w:r>
+          </w:p>
+        </w:tc>
+      </w:tr>
+      <w:tr>
+        <w:trPr>
+          <w:cantSplit w:val="true"/>
+        </w:trPr>
+        <w:tc>
+          <w:tcPr>
+            <w:tcW w:w="561" w:type="dxa"/>
+            <w:tcBorders>
+              <w:left w:val="single" w:sz="4" w:space="0" w:color="000000"/>
+              <w:bottom w:val="single" w:sz="4" w:space="0" w:color="000000"/>
+              <w:right w:val="single" w:sz="4" w:space="0" w:color="000000"/>
+            </w:tcBorders>
+            <w:shd w:color="auto" w:fill="auto" w:val="clear"/>
+          </w:tcPr>
+          <w:p>
+            <w:pPr>
+              <w:pStyle w:val="Normal"/>
+              <w:rPr>
+                <w:rFonts w:ascii="Arial" w:hAnsi="Arial" w:cs="Arial"/>
+              </w:rPr>
+            </w:pPr>
+            <w:r>
+              <w:rPr>
+                <w:rFonts w:cs="Arial" w:ascii="Arial" w:hAnsi="Arial"/>
+              </w:rPr>
+              <w:t>3</w:t>
+            </w:r>
+          </w:p>
+        </w:tc>
+        <w:tc>
+          <w:tcPr>
+            <w:tcW w:w="3969" w:type="dxa"/>
+            <w:tcBorders>
+              <w:left w:val="single" w:sz="4" w:space="0" w:color="000000"/>
+              <w:bottom w:val="single" w:sz="4" w:space="0" w:color="000000"/>
+              <w:right w:val="single" w:sz="4" w:space="0" w:color="000000"/>
+            </w:tcBorders>
+            <w:shd w:color="auto" w:fill="auto" w:val="clear"/>
+          </w:tcPr>
+          <w:p>
+            <w:pPr>
+              <w:pStyle w:val="Normal"/>
+              <w:rPr>
+                <w:rFonts w:ascii="Arial" w:hAnsi="Arial"/>
+              </w:rPr>
+            </w:pPr>
+            <w:r>
+              <w:rPr>
+                <w:rFonts w:ascii="Arial" w:hAnsi="Arial"/>
+              </w:rPr>
+              <w:t>Sur xampp, cliquer sur le bouton admin de la ligne de MySQL.</w:t>
+            </w:r>
+          </w:p>
+        </w:tc>
+        <w:tc>
+          <w:tcPr>
+            <w:tcW w:w="4262" w:type="dxa"/>
+            <w:tcBorders>
+              <w:left w:val="single" w:sz="4" w:space="0" w:color="000000"/>
+              <w:bottom w:val="single" w:sz="4" w:space="0" w:color="000000"/>
+              <w:right w:val="single" w:sz="4" w:space="0" w:color="000000"/>
+            </w:tcBorders>
+            <w:shd w:color="auto" w:fill="auto" w:val="clear"/>
+          </w:tcPr>
+          <w:p>
+            <w:pPr>
+              <w:pStyle w:val="Normal"/>
+              <w:rPr>
+                <w:rFonts w:ascii="Arial" w:hAnsi="Arial" w:cs="Arial"/>
+              </w:rPr>
+            </w:pPr>
+            <w:r>
+              <w:rPr>
+                <w:rFonts w:cs="Arial" w:ascii="Arial" w:hAnsi="Arial"/>
+              </w:rPr>
+              <w:t>Une page de phpMyAdmin s’ouvre sur internet.</w:t>
+            </w:r>
+          </w:p>
+        </w:tc>
+        <w:tc>
+          <w:tcPr>
+            <w:tcW w:w="3096" w:type="dxa"/>
+            <w:tcBorders>
+              <w:left w:val="single" w:sz="4" w:space="0" w:color="000000"/>
+              <w:bottom w:val="single" w:sz="4" w:space="0" w:color="000000"/>
+              <w:right w:val="single" w:sz="4" w:space="0" w:color="000000"/>
+            </w:tcBorders>
+            <w:shd w:color="auto" w:fill="auto" w:val="clear"/>
+          </w:tcPr>
+          <w:p>
+            <w:pPr>
+              <w:pStyle w:val="Normal"/>
+              <w:rPr>
+                <w:rFonts w:ascii="Arial" w:hAnsi="Arial" w:cs="Arial"/>
+              </w:rPr>
+            </w:pPr>
+            <w:r>
+              <w:rPr>
+                <w:rFonts w:cs="Arial" w:ascii="Arial" w:hAnsi="Arial"/>
+              </w:rPr>
+            </w:r>
+          </w:p>
+        </w:tc>
+        <w:tc>
+          <w:tcPr>
+            <w:tcW w:w="971" w:type="dxa"/>
+            <w:tcBorders>
+              <w:left w:val="single" w:sz="4" w:space="0" w:color="000000"/>
+              <w:bottom w:val="single" w:sz="4" w:space="0" w:color="000000"/>
+              <w:right w:val="single" w:sz="4" w:space="0" w:color="000000"/>
+            </w:tcBorders>
+          </w:tcPr>
+          <w:p>
+            <w:pPr>
+              <w:pStyle w:val="Normal"/>
+              <w:jc w:val="center"/>
+              <w:rPr>
+                <w:rFonts w:ascii="Arial" w:hAnsi="Arial" w:cs="Arial"/>
+              </w:rPr>
+            </w:pPr>
+            <w:r>
+              <w:rPr>
+                <w:rFonts w:cs="Arial" w:ascii="Arial" w:hAnsi="Arial"/>
+              </w:rPr>
+            </w:r>
+          </w:p>
+        </w:tc>
+        <w:tc>
+          <w:tcPr>
+            <w:tcW w:w="970" w:type="dxa"/>
+            <w:tcBorders>
+              <w:left w:val="single" w:sz="4" w:space="0" w:color="000000"/>
+              <w:bottom w:val="single" w:sz="4" w:space="0" w:color="000000"/>
+              <w:right w:val="single" w:sz="4" w:space="0" w:color="000000"/>
+            </w:tcBorders>
+            <w:shd w:color="auto" w:fill="auto" w:val="clear"/>
+          </w:tcPr>
+          <w:p>
+            <w:pPr>
+              <w:pStyle w:val="Normal"/>
+              <w:jc w:val="center"/>
+              <w:rPr>
+                <w:rFonts w:ascii="Arial" w:hAnsi="Arial" w:cs="Arial"/>
+              </w:rPr>
+            </w:pPr>
+            <w:r>
+              <w:rPr>
+                <w:rFonts w:cs="Arial" w:ascii="Arial" w:hAnsi="Arial"/>
+              </w:rPr>
+            </w:r>
+          </w:p>
+        </w:tc>
+        <w:tc>
+          <w:tcPr>
+            <w:tcW w:w="971" w:type="dxa"/>
+            <w:tcBorders>
+              <w:left w:val="single" w:sz="4" w:space="0" w:color="000000"/>
+              <w:bottom w:val="single" w:sz="4" w:space="0" w:color="000000"/>
+              <w:right w:val="single" w:sz="4" w:space="0" w:color="000000"/>
+            </w:tcBorders>
+          </w:tcPr>
+          <w:p>
+            <w:pPr>
+              <w:pStyle w:val="Normal"/>
+              <w:jc w:val="center"/>
+              <w:rPr>
+                <w:rFonts w:ascii="Arial" w:hAnsi="Arial" w:cs="Arial"/>
+              </w:rPr>
+            </w:pPr>
+            <w:r>
+              <w:rPr>
+                <w:rFonts w:cs="Arial" w:ascii="Arial" w:hAnsi="Arial"/>
+              </w:rPr>
+            </w:r>
+          </w:p>
+        </w:tc>
+        <w:tc>
+          <w:tcPr>
+            <w:tcW w:w="967" w:type="dxa"/>
+            <w:tcBorders>
+              <w:left w:val="single" w:sz="4" w:space="0" w:color="000000"/>
+              <w:bottom w:val="single" w:sz="4" w:space="0" w:color="000000"/>
+              <w:right w:val="single" w:sz="4" w:space="0" w:color="000000"/>
+            </w:tcBorders>
+          </w:tcPr>
+          <w:p>
+            <w:pPr>
+              <w:pStyle w:val="Normal"/>
+              <w:jc w:val="center"/>
+              <w:rPr>
+                <w:rFonts w:ascii="Arial" w:hAnsi="Arial" w:cs="Arial"/>
+              </w:rPr>
+            </w:pPr>
+            <w:r>
+              <w:rPr>
+                <w:rFonts w:cs="Arial" w:ascii="Arial" w:hAnsi="Arial"/>
+              </w:rPr>
+            </w:r>
+          </w:p>
+        </w:tc>
+      </w:tr>
+      <w:tr>
+        <w:trPr>
+          <w:cantSplit w:val="true"/>
+        </w:trPr>
+        <w:tc>
+          <w:tcPr>
+            <w:tcW w:w="561" w:type="dxa"/>
+            <w:tcBorders>
+              <w:left w:val="single" w:sz="4" w:space="0" w:color="000000"/>
+              <w:bottom w:val="single" w:sz="4" w:space="0" w:color="000000"/>
+              <w:right w:val="single" w:sz="4" w:space="0" w:color="000000"/>
+            </w:tcBorders>
+            <w:shd w:color="auto" w:fill="auto" w:val="clear"/>
+          </w:tcPr>
+          <w:p>
+            <w:pPr>
+              <w:pStyle w:val="Normal"/>
+              <w:rPr>
+                <w:rFonts w:ascii="Arial" w:hAnsi="Arial" w:cs="Arial"/>
+              </w:rPr>
+            </w:pPr>
+            <w:r>
+              <w:rPr>
+                <w:rFonts w:cs="Arial" w:ascii="Arial" w:hAnsi="Arial"/>
+              </w:rPr>
+              <w:t>4</w:t>
+            </w:r>
+          </w:p>
+        </w:tc>
+        <w:tc>
+          <w:tcPr>
+            <w:tcW w:w="3969" w:type="dxa"/>
+            <w:tcBorders>
+              <w:left w:val="single" w:sz="4" w:space="0" w:color="000000"/>
+              <w:bottom w:val="single" w:sz="4" w:space="0" w:color="000000"/>
+              <w:right w:val="single" w:sz="4" w:space="0" w:color="000000"/>
+            </w:tcBorders>
+            <w:shd w:color="auto" w:fill="auto" w:val="clear"/>
+          </w:tcPr>
+          <w:p>
+            <w:pPr>
+              <w:pStyle w:val="Normal"/>
+              <w:rPr>
+                <w:rFonts w:ascii="Arial" w:hAnsi="Arial"/>
+              </w:rPr>
+            </w:pPr>
+            <w:r>
+              <w:rPr>
+                <w:rFonts w:ascii="Arial" w:hAnsi="Arial"/>
+              </w:rPr>
+              <w:t>Cliquer sur le bouton « Maitai » sur la barre de navigation à gauche.</w:t>
+            </w:r>
+          </w:p>
+        </w:tc>
+        <w:tc>
+          <w:tcPr>
+            <w:tcW w:w="4262" w:type="dxa"/>
+            <w:tcBorders>
+              <w:left w:val="single" w:sz="4" w:space="0" w:color="000000"/>
+              <w:bottom w:val="single" w:sz="4" w:space="0" w:color="000000"/>
+              <w:right w:val="single" w:sz="4" w:space="0" w:color="000000"/>
+            </w:tcBorders>
+            <w:shd w:color="auto" w:fill="auto" w:val="clear"/>
+          </w:tcPr>
+          <w:p>
+            <w:pPr>
+              <w:pStyle w:val="Normal"/>
+              <w:rPr>
+                <w:rFonts w:ascii="Arial" w:hAnsi="Arial" w:cs="Arial"/>
+              </w:rPr>
+            </w:pPr>
+            <w:r>
+              <w:rPr>
+                <w:rFonts w:cs="Arial" w:ascii="Arial" w:hAnsi="Arial"/>
+              </w:rPr>
+              <w:t>Une page avec les différentes tables apparaît.</w:t>
+            </w:r>
+          </w:p>
+        </w:tc>
+        <w:tc>
+          <w:tcPr>
+            <w:tcW w:w="3096" w:type="dxa"/>
+            <w:tcBorders>
+              <w:left w:val="single" w:sz="4" w:space="0" w:color="000000"/>
+              <w:bottom w:val="single" w:sz="4" w:space="0" w:color="000000"/>
+              <w:right w:val="single" w:sz="4" w:space="0" w:color="000000"/>
+            </w:tcBorders>
+            <w:shd w:color="auto" w:fill="auto" w:val="clear"/>
+          </w:tcPr>
+          <w:p>
+            <w:pPr>
+              <w:pStyle w:val="Normal"/>
+              <w:rPr>
+                <w:rFonts w:ascii="Arial" w:hAnsi="Arial" w:cs="Arial"/>
+              </w:rPr>
+            </w:pPr>
+            <w:r>
+              <w:rPr>
+                <w:rFonts w:cs="Arial" w:ascii="Arial" w:hAnsi="Arial"/>
+              </w:rPr>
+            </w:r>
+          </w:p>
+        </w:tc>
+        <w:tc>
+          <w:tcPr>
+            <w:tcW w:w="971" w:type="dxa"/>
+            <w:tcBorders>
+              <w:left w:val="single" w:sz="4" w:space="0" w:color="000000"/>
+              <w:bottom w:val="single" w:sz="4" w:space="0" w:color="000000"/>
+              <w:right w:val="single" w:sz="4" w:space="0" w:color="000000"/>
+            </w:tcBorders>
+          </w:tcPr>
+          <w:p>
+            <w:pPr>
+              <w:pStyle w:val="Normal"/>
+              <w:jc w:val="center"/>
+              <w:rPr>
+                <w:rFonts w:ascii="Arial" w:hAnsi="Arial" w:cs="Arial"/>
+              </w:rPr>
+            </w:pPr>
+            <w:r>
+              <w:rPr>
+                <w:rFonts w:cs="Arial" w:ascii="Arial" w:hAnsi="Arial"/>
+              </w:rPr>
+            </w:r>
+          </w:p>
+        </w:tc>
+        <w:tc>
+          <w:tcPr>
+            <w:tcW w:w="970" w:type="dxa"/>
+            <w:tcBorders>
+              <w:left w:val="single" w:sz="4" w:space="0" w:color="000000"/>
+              <w:bottom w:val="single" w:sz="4" w:space="0" w:color="000000"/>
+              <w:right w:val="single" w:sz="4" w:space="0" w:color="000000"/>
+            </w:tcBorders>
+            <w:shd w:color="auto" w:fill="auto" w:val="clear"/>
+          </w:tcPr>
+          <w:p>
+            <w:pPr>
+              <w:pStyle w:val="Normal"/>
+              <w:jc w:val="center"/>
+              <w:rPr>
+                <w:rFonts w:ascii="Arial" w:hAnsi="Arial" w:cs="Arial"/>
+              </w:rPr>
+            </w:pPr>
+            <w:r>
+              <w:rPr>
+                <w:rFonts w:cs="Arial" w:ascii="Arial" w:hAnsi="Arial"/>
+              </w:rPr>
+            </w:r>
+          </w:p>
+        </w:tc>
+        <w:tc>
+          <w:tcPr>
+            <w:tcW w:w="971" w:type="dxa"/>
+            <w:tcBorders>
+              <w:left w:val="single" w:sz="4" w:space="0" w:color="000000"/>
+              <w:bottom w:val="single" w:sz="4" w:space="0" w:color="000000"/>
+              <w:right w:val="single" w:sz="4" w:space="0" w:color="000000"/>
+            </w:tcBorders>
+          </w:tcPr>
+          <w:p>
+            <w:pPr>
+              <w:pStyle w:val="Normal"/>
+              <w:jc w:val="center"/>
+              <w:rPr>
+                <w:rFonts w:ascii="Arial" w:hAnsi="Arial" w:cs="Arial"/>
+              </w:rPr>
+            </w:pPr>
+            <w:r>
+              <w:rPr>
+                <w:rFonts w:cs="Arial" w:ascii="Arial" w:hAnsi="Arial"/>
+              </w:rPr>
+            </w:r>
+          </w:p>
+        </w:tc>
+        <w:tc>
+          <w:tcPr>
+            <w:tcW w:w="967" w:type="dxa"/>
+            <w:tcBorders>
+              <w:left w:val="single" w:sz="4" w:space="0" w:color="000000"/>
+              <w:bottom w:val="single" w:sz="4" w:space="0" w:color="000000"/>
+              <w:right w:val="single" w:sz="4" w:space="0" w:color="000000"/>
+            </w:tcBorders>
+          </w:tcPr>
+          <w:p>
+            <w:pPr>
+              <w:pStyle w:val="Normal"/>
+              <w:jc w:val="center"/>
+              <w:rPr>
+                <w:rFonts w:ascii="Arial" w:hAnsi="Arial" w:cs="Arial"/>
+              </w:rPr>
+            </w:pPr>
+            <w:r>
+              <w:rPr>
+                <w:rFonts w:cs="Arial" w:ascii="Arial" w:hAnsi="Arial"/>
+              </w:rPr>
+            </w:r>
+          </w:p>
+        </w:tc>
+      </w:tr>
+      <w:tr>
+        <w:trPr>
+          <w:cantSplit w:val="true"/>
+        </w:trPr>
+        <w:tc>
+          <w:tcPr>
+            <w:tcW w:w="561" w:type="dxa"/>
+            <w:tcBorders>
+              <w:left w:val="single" w:sz="4" w:space="0" w:color="000000"/>
+              <w:bottom w:val="single" w:sz="4" w:space="0" w:color="000000"/>
+              <w:right w:val="single" w:sz="4" w:space="0" w:color="000000"/>
+            </w:tcBorders>
+            <w:shd w:color="auto" w:fill="auto" w:val="clear"/>
+          </w:tcPr>
+          <w:p>
+            <w:pPr>
+              <w:pStyle w:val="Normal"/>
+              <w:rPr>
+                <w:rFonts w:ascii="Arial" w:hAnsi="Arial" w:cs="Arial"/>
+              </w:rPr>
+            </w:pPr>
+            <w:r>
+              <w:rPr>
+                <w:rFonts w:cs="Arial" w:ascii="Arial" w:hAnsi="Arial"/>
+              </w:rPr>
+              <w:t>5</w:t>
+            </w:r>
+          </w:p>
+        </w:tc>
+        <w:tc>
+          <w:tcPr>
+            <w:tcW w:w="3969" w:type="dxa"/>
+            <w:tcBorders>
+              <w:left w:val="single" w:sz="4" w:space="0" w:color="000000"/>
+              <w:bottom w:val="single" w:sz="4" w:space="0" w:color="000000"/>
+              <w:right w:val="single" w:sz="4" w:space="0" w:color="000000"/>
+            </w:tcBorders>
+            <w:shd w:color="auto" w:fill="auto" w:val="clear"/>
+          </w:tcPr>
+          <w:p>
+            <w:pPr>
+              <w:pStyle w:val="Normal"/>
+              <w:rPr>
+                <w:rFonts w:ascii="Arial" w:hAnsi="Arial"/>
+              </w:rPr>
+            </w:pPr>
+            <w:r>
+              <w:rPr>
+                <w:rFonts w:ascii="Arial" w:hAnsi="Arial"/>
+              </w:rPr>
+              <w:t>Cliquer sur « utilisateur ».</w:t>
+            </w:r>
+          </w:p>
+        </w:tc>
+        <w:tc>
+          <w:tcPr>
+            <w:tcW w:w="4262" w:type="dxa"/>
+            <w:tcBorders>
+              <w:left w:val="single" w:sz="4" w:space="0" w:color="000000"/>
+              <w:bottom w:val="single" w:sz="4" w:space="0" w:color="000000"/>
+              <w:right w:val="single" w:sz="4" w:space="0" w:color="000000"/>
+            </w:tcBorders>
+            <w:shd w:color="auto" w:fill="auto" w:val="clear"/>
+          </w:tcPr>
+          <w:p>
+            <w:pPr>
+              <w:pStyle w:val="Normal"/>
+              <w:rPr>
+                <w:rFonts w:ascii="Arial" w:hAnsi="Arial" w:cs="Arial"/>
+              </w:rPr>
+            </w:pPr>
+            <w:r>
+              <w:rPr>
+                <w:rFonts w:cs="Arial" w:ascii="Arial" w:hAnsi="Arial"/>
+              </w:rPr>
+              <w:t>Les informations de l’utilisateur rentrées dans le formulaire précédemment sont visibles.</w:t>
+            </w:r>
+          </w:p>
+        </w:tc>
+        <w:tc>
+          <w:tcPr>
+            <w:tcW w:w="3096" w:type="dxa"/>
+            <w:tcBorders>
+              <w:left w:val="single" w:sz="4" w:space="0" w:color="000000"/>
+              <w:bottom w:val="single" w:sz="4" w:space="0" w:color="000000"/>
+              <w:right w:val="single" w:sz="4" w:space="0" w:color="000000"/>
+            </w:tcBorders>
+            <w:shd w:color="auto" w:fill="auto" w:val="clear"/>
+          </w:tcPr>
+          <w:p>
+            <w:pPr>
+              <w:pStyle w:val="Normal"/>
+              <w:rPr>
+                <w:rFonts w:ascii="Arial" w:hAnsi="Arial" w:cs="Arial"/>
+              </w:rPr>
+            </w:pPr>
+            <w:r>
+              <w:rPr>
+                <w:rFonts w:cs="Arial" w:ascii="Arial" w:hAnsi="Arial"/>
+              </w:rPr>
+            </w:r>
+          </w:p>
+        </w:tc>
+        <w:tc>
+          <w:tcPr>
+            <w:tcW w:w="971" w:type="dxa"/>
+            <w:tcBorders>
+              <w:left w:val="single" w:sz="4" w:space="0" w:color="000000"/>
+              <w:bottom w:val="single" w:sz="4" w:space="0" w:color="000000"/>
+              <w:right w:val="single" w:sz="4" w:space="0" w:color="000000"/>
+            </w:tcBorders>
+          </w:tcPr>
+          <w:p>
+            <w:pPr>
+              <w:pStyle w:val="Normal"/>
+              <w:jc w:val="center"/>
+              <w:rPr>
+                <w:rFonts w:ascii="Arial" w:hAnsi="Arial" w:cs="Arial"/>
+              </w:rPr>
+            </w:pPr>
+            <w:r>
+              <w:rPr>
+                <w:rFonts w:cs="Arial" w:ascii="Arial" w:hAnsi="Arial"/>
+              </w:rPr>
+            </w:r>
+          </w:p>
+        </w:tc>
+        <w:tc>
+          <w:tcPr>
+            <w:tcW w:w="970" w:type="dxa"/>
+            <w:tcBorders>
+              <w:left w:val="single" w:sz="4" w:space="0" w:color="000000"/>
+              <w:bottom w:val="single" w:sz="4" w:space="0" w:color="000000"/>
+              <w:right w:val="single" w:sz="4" w:space="0" w:color="000000"/>
+            </w:tcBorders>
+            <w:shd w:color="auto" w:fill="auto" w:val="clear"/>
+          </w:tcPr>
+          <w:p>
+            <w:pPr>
+              <w:pStyle w:val="Normal"/>
+              <w:jc w:val="center"/>
+              <w:rPr>
+                <w:rFonts w:ascii="Arial" w:hAnsi="Arial" w:cs="Arial"/>
+              </w:rPr>
+            </w:pPr>
+            <w:r>
+              <w:rPr>
+                <w:rFonts w:cs="Arial" w:ascii="Arial" w:hAnsi="Arial"/>
+              </w:rPr>
+            </w:r>
+          </w:p>
+        </w:tc>
+        <w:tc>
+          <w:tcPr>
+            <w:tcW w:w="971" w:type="dxa"/>
+            <w:tcBorders>
+              <w:left w:val="single" w:sz="4" w:space="0" w:color="000000"/>
+              <w:bottom w:val="single" w:sz="4" w:space="0" w:color="000000"/>
+              <w:right w:val="single" w:sz="4" w:space="0" w:color="000000"/>
+            </w:tcBorders>
+          </w:tcPr>
+          <w:p>
+            <w:pPr>
+              <w:pStyle w:val="Normal"/>
+              <w:jc w:val="center"/>
+              <w:rPr>
+                <w:rFonts w:ascii="Arial" w:hAnsi="Arial" w:cs="Arial"/>
+              </w:rPr>
+            </w:pPr>
+            <w:r>
+              <w:rPr>
+                <w:rFonts w:cs="Arial" w:ascii="Arial" w:hAnsi="Arial"/>
+              </w:rPr>
+            </w:r>
+          </w:p>
+        </w:tc>
+        <w:tc>
+          <w:tcPr>
+            <w:tcW w:w="967" w:type="dxa"/>
+            <w:tcBorders>
               <w:left w:val="single" w:sz="4" w:space="0" w:color="000000"/>
               <w:bottom w:val="single" w:sz="4" w:space="0" w:color="000000"/>
               <w:right w:val="single" w:sz="4" w:space="0" w:color="000000"/>
@@ -2129,10 +3052,8 @@
             </w:pPr>
             <w:r>
               <w:rPr>
-                <w:rFonts w:eastAsia="Times New Roman" w:cs="Arial" w:ascii="Arial" w:hAnsi="Arial"/>
-                <w:kern w:val="0"/>
+                <w:rFonts w:cs="Arial" w:ascii="Arial" w:hAnsi="Arial"/>
                 <w:sz w:val="20"/>
-                <w:lang w:val="fr-FR" w:bidi="ar-SA"/>
               </w:rPr>
             </w:r>
           </w:p>
@@ -2153,12 +3074,12 @@
       </w:r>
     </w:p>
     <w:sectPr>
-      <w:headerReference w:type="even" r:id="rId2"/>
-      <w:headerReference w:type="default" r:id="rId3"/>
-      <w:headerReference w:type="first" r:id="rId4"/>
-      <w:footerReference w:type="even" r:id="rId5"/>
-      <w:footerReference w:type="default" r:id="rId6"/>
-      <w:footerReference w:type="first" r:id="rId7"/>
+      <w:headerReference w:type="even" r:id="rId3"/>
+      <w:headerReference w:type="default" r:id="rId4"/>
+      <w:headerReference w:type="first" r:id="rId5"/>
+      <w:footerReference w:type="even" r:id="rId6"/>
+      <w:footerReference w:type="default" r:id="rId7"/>
+      <w:footerReference w:type="first" r:id="rId8"/>
       <w:type w:val="nextPage"/>
       <w:pgSz w:orient="landscape" w:w="16838" w:h="11906"/>
       <w:pgMar w:left="1418" w:right="1418" w:gutter="0" w:header="284" w:top="1134" w:footer="284" w:bottom="1134"/>
@@ -2194,12 +3115,10 @@
     </w:pPr>
     <w:r>
       <w:rPr/>
-    </w:r>
-    <w:r>
       <mc:AlternateContent>
         <mc:Choice Requires="wps">
           <w:drawing>
-            <wp:anchor behindDoc="1" distT="0" distB="13970" distL="0" distR="0" simplePos="0" locked="0" layoutInCell="0" allowOverlap="1" relativeHeight="3">
+            <wp:anchor behindDoc="1" distT="0" distB="0" distL="0" distR="0" simplePos="0" locked="0" layoutInCell="0" allowOverlap="1" relativeHeight="5">
               <wp:simplePos x="0" y="0"/>
               <wp:positionH relativeFrom="page">
                 <wp:posOffset>635</wp:posOffset>
@@ -2214,19 +3133,26 @@
               <a:graphic xmlns:a="http://schemas.openxmlformats.org/drawingml/2006/main">
                 <a:graphicData uri="http://schemas.microsoft.com/office/word/2010/wordprocessingShape">
                   <wps:wsp>
-                    <wps:cNvSpPr txBox="1"/>
+                    <wps:cNvSpPr/>
                     <wps:spPr>
                       <a:xfrm>
                         <a:off x="0" y="0"/>
-                        <a:ext cx="10692130" cy="252095"/>
+                        <a:ext cx="10692000" cy="252000"/>
                       </a:xfrm>
-                      <a:prstGeom prst="rect"/>
-                      <a:solidFill>
-                        <a:srgbClr val="FFFFFF">
-                          <a:alpha val="0"/>
-                        </a:srgbClr>
-                      </a:solidFill>
+                      <a:prstGeom prst="rect">
+                        <a:avLst/>
+                      </a:prstGeom>
+                      <a:noFill/>
+                      <a:ln w="0">
+                        <a:noFill/>
+                      </a:ln>
                     </wps:spPr>
+                    <wps:style>
+                      <a:lnRef idx="0"/>
+                      <a:fillRef idx="0"/>
+                      <a:effectRef idx="0"/>
+                      <a:fontRef idx="minor"/>
+                    </wps:style>
                     <wps:txbx>
                       <w:txbxContent>
                         <w:p>
@@ -2250,7 +3176,7 @@
                         </w:p>
                       </w:txbxContent>
                     </wps:txbx>
-                    <wps:bodyPr anchor="t" lIns="91440" tIns="0" rIns="91440" bIns="0">
+                    <wps:bodyPr tIns="0" bIns="0" anchor="t">
                       <a:noAutofit/>
                     </wps:bodyPr>
                   </wps:wsp>
@@ -2261,8 +3187,10 @@
         </mc:Choice>
         <mc:Fallback>
           <w:pict>
-            <v:rect stroked="f" strokeweight="0pt" style="position:absolute;rotation:-0;width:841.9pt;height:19.85pt;mso-wrap-distance-left:0pt;mso-wrap-distance-right:0pt;mso-wrap-distance-top:0pt;mso-wrap-distance-bottom:1.1pt;margin-top:560.45pt;mso-position-vertical-relative:page;margin-left:0.05pt;mso-position-horizontal-relative:page">
-              <v:textbox inset="0.1in,0in,0.1in,0in">
+            <v:rect id="shape_0" ID="Cadre1" path="m0,0l-2147483645,0l-2147483645,-2147483646l0,-2147483646xe" fillcolor="white" stroked="f" o:allowincell="f" style="position:absolute;margin-left:0.05pt;margin-top:560.45pt;width:841.85pt;height:19.8pt;mso-wrap-style:square;v-text-anchor:top;mso-position-horizontal-relative:page;mso-position-vertical-relative:page">
+              <v:fill o:detectmouseclick="t" type="solid" color2="black" opacity="0"/>
+              <v:stroke color="#3465a4" joinstyle="round" endcap="flat"/>
+              <v:textbox>
                 <w:txbxContent>
                   <w:p>
                     <w:pPr>
@@ -2304,12 +3232,10 @@
     </w:pPr>
     <w:r>
       <w:rPr/>
-    </w:r>
-    <w:r>
       <mc:AlternateContent>
         <mc:Choice Requires="wps">
           <w:drawing>
-            <wp:anchor behindDoc="1" distT="0" distB="13970" distL="0" distR="0" simplePos="0" locked="0" layoutInCell="0" allowOverlap="1" relativeHeight="3">
+            <wp:anchor behindDoc="1" distT="0" distB="0" distL="0" distR="0" simplePos="0" locked="0" layoutInCell="0" allowOverlap="1" relativeHeight="5">
               <wp:simplePos x="0" y="0"/>
               <wp:positionH relativeFrom="page">
                 <wp:posOffset>635</wp:posOffset>
@@ -2324,19 +3250,26 @@
               <a:graphic xmlns:a="http://schemas.openxmlformats.org/drawingml/2006/main">
                 <a:graphicData uri="http://schemas.microsoft.com/office/word/2010/wordprocessingShape">
                   <wps:wsp>
-                    <wps:cNvSpPr txBox="1"/>
+                    <wps:cNvSpPr/>
                     <wps:spPr>
                       <a:xfrm>
                         <a:off x="0" y="0"/>
-                        <a:ext cx="10692130" cy="252095"/>
+                        <a:ext cx="10692000" cy="252000"/>
                       </a:xfrm>
-                      <a:prstGeom prst="rect"/>
-                      <a:solidFill>
-                        <a:srgbClr val="FFFFFF">
-                          <a:alpha val="0"/>
-                        </a:srgbClr>
-                      </a:solidFill>
+                      <a:prstGeom prst="rect">
+                        <a:avLst/>
+                      </a:prstGeom>
+                      <a:noFill/>
+                      <a:ln w="0">
+                        <a:noFill/>
+                      </a:ln>
                     </wps:spPr>
+                    <wps:style>
+                      <a:lnRef idx="0"/>
+                      <a:fillRef idx="0"/>
+                      <a:effectRef idx="0"/>
+                      <a:fontRef idx="minor"/>
+                    </wps:style>
                     <wps:txbx>
                       <w:txbxContent>
                         <w:p>
@@ -2360,7 +3293,7 @@
                         </w:p>
                       </w:txbxContent>
                     </wps:txbx>
-                    <wps:bodyPr anchor="t" lIns="91440" tIns="0" rIns="91440" bIns="0">
+                    <wps:bodyPr tIns="0" bIns="0" anchor="t">
                       <a:noAutofit/>
                     </wps:bodyPr>
                   </wps:wsp>
@@ -2371,8 +3304,10 @@
         </mc:Choice>
         <mc:Fallback>
           <w:pict>
-            <v:rect stroked="f" strokeweight="0pt" style="position:absolute;rotation:-0;width:841.9pt;height:19.85pt;mso-wrap-distance-left:0pt;mso-wrap-distance-right:0pt;mso-wrap-distance-top:0pt;mso-wrap-distance-bottom:1.1pt;margin-top:560.45pt;mso-position-vertical-relative:page;margin-left:0.05pt;mso-position-horizontal-relative:page">
-              <v:textbox inset="0.1in,0in,0.1in,0in">
+            <v:rect id="shape_0" ID="Cadre1" path="m0,0l-2147483645,0l-2147483645,-2147483646l0,-2147483646xe" fillcolor="white" stroked="f" o:allowincell="f" style="position:absolute;margin-left:0.05pt;margin-top:560.45pt;width:841.85pt;height:19.8pt;mso-wrap-style:square;v-text-anchor:top;mso-position-horizontal-relative:page;mso-position-vertical-relative:page">
+              <v:fill o:detectmouseclick="t" type="solid" color2="black" opacity="0"/>
+              <v:stroke color="#3465a4" joinstyle="round" endcap="flat"/>
+              <v:textbox>
                 <w:txbxContent>
                   <w:p>
                     <w:pPr>
@@ -3593,7 +4528,7 @@
       <w:kern w:val="0"/>
       <w:sz w:val="24"/>
       <w:szCs w:val="24"/>
-      <w:lang w:eastAsia="fr-FR" w:val="fr-FR" w:bidi="ar-SA"/>
+      <w:lang w:val="fr-FR" w:eastAsia="fr-FR" w:bidi="ar-SA"/>
     </w:rPr>
   </w:style>
   <w:style w:type="paragraph" w:styleId="Heading1">
@@ -3663,6 +4598,20 @@
     <w:unhideWhenUsed/>
     <w:qFormat/>
     <w:rPr/>
+  </w:style>
+  <w:style w:type="character" w:styleId="Hyperlink">
+    <w:name w:val="Hyperlink"/>
+    <w:rPr>
+      <w:color w:val="000080"/>
+      <w:u w:val="single"/>
+    </w:rPr>
+  </w:style>
+  <w:style w:type="character" w:styleId="FollowedHyperlink">
+    <w:name w:val="FollowedHyperlink"/>
+    <w:rPr>
+      <w:color w:val="800000"/>
+      <w:u w:val="single"/>
+    </w:rPr>
   </w:style>
   <w:style w:type="paragraph" w:styleId="Titre">
     <w:name w:val="Titre"/>
@@ -3831,6 +4780,29 @@
     <w:qFormat/>
     <w:pPr/>
     <w:rPr/>
+  </w:style>
+  <w:style w:type="paragraph" w:styleId="Contenudetableau">
+    <w:name w:val="Contenu de tableau"/>
+    <w:basedOn w:val="Normal"/>
+    <w:qFormat/>
+    <w:pPr>
+      <w:widowControl w:val="false"/>
+      <w:suppressLineNumbers/>
+    </w:pPr>
+    <w:rPr/>
+  </w:style>
+  <w:style w:type="paragraph" w:styleId="Titredetableau">
+    <w:name w:val="Titre de tableau"/>
+    <w:basedOn w:val="Contenudetableau"/>
+    <w:qFormat/>
+    <w:pPr>
+      <w:suppressLineNumbers/>
+      <w:jc w:val="center"/>
+    </w:pPr>
+    <w:rPr>
+      <w:b/>
+      <w:bCs/>
+    </w:rPr>
   </w:style>
   <w:style w:type="numbering" w:styleId="NoList" w:default="1">
     <w:name w:val="No List"/>

--- a/tests/Utilisateurs-2.docx
+++ b/tests/Utilisateurs-2.docx
@@ -153,7 +153,19 @@
               <w:rPr>
                 <w:rFonts w:cs="Arial" w:ascii="Arial" w:hAnsi="Arial"/>
               </w:rPr>
-              <w:t>Création Utilisateurs php</w:t>
+              <w:t xml:space="preserve">Création </w:t>
+            </w:r>
+            <w:r>
+              <w:rPr>
+                <w:rFonts w:cs="Arial" w:ascii="Arial" w:hAnsi="Arial"/>
+              </w:rPr>
+              <w:t>des classes Utilisateurs</w:t>
+            </w:r>
+            <w:r>
+              <w:rPr>
+                <w:rFonts w:cs="Arial" w:ascii="Arial" w:hAnsi="Arial"/>
+              </w:rPr>
+              <w:t xml:space="preserve"> php</w:t>
             </w:r>
           </w:p>
         </w:tc>
@@ -280,7 +292,13 @@
               <w:rPr>
                 <w:rFonts w:cs="Arial" w:ascii="Arial" w:hAnsi="Arial"/>
               </w:rPr>
-              <w:t>18/04/2024</w:t>
+              <w:t>22</w:t>
+            </w:r>
+            <w:r>
+              <w:rPr>
+                <w:rFonts w:cs="Arial" w:ascii="Arial" w:hAnsi="Arial"/>
+              </w:rPr>
+              <w:t>/04/2024</w:t>
             </w:r>
           </w:p>
         </w:tc>
@@ -711,7 +729,13 @@
               <w:rPr>
                 <w:rFonts w:cs="Arial" w:ascii="Arial" w:hAnsi="Arial"/>
               </w:rPr>
-              <w:t>18/04/2024</w:t>
+              <w:t>22</w:t>
+            </w:r>
+            <w:r>
+              <w:rPr>
+                <w:rFonts w:cs="Arial" w:ascii="Arial" w:hAnsi="Arial"/>
+              </w:rPr>
+              <w:t>/04/2024</w:t>
             </w:r>
           </w:p>
         </w:tc>
@@ -1262,7 +1286,16 @@
                 <w:sz w:val="20"/>
                 <w:lang w:val="fr-FR" w:bidi="ar-SA"/>
               </w:rPr>
-              <w:t>L’objectif de ce test est de vérifier que les données transmises au fichier CreationUtilisateur.php sous le format POST, soit bien enregistré dans la base de données.</w:t>
+              <w:t xml:space="preserve">L’objectif de ce test est de vérifier que </w:t>
+            </w:r>
+            <w:r>
+              <w:rPr>
+                <w:rFonts w:eastAsia="Times New Roman" w:cs="Arial" w:ascii="Arial" w:hAnsi="Arial"/>
+                <w:kern w:val="0"/>
+                <w:sz w:val="20"/>
+                <w:lang w:val="fr-FR" w:bidi="ar-SA"/>
+              </w:rPr>
+              <w:t>l’on peut créer des objet de type Utilisateur et UtillisateurDroit, et que l’on as accès au données de ces objets. Pour utilisateur on doit pouvoir avoir sont id, login, mot de passe, email, et si le compte est actif. Pour UtilisateurDroit on doit pouvoir voir l’id d’un utilisateur ainsi que l’id d’un droit.</w:t>
             </w:r>
           </w:p>
         </w:tc>
@@ -1323,7 +1356,7 @@
                 <w:sz w:val="20"/>
                 <w:lang w:val="fr-FR" w:bidi="ar-SA"/>
               </w:rPr>
-              <w:t xml:space="preserve">Avoir un </w:t>
+              <w:t xml:space="preserve">Être sur la branche </w:t>
             </w:r>
             <w:r>
               <w:rPr>
@@ -1332,7 +1365,7 @@
                 <w:sz w:val="20"/>
                 <w:lang w:val="fr-FR" w:bidi="ar-SA"/>
               </w:rPr>
-              <w:t xml:space="preserve">serveur xampp avec apache </w:t>
+              <w:t xml:space="preserve">Utilisateur-inc-file </w:t>
             </w:r>
             <w:r>
               <w:rPr>
@@ -1341,8 +1374,20 @@
                 <w:sz w:val="20"/>
                 <w:lang w:val="fr-FR" w:bidi="ar-SA"/>
               </w:rPr>
-              <w:t xml:space="preserve">et mysql </w:t>
-            </w:r>
+              <w:t>sur vscode.</w:t>
+            </w:r>
+          </w:p>
+          <w:p>
+            <w:pPr>
+              <w:pStyle w:val="Normal"/>
+              <w:widowControl/>
+              <w:suppressAutoHyphens w:val="true"/>
+              <w:spacing w:before="0" w:after="0"/>
+              <w:jc w:val="left"/>
+              <w:rPr>
+                <w:rFonts w:ascii="Arial" w:hAnsi="Arial" w:cs="Arial"/>
+              </w:rPr>
+            </w:pPr>
             <w:r>
               <w:rPr>
                 <w:rFonts w:eastAsia="Times New Roman" w:cs="Arial" w:ascii="Arial" w:hAnsi="Arial"/>
@@ -1350,130 +1395,7 @@
                 <w:sz w:val="20"/>
                 <w:lang w:val="fr-FR" w:bidi="ar-SA"/>
               </w:rPr>
-              <w:t>activé.</w:t>
-            </w:r>
-          </w:p>
-          <w:p>
-            <w:pPr>
-              <w:pStyle w:val="Normal"/>
-              <w:widowControl/>
-              <w:suppressAutoHyphens w:val="true"/>
-              <w:spacing w:before="0" w:after="0"/>
-              <w:jc w:val="left"/>
-              <w:rPr>
-                <w:rFonts w:ascii="Arial" w:hAnsi="Arial" w:cs="Arial"/>
-              </w:rPr>
-            </w:pPr>
-            <w:r>
-              <w:rPr>
-                <w:rFonts w:eastAsia="Times New Roman" w:cs="Arial" w:ascii="Arial" w:hAnsi="Arial"/>
-                <w:kern w:val="0"/>
-                <w:sz w:val="20"/>
-                <w:lang w:val="fr-FR" w:bidi="ar-SA"/>
-              </w:rPr>
-              <w:t xml:space="preserve">Base de données </w:t>
-            </w:r>
-            <w:r>
-              <w:rPr>
-                <w:rFonts w:eastAsia="Times New Roman" w:cs="Arial" w:ascii="Arial" w:hAnsi="Arial"/>
-                <w:kern w:val="0"/>
-                <w:sz w:val="20"/>
-                <w:lang w:val="fr-FR" w:bidi="ar-SA"/>
-              </w:rPr>
-              <w:t>Maitai</w:t>
-            </w:r>
-            <w:r>
-              <w:rPr>
-                <w:rFonts w:eastAsia="Times New Roman" w:cs="Arial" w:ascii="Arial" w:hAnsi="Arial"/>
-                <w:kern w:val="0"/>
-                <w:sz w:val="20"/>
-                <w:lang w:val="fr-FR" w:bidi="ar-SA"/>
-              </w:rPr>
-              <w:t xml:space="preserve"> cré</w:t>
-            </w:r>
-            <w:r>
-              <w:rPr>
-                <w:rFonts w:eastAsia="Times New Roman" w:cs="Arial" w:ascii="Arial" w:hAnsi="Arial"/>
-                <w:kern w:val="0"/>
-                <w:sz w:val="20"/>
-                <w:lang w:val="fr-FR" w:bidi="ar-SA"/>
-              </w:rPr>
-              <w:t>e</w:t>
-            </w:r>
-            <w:r>
-              <w:rPr>
-                <w:rFonts w:eastAsia="Times New Roman" w:cs="Arial" w:ascii="Arial" w:hAnsi="Arial"/>
-                <w:kern w:val="0"/>
-                <w:sz w:val="20"/>
-                <w:lang w:val="fr-FR" w:bidi="ar-SA"/>
-              </w:rPr>
-              <w:t xml:space="preserve"> et vide.</w:t>
-            </w:r>
-          </w:p>
-          <w:p>
-            <w:pPr>
-              <w:pStyle w:val="Normal"/>
-              <w:widowControl/>
-              <w:suppressAutoHyphens w:val="true"/>
-              <w:spacing w:before="0" w:after="0"/>
-              <w:jc w:val="left"/>
-              <w:rPr>
-                <w:rFonts w:ascii="Arial" w:hAnsi="Arial" w:cs="Arial"/>
-              </w:rPr>
-            </w:pPr>
-            <w:r>
-              <w:rPr>
-                <w:rFonts w:eastAsia="Times New Roman" w:cs="Arial" w:ascii="Arial" w:hAnsi="Arial"/>
-                <w:kern w:val="0"/>
-                <w:sz w:val="20"/>
-                <w:lang w:val="fr-FR" w:bidi="ar-SA"/>
-              </w:rPr>
-              <w:t xml:space="preserve">Être sur la branche </w:t>
-            </w:r>
-            <w:r>
-              <w:rPr>
-                <w:rFonts w:eastAsia="Times New Roman" w:cs="Arial" w:ascii="Arial" w:hAnsi="Arial"/>
-                <w:kern w:val="0"/>
-                <w:sz w:val="20"/>
-                <w:lang w:val="fr-FR" w:bidi="ar-SA"/>
-              </w:rPr>
-              <w:t>C</w:t>
-            </w:r>
-            <w:r>
-              <w:rPr>
-                <w:rFonts w:eastAsia="Times New Roman" w:cs="Arial" w:ascii="Arial" w:hAnsi="Arial"/>
-                <w:kern w:val="0"/>
-                <w:sz w:val="20"/>
-                <w:lang w:val="fr-FR" w:bidi="ar-SA"/>
-              </w:rPr>
-              <w:t xml:space="preserve">reation-Utilisateur </w:t>
-            </w:r>
-            <w:r>
-              <w:rPr>
-                <w:rFonts w:eastAsia="Times New Roman" w:cs="Arial" w:ascii="Arial" w:hAnsi="Arial"/>
-                <w:kern w:val="0"/>
-                <w:sz w:val="20"/>
-                <w:lang w:val="fr-FR" w:bidi="ar-SA"/>
-              </w:rPr>
-              <w:t>sur</w:t>
-            </w:r>
-            <w:r>
-              <w:rPr>
-                <w:rFonts w:eastAsia="Times New Roman" w:cs="Arial" w:ascii="Arial" w:hAnsi="Arial"/>
-                <w:kern w:val="0"/>
-                <w:sz w:val="20"/>
-                <w:lang w:val="fr-FR" w:bidi="ar-SA"/>
-              </w:rPr>
-              <w:t xml:space="preserve"> vscode</w:t>
-            </w:r>
-            <w:r>
-              <w:rPr>
-                <w:rFonts w:eastAsia="Times New Roman" w:cs="Arial" w:ascii="Arial" w:hAnsi="Arial"/>
-                <w:kern w:val="0"/>
-                <w:sz w:val="20"/>
-                <w:lang w:val="fr-FR" w:bidi="ar-SA"/>
-              </w:rPr>
-              <w:t>.</w:t>
+              <w:t>Avoir xampp avec le server Apache d’actif.</w:t>
             </w:r>
           </w:p>
         </w:tc>
@@ -1507,11 +1429,11 @@
         <w:gridCol w:w="561"/>
         <w:gridCol w:w="3969"/>
         <w:gridCol w:w="4262"/>
-        <w:gridCol w:w="3096"/>
-        <w:gridCol w:w="971"/>
-        <w:gridCol w:w="970"/>
-        <w:gridCol w:w="971"/>
-        <w:gridCol w:w="967"/>
+        <w:gridCol w:w="3097"/>
+        <w:gridCol w:w="972"/>
+        <w:gridCol w:w="969"/>
+        <w:gridCol w:w="972"/>
+        <w:gridCol w:w="965"/>
       </w:tblGrid>
       <w:tr>
         <w:trPr>
@@ -1613,7 +1535,7 @@
         </w:tc>
         <w:tc>
           <w:tcPr>
-            <w:tcW w:w="3096" w:type="dxa"/>
+            <w:tcW w:w="3097" w:type="dxa"/>
             <w:vMerge w:val="restart"/>
             <w:tcBorders>
               <w:top w:val="single" w:sz="4" w:space="0" w:color="000000"/>
@@ -1644,7 +1566,7 @@
         </w:tc>
         <w:tc>
           <w:tcPr>
-            <w:tcW w:w="3879" w:type="dxa"/>
+            <w:tcW w:w="3878" w:type="dxa"/>
             <w:gridSpan w:val="4"/>
             <w:tcBorders>
               <w:top w:val="single" w:sz="4" w:space="0" w:color="000000"/>
@@ -1773,7 +1695,7 @@
         </w:tc>
         <w:tc>
           <w:tcPr>
-            <w:tcW w:w="3096" w:type="dxa"/>
+            <w:tcW w:w="3097" w:type="dxa"/>
             <w:vMerge w:val="continue"/>
             <w:tcBorders>
               <w:top w:val="single" w:sz="4" w:space="0" w:color="000000"/>
@@ -1804,7 +1726,7 @@
         </w:tc>
         <w:tc>
           <w:tcPr>
-            <w:tcW w:w="971" w:type="dxa"/>
+            <w:tcW w:w="972" w:type="dxa"/>
             <w:tcBorders>
               <w:top w:val="single" w:sz="4" w:space="0" w:color="000000"/>
               <w:left w:val="single" w:sz="4" w:space="0" w:color="000000"/>
@@ -1834,7 +1756,7 @@
         </w:tc>
         <w:tc>
           <w:tcPr>
-            <w:tcW w:w="970" w:type="dxa"/>
+            <w:tcW w:w="969" w:type="dxa"/>
             <w:tcBorders>
               <w:top w:val="single" w:sz="4" w:space="0" w:color="000000"/>
               <w:left w:val="single" w:sz="4" w:space="0" w:color="000000"/>
@@ -1865,7 +1787,7 @@
         </w:tc>
         <w:tc>
           <w:tcPr>
-            <w:tcW w:w="971" w:type="dxa"/>
+            <w:tcW w:w="972" w:type="dxa"/>
             <w:tcBorders>
               <w:top w:val="single" w:sz="4" w:space="0" w:color="000000"/>
               <w:left w:val="single" w:sz="4" w:space="0" w:color="000000"/>
@@ -1895,7 +1817,7 @@
         </w:tc>
         <w:tc>
           <w:tcPr>
-            <w:tcW w:w="967" w:type="dxa"/>
+            <w:tcW w:w="965" w:type="dxa"/>
             <w:tcBorders>
               <w:top w:val="single" w:sz="4" w:space="0" w:color="000000"/>
               <w:left w:val="single" w:sz="4" w:space="0" w:color="000000"/>
@@ -2000,19 +1922,7 @@
               <w:rPr>
                 <w:rFonts w:ascii="Arial" w:hAnsi="Arial"/>
               </w:rPr>
-              <w:t xml:space="preserve">Ouvrir internet, puis </w:t>
-            </w:r>
-            <w:r>
-              <w:rPr>
-                <w:rFonts w:ascii="Arial" w:hAnsi="Arial"/>
-              </w:rPr>
-              <w:t>mettre l’url suivante :</w:t>
-            </w:r>
-            <w:r>
-              <w:rPr>
-                <w:rFonts w:ascii="Arial" w:hAnsi="Arial"/>
-              </w:rPr>
-              <w:t xml:space="preserve"> « </w:t>
+              <w:t>Ouvrir internet, puis mettre l’url suivante : « </w:t>
             </w:r>
             <w:hyperlink r:id="rId2">
               <w:r>
@@ -2020,14 +1930,7 @@
                   <w:rStyle w:val="Hyperlink"/>
                   <w:rFonts w:ascii="Arial" w:hAnsi="Arial"/>
                 </w:rPr>
-                <w:t>localhost/</w:t>
-              </w:r>
-              <w:r>
-                <w:rPr>
-                  <w:rStyle w:val="Hyperlink"/>
-                  <w:rFonts w:ascii="Arial" w:hAnsi="Arial"/>
-                </w:rPr>
-                <w:t>Maitai/tests/test.php</w:t>
+                <w:t>localhost/Maitai/tests/test.php</w:t>
               </w:r>
             </w:hyperlink>
             <w:r>
@@ -2060,19 +1963,19 @@
               <w:rPr>
                 <w:rFonts w:cs="Arial" w:ascii="Arial" w:hAnsi="Arial"/>
               </w:rPr>
-              <w:t>U</w:t>
-            </w:r>
-            <w:r>
-              <w:rPr>
-                <w:rFonts w:cs="Arial" w:ascii="Arial" w:hAnsi="Arial"/>
-              </w:rPr>
-              <w:t>ne page internet avec un formulaire  s’affiche.</w:t>
-            </w:r>
-          </w:p>
-        </w:tc>
-        <w:tc>
-          <w:tcPr>
-            <w:tcW w:w="3096" w:type="dxa"/>
+              <w:t xml:space="preserve">Une page internet avec </w:t>
+            </w:r>
+            <w:r>
+              <w:rPr>
+                <w:rFonts w:cs="Arial" w:ascii="Arial" w:hAnsi="Arial"/>
+              </w:rPr>
+              <w:t>des données.</w:t>
+            </w:r>
+          </w:p>
+        </w:tc>
+        <w:tc>
+          <w:tcPr>
+            <w:tcW w:w="3097" w:type="dxa"/>
             <w:tcBorders>
               <w:top w:val="single" w:sz="4" w:space="0" w:color="000000"/>
               <w:left w:val="single" w:sz="4" w:space="0" w:color="000000"/>
@@ -2097,7 +2000,7 @@
         </w:tc>
         <w:tc>
           <w:tcPr>
-            <w:tcW w:w="971" w:type="dxa"/>
+            <w:tcW w:w="972" w:type="dxa"/>
             <w:tcBorders>
               <w:top w:val="single" w:sz="4" w:space="0" w:color="000000"/>
               <w:left w:val="single" w:sz="4" w:space="0" w:color="000000"/>
@@ -2122,7 +2025,7 @@
         </w:tc>
         <w:tc>
           <w:tcPr>
-            <w:tcW w:w="970" w:type="dxa"/>
+            <w:tcW w:w="969" w:type="dxa"/>
             <w:tcBorders>
               <w:top w:val="single" w:sz="4" w:space="0" w:color="000000"/>
               <w:left w:val="single" w:sz="4" w:space="0" w:color="000000"/>
@@ -2148,32 +2051,32 @@
         </w:tc>
         <w:tc>
           <w:tcPr>
-            <w:tcW w:w="971" w:type="dxa"/>
-            <w:tcBorders>
-              <w:top w:val="single" w:sz="4" w:space="0" w:color="000000"/>
-              <w:left w:val="single" w:sz="4" w:space="0" w:color="000000"/>
-              <w:bottom w:val="single" w:sz="4" w:space="0" w:color="000000"/>
-              <w:right w:val="single" w:sz="4" w:space="0" w:color="000000"/>
-            </w:tcBorders>
-          </w:tcPr>
-          <w:p>
-            <w:pPr>
-              <w:pStyle w:val="Normal"/>
-              <w:jc w:val="center"/>
-              <w:rPr>
-                <w:rFonts w:ascii="Arial" w:hAnsi="Arial" w:cs="Arial"/>
-              </w:rPr>
-            </w:pPr>
-            <w:r>
-              <w:rPr>
-                <w:rFonts w:cs="Arial" w:ascii="Arial" w:hAnsi="Arial"/>
-              </w:rPr>
-            </w:r>
-          </w:p>
-        </w:tc>
-        <w:tc>
-          <w:tcPr>
-            <w:tcW w:w="967" w:type="dxa"/>
+            <w:tcW w:w="972" w:type="dxa"/>
+            <w:tcBorders>
+              <w:top w:val="single" w:sz="4" w:space="0" w:color="000000"/>
+              <w:left w:val="single" w:sz="4" w:space="0" w:color="000000"/>
+              <w:bottom w:val="single" w:sz="4" w:space="0" w:color="000000"/>
+              <w:right w:val="single" w:sz="4" w:space="0" w:color="000000"/>
+            </w:tcBorders>
+          </w:tcPr>
+          <w:p>
+            <w:pPr>
+              <w:pStyle w:val="Normal"/>
+              <w:jc w:val="center"/>
+              <w:rPr>
+                <w:rFonts w:ascii="Arial" w:hAnsi="Arial" w:cs="Arial"/>
+              </w:rPr>
+            </w:pPr>
+            <w:r>
+              <w:rPr>
+                <w:rFonts w:cs="Arial" w:ascii="Arial" w:hAnsi="Arial"/>
+              </w:rPr>
+            </w:r>
+          </w:p>
+        </w:tc>
+        <w:tc>
+          <w:tcPr>
+            <w:tcW w:w="965" w:type="dxa"/>
             <w:tcBorders>
               <w:top w:val="single" w:sz="4" w:space="0" w:color="000000"/>
               <w:left w:val="single" w:sz="4" w:space="0" w:color="000000"/>
@@ -2247,7 +2150,7 @@
               <w:rPr>
                 <w:rFonts w:ascii="Arial" w:hAnsi="Arial"/>
               </w:rPr>
-              <w:t>Remplir les données du formulaire, comme vous le souhaitez puis appuyer sur le bouton « Créer utilisateur ».</w:t>
+              <w:t>Ouvrir le fichier test.php dans vscode. Il est dans le répertoire tests.</w:t>
             </w:r>
           </w:p>
         </w:tc>
@@ -2272,13 +2175,24 @@
               <w:rPr>
                 <w:rFonts w:cs="Arial" w:ascii="Arial" w:hAnsi="Arial"/>
               </w:rPr>
-              <w:t>Une nouvelle page s’affiche avec les données que vous venez de rentrer.</w:t>
-            </w:r>
-          </w:p>
-        </w:tc>
-        <w:tc>
-          <w:tcPr>
-            <w:tcW w:w="3096" w:type="dxa"/>
+              <w:t>Le code du fichier test.php apparaît.</w:t>
+            </w:r>
+          </w:p>
+          <w:p>
+            <w:pPr>
+              <w:pStyle w:val="Normal"/>
+              <w:rPr>
+                <w:rFonts w:ascii="Arial" w:hAnsi="Arial" w:cs="Arial"/>
+              </w:rPr>
+            </w:pPr>
+            <w:r>
+              <w:rPr/>
+            </w:r>
+          </w:p>
+        </w:tc>
+        <w:tc>
+          <w:tcPr>
+            <w:tcW w:w="3097" w:type="dxa"/>
             <w:tcBorders>
               <w:left w:val="single" w:sz="4" w:space="0" w:color="000000"/>
               <w:bottom w:val="single" w:sz="4" w:space="0" w:color="000000"/>
@@ -2302,31 +2216,31 @@
         </w:tc>
         <w:tc>
           <w:tcPr>
-            <w:tcW w:w="971" w:type="dxa"/>
-            <w:tcBorders>
-              <w:left w:val="single" w:sz="4" w:space="0" w:color="000000"/>
-              <w:bottom w:val="single" w:sz="4" w:space="0" w:color="000000"/>
-              <w:right w:val="single" w:sz="4" w:space="0" w:color="000000"/>
-            </w:tcBorders>
-          </w:tcPr>
-          <w:p>
-            <w:pPr>
-              <w:pStyle w:val="Normal"/>
-              <w:jc w:val="center"/>
-              <w:rPr>
-                <w:rFonts w:ascii="Arial" w:hAnsi="Arial" w:cs="Arial"/>
-              </w:rPr>
-            </w:pPr>
-            <w:r>
-              <w:rPr>
-                <w:rFonts w:cs="Arial" w:ascii="Arial" w:hAnsi="Arial"/>
-              </w:rPr>
-            </w:r>
-          </w:p>
-        </w:tc>
-        <w:tc>
-          <w:tcPr>
-            <w:tcW w:w="970" w:type="dxa"/>
+            <w:tcW w:w="972" w:type="dxa"/>
+            <w:tcBorders>
+              <w:left w:val="single" w:sz="4" w:space="0" w:color="000000"/>
+              <w:bottom w:val="single" w:sz="4" w:space="0" w:color="000000"/>
+              <w:right w:val="single" w:sz="4" w:space="0" w:color="000000"/>
+            </w:tcBorders>
+          </w:tcPr>
+          <w:p>
+            <w:pPr>
+              <w:pStyle w:val="Normal"/>
+              <w:jc w:val="center"/>
+              <w:rPr>
+                <w:rFonts w:ascii="Arial" w:hAnsi="Arial" w:cs="Arial"/>
+              </w:rPr>
+            </w:pPr>
+            <w:r>
+              <w:rPr>
+                <w:rFonts w:cs="Arial" w:ascii="Arial" w:hAnsi="Arial"/>
+              </w:rPr>
+            </w:r>
+          </w:p>
+        </w:tc>
+        <w:tc>
+          <w:tcPr>
+            <w:tcW w:w="969" w:type="dxa"/>
             <w:tcBorders>
               <w:left w:val="single" w:sz="4" w:space="0" w:color="000000"/>
               <w:bottom w:val="single" w:sz="4" w:space="0" w:color="000000"/>
@@ -2351,31 +2265,31 @@
         </w:tc>
         <w:tc>
           <w:tcPr>
-            <w:tcW w:w="971" w:type="dxa"/>
-            <w:tcBorders>
-              <w:left w:val="single" w:sz="4" w:space="0" w:color="000000"/>
-              <w:bottom w:val="single" w:sz="4" w:space="0" w:color="000000"/>
-              <w:right w:val="single" w:sz="4" w:space="0" w:color="000000"/>
-            </w:tcBorders>
-          </w:tcPr>
-          <w:p>
-            <w:pPr>
-              <w:pStyle w:val="Normal"/>
-              <w:jc w:val="center"/>
-              <w:rPr>
-                <w:rFonts w:ascii="Arial" w:hAnsi="Arial" w:cs="Arial"/>
-              </w:rPr>
-            </w:pPr>
-            <w:r>
-              <w:rPr>
-                <w:rFonts w:cs="Arial" w:ascii="Arial" w:hAnsi="Arial"/>
-              </w:rPr>
-            </w:r>
-          </w:p>
-        </w:tc>
-        <w:tc>
-          <w:tcPr>
-            <w:tcW w:w="967" w:type="dxa"/>
+            <w:tcW w:w="972" w:type="dxa"/>
+            <w:tcBorders>
+              <w:left w:val="single" w:sz="4" w:space="0" w:color="000000"/>
+              <w:bottom w:val="single" w:sz="4" w:space="0" w:color="000000"/>
+              <w:right w:val="single" w:sz="4" w:space="0" w:color="000000"/>
+            </w:tcBorders>
+          </w:tcPr>
+          <w:p>
+            <w:pPr>
+              <w:pStyle w:val="Normal"/>
+              <w:jc w:val="center"/>
+              <w:rPr>
+                <w:rFonts w:ascii="Arial" w:hAnsi="Arial" w:cs="Arial"/>
+              </w:rPr>
+            </w:pPr>
+            <w:r>
+              <w:rPr>
+                <w:rFonts w:cs="Arial" w:ascii="Arial" w:hAnsi="Arial"/>
+              </w:rPr>
+            </w:r>
+          </w:p>
+        </w:tc>
+        <w:tc>
+          <w:tcPr>
+            <w:tcW w:w="965" w:type="dxa"/>
             <w:tcBorders>
               <w:left w:val="single" w:sz="4" w:space="0" w:color="000000"/>
               <w:bottom w:val="single" w:sz="4" w:space="0" w:color="000000"/>
@@ -2448,7 +2362,7 @@
               <w:rPr>
                 <w:rFonts w:ascii="Arial" w:hAnsi="Arial"/>
               </w:rPr>
-              <w:t>Sur xampp, cliquer sur le bouton admin de la ligne de MySQL.</w:t>
+              <w:t>Pour les lignes 7, 8, 9, 10 et 11 effectuer des modification sur ce qui est entre les parenthèses (en suivant les instructions à droite du « ; », n’oubliez pas de sauvegarder (ctrl + s).</w:t>
             </w:r>
           </w:p>
         </w:tc>
@@ -2473,13 +2387,13 @@
               <w:rPr>
                 <w:rFonts w:cs="Arial" w:ascii="Arial" w:hAnsi="Arial"/>
               </w:rPr>
-              <w:t>Une page de phpMyAdmin s’ouvre sur internet.</w:t>
-            </w:r>
-          </w:p>
-        </w:tc>
-        <w:tc>
-          <w:tcPr>
-            <w:tcW w:w="3096" w:type="dxa"/>
+              <w:t>Les données sont modifiées.</w:t>
+            </w:r>
+          </w:p>
+        </w:tc>
+        <w:tc>
+          <w:tcPr>
+            <w:tcW w:w="3097" w:type="dxa"/>
             <w:tcBorders>
               <w:left w:val="single" w:sz="4" w:space="0" w:color="000000"/>
               <w:bottom w:val="single" w:sz="4" w:space="0" w:color="000000"/>
@@ -2503,31 +2417,31 @@
         </w:tc>
         <w:tc>
           <w:tcPr>
-            <w:tcW w:w="971" w:type="dxa"/>
-            <w:tcBorders>
-              <w:left w:val="single" w:sz="4" w:space="0" w:color="000000"/>
-              <w:bottom w:val="single" w:sz="4" w:space="0" w:color="000000"/>
-              <w:right w:val="single" w:sz="4" w:space="0" w:color="000000"/>
-            </w:tcBorders>
-          </w:tcPr>
-          <w:p>
-            <w:pPr>
-              <w:pStyle w:val="Normal"/>
-              <w:jc w:val="center"/>
-              <w:rPr>
-                <w:rFonts w:ascii="Arial" w:hAnsi="Arial" w:cs="Arial"/>
-              </w:rPr>
-            </w:pPr>
-            <w:r>
-              <w:rPr>
-                <w:rFonts w:cs="Arial" w:ascii="Arial" w:hAnsi="Arial"/>
-              </w:rPr>
-            </w:r>
-          </w:p>
-        </w:tc>
-        <w:tc>
-          <w:tcPr>
-            <w:tcW w:w="970" w:type="dxa"/>
+            <w:tcW w:w="972" w:type="dxa"/>
+            <w:tcBorders>
+              <w:left w:val="single" w:sz="4" w:space="0" w:color="000000"/>
+              <w:bottom w:val="single" w:sz="4" w:space="0" w:color="000000"/>
+              <w:right w:val="single" w:sz="4" w:space="0" w:color="000000"/>
+            </w:tcBorders>
+          </w:tcPr>
+          <w:p>
+            <w:pPr>
+              <w:pStyle w:val="Normal"/>
+              <w:jc w:val="center"/>
+              <w:rPr>
+                <w:rFonts w:ascii="Arial" w:hAnsi="Arial" w:cs="Arial"/>
+              </w:rPr>
+            </w:pPr>
+            <w:r>
+              <w:rPr>
+                <w:rFonts w:cs="Arial" w:ascii="Arial" w:hAnsi="Arial"/>
+              </w:rPr>
+            </w:r>
+          </w:p>
+        </w:tc>
+        <w:tc>
+          <w:tcPr>
+            <w:tcW w:w="969" w:type="dxa"/>
             <w:tcBorders>
               <w:left w:val="single" w:sz="4" w:space="0" w:color="000000"/>
               <w:bottom w:val="single" w:sz="4" w:space="0" w:color="000000"/>
@@ -2552,31 +2466,31 @@
         </w:tc>
         <w:tc>
           <w:tcPr>
-            <w:tcW w:w="971" w:type="dxa"/>
-            <w:tcBorders>
-              <w:left w:val="single" w:sz="4" w:space="0" w:color="000000"/>
-              <w:bottom w:val="single" w:sz="4" w:space="0" w:color="000000"/>
-              <w:right w:val="single" w:sz="4" w:space="0" w:color="000000"/>
-            </w:tcBorders>
-          </w:tcPr>
-          <w:p>
-            <w:pPr>
-              <w:pStyle w:val="Normal"/>
-              <w:jc w:val="center"/>
-              <w:rPr>
-                <w:rFonts w:ascii="Arial" w:hAnsi="Arial" w:cs="Arial"/>
-              </w:rPr>
-            </w:pPr>
-            <w:r>
-              <w:rPr>
-                <w:rFonts w:cs="Arial" w:ascii="Arial" w:hAnsi="Arial"/>
-              </w:rPr>
-            </w:r>
-          </w:p>
-        </w:tc>
-        <w:tc>
-          <w:tcPr>
-            <w:tcW w:w="967" w:type="dxa"/>
+            <w:tcW w:w="972" w:type="dxa"/>
+            <w:tcBorders>
+              <w:left w:val="single" w:sz="4" w:space="0" w:color="000000"/>
+              <w:bottom w:val="single" w:sz="4" w:space="0" w:color="000000"/>
+              <w:right w:val="single" w:sz="4" w:space="0" w:color="000000"/>
+            </w:tcBorders>
+          </w:tcPr>
+          <w:p>
+            <w:pPr>
+              <w:pStyle w:val="Normal"/>
+              <w:jc w:val="center"/>
+              <w:rPr>
+                <w:rFonts w:ascii="Arial" w:hAnsi="Arial" w:cs="Arial"/>
+              </w:rPr>
+            </w:pPr>
+            <w:r>
+              <w:rPr>
+                <w:rFonts w:cs="Arial" w:ascii="Arial" w:hAnsi="Arial"/>
+              </w:rPr>
+            </w:r>
+          </w:p>
+        </w:tc>
+        <w:tc>
+          <w:tcPr>
+            <w:tcW w:w="965" w:type="dxa"/>
             <w:tcBorders>
               <w:left w:val="single" w:sz="4" w:space="0" w:color="000000"/>
               <w:bottom w:val="single" w:sz="4" w:space="0" w:color="000000"/>
@@ -2649,7 +2563,7 @@
               <w:rPr>
                 <w:rFonts w:ascii="Arial" w:hAnsi="Arial"/>
               </w:rPr>
-              <w:t>Cliquer sur le bouton « Maitai » sur la barre de navigation à gauche.</w:t>
+              <w:t>Après les modification, retourner sur la page web puis appuyez sur f5.</w:t>
             </w:r>
           </w:p>
         </w:tc>
@@ -2674,13 +2588,13 @@
               <w:rPr>
                 <w:rFonts w:cs="Arial" w:ascii="Arial" w:hAnsi="Arial"/>
               </w:rPr>
-              <w:t>Une page avec les différentes tables apparaît.</w:t>
-            </w:r>
-          </w:p>
-        </w:tc>
-        <w:tc>
-          <w:tcPr>
-            <w:tcW w:w="3096" w:type="dxa"/>
+              <w:t>Les données affichées corresponde au modification faites.</w:t>
+            </w:r>
+          </w:p>
+        </w:tc>
+        <w:tc>
+          <w:tcPr>
+            <w:tcW w:w="3097" w:type="dxa"/>
             <w:tcBorders>
               <w:left w:val="single" w:sz="4" w:space="0" w:color="000000"/>
               <w:bottom w:val="single" w:sz="4" w:space="0" w:color="000000"/>
@@ -2704,31 +2618,31 @@
         </w:tc>
         <w:tc>
           <w:tcPr>
-            <w:tcW w:w="971" w:type="dxa"/>
-            <w:tcBorders>
-              <w:left w:val="single" w:sz="4" w:space="0" w:color="000000"/>
-              <w:bottom w:val="single" w:sz="4" w:space="0" w:color="000000"/>
-              <w:right w:val="single" w:sz="4" w:space="0" w:color="000000"/>
-            </w:tcBorders>
-          </w:tcPr>
-          <w:p>
-            <w:pPr>
-              <w:pStyle w:val="Normal"/>
-              <w:jc w:val="center"/>
-              <w:rPr>
-                <w:rFonts w:ascii="Arial" w:hAnsi="Arial" w:cs="Arial"/>
-              </w:rPr>
-            </w:pPr>
-            <w:r>
-              <w:rPr>
-                <w:rFonts w:cs="Arial" w:ascii="Arial" w:hAnsi="Arial"/>
-              </w:rPr>
-            </w:r>
-          </w:p>
-        </w:tc>
-        <w:tc>
-          <w:tcPr>
-            <w:tcW w:w="970" w:type="dxa"/>
+            <w:tcW w:w="972" w:type="dxa"/>
+            <w:tcBorders>
+              <w:left w:val="single" w:sz="4" w:space="0" w:color="000000"/>
+              <w:bottom w:val="single" w:sz="4" w:space="0" w:color="000000"/>
+              <w:right w:val="single" w:sz="4" w:space="0" w:color="000000"/>
+            </w:tcBorders>
+          </w:tcPr>
+          <w:p>
+            <w:pPr>
+              <w:pStyle w:val="Normal"/>
+              <w:jc w:val="center"/>
+              <w:rPr>
+                <w:rFonts w:ascii="Arial" w:hAnsi="Arial" w:cs="Arial"/>
+              </w:rPr>
+            </w:pPr>
+            <w:r>
+              <w:rPr>
+                <w:rFonts w:cs="Arial" w:ascii="Arial" w:hAnsi="Arial"/>
+              </w:rPr>
+            </w:r>
+          </w:p>
+        </w:tc>
+        <w:tc>
+          <w:tcPr>
+            <w:tcW w:w="969" w:type="dxa"/>
             <w:tcBorders>
               <w:left w:val="single" w:sz="4" w:space="0" w:color="000000"/>
               <w:bottom w:val="single" w:sz="4" w:space="0" w:color="000000"/>
@@ -2753,232 +2667,31 @@
         </w:tc>
         <w:tc>
           <w:tcPr>
-            <w:tcW w:w="971" w:type="dxa"/>
-            <w:tcBorders>
-              <w:left w:val="single" w:sz="4" w:space="0" w:color="000000"/>
-              <w:bottom w:val="single" w:sz="4" w:space="0" w:color="000000"/>
-              <w:right w:val="single" w:sz="4" w:space="0" w:color="000000"/>
-            </w:tcBorders>
-          </w:tcPr>
-          <w:p>
-            <w:pPr>
-              <w:pStyle w:val="Normal"/>
-              <w:jc w:val="center"/>
-              <w:rPr>
-                <w:rFonts w:ascii="Arial" w:hAnsi="Arial" w:cs="Arial"/>
-              </w:rPr>
-            </w:pPr>
-            <w:r>
-              <w:rPr>
-                <w:rFonts w:cs="Arial" w:ascii="Arial" w:hAnsi="Arial"/>
-              </w:rPr>
-            </w:r>
-          </w:p>
-        </w:tc>
-        <w:tc>
-          <w:tcPr>
-            <w:tcW w:w="967" w:type="dxa"/>
-            <w:tcBorders>
-              <w:left w:val="single" w:sz="4" w:space="0" w:color="000000"/>
-              <w:bottom w:val="single" w:sz="4" w:space="0" w:color="000000"/>
-              <w:right w:val="single" w:sz="4" w:space="0" w:color="000000"/>
-            </w:tcBorders>
-          </w:tcPr>
-          <w:p>
-            <w:pPr>
-              <w:pStyle w:val="Normal"/>
-              <w:jc w:val="center"/>
-              <w:rPr>
-                <w:rFonts w:ascii="Arial" w:hAnsi="Arial" w:cs="Arial"/>
-              </w:rPr>
-            </w:pPr>
-            <w:r>
-              <w:rPr>
-                <w:rFonts w:cs="Arial" w:ascii="Arial" w:hAnsi="Arial"/>
-              </w:rPr>
-            </w:r>
-          </w:p>
-        </w:tc>
-      </w:tr>
-      <w:tr>
-        <w:trPr>
-          <w:cantSplit w:val="true"/>
-        </w:trPr>
-        <w:tc>
-          <w:tcPr>
-            <w:tcW w:w="561" w:type="dxa"/>
-            <w:tcBorders>
-              <w:left w:val="single" w:sz="4" w:space="0" w:color="000000"/>
-              <w:bottom w:val="single" w:sz="4" w:space="0" w:color="000000"/>
-              <w:right w:val="single" w:sz="4" w:space="0" w:color="000000"/>
-            </w:tcBorders>
-            <w:shd w:color="auto" w:fill="auto" w:val="clear"/>
-          </w:tcPr>
-          <w:p>
-            <w:pPr>
-              <w:pStyle w:val="Normal"/>
-              <w:rPr>
-                <w:rFonts w:ascii="Arial" w:hAnsi="Arial" w:cs="Arial"/>
-              </w:rPr>
-            </w:pPr>
-            <w:r>
-              <w:rPr>
-                <w:rFonts w:cs="Arial" w:ascii="Arial" w:hAnsi="Arial"/>
-              </w:rPr>
-              <w:t>5</w:t>
-            </w:r>
-          </w:p>
-        </w:tc>
-        <w:tc>
-          <w:tcPr>
-            <w:tcW w:w="3969" w:type="dxa"/>
-            <w:tcBorders>
-              <w:left w:val="single" w:sz="4" w:space="0" w:color="000000"/>
-              <w:bottom w:val="single" w:sz="4" w:space="0" w:color="000000"/>
-              <w:right w:val="single" w:sz="4" w:space="0" w:color="000000"/>
-            </w:tcBorders>
-            <w:shd w:color="auto" w:fill="auto" w:val="clear"/>
-          </w:tcPr>
-          <w:p>
-            <w:pPr>
-              <w:pStyle w:val="Normal"/>
-              <w:rPr>
-                <w:rFonts w:ascii="Arial" w:hAnsi="Arial"/>
-              </w:rPr>
-            </w:pPr>
-            <w:r>
-              <w:rPr>
-                <w:rFonts w:ascii="Arial" w:hAnsi="Arial"/>
-              </w:rPr>
-              <w:t>Cliquer sur « utilisateur ».</w:t>
-            </w:r>
-          </w:p>
-        </w:tc>
-        <w:tc>
-          <w:tcPr>
-            <w:tcW w:w="4262" w:type="dxa"/>
-            <w:tcBorders>
-              <w:left w:val="single" w:sz="4" w:space="0" w:color="000000"/>
-              <w:bottom w:val="single" w:sz="4" w:space="0" w:color="000000"/>
-              <w:right w:val="single" w:sz="4" w:space="0" w:color="000000"/>
-            </w:tcBorders>
-            <w:shd w:color="auto" w:fill="auto" w:val="clear"/>
-          </w:tcPr>
-          <w:p>
-            <w:pPr>
-              <w:pStyle w:val="Normal"/>
-              <w:rPr>
-                <w:rFonts w:ascii="Arial" w:hAnsi="Arial" w:cs="Arial"/>
-              </w:rPr>
-            </w:pPr>
-            <w:r>
-              <w:rPr>
-                <w:rFonts w:cs="Arial" w:ascii="Arial" w:hAnsi="Arial"/>
-              </w:rPr>
-              <w:t>Les informations de l’utilisateur rentrées dans le formulaire précédemment sont visibles.</w:t>
-            </w:r>
-          </w:p>
-        </w:tc>
-        <w:tc>
-          <w:tcPr>
-            <w:tcW w:w="3096" w:type="dxa"/>
-            <w:tcBorders>
-              <w:left w:val="single" w:sz="4" w:space="0" w:color="000000"/>
-              <w:bottom w:val="single" w:sz="4" w:space="0" w:color="000000"/>
-              <w:right w:val="single" w:sz="4" w:space="0" w:color="000000"/>
-            </w:tcBorders>
-            <w:shd w:color="auto" w:fill="auto" w:val="clear"/>
-          </w:tcPr>
-          <w:p>
-            <w:pPr>
-              <w:pStyle w:val="Normal"/>
-              <w:rPr>
-                <w:rFonts w:ascii="Arial" w:hAnsi="Arial" w:cs="Arial"/>
-              </w:rPr>
-            </w:pPr>
-            <w:r>
-              <w:rPr>
-                <w:rFonts w:cs="Arial" w:ascii="Arial" w:hAnsi="Arial"/>
-              </w:rPr>
-            </w:r>
-          </w:p>
-        </w:tc>
-        <w:tc>
-          <w:tcPr>
-            <w:tcW w:w="971" w:type="dxa"/>
-            <w:tcBorders>
-              <w:left w:val="single" w:sz="4" w:space="0" w:color="000000"/>
-              <w:bottom w:val="single" w:sz="4" w:space="0" w:color="000000"/>
-              <w:right w:val="single" w:sz="4" w:space="0" w:color="000000"/>
-            </w:tcBorders>
-          </w:tcPr>
-          <w:p>
-            <w:pPr>
-              <w:pStyle w:val="Normal"/>
-              <w:jc w:val="center"/>
-              <w:rPr>
-                <w:rFonts w:ascii="Arial" w:hAnsi="Arial" w:cs="Arial"/>
-              </w:rPr>
-            </w:pPr>
-            <w:r>
-              <w:rPr>
-                <w:rFonts w:cs="Arial" w:ascii="Arial" w:hAnsi="Arial"/>
-              </w:rPr>
-            </w:r>
-          </w:p>
-        </w:tc>
-        <w:tc>
-          <w:tcPr>
-            <w:tcW w:w="970" w:type="dxa"/>
-            <w:tcBorders>
-              <w:left w:val="single" w:sz="4" w:space="0" w:color="000000"/>
-              <w:bottom w:val="single" w:sz="4" w:space="0" w:color="000000"/>
-              <w:right w:val="single" w:sz="4" w:space="0" w:color="000000"/>
-            </w:tcBorders>
-            <w:shd w:color="auto" w:fill="auto" w:val="clear"/>
-          </w:tcPr>
-          <w:p>
-            <w:pPr>
-              <w:pStyle w:val="Normal"/>
-              <w:jc w:val="center"/>
-              <w:rPr>
-                <w:rFonts w:ascii="Arial" w:hAnsi="Arial" w:cs="Arial"/>
-              </w:rPr>
-            </w:pPr>
-            <w:r>
-              <w:rPr>
-                <w:rFonts w:cs="Arial" w:ascii="Arial" w:hAnsi="Arial"/>
-              </w:rPr>
-            </w:r>
-          </w:p>
-        </w:tc>
-        <w:tc>
-          <w:tcPr>
-            <w:tcW w:w="971" w:type="dxa"/>
-            <w:tcBorders>
-              <w:left w:val="single" w:sz="4" w:space="0" w:color="000000"/>
-              <w:bottom w:val="single" w:sz="4" w:space="0" w:color="000000"/>
-              <w:right w:val="single" w:sz="4" w:space="0" w:color="000000"/>
-            </w:tcBorders>
-          </w:tcPr>
-          <w:p>
-            <w:pPr>
-              <w:pStyle w:val="Normal"/>
-              <w:jc w:val="center"/>
-              <w:rPr>
-                <w:rFonts w:ascii="Arial" w:hAnsi="Arial" w:cs="Arial"/>
-              </w:rPr>
-            </w:pPr>
-            <w:r>
-              <w:rPr>
-                <w:rFonts w:cs="Arial" w:ascii="Arial" w:hAnsi="Arial"/>
-              </w:rPr>
-            </w:r>
-          </w:p>
-        </w:tc>
-        <w:tc>
-          <w:tcPr>
-            <w:tcW w:w="967" w:type="dxa"/>
+            <w:tcW w:w="972" w:type="dxa"/>
+            <w:tcBorders>
+              <w:left w:val="single" w:sz="4" w:space="0" w:color="000000"/>
+              <w:bottom w:val="single" w:sz="4" w:space="0" w:color="000000"/>
+              <w:right w:val="single" w:sz="4" w:space="0" w:color="000000"/>
+            </w:tcBorders>
+          </w:tcPr>
+          <w:p>
+            <w:pPr>
+              <w:pStyle w:val="Normal"/>
+              <w:jc w:val="center"/>
+              <w:rPr>
+                <w:rFonts w:ascii="Arial" w:hAnsi="Arial" w:cs="Arial"/>
+              </w:rPr>
+            </w:pPr>
+            <w:r>
+              <w:rPr>
+                <w:rFonts w:cs="Arial" w:ascii="Arial" w:hAnsi="Arial"/>
+              </w:rPr>
+            </w:r>
+          </w:p>
+        </w:tc>
+        <w:tc>
+          <w:tcPr>
+            <w:tcW w:w="965" w:type="dxa"/>
             <w:tcBorders>
               <w:left w:val="single" w:sz="4" w:space="0" w:color="000000"/>
               <w:bottom w:val="single" w:sz="4" w:space="0" w:color="000000"/>
@@ -3187,8 +2900,8 @@
         </mc:Choice>
         <mc:Fallback>
           <w:pict>
-            <v:rect id="shape_0" ID="Cadre1" path="m0,0l-2147483645,0l-2147483645,-2147483646l0,-2147483646xe" fillcolor="white" stroked="f" o:allowincell="f" style="position:absolute;margin-left:0.05pt;margin-top:560.45pt;width:841.85pt;height:19.8pt;mso-wrap-style:square;v-text-anchor:top;mso-position-horizontal-relative:page;mso-position-vertical-relative:page">
-              <v:fill o:detectmouseclick="t" type="solid" color2="black" opacity="0"/>
+            <v:rect id="shape_0" ID="Cadre1" path="m0,0l-2147483645,0l-2147483645,-2147483646l0,-2147483646xe" stroked="f" o:allowincell="f" style="position:absolute;margin-left:0.05pt;margin-top:560.45pt;width:841.85pt;height:19.8pt;mso-wrap-style:square;v-text-anchor:top;mso-position-horizontal-relative:page;mso-position-vertical-relative:page">
+              <v:fill o:detectmouseclick="t" on="false"/>
               <v:stroke color="#3465a4" joinstyle="round" endcap="flat"/>
               <v:textbox>
                 <w:txbxContent>
@@ -3304,8 +3017,8 @@
         </mc:Choice>
         <mc:Fallback>
           <w:pict>
-            <v:rect id="shape_0" ID="Cadre1" path="m0,0l-2147483645,0l-2147483645,-2147483646l0,-2147483646xe" fillcolor="white" stroked="f" o:allowincell="f" style="position:absolute;margin-left:0.05pt;margin-top:560.45pt;width:841.85pt;height:19.8pt;mso-wrap-style:square;v-text-anchor:top;mso-position-horizontal-relative:page;mso-position-vertical-relative:page">
-              <v:fill o:detectmouseclick="t" type="solid" color2="black" opacity="0"/>
+            <v:rect id="shape_0" ID="Cadre1" path="m0,0l-2147483645,0l-2147483645,-2147483646l0,-2147483646xe" stroked="f" o:allowincell="f" style="position:absolute;margin-left:0.05pt;margin-top:560.45pt;width:841.85pt;height:19.8pt;mso-wrap-style:square;v-text-anchor:top;mso-position-horizontal-relative:page;mso-position-vertical-relative:page">
+              <v:fill o:detectmouseclick="t" on="false"/>
               <v:stroke color="#3465a4" joinstyle="round" endcap="flat"/>
               <v:textbox>
                 <w:txbxContent>

--- a/tests/Utilisateurs-2.docx
+++ b/tests/Utilisateurs-2.docx
@@ -1,40 +1,29 @@
 
 <file path=word/document.xml><?xml version="1.0" encoding="utf-8"?>
-<w:document xmlns:o="urn:schemas-microsoft-com:office:office" xmlns:r="http://schemas.openxmlformats.org/officeDocument/2006/relationships" xmlns:v="urn:schemas-microsoft-com:vml" xmlns:w="http://schemas.openxmlformats.org/wordprocessingml/2006/main" xmlns:w10="urn:schemas-microsoft-com:office:word" xmlns:wp="http://schemas.openxmlformats.org/drawingml/2006/wordprocessingDrawing" xmlns:wps="http://schemas.microsoft.com/office/word/2010/wordprocessingShape" xmlns:wpg="http://schemas.microsoft.com/office/word/2010/wordprocessingGroup" xmlns:mc="http://schemas.openxmlformats.org/markup-compatibility/2006" xmlns:wp14="http://schemas.microsoft.com/office/word/2010/wordprocessingDrawing" xmlns:w14="http://schemas.microsoft.com/office/word/2010/wordml" xmlns:w15="http://schemas.microsoft.com/office/word/2012/wordml" mc:Ignorable="w14 wp14 w15">
+<w:document xmlns:wpc="http://schemas.microsoft.com/office/word/2010/wordprocessingCanvas" xmlns:cx="http://schemas.microsoft.com/office/drawing/2014/chartex" xmlns:cx1="http://schemas.microsoft.com/office/drawing/2015/9/8/chartex" xmlns:cx2="http://schemas.microsoft.com/office/drawing/2015/10/21/chartex" xmlns:cx3="http://schemas.microsoft.com/office/drawing/2016/5/9/chartex" xmlns:cx4="http://schemas.microsoft.com/office/drawing/2016/5/10/chartex" xmlns:cx5="http://schemas.microsoft.com/office/drawing/2016/5/11/chartex" xmlns:cx6="http://schemas.microsoft.com/office/drawing/2016/5/12/chartex" xmlns:cx7="http://schemas.microsoft.com/office/drawing/2016/5/13/chartex" xmlns:cx8="http://schemas.microsoft.com/office/drawing/2016/5/14/chartex" xmlns:mc="http://schemas.openxmlformats.org/markup-compatibility/2006" xmlns:aink="http://schemas.microsoft.com/office/drawing/2016/ink" xmlns:am3d="http://schemas.microsoft.com/office/drawing/2017/model3d" xmlns:o="urn:schemas-microsoft-com:office:office" xmlns:oel="http://schemas.microsoft.com/office/2019/extlst" xmlns:r="http://schemas.openxmlformats.org/officeDocument/2006/relationships" xmlns:m="http://schemas.openxmlformats.org/officeDocument/2006/math" xmlns:v="urn:schemas-microsoft-com:vml" xmlns:wp14="http://schemas.microsoft.com/office/word/2010/wordprocessingDrawing" xmlns:wp="http://schemas.openxmlformats.org/drawingml/2006/wordprocessingDrawing" xmlns:w10="urn:schemas-microsoft-com:office:word" xmlns:w="http://schemas.openxmlformats.org/wordprocessingml/2006/main" xmlns:w14="http://schemas.microsoft.com/office/word/2010/wordml" xmlns:w15="http://schemas.microsoft.com/office/word/2012/wordml" xmlns:w16cex="http://schemas.microsoft.com/office/word/2018/wordml/cex" xmlns:w16cid="http://schemas.microsoft.com/office/word/2016/wordml/cid" xmlns:w16="http://schemas.microsoft.com/office/word/2018/wordml" xmlns:w16du="http://schemas.microsoft.com/office/word/2023/wordml/word16du" xmlns:w16sdtdh="http://schemas.microsoft.com/office/word/2020/wordml/sdtdatahash" xmlns:w16se="http://schemas.microsoft.com/office/word/2015/wordml/symex" xmlns:wpg="http://schemas.microsoft.com/office/word/2010/wordprocessingGroup" xmlns:wpi="http://schemas.microsoft.com/office/word/2010/wordprocessingInk" xmlns:wne="http://schemas.microsoft.com/office/word/2006/wordml" xmlns:wps="http://schemas.microsoft.com/office/word/2010/wordprocessingShape" mc:Ignorable="w14 w15 w16se w16cid w16 w16cex w16sdtdh w16du wp14">
   <w:body>
     <w:p>
       <w:pPr>
         <w:pStyle w:val="Maintitle"/>
-        <w:spacing w:before="240" w:after="300"/>
-        <w:jc w:val="center"/>
-        <w:rPr/>
       </w:pPr>
       <w:r>
-        <w:rPr/>
         <w:t>TEST SHEET</w:t>
       </w:r>
     </w:p>
     <w:tbl>
       <w:tblPr>
         <w:tblW w:w="11116" w:type="dxa"/>
-        <w:jc w:val="left"/>
         <w:tblInd w:w="1443" w:type="dxa"/>
         <w:tblLayout w:type="fixed"/>
-        <w:tblCellMar>
-          <w:top w:w="0" w:type="dxa"/>
-          <w:left w:w="108" w:type="dxa"/>
-          <w:bottom w:w="0" w:type="dxa"/>
-          <w:right w:w="108" w:type="dxa"/>
-        </w:tblCellMar>
-        <w:tblLook w:val="01e0" w:noHBand="0" w:noVBand="0" w:firstColumn="1" w:lastRow="1" w:lastColumn="1" w:firstRow="1"/>
+        <w:tblLook w:val="01E0" w:firstRow="1" w:lastRow="1" w:firstColumn="1" w:lastColumn="1" w:noHBand="0" w:noVBand="0"/>
       </w:tblPr>
       <w:tblGrid>
         <w:gridCol w:w="3708"/>
-        <w:gridCol w:w="7407"/>
+        <w:gridCol w:w="7408"/>
       </w:tblGrid>
       <w:tr>
         <w:trPr>
-          <w:trHeight w:val="312" w:hRule="atLeast"/>
+          <w:trHeight w:val="312"/>
         </w:trPr>
         <w:tc>
           <w:tcPr>
@@ -45,12 +34,11 @@
               <w:bottom w:val="single" w:sz="4" w:space="0" w:color="000000"/>
               <w:right w:val="single" w:sz="4" w:space="0" w:color="000000"/>
             </w:tcBorders>
-            <w:shd w:color="auto" w:fill="FF9900" w:val="clear"/>
-          </w:tcPr>
-          <w:p>
-            <w:pPr>
-              <w:pStyle w:val="Normal"/>
-              <w:spacing w:before="120" w:after="0"/>
+            <w:shd w:val="clear" w:color="auto" w:fill="FF9900"/>
+          </w:tcPr>
+          <w:p>
+            <w:pPr>
+              <w:spacing w:before="120"/>
               <w:rPr>
                 <w:rFonts w:ascii="Arial" w:hAnsi="Arial" w:cs="Arial"/>
                 <w:color w:val="FFFFFF"/>
@@ -59,7 +47,7 @@
             </w:pPr>
             <w:r>
               <w:rPr>
-                <w:rFonts w:cs="Arial" w:ascii="Arial" w:hAnsi="Arial"/>
+                <w:rFonts w:ascii="Arial" w:hAnsi="Arial" w:cs="Arial"/>
                 <w:color w:val="FFFFFF"/>
                 <w:lang w:val="en-US"/>
               </w:rPr>
@@ -76,19 +64,18 @@
               <w:bottom w:val="single" w:sz="4" w:space="0" w:color="000000"/>
               <w:right w:val="single" w:sz="4" w:space="0" w:color="000000"/>
             </w:tcBorders>
-            <w:shd w:color="auto" w:fill="auto" w:val="clear"/>
-          </w:tcPr>
-          <w:p>
-            <w:pPr>
-              <w:pStyle w:val="Normal"/>
-              <w:spacing w:before="120" w:after="0"/>
-              <w:rPr>
-                <w:rFonts w:ascii="Arial" w:hAnsi="Arial" w:cs="Arial"/>
-              </w:rPr>
-            </w:pPr>
-            <w:r>
-              <w:rPr>
-                <w:rFonts w:cs="Arial" w:ascii="Arial" w:hAnsi="Arial"/>
+            <w:shd w:val="clear" w:color="auto" w:fill="auto"/>
+          </w:tcPr>
+          <w:p>
+            <w:pPr>
+              <w:spacing w:before="120"/>
+              <w:rPr>
+                <w:rFonts w:ascii="Arial" w:hAnsi="Arial" w:cs="Arial"/>
+              </w:rPr>
+            </w:pPr>
+            <w:r>
+              <w:rPr>
+                <w:rFonts w:ascii="Arial" w:hAnsi="Arial" w:cs="Arial"/>
               </w:rPr>
               <w:t>0602</w:t>
             </w:r>
@@ -97,7 +84,7 @@
       </w:tr>
       <w:tr>
         <w:trPr>
-          <w:trHeight w:val="298" w:hRule="atLeast"/>
+          <w:trHeight w:val="298"/>
         </w:trPr>
         <w:tc>
           <w:tcPr>
@@ -108,12 +95,11 @@
               <w:bottom w:val="single" w:sz="4" w:space="0" w:color="000000"/>
               <w:right w:val="single" w:sz="4" w:space="0" w:color="000000"/>
             </w:tcBorders>
-            <w:shd w:color="auto" w:fill="FF9900" w:val="clear"/>
-          </w:tcPr>
-          <w:p>
-            <w:pPr>
-              <w:pStyle w:val="Normal"/>
-              <w:spacing w:before="120" w:after="0"/>
+            <w:shd w:val="clear" w:color="auto" w:fill="FF9900"/>
+          </w:tcPr>
+          <w:p>
+            <w:pPr>
+              <w:spacing w:before="120"/>
               <w:rPr>
                 <w:rFonts w:ascii="Arial" w:hAnsi="Arial" w:cs="Arial"/>
                 <w:color w:val="FFFFFF"/>
@@ -122,7 +108,7 @@
             </w:pPr>
             <w:r>
               <w:rPr>
-                <w:rFonts w:cs="Arial" w:ascii="Arial" w:hAnsi="Arial"/>
+                <w:rFonts w:ascii="Arial" w:hAnsi="Arial" w:cs="Arial"/>
                 <w:color w:val="FFFFFF"/>
                 <w:lang w:val="en-US"/>
               </w:rPr>
@@ -139,40 +125,27 @@
               <w:bottom w:val="single" w:sz="4" w:space="0" w:color="000000"/>
               <w:right w:val="single" w:sz="4" w:space="0" w:color="000000"/>
             </w:tcBorders>
-            <w:shd w:color="auto" w:fill="auto" w:val="clear"/>
-          </w:tcPr>
-          <w:p>
-            <w:pPr>
-              <w:pStyle w:val="Normal"/>
-              <w:spacing w:before="120" w:after="0"/>
-              <w:rPr>
-                <w:rFonts w:ascii="Arial" w:hAnsi="Arial" w:cs="Arial"/>
-              </w:rPr>
-            </w:pPr>
-            <w:r>
-              <w:rPr>
-                <w:rFonts w:cs="Arial" w:ascii="Arial" w:hAnsi="Arial"/>
-              </w:rPr>
-              <w:t xml:space="preserve">Création </w:t>
-            </w:r>
-            <w:r>
-              <w:rPr>
-                <w:rFonts w:cs="Arial" w:ascii="Arial" w:hAnsi="Arial"/>
-              </w:rPr>
-              <w:t>des classes Utilisateurs</w:t>
-            </w:r>
-            <w:r>
-              <w:rPr>
-                <w:rFonts w:cs="Arial" w:ascii="Arial" w:hAnsi="Arial"/>
-              </w:rPr>
-              <w:t xml:space="preserve"> php</w:t>
+            <w:shd w:val="clear" w:color="auto" w:fill="auto"/>
+          </w:tcPr>
+          <w:p>
+            <w:pPr>
+              <w:spacing w:before="120"/>
+              <w:rPr>
+                <w:rFonts w:ascii="Arial" w:hAnsi="Arial" w:cs="Arial"/>
+              </w:rPr>
+            </w:pPr>
+            <w:r>
+              <w:rPr>
+                <w:rFonts w:ascii="Arial" w:hAnsi="Arial" w:cs="Arial"/>
+              </w:rPr>
+              <w:t>Création des classes Utilisateurs php</w:t>
             </w:r>
           </w:p>
         </w:tc>
       </w:tr>
       <w:tr>
         <w:trPr>
-          <w:trHeight w:val="298" w:hRule="atLeast"/>
+          <w:trHeight w:val="298"/>
         </w:trPr>
         <w:tc>
           <w:tcPr>
@@ -183,12 +156,11 @@
               <w:bottom w:val="single" w:sz="4" w:space="0" w:color="000000"/>
               <w:right w:val="single" w:sz="4" w:space="0" w:color="000000"/>
             </w:tcBorders>
-            <w:shd w:color="auto" w:fill="FF9900" w:val="clear"/>
-          </w:tcPr>
-          <w:p>
-            <w:pPr>
-              <w:pStyle w:val="Normal"/>
-              <w:spacing w:before="120" w:after="0"/>
+            <w:shd w:val="clear" w:color="auto" w:fill="FF9900"/>
+          </w:tcPr>
+          <w:p>
+            <w:pPr>
+              <w:spacing w:before="120"/>
               <w:rPr>
                 <w:rFonts w:ascii="Arial" w:hAnsi="Arial" w:cs="Arial"/>
                 <w:color w:val="FFFFFF"/>
@@ -197,7 +169,7 @@
             </w:pPr>
             <w:r>
               <w:rPr>
-                <w:rFonts w:cs="Arial" w:ascii="Arial" w:hAnsi="Arial"/>
+                <w:rFonts w:ascii="Arial" w:hAnsi="Arial" w:cs="Arial"/>
                 <w:color w:val="FFFFFF"/>
                 <w:lang w:val="en-US"/>
               </w:rPr>
@@ -214,20 +186,19 @@
               <w:bottom w:val="single" w:sz="4" w:space="0" w:color="000000"/>
               <w:right w:val="single" w:sz="4" w:space="0" w:color="000000"/>
             </w:tcBorders>
-            <w:shd w:color="auto" w:fill="auto" w:val="clear"/>
+            <w:shd w:val="clear" w:color="auto" w:fill="auto"/>
             <w:vAlign w:val="center"/>
           </w:tcPr>
           <w:p>
             <w:pPr>
-              <w:pStyle w:val="Normal"/>
-              <w:spacing w:before="120" w:after="0"/>
-              <w:rPr>
-                <w:rFonts w:ascii="Arial" w:hAnsi="Arial" w:cs="Arial"/>
-              </w:rPr>
-            </w:pPr>
-            <w:r>
-              <w:rPr>
-                <w:rFonts w:cs="Arial" w:ascii="Arial" w:hAnsi="Arial"/>
+              <w:spacing w:before="120"/>
+              <w:rPr>
+                <w:rFonts w:ascii="Arial" w:hAnsi="Arial" w:cs="Arial"/>
+              </w:rPr>
+            </w:pPr>
+            <w:r>
+              <w:rPr>
+                <w:rFonts w:ascii="Arial" w:hAnsi="Arial" w:cs="Arial"/>
               </w:rPr>
               <w:t>Hugo</w:t>
             </w:r>
@@ -236,7 +207,7 @@
       </w:tr>
       <w:tr>
         <w:trPr>
-          <w:trHeight w:val="298" w:hRule="atLeast"/>
+          <w:trHeight w:val="298"/>
         </w:trPr>
         <w:tc>
           <w:tcPr>
@@ -247,12 +218,11 @@
               <w:bottom w:val="single" w:sz="4" w:space="0" w:color="000000"/>
               <w:right w:val="single" w:sz="4" w:space="0" w:color="000000"/>
             </w:tcBorders>
-            <w:shd w:color="auto" w:fill="FF9900" w:val="clear"/>
-          </w:tcPr>
-          <w:p>
-            <w:pPr>
-              <w:pStyle w:val="Normal"/>
-              <w:spacing w:before="120" w:after="0"/>
+            <w:shd w:val="clear" w:color="auto" w:fill="FF9900"/>
+          </w:tcPr>
+          <w:p>
+            <w:pPr>
+              <w:spacing w:before="120"/>
               <w:rPr>
                 <w:rFonts w:ascii="Arial" w:hAnsi="Arial" w:cs="Arial"/>
                 <w:color w:val="FFFFFF"/>
@@ -261,7 +231,7 @@
             </w:pPr>
             <w:r>
               <w:rPr>
-                <w:rFonts w:cs="Arial" w:ascii="Arial" w:hAnsi="Arial"/>
+                <w:rFonts w:ascii="Arial" w:hAnsi="Arial" w:cs="Arial"/>
                 <w:color w:val="FFFFFF"/>
                 <w:lang w:val="en-US"/>
               </w:rPr>
@@ -278,27 +248,20 @@
               <w:bottom w:val="single" w:sz="4" w:space="0" w:color="000000"/>
               <w:right w:val="single" w:sz="4" w:space="0" w:color="000000"/>
             </w:tcBorders>
-            <w:shd w:color="auto" w:fill="auto" w:val="clear"/>
-          </w:tcPr>
-          <w:p>
-            <w:pPr>
-              <w:pStyle w:val="Normal"/>
-              <w:spacing w:before="120" w:after="0"/>
-              <w:rPr>
-                <w:rFonts w:ascii="Arial" w:hAnsi="Arial" w:cs="Arial"/>
-              </w:rPr>
-            </w:pPr>
-            <w:r>
-              <w:rPr>
-                <w:rFonts w:cs="Arial" w:ascii="Arial" w:hAnsi="Arial"/>
-              </w:rPr>
-              <w:t>22</w:t>
-            </w:r>
-            <w:r>
-              <w:rPr>
-                <w:rFonts w:cs="Arial" w:ascii="Arial" w:hAnsi="Arial"/>
-              </w:rPr>
-              <w:t>/04/2024</w:t>
+            <w:shd w:val="clear" w:color="auto" w:fill="auto"/>
+          </w:tcPr>
+          <w:p>
+            <w:pPr>
+              <w:spacing w:before="120"/>
+              <w:rPr>
+                <w:rFonts w:ascii="Arial" w:hAnsi="Arial" w:cs="Arial"/>
+              </w:rPr>
+            </w:pPr>
+            <w:r>
+              <w:rPr>
+                <w:rFonts w:ascii="Arial" w:hAnsi="Arial" w:cs="Arial"/>
+              </w:rPr>
+              <w:t>22/04/2024</w:t>
             </w:r>
           </w:p>
         </w:tc>
@@ -307,29 +270,23 @@
     <w:p>
       <w:pPr>
         <w:pStyle w:val="Section"/>
-        <w:rPr/>
       </w:pPr>
       <w:r>
-        <w:rPr/>
         <w:t>Result:</w:t>
       </w:r>
     </w:p>
     <w:tbl>
       <w:tblPr>
         <w:tblW w:w="13992" w:type="dxa"/>
-        <w:jc w:val="left"/>
-        <w:tblInd w:w="0" w:type="dxa"/>
         <w:tblLayout w:type="fixed"/>
         <w:tblCellMar>
-          <w:top w:w="0" w:type="dxa"/>
           <w:left w:w="70" w:type="dxa"/>
-          <w:bottom w:w="0" w:type="dxa"/>
           <w:right w:w="70" w:type="dxa"/>
         </w:tblCellMar>
-        <w:tblLook w:val="0000" w:noHBand="0" w:noVBand="0" w:firstColumn="0" w:lastRow="0" w:lastColumn="0" w:firstRow="0"/>
+        <w:tblLook w:val="0000" w:firstRow="0" w:lastRow="0" w:firstColumn="0" w:lastColumn="0" w:noHBand="0" w:noVBand="0"/>
       </w:tblPr>
       <w:tblGrid>
-        <w:gridCol w:w="4067"/>
+        <w:gridCol w:w="4068"/>
         <w:gridCol w:w="3298"/>
         <w:gridCol w:w="2101"/>
         <w:gridCol w:w="1100"/>
@@ -339,7 +296,7 @@
       </w:tblGrid>
       <w:tr>
         <w:trPr>
-          <w:trHeight w:val="255" w:hRule="atLeast"/>
+          <w:trHeight w:val="255"/>
         </w:trPr>
         <w:tc>
           <w:tcPr>
@@ -351,12 +308,11 @@
               <w:bottom w:val="single" w:sz="4" w:space="0" w:color="000000"/>
               <w:right w:val="single" w:sz="4" w:space="0" w:color="000000"/>
             </w:tcBorders>
-            <w:shd w:color="auto" w:fill="C0C0C0" w:val="clear"/>
+            <w:shd w:val="clear" w:color="auto" w:fill="C0C0C0"/>
             <w:vAlign w:val="center"/>
           </w:tcPr>
           <w:p>
             <w:pPr>
-              <w:pStyle w:val="Normal"/>
               <w:jc w:val="center"/>
               <w:rPr>
                 <w:rFonts w:ascii="Arial" w:hAnsi="Arial" w:cs="Arial"/>
@@ -365,7 +321,7 @@
             </w:pPr>
             <w:r>
               <w:rPr>
-                <w:rFonts w:cs="Arial" w:ascii="Arial" w:hAnsi="Arial"/>
+                <w:rFonts w:ascii="Arial" w:hAnsi="Arial" w:cs="Arial"/>
                 <w:b/>
               </w:rPr>
               <w:t>TEST CONDUCTED BY</w:t>
@@ -381,12 +337,11 @@
               <w:bottom w:val="single" w:sz="4" w:space="0" w:color="000000"/>
               <w:right w:val="single" w:sz="4" w:space="0" w:color="000000"/>
             </w:tcBorders>
-            <w:shd w:color="auto" w:fill="C0C0C0" w:val="clear"/>
+            <w:shd w:val="clear" w:color="auto" w:fill="C0C0C0"/>
             <w:vAlign w:val="center"/>
           </w:tcPr>
           <w:p>
             <w:pPr>
-              <w:pStyle w:val="Normal"/>
               <w:jc w:val="center"/>
               <w:rPr>
                 <w:rFonts w:ascii="Arial" w:hAnsi="Arial" w:cs="Arial"/>
@@ -395,7 +350,7 @@
             </w:pPr>
             <w:r>
               <w:rPr>
-                <w:rFonts w:cs="Arial" w:ascii="Arial" w:hAnsi="Arial"/>
+                <w:rFonts w:ascii="Arial" w:hAnsi="Arial" w:cs="Arial"/>
                 <w:b/>
               </w:rPr>
               <w:t>DATE / SPRINT</w:t>
@@ -411,12 +366,11 @@
               <w:bottom w:val="single" w:sz="4" w:space="0" w:color="000000"/>
               <w:right w:val="single" w:sz="4" w:space="0" w:color="000000"/>
             </w:tcBorders>
-            <w:shd w:color="auto" w:fill="C0C0C0" w:val="clear"/>
+            <w:shd w:val="clear" w:color="auto" w:fill="C0C0C0"/>
             <w:vAlign w:val="center"/>
           </w:tcPr>
           <w:p>
             <w:pPr>
-              <w:pStyle w:val="Normal"/>
               <w:jc w:val="center"/>
               <w:rPr>
                 <w:rFonts w:ascii="Arial" w:hAnsi="Arial" w:cs="Arial"/>
@@ -425,7 +379,7 @@
             </w:pPr>
             <w:r>
               <w:rPr>
-                <w:rFonts w:cs="Arial" w:ascii="Arial" w:hAnsi="Arial"/>
+                <w:rFonts w:ascii="Arial" w:hAnsi="Arial" w:cs="Arial"/>
                 <w:b/>
               </w:rPr>
               <w:t>VERSION</w:t>
@@ -441,11 +395,10 @@
               <w:left w:val="single" w:sz="4" w:space="0" w:color="000000"/>
               <w:right w:val="single" w:sz="4" w:space="0" w:color="000000"/>
             </w:tcBorders>
-            <w:shd w:color="auto" w:fill="C0C0C0" w:val="clear"/>
-          </w:tcPr>
-          <w:p>
-            <w:pPr>
-              <w:pStyle w:val="Normal"/>
+            <w:shd w:val="clear" w:color="auto" w:fill="C0C0C0"/>
+          </w:tcPr>
+          <w:p>
+            <w:pPr>
               <w:jc w:val="center"/>
               <w:rPr>
                 <w:rFonts w:ascii="Arial" w:hAnsi="Arial" w:cs="Arial"/>
@@ -454,7 +407,7 @@
             </w:pPr>
             <w:r>
               <w:rPr>
-                <w:rFonts w:cs="Arial" w:ascii="Arial" w:hAnsi="Arial"/>
+                <w:rFonts w:ascii="Arial" w:hAnsi="Arial" w:cs="Arial"/>
                 <w:b/>
               </w:rPr>
               <w:t>RESULT (OK / NOK)</w:t>
@@ -464,78 +417,63 @@
       </w:tr>
       <w:tr>
         <w:trPr>
-          <w:trHeight w:val="255" w:hRule="atLeast"/>
+          <w:trHeight w:val="255"/>
         </w:trPr>
         <w:tc>
           <w:tcPr>
             <w:tcW w:w="4067" w:type="dxa"/>
-            <w:vMerge w:val="continue"/>
-            <w:tcBorders>
-              <w:left w:val="single" w:sz="4" w:space="0" w:color="000000"/>
-              <w:bottom w:val="single" w:sz="4" w:space="0" w:color="000000"/>
-              <w:right w:val="single" w:sz="4" w:space="0" w:color="000000"/>
-            </w:tcBorders>
-            <w:shd w:color="auto" w:fill="C0C0C0" w:val="clear"/>
+            <w:vMerge/>
+            <w:tcBorders>
+              <w:left w:val="single" w:sz="4" w:space="0" w:color="000000"/>
+              <w:bottom w:val="single" w:sz="4" w:space="0" w:color="000000"/>
+              <w:right w:val="single" w:sz="4" w:space="0" w:color="000000"/>
+            </w:tcBorders>
+            <w:shd w:val="clear" w:color="auto" w:fill="C0C0C0"/>
             <w:vAlign w:val="center"/>
           </w:tcPr>
           <w:p>
             <w:pPr>
-              <w:pStyle w:val="Normal"/>
               <w:jc w:val="center"/>
               <w:rPr>
                 <w:rFonts w:ascii="Arial" w:hAnsi="Arial" w:cs="Arial"/>
                 <w:b/>
               </w:rPr>
             </w:pPr>
-            <w:r>
-              <w:rPr>
-                <w:rFonts w:cs="Arial" w:ascii="Arial" w:hAnsi="Arial"/>
+          </w:p>
+        </w:tc>
+        <w:tc>
+          <w:tcPr>
+            <w:tcW w:w="3298" w:type="dxa"/>
+            <w:vMerge/>
+            <w:tcBorders>
+              <w:bottom w:val="single" w:sz="4" w:space="0" w:color="000000"/>
+              <w:right w:val="single" w:sz="4" w:space="0" w:color="000000"/>
+            </w:tcBorders>
+            <w:shd w:val="clear" w:color="auto" w:fill="C0C0C0"/>
+            <w:vAlign w:val="center"/>
+          </w:tcPr>
+          <w:p>
+            <w:pPr>
+              <w:jc w:val="center"/>
+              <w:rPr>
+                <w:rFonts w:ascii="Arial" w:hAnsi="Arial" w:cs="Arial"/>
                 <w:b/>
               </w:rPr>
-            </w:r>
-          </w:p>
-        </w:tc>
-        <w:tc>
-          <w:tcPr>
-            <w:tcW w:w="3298" w:type="dxa"/>
-            <w:vMerge w:val="continue"/>
-            <w:tcBorders>
-              <w:bottom w:val="single" w:sz="4" w:space="0" w:color="000000"/>
-              <w:right w:val="single" w:sz="4" w:space="0" w:color="000000"/>
-            </w:tcBorders>
-            <w:shd w:color="auto" w:fill="C0C0C0" w:val="clear"/>
-            <w:vAlign w:val="center"/>
-          </w:tcPr>
-          <w:p>
-            <w:pPr>
-              <w:pStyle w:val="Normal"/>
-              <w:jc w:val="center"/>
-              <w:rPr>
-                <w:rFonts w:ascii="Arial" w:hAnsi="Arial" w:cs="Arial"/>
-                <w:b/>
-              </w:rPr>
-            </w:pPr>
-            <w:r>
-              <w:rPr>
-                <w:rFonts w:cs="Arial" w:ascii="Arial" w:hAnsi="Arial"/>
-                <w:b/>
-              </w:rPr>
-            </w:r>
+            </w:pPr>
           </w:p>
         </w:tc>
         <w:tc>
           <w:tcPr>
             <w:tcW w:w="2101" w:type="dxa"/>
-            <w:vMerge w:val="continue"/>
-            <w:tcBorders>
-              <w:bottom w:val="single" w:sz="4" w:space="0" w:color="000000"/>
-              <w:right w:val="single" w:sz="4" w:space="0" w:color="000000"/>
-            </w:tcBorders>
-            <w:shd w:color="auto" w:fill="C0C0C0" w:val="clear"/>
-          </w:tcPr>
-          <w:p>
-            <w:pPr>
-              <w:pStyle w:val="Normal"/>
+            <w:vMerge/>
+            <w:tcBorders>
+              <w:bottom w:val="single" w:sz="4" w:space="0" w:color="000000"/>
+              <w:right w:val="single" w:sz="4" w:space="0" w:color="000000"/>
+            </w:tcBorders>
+            <w:shd w:val="clear" w:color="auto" w:fill="C0C0C0"/>
+          </w:tcPr>
+          <w:p>
+            <w:pPr>
               <w:jc w:val="center"/>
               <w:rPr>
                 <w:rFonts w:ascii="Arial" w:hAnsi="Arial" w:cs="Arial"/>
@@ -543,131 +481,120 @@
                 <w:lang w:val="en-US"/>
               </w:rPr>
             </w:pPr>
-            <w:r>
-              <w:rPr>
-                <w:rFonts w:cs="Arial" w:ascii="Arial" w:hAnsi="Arial"/>
+          </w:p>
+        </w:tc>
+        <w:tc>
+          <w:tcPr>
+            <w:tcW w:w="1100" w:type="dxa"/>
+            <w:tcBorders>
+              <w:top w:val="single" w:sz="4" w:space="0" w:color="000000"/>
+              <w:left w:val="single" w:sz="4" w:space="0" w:color="000000"/>
+              <w:bottom w:val="single" w:sz="4" w:space="0" w:color="000000"/>
+              <w:right w:val="single" w:sz="4" w:space="0" w:color="000000"/>
+            </w:tcBorders>
+            <w:shd w:val="clear" w:color="auto" w:fill="C0C0C0"/>
+          </w:tcPr>
+          <w:p>
+            <w:pPr>
+              <w:jc w:val="center"/>
+              <w:rPr>
+                <w:rFonts w:ascii="Arial" w:hAnsi="Arial" w:cs="Arial"/>
                 <w:sz w:val="22"/>
                 <w:lang w:val="en-US"/>
               </w:rPr>
-            </w:r>
-          </w:p>
-        </w:tc>
-        <w:tc>
-          <w:tcPr>
-            <w:tcW w:w="1100" w:type="dxa"/>
-            <w:tcBorders>
-              <w:top w:val="single" w:sz="4" w:space="0" w:color="000000"/>
-              <w:left w:val="single" w:sz="4" w:space="0" w:color="000000"/>
-              <w:bottom w:val="single" w:sz="4" w:space="0" w:color="000000"/>
-              <w:right w:val="single" w:sz="4" w:space="0" w:color="000000"/>
-            </w:tcBorders>
-            <w:shd w:color="auto" w:fill="C0C0C0" w:val="clear"/>
-          </w:tcPr>
-          <w:p>
-            <w:pPr>
-              <w:pStyle w:val="Normal"/>
-              <w:jc w:val="center"/>
+            </w:pPr>
+            <w:r>
               <w:rPr>
                 <w:rFonts w:ascii="Arial" w:hAnsi="Arial" w:cs="Arial"/>
                 <w:sz w:val="22"/>
                 <w:lang w:val="en-US"/>
               </w:rPr>
-            </w:pPr>
-            <w:r>
-              <w:rPr>
-                <w:rFonts w:cs="Arial" w:ascii="Arial" w:hAnsi="Arial"/>
+              <w:t>Internal</w:t>
+            </w:r>
+          </w:p>
+        </w:tc>
+        <w:tc>
+          <w:tcPr>
+            <w:tcW w:w="1100" w:type="dxa"/>
+            <w:tcBorders>
+              <w:top w:val="single" w:sz="4" w:space="0" w:color="000000"/>
+              <w:left w:val="single" w:sz="4" w:space="0" w:color="000000"/>
+              <w:bottom w:val="single" w:sz="4" w:space="0" w:color="000000"/>
+              <w:right w:val="single" w:sz="4" w:space="0" w:color="000000"/>
+            </w:tcBorders>
+            <w:shd w:val="clear" w:color="auto" w:fill="C0C0C0"/>
+            <w:vAlign w:val="center"/>
+          </w:tcPr>
+          <w:p>
+            <w:pPr>
+              <w:jc w:val="center"/>
+              <w:rPr>
+                <w:rFonts w:ascii="Arial" w:hAnsi="Arial" w:cs="Arial"/>
                 <w:sz w:val="22"/>
                 <w:lang w:val="en-US"/>
               </w:rPr>
-              <w:t>Internal</w:t>
-            </w:r>
-          </w:p>
-        </w:tc>
-        <w:tc>
-          <w:tcPr>
-            <w:tcW w:w="1100" w:type="dxa"/>
-            <w:tcBorders>
-              <w:top w:val="single" w:sz="4" w:space="0" w:color="000000"/>
-              <w:left w:val="single" w:sz="4" w:space="0" w:color="000000"/>
-              <w:bottom w:val="single" w:sz="4" w:space="0" w:color="000000"/>
-              <w:right w:val="single" w:sz="4" w:space="0" w:color="000000"/>
-            </w:tcBorders>
-            <w:shd w:color="auto" w:fill="C0C0C0" w:val="clear"/>
-            <w:vAlign w:val="center"/>
-          </w:tcPr>
-          <w:p>
-            <w:pPr>
-              <w:pStyle w:val="Normal"/>
-              <w:jc w:val="center"/>
+            </w:pPr>
+            <w:r>
               <w:rPr>
                 <w:rFonts w:ascii="Arial" w:hAnsi="Arial" w:cs="Arial"/>
                 <w:sz w:val="22"/>
                 <w:lang w:val="en-US"/>
               </w:rPr>
-            </w:pPr>
-            <w:r>
-              <w:rPr>
-                <w:rFonts w:cs="Arial" w:ascii="Arial" w:hAnsi="Arial"/>
+              <w:t>Rev. 1</w:t>
+            </w:r>
+          </w:p>
+        </w:tc>
+        <w:tc>
+          <w:tcPr>
+            <w:tcW w:w="1100" w:type="dxa"/>
+            <w:tcBorders>
+              <w:top w:val="single" w:sz="4" w:space="0" w:color="000000"/>
+              <w:bottom w:val="single" w:sz="4" w:space="0" w:color="000000"/>
+              <w:right w:val="single" w:sz="4" w:space="0" w:color="000000"/>
+            </w:tcBorders>
+            <w:shd w:val="clear" w:color="auto" w:fill="C0C0C0"/>
+          </w:tcPr>
+          <w:p>
+            <w:pPr>
+              <w:jc w:val="center"/>
+              <w:rPr>
+                <w:rFonts w:ascii="Arial" w:hAnsi="Arial" w:cs="Arial"/>
                 <w:sz w:val="22"/>
                 <w:lang w:val="en-US"/>
               </w:rPr>
-              <w:t>Rev. 1</w:t>
-            </w:r>
-          </w:p>
-        </w:tc>
-        <w:tc>
-          <w:tcPr>
-            <w:tcW w:w="1100" w:type="dxa"/>
-            <w:tcBorders>
-              <w:top w:val="single" w:sz="4" w:space="0" w:color="000000"/>
-              <w:bottom w:val="single" w:sz="4" w:space="0" w:color="000000"/>
-              <w:right w:val="single" w:sz="4" w:space="0" w:color="000000"/>
-            </w:tcBorders>
-            <w:shd w:color="auto" w:fill="C0C0C0" w:val="clear"/>
-          </w:tcPr>
-          <w:p>
-            <w:pPr>
-              <w:pStyle w:val="Normal"/>
-              <w:jc w:val="center"/>
+            </w:pPr>
+            <w:r>
               <w:rPr>
                 <w:rFonts w:ascii="Arial" w:hAnsi="Arial" w:cs="Arial"/>
                 <w:sz w:val="22"/>
                 <w:lang w:val="en-US"/>
               </w:rPr>
-            </w:pPr>
-            <w:r>
-              <w:rPr>
-                <w:rFonts w:cs="Arial" w:ascii="Arial" w:hAnsi="Arial"/>
+              <w:t>Rev. 2</w:t>
+            </w:r>
+          </w:p>
+        </w:tc>
+        <w:tc>
+          <w:tcPr>
+            <w:tcW w:w="1225" w:type="dxa"/>
+            <w:tcBorders>
+              <w:top w:val="single" w:sz="4" w:space="0" w:color="000000"/>
+              <w:bottom w:val="single" w:sz="4" w:space="0" w:color="000000"/>
+              <w:right w:val="single" w:sz="4" w:space="0" w:color="000000"/>
+            </w:tcBorders>
+            <w:shd w:val="clear" w:color="auto" w:fill="C0C0C0"/>
+          </w:tcPr>
+          <w:p>
+            <w:pPr>
+              <w:jc w:val="center"/>
+              <w:rPr>
+                <w:rFonts w:ascii="Arial" w:hAnsi="Arial" w:cs="Arial"/>
                 <w:sz w:val="22"/>
                 <w:lang w:val="en-US"/>
               </w:rPr>
-              <w:t>Rev. 2</w:t>
-            </w:r>
-          </w:p>
-        </w:tc>
-        <w:tc>
-          <w:tcPr>
-            <w:tcW w:w="1225" w:type="dxa"/>
-            <w:tcBorders>
-              <w:top w:val="single" w:sz="4" w:space="0" w:color="000000"/>
-              <w:bottom w:val="single" w:sz="4" w:space="0" w:color="000000"/>
-              <w:right w:val="single" w:sz="4" w:space="0" w:color="000000"/>
-            </w:tcBorders>
-            <w:shd w:color="auto" w:fill="C0C0C0" w:val="clear"/>
-          </w:tcPr>
-          <w:p>
-            <w:pPr>
-              <w:pStyle w:val="Normal"/>
-              <w:jc w:val="center"/>
-              <w:rPr>
-                <w:rFonts w:ascii="Arial" w:hAnsi="Arial" w:cs="Arial"/>
-                <w:sz w:val="22"/>
-                <w:lang w:val="en-US"/>
-              </w:rPr>
-            </w:pPr>
-            <w:r>
-              <w:rPr>
-                <w:rFonts w:cs="Arial" w:ascii="Arial" w:hAnsi="Arial"/>
+            </w:pPr>
+            <w:r>
+              <w:rPr>
+                <w:rFonts w:ascii="Arial" w:hAnsi="Arial" w:cs="Arial"/>
                 <w:sz w:val="22"/>
                 <w:lang w:val="en-US"/>
               </w:rPr>
@@ -678,7 +605,7 @@
       </w:tr>
       <w:tr>
         <w:trPr>
-          <w:trHeight w:val="465" w:hRule="atLeast"/>
+          <w:trHeight w:val="465"/>
         </w:trPr>
         <w:tc>
           <w:tcPr>
@@ -689,19 +616,18 @@
               <w:bottom w:val="single" w:sz="4" w:space="0" w:color="000000"/>
               <w:right w:val="single" w:sz="4" w:space="0" w:color="000000"/>
             </w:tcBorders>
-            <w:shd w:color="auto" w:fill="auto" w:val="clear"/>
+            <w:shd w:val="clear" w:color="auto" w:fill="auto"/>
             <w:vAlign w:val="center"/>
           </w:tcPr>
           <w:p>
             <w:pPr>
-              <w:pStyle w:val="Normal"/>
-              <w:rPr>
-                <w:rFonts w:ascii="Arial" w:hAnsi="Arial" w:cs="Arial"/>
-              </w:rPr>
-            </w:pPr>
-            <w:r>
-              <w:rPr>
-                <w:rFonts w:cs="Arial" w:ascii="Arial" w:hAnsi="Arial"/>
+              <w:rPr>
+                <w:rFonts w:ascii="Arial" w:hAnsi="Arial" w:cs="Arial"/>
+              </w:rPr>
+            </w:pPr>
+            <w:r>
+              <w:rPr>
+                <w:rFonts w:ascii="Arial" w:hAnsi="Arial" w:cs="Arial"/>
               </w:rPr>
               <w:t>Tom Dunet</w:t>
             </w:r>
@@ -715,25 +641,30 @@
               <w:bottom w:val="single" w:sz="4" w:space="0" w:color="000000"/>
               <w:right w:val="single" w:sz="4" w:space="0" w:color="000000"/>
             </w:tcBorders>
-            <w:shd w:color="auto" w:fill="auto" w:val="clear"/>
+            <w:shd w:val="clear" w:color="auto" w:fill="auto"/>
             <w:vAlign w:val="center"/>
           </w:tcPr>
           <w:p>
             <w:pPr>
-              <w:pStyle w:val="Normal"/>
-              <w:rPr>
-                <w:rFonts w:ascii="Arial" w:hAnsi="Arial" w:cs="Arial"/>
-              </w:rPr>
-            </w:pPr>
-            <w:r>
-              <w:rPr>
-                <w:rFonts w:cs="Arial" w:ascii="Arial" w:hAnsi="Arial"/>
-              </w:rPr>
-              <w:t>22</w:t>
-            </w:r>
-            <w:r>
-              <w:rPr>
-                <w:rFonts w:cs="Arial" w:ascii="Arial" w:hAnsi="Arial"/>
+              <w:rPr>
+                <w:rFonts w:ascii="Arial" w:hAnsi="Arial" w:cs="Arial"/>
+              </w:rPr>
+            </w:pPr>
+            <w:r>
+              <w:rPr>
+                <w:rFonts w:ascii="Arial" w:hAnsi="Arial" w:cs="Arial"/>
+              </w:rPr>
+              <w:t>2</w:t>
+            </w:r>
+            <w:r>
+              <w:rPr>
+                <w:rFonts w:ascii="Arial" w:hAnsi="Arial" w:cs="Arial"/>
+              </w:rPr>
+              <w:t>3</w:t>
+            </w:r>
+            <w:r>
+              <w:rPr>
+                <w:rFonts w:ascii="Arial" w:hAnsi="Arial" w:cs="Arial"/>
               </w:rPr>
               <w:t>/04/2024</w:t>
             </w:r>
@@ -751,14 +682,13 @@
           </w:tcPr>
           <w:p>
             <w:pPr>
-              <w:pStyle w:val="Normal"/>
-              <w:rPr>
-                <w:rFonts w:ascii="Arial" w:hAnsi="Arial" w:cs="Arial"/>
-              </w:rPr>
-            </w:pPr>
-            <w:r>
-              <w:rPr>
-                <w:rFonts w:cs="Arial" w:ascii="Arial" w:hAnsi="Arial"/>
+              <w:rPr>
+                <w:rFonts w:ascii="Arial" w:hAnsi="Arial" w:cs="Arial"/>
+              </w:rPr>
+            </w:pPr>
+            <w:r>
+              <w:rPr>
+                <w:rFonts w:ascii="Arial" w:hAnsi="Arial" w:cs="Arial"/>
               </w:rPr>
               <w:t>V1.0</w:t>
             </w:r>
@@ -777,15 +707,14 @@
           </w:tcPr>
           <w:p>
             <w:pPr>
-              <w:pStyle w:val="Normal"/>
-              <w:jc w:val="center"/>
-              <w:rPr>
-                <w:rFonts w:ascii="Arial" w:hAnsi="Arial" w:cs="Arial"/>
-              </w:rPr>
-            </w:pPr>
-            <w:r>
-              <w:rPr>
-                <w:rFonts w:cs="Arial" w:ascii="Arial" w:hAnsi="Arial"/>
+              <w:jc w:val="center"/>
+              <w:rPr>
+                <w:rFonts w:ascii="Arial" w:hAnsi="Arial" w:cs="Arial"/>
+              </w:rPr>
+            </w:pPr>
+            <w:r>
+              <w:rPr>
+                <w:rFonts w:ascii="Arial" w:hAnsi="Arial" w:cs="Arial"/>
               </w:rPr>
               <w:t>OK</w:t>
             </w:r>
@@ -800,22 +729,16 @@
               <w:bottom w:val="single" w:sz="4" w:space="0" w:color="000000"/>
               <w:right w:val="single" w:sz="4" w:space="0" w:color="000000"/>
             </w:tcBorders>
-            <w:shd w:color="auto" w:fill="BFBFBF" w:themeFill="background1" w:themeFillShade="bf" w:val="clear"/>
+            <w:shd w:val="clear" w:color="auto" w:fill="BFBFBF" w:themeFill="background1" w:themeFillShade="BF"/>
             <w:vAlign w:val="center"/>
           </w:tcPr>
           <w:p>
             <w:pPr>
-              <w:pStyle w:val="Normal"/>
-              <w:jc w:val="center"/>
-              <w:rPr>
-                <w:rFonts w:ascii="Arial" w:hAnsi="Arial" w:cs="Arial"/>
-              </w:rPr>
-            </w:pPr>
-            <w:r>
-              <w:rPr>
-                <w:rFonts w:cs="Arial" w:ascii="Arial" w:hAnsi="Arial"/>
-              </w:rPr>
-            </w:r>
+              <w:jc w:val="center"/>
+              <w:rPr>
+                <w:rFonts w:ascii="Arial" w:hAnsi="Arial" w:cs="Arial"/>
+              </w:rPr>
+            </w:pPr>
           </w:p>
         </w:tc>
         <w:tc>
@@ -827,22 +750,16 @@
               <w:bottom w:val="single" w:sz="4" w:space="0" w:color="000000"/>
               <w:right w:val="single" w:sz="4" w:space="0" w:color="000000"/>
             </w:tcBorders>
-            <w:shd w:color="auto" w:fill="BFBFBF" w:themeFill="background1" w:themeFillShade="bf" w:val="clear"/>
+            <w:shd w:val="clear" w:color="auto" w:fill="BFBFBF" w:themeFill="background1" w:themeFillShade="BF"/>
             <w:vAlign w:val="center"/>
           </w:tcPr>
           <w:p>
             <w:pPr>
-              <w:pStyle w:val="Normal"/>
-              <w:jc w:val="center"/>
-              <w:rPr>
-                <w:rFonts w:ascii="Arial" w:hAnsi="Arial" w:cs="Arial"/>
-              </w:rPr>
-            </w:pPr>
-            <w:r>
-              <w:rPr>
-                <w:rFonts w:cs="Arial" w:ascii="Arial" w:hAnsi="Arial"/>
-              </w:rPr>
-            </w:r>
+              <w:jc w:val="center"/>
+              <w:rPr>
+                <w:rFonts w:ascii="Arial" w:hAnsi="Arial" w:cs="Arial"/>
+              </w:rPr>
+            </w:pPr>
           </w:p>
         </w:tc>
         <w:tc>
@@ -854,28 +771,22 @@
               <w:bottom w:val="single" w:sz="4" w:space="0" w:color="000000"/>
               <w:right w:val="single" w:sz="4" w:space="0" w:color="000000"/>
             </w:tcBorders>
-            <w:shd w:color="auto" w:fill="BFBFBF" w:themeFill="background1" w:themeFillShade="bf" w:val="clear"/>
+            <w:shd w:val="clear" w:color="auto" w:fill="BFBFBF" w:themeFill="background1" w:themeFillShade="BF"/>
             <w:vAlign w:val="center"/>
           </w:tcPr>
           <w:p>
             <w:pPr>
-              <w:pStyle w:val="Normal"/>
-              <w:jc w:val="center"/>
-              <w:rPr>
-                <w:rFonts w:ascii="Arial" w:hAnsi="Arial" w:cs="Arial"/>
-              </w:rPr>
-            </w:pPr>
-            <w:r>
-              <w:rPr>
-                <w:rFonts w:cs="Arial" w:ascii="Arial" w:hAnsi="Arial"/>
-              </w:rPr>
-            </w:r>
+              <w:jc w:val="center"/>
+              <w:rPr>
+                <w:rFonts w:ascii="Arial" w:hAnsi="Arial" w:cs="Arial"/>
+              </w:rPr>
+            </w:pPr>
           </w:p>
         </w:tc>
       </w:tr>
       <w:tr>
         <w:trPr>
-          <w:trHeight w:val="465" w:hRule="atLeast"/>
+          <w:trHeight w:val="465"/>
         </w:trPr>
         <w:tc>
           <w:tcPr>
@@ -886,21 +797,15 @@
               <w:bottom w:val="single" w:sz="4" w:space="0" w:color="000000"/>
               <w:right w:val="single" w:sz="4" w:space="0" w:color="000000"/>
             </w:tcBorders>
-            <w:shd w:color="auto" w:fill="auto" w:val="clear"/>
+            <w:shd w:val="clear" w:color="auto" w:fill="auto"/>
             <w:vAlign w:val="center"/>
           </w:tcPr>
           <w:p>
             <w:pPr>
-              <w:pStyle w:val="Normal"/>
-              <w:rPr>
-                <w:rFonts w:ascii="Arial" w:hAnsi="Arial" w:cs="Arial"/>
-              </w:rPr>
-            </w:pPr>
-            <w:r>
-              <w:rPr>
-                <w:rFonts w:cs="Arial" w:ascii="Arial" w:hAnsi="Arial"/>
-              </w:rPr>
-            </w:r>
+              <w:rPr>
+                <w:rFonts w:ascii="Arial" w:hAnsi="Arial" w:cs="Arial"/>
+              </w:rPr>
+            </w:pPr>
           </w:p>
         </w:tc>
         <w:tc>
@@ -911,21 +816,15 @@
               <w:bottom w:val="single" w:sz="4" w:space="0" w:color="000000"/>
               <w:right w:val="single" w:sz="4" w:space="0" w:color="000000"/>
             </w:tcBorders>
-            <w:shd w:color="auto" w:fill="auto" w:val="clear"/>
+            <w:shd w:val="clear" w:color="auto" w:fill="auto"/>
             <w:vAlign w:val="center"/>
           </w:tcPr>
           <w:p>
             <w:pPr>
-              <w:pStyle w:val="Normal"/>
-              <w:rPr>
-                <w:rFonts w:ascii="Arial" w:hAnsi="Arial" w:cs="Arial"/>
-              </w:rPr>
-            </w:pPr>
-            <w:r>
-              <w:rPr>
-                <w:rFonts w:cs="Arial" w:ascii="Arial" w:hAnsi="Arial"/>
-              </w:rPr>
-            </w:r>
+              <w:rPr>
+                <w:rFonts w:ascii="Arial" w:hAnsi="Arial" w:cs="Arial"/>
+              </w:rPr>
+            </w:pPr>
           </w:p>
         </w:tc>
         <w:tc>
@@ -940,16 +839,10 @@
           </w:tcPr>
           <w:p>
             <w:pPr>
-              <w:pStyle w:val="Normal"/>
-              <w:rPr>
-                <w:rFonts w:ascii="Arial" w:hAnsi="Arial" w:cs="Arial"/>
-              </w:rPr>
-            </w:pPr>
-            <w:r>
-              <w:rPr>
-                <w:rFonts w:cs="Arial" w:ascii="Arial" w:hAnsi="Arial"/>
-              </w:rPr>
-            </w:r>
+              <w:rPr>
+                <w:rFonts w:ascii="Arial" w:hAnsi="Arial" w:cs="Arial"/>
+              </w:rPr>
+            </w:pPr>
           </w:p>
         </w:tc>
         <w:tc>
@@ -961,22 +854,16 @@
               <w:bottom w:val="single" w:sz="4" w:space="0" w:color="000000"/>
               <w:right w:val="single" w:sz="4" w:space="0" w:color="000000"/>
             </w:tcBorders>
-            <w:shd w:color="auto" w:fill="BFBFBF" w:themeFill="background1" w:themeFillShade="bf" w:val="clear"/>
+            <w:shd w:val="clear" w:color="auto" w:fill="BFBFBF" w:themeFill="background1" w:themeFillShade="BF"/>
             <w:vAlign w:val="center"/>
           </w:tcPr>
           <w:p>
             <w:pPr>
-              <w:pStyle w:val="Normal"/>
-              <w:jc w:val="center"/>
-              <w:rPr>
-                <w:rFonts w:ascii="Arial" w:hAnsi="Arial" w:cs="Arial"/>
-              </w:rPr>
-            </w:pPr>
-            <w:r>
-              <w:rPr>
-                <w:rFonts w:cs="Arial" w:ascii="Arial" w:hAnsi="Arial"/>
-              </w:rPr>
-            </w:r>
+              <w:jc w:val="center"/>
+              <w:rPr>
+                <w:rFonts w:ascii="Arial" w:hAnsi="Arial" w:cs="Arial"/>
+              </w:rPr>
+            </w:pPr>
           </w:p>
         </w:tc>
         <w:tc>
@@ -988,22 +875,16 @@
               <w:bottom w:val="single" w:sz="4" w:space="0" w:color="000000"/>
               <w:right w:val="single" w:sz="4" w:space="0" w:color="000000"/>
             </w:tcBorders>
-            <w:shd w:color="auto" w:fill="auto" w:val="clear"/>
+            <w:shd w:val="clear" w:color="auto" w:fill="auto"/>
             <w:vAlign w:val="center"/>
           </w:tcPr>
           <w:p>
             <w:pPr>
-              <w:pStyle w:val="Normal"/>
-              <w:jc w:val="center"/>
-              <w:rPr>
-                <w:rFonts w:ascii="Arial" w:hAnsi="Arial" w:cs="Arial"/>
-              </w:rPr>
-            </w:pPr>
-            <w:r>
-              <w:rPr>
-                <w:rFonts w:cs="Arial" w:ascii="Arial" w:hAnsi="Arial"/>
-              </w:rPr>
-            </w:r>
+              <w:jc w:val="center"/>
+              <w:rPr>
+                <w:rFonts w:ascii="Arial" w:hAnsi="Arial" w:cs="Arial"/>
+              </w:rPr>
+            </w:pPr>
           </w:p>
         </w:tc>
         <w:tc>
@@ -1018,17 +899,11 @@
           </w:tcPr>
           <w:p>
             <w:pPr>
-              <w:pStyle w:val="Normal"/>
-              <w:jc w:val="center"/>
-              <w:rPr>
-                <w:rFonts w:ascii="Arial" w:hAnsi="Arial" w:cs="Arial"/>
-              </w:rPr>
-            </w:pPr>
-            <w:r>
-              <w:rPr>
-                <w:rFonts w:cs="Arial" w:ascii="Arial" w:hAnsi="Arial"/>
-              </w:rPr>
-            </w:r>
+              <w:jc w:val="center"/>
+              <w:rPr>
+                <w:rFonts w:ascii="Arial" w:hAnsi="Arial" w:cs="Arial"/>
+              </w:rPr>
+            </w:pPr>
           </w:p>
         </w:tc>
         <w:tc>
@@ -1043,23 +918,17 @@
           </w:tcPr>
           <w:p>
             <w:pPr>
-              <w:pStyle w:val="Normal"/>
-              <w:jc w:val="center"/>
-              <w:rPr>
-                <w:rFonts w:ascii="Arial" w:hAnsi="Arial" w:cs="Arial"/>
-              </w:rPr>
-            </w:pPr>
-            <w:r>
-              <w:rPr>
-                <w:rFonts w:cs="Arial" w:ascii="Arial" w:hAnsi="Arial"/>
-              </w:rPr>
-            </w:r>
+              <w:jc w:val="center"/>
+              <w:rPr>
+                <w:rFonts w:ascii="Arial" w:hAnsi="Arial" w:cs="Arial"/>
+              </w:rPr>
+            </w:pPr>
           </w:p>
         </w:tc>
       </w:tr>
       <w:tr>
         <w:trPr>
-          <w:trHeight w:val="465" w:hRule="atLeast"/>
+          <w:trHeight w:val="465"/>
         </w:trPr>
         <w:tc>
           <w:tcPr>
@@ -1071,50 +940,80 @@
               <w:bottom w:val="single" w:sz="4" w:space="0" w:color="000000"/>
               <w:right w:val="single" w:sz="4" w:space="0" w:color="000000"/>
             </w:tcBorders>
-            <w:shd w:color="auto" w:fill="auto" w:val="clear"/>
+            <w:shd w:val="clear" w:color="auto" w:fill="auto"/>
             <w:vAlign w:val="center"/>
           </w:tcPr>
           <w:p>
             <w:pPr>
-              <w:pStyle w:val="Normal"/>
               <w:jc w:val="right"/>
               <w:rPr>
                 <w:rFonts w:ascii="Arial" w:hAnsi="Arial" w:cs="Arial"/>
                 <w:lang w:val="en-US"/>
               </w:rPr>
             </w:pPr>
-            <w:r>
-              <w:rPr>
-                <w:rFonts w:cs="Arial" w:ascii="Arial" w:hAnsi="Arial"/>
+          </w:p>
+        </w:tc>
+        <w:tc>
+          <w:tcPr>
+            <w:tcW w:w="2101" w:type="dxa"/>
+            <w:tcBorders>
+              <w:top w:val="single" w:sz="4" w:space="0" w:color="000000"/>
+              <w:bottom w:val="single" w:sz="4" w:space="0" w:color="000000"/>
+              <w:right w:val="single" w:sz="4" w:space="0" w:color="000000"/>
+            </w:tcBorders>
+            <w:vAlign w:val="center"/>
+          </w:tcPr>
+          <w:p>
+            <w:pPr>
+              <w:rPr>
+                <w:rFonts w:ascii="Arial" w:hAnsi="Arial" w:cs="Arial"/>
                 <w:lang w:val="en-US"/>
               </w:rPr>
-            </w:r>
-          </w:p>
-        </w:tc>
-        <w:tc>
-          <w:tcPr>
-            <w:tcW w:w="2101" w:type="dxa"/>
-            <w:tcBorders>
-              <w:top w:val="single" w:sz="4" w:space="0" w:color="000000"/>
-              <w:bottom w:val="single" w:sz="4" w:space="0" w:color="000000"/>
-              <w:right w:val="single" w:sz="4" w:space="0" w:color="000000"/>
-            </w:tcBorders>
+            </w:pPr>
+          </w:p>
+        </w:tc>
+        <w:tc>
+          <w:tcPr>
+            <w:tcW w:w="1100" w:type="dxa"/>
+            <w:tcBorders>
+              <w:top w:val="single" w:sz="4" w:space="0" w:color="000000"/>
+              <w:left w:val="single" w:sz="4" w:space="0" w:color="000000"/>
+              <w:bottom w:val="single" w:sz="4" w:space="0" w:color="000000"/>
+              <w:right w:val="single" w:sz="4" w:space="0" w:color="000000"/>
+            </w:tcBorders>
+            <w:shd w:val="clear" w:color="auto" w:fill="auto"/>
             <w:vAlign w:val="center"/>
           </w:tcPr>
           <w:p>
             <w:pPr>
-              <w:pStyle w:val="Normal"/>
+              <w:jc w:val="center"/>
               <w:rPr>
                 <w:rFonts w:ascii="Arial" w:hAnsi="Arial" w:cs="Arial"/>
                 <w:lang w:val="en-US"/>
               </w:rPr>
             </w:pPr>
-            <w:r>
-              <w:rPr>
-                <w:rFonts w:cs="Arial" w:ascii="Arial" w:hAnsi="Arial"/>
+          </w:p>
+        </w:tc>
+        <w:tc>
+          <w:tcPr>
+            <w:tcW w:w="1100" w:type="dxa"/>
+            <w:tcBorders>
+              <w:top w:val="single" w:sz="4" w:space="0" w:color="000000"/>
+              <w:left w:val="single" w:sz="4" w:space="0" w:color="000000"/>
+              <w:bottom w:val="single" w:sz="4" w:space="0" w:color="000000"/>
+              <w:right w:val="single" w:sz="4" w:space="0" w:color="000000"/>
+            </w:tcBorders>
+            <w:shd w:val="clear" w:color="auto" w:fill="auto"/>
+            <w:vAlign w:val="center"/>
+          </w:tcPr>
+          <w:p>
+            <w:pPr>
+              <w:jc w:val="center"/>
+              <w:rPr>
+                <w:rFonts w:ascii="Arial" w:hAnsi="Arial" w:cs="Arial"/>
                 <w:lang w:val="en-US"/>
               </w:rPr>
-            </w:r>
+            </w:pPr>
           </w:p>
         </w:tc>
         <w:tc>
@@ -1122,111 +1021,39 @@
             <w:tcW w:w="1100" w:type="dxa"/>
             <w:tcBorders>
               <w:top w:val="single" w:sz="4" w:space="0" w:color="000000"/>
-              <w:left w:val="single" w:sz="4" w:space="0" w:color="000000"/>
-              <w:bottom w:val="single" w:sz="4" w:space="0" w:color="000000"/>
-              <w:right w:val="single" w:sz="4" w:space="0" w:color="000000"/>
-            </w:tcBorders>
-            <w:shd w:color="auto" w:fill="auto" w:val="clear"/>
+              <w:bottom w:val="single" w:sz="4" w:space="0" w:color="000000"/>
+              <w:right w:val="single" w:sz="4" w:space="0" w:color="000000"/>
+            </w:tcBorders>
             <w:vAlign w:val="center"/>
           </w:tcPr>
           <w:p>
             <w:pPr>
-              <w:pStyle w:val="Normal"/>
               <w:jc w:val="center"/>
               <w:rPr>
                 <w:rFonts w:ascii="Arial" w:hAnsi="Arial" w:cs="Arial"/>
                 <w:lang w:val="en-US"/>
               </w:rPr>
             </w:pPr>
-            <w:r>
-              <w:rPr>
-                <w:rFonts w:cs="Arial" w:ascii="Arial" w:hAnsi="Arial"/>
+          </w:p>
+        </w:tc>
+        <w:tc>
+          <w:tcPr>
+            <w:tcW w:w="1225" w:type="dxa"/>
+            <w:tcBorders>
+              <w:top w:val="single" w:sz="4" w:space="0" w:color="000000"/>
+              <w:bottom w:val="single" w:sz="4" w:space="0" w:color="000000"/>
+              <w:right w:val="single" w:sz="4" w:space="0" w:color="000000"/>
+            </w:tcBorders>
+            <w:vAlign w:val="center"/>
+          </w:tcPr>
+          <w:p>
+            <w:pPr>
+              <w:jc w:val="center"/>
+              <w:rPr>
+                <w:rFonts w:ascii="Arial" w:hAnsi="Arial" w:cs="Arial"/>
                 <w:lang w:val="en-US"/>
               </w:rPr>
-            </w:r>
-          </w:p>
-        </w:tc>
-        <w:tc>
-          <w:tcPr>
-            <w:tcW w:w="1100" w:type="dxa"/>
-            <w:tcBorders>
-              <w:top w:val="single" w:sz="4" w:space="0" w:color="000000"/>
-              <w:left w:val="single" w:sz="4" w:space="0" w:color="000000"/>
-              <w:bottom w:val="single" w:sz="4" w:space="0" w:color="000000"/>
-              <w:right w:val="single" w:sz="4" w:space="0" w:color="000000"/>
-            </w:tcBorders>
-            <w:shd w:color="auto" w:fill="auto" w:val="clear"/>
-            <w:vAlign w:val="center"/>
-          </w:tcPr>
-          <w:p>
-            <w:pPr>
-              <w:pStyle w:val="Normal"/>
-              <w:jc w:val="center"/>
-              <w:rPr>
-                <w:rFonts w:ascii="Arial" w:hAnsi="Arial" w:cs="Arial"/>
-                <w:lang w:val="en-US"/>
-              </w:rPr>
-            </w:pPr>
-            <w:r>
-              <w:rPr>
-                <w:rFonts w:cs="Arial" w:ascii="Arial" w:hAnsi="Arial"/>
-                <w:lang w:val="en-US"/>
-              </w:rPr>
-            </w:r>
-          </w:p>
-        </w:tc>
-        <w:tc>
-          <w:tcPr>
-            <w:tcW w:w="1100" w:type="dxa"/>
-            <w:tcBorders>
-              <w:top w:val="single" w:sz="4" w:space="0" w:color="000000"/>
-              <w:bottom w:val="single" w:sz="4" w:space="0" w:color="000000"/>
-              <w:right w:val="single" w:sz="4" w:space="0" w:color="000000"/>
-            </w:tcBorders>
-            <w:vAlign w:val="center"/>
-          </w:tcPr>
-          <w:p>
-            <w:pPr>
-              <w:pStyle w:val="Normal"/>
-              <w:jc w:val="center"/>
-              <w:rPr>
-                <w:rFonts w:ascii="Arial" w:hAnsi="Arial" w:cs="Arial"/>
-                <w:lang w:val="en-US"/>
-              </w:rPr>
-            </w:pPr>
-            <w:r>
-              <w:rPr>
-                <w:rFonts w:cs="Arial" w:ascii="Arial" w:hAnsi="Arial"/>
-                <w:lang w:val="en-US"/>
-              </w:rPr>
-            </w:r>
-          </w:p>
-        </w:tc>
-        <w:tc>
-          <w:tcPr>
-            <w:tcW w:w="1225" w:type="dxa"/>
-            <w:tcBorders>
-              <w:top w:val="single" w:sz="4" w:space="0" w:color="000000"/>
-              <w:bottom w:val="single" w:sz="4" w:space="0" w:color="000000"/>
-              <w:right w:val="single" w:sz="4" w:space="0" w:color="000000"/>
-            </w:tcBorders>
-            <w:vAlign w:val="center"/>
-          </w:tcPr>
-          <w:p>
-            <w:pPr>
-              <w:pStyle w:val="Normal"/>
-              <w:jc w:val="center"/>
-              <w:rPr>
-                <w:rFonts w:ascii="Arial" w:hAnsi="Arial" w:cs="Arial"/>
-                <w:lang w:val="en-US"/>
-              </w:rPr>
-            </w:pPr>
-            <w:r>
-              <w:rPr>
-                <w:rFonts w:cs="Arial" w:ascii="Arial" w:hAnsi="Arial"/>
-                <w:lang w:val="en-US"/>
-              </w:rPr>
-            </w:r>
+            </w:pPr>
           </w:p>
         </w:tc>
       </w:tr>
@@ -1234,10 +1061,8 @@
     <w:p>
       <w:pPr>
         <w:pStyle w:val="Section"/>
-        <w:rPr/>
       </w:pPr>
       <w:r>
-        <w:rPr/>
         <w:t>Summary:</w:t>
       </w:r>
     </w:p>
@@ -1245,57 +1070,79 @@
       <w:tblPr>
         <w:tblStyle w:val="Grilledutableau"/>
         <w:tblW w:w="11765" w:type="dxa"/>
-        <w:jc w:val="left"/>
         <w:tblInd w:w="1101" w:type="dxa"/>
         <w:tblLayout w:type="fixed"/>
         <w:tblCellMar>
           <w:top w:w="108" w:type="dxa"/>
-          <w:left w:w="108" w:type="dxa"/>
           <w:bottom w:w="108" w:type="dxa"/>
-          <w:right w:w="108" w:type="dxa"/>
         </w:tblCellMar>
-        <w:tblLook w:val="04a0" w:noHBand="0" w:noVBand="1" w:firstColumn="1" w:lastRow="0" w:lastColumn="0" w:firstRow="1"/>
+        <w:tblLook w:val="04A0" w:firstRow="1" w:lastRow="0" w:firstColumn="1" w:lastColumn="0" w:noHBand="0" w:noVBand="1"/>
       </w:tblPr>
       <w:tblGrid>
         <w:gridCol w:w="11765"/>
       </w:tblGrid>
       <w:tr>
         <w:trPr>
-          <w:cantSplit w:val="true"/>
+          <w:cantSplit/>
         </w:trPr>
         <w:tc>
           <w:tcPr>
             <w:tcW w:w="11765" w:type="dxa"/>
-            <w:tcBorders/>
-          </w:tcPr>
-          <w:p>
-            <w:pPr>
-              <w:pStyle w:val="Normal"/>
-              <w:widowControl/>
-              <w:suppressAutoHyphens w:val="true"/>
-              <w:spacing w:before="0" w:after="0"/>
-              <w:jc w:val="left"/>
-              <w:rPr>
-                <w:rFonts w:ascii="Arial" w:hAnsi="Arial" w:cs="Arial"/>
-              </w:rPr>
-            </w:pPr>
-            <w:r>
-              <w:rPr>
-                <w:rFonts w:eastAsia="Times New Roman" w:cs="Arial" w:ascii="Arial" w:hAnsi="Arial"/>
-                <w:kern w:val="0"/>
+          </w:tcPr>
+          <w:p>
+            <w:pPr>
+              <w:rPr>
+                <w:rFonts w:ascii="Arial" w:hAnsi="Arial" w:cs="Arial"/>
+              </w:rPr>
+            </w:pPr>
+            <w:r>
+              <w:rPr>
+                <w:rFonts w:ascii="Arial" w:hAnsi="Arial" w:cs="Arial"/>
                 <w:sz w:val="20"/>
-                <w:lang w:val="fr-FR" w:bidi="ar-SA"/>
-              </w:rPr>
-              <w:t xml:space="preserve">L’objectif de ce test est de vérifier que </w:t>
-            </w:r>
-            <w:r>
-              <w:rPr>
-                <w:rFonts w:eastAsia="Times New Roman" w:cs="Arial" w:ascii="Arial" w:hAnsi="Arial"/>
-                <w:kern w:val="0"/>
+              </w:rPr>
+              <w:t xml:space="preserve">L’objectif de ce test est de vérifier que l’on peut créer </w:t>
+            </w:r>
+            <w:r>
+              <w:rPr>
+                <w:rFonts w:ascii="Arial" w:hAnsi="Arial" w:cs="Arial"/>
                 <w:sz w:val="20"/>
-                <w:lang w:val="fr-FR" w:bidi="ar-SA"/>
-              </w:rPr>
-              <w:t>l’on peut créer des objet de type Utilisateur et UtillisateurDroit, et que l’on as accès au données de ces objets. Pour utilisateur on doit pouvoir avoir sont id, login, mot de passe, email, et si le compte est actif. Pour UtilisateurDroit on doit pouvoir voir l’id d’un utilisateur ainsi que l’id d’un droit.</w:t>
+              </w:rPr>
+              <w:t>des objets</w:t>
+            </w:r>
+            <w:r>
+              <w:rPr>
+                <w:rFonts w:ascii="Arial" w:hAnsi="Arial" w:cs="Arial"/>
+                <w:sz w:val="20"/>
+              </w:rPr>
+              <w:t xml:space="preserve"> de type Utilisateur et UtillisateurDroit, et que l’on </w:t>
+            </w:r>
+            <w:r>
+              <w:rPr>
+                <w:rFonts w:ascii="Arial" w:hAnsi="Arial" w:cs="Arial"/>
+                <w:sz w:val="20"/>
+              </w:rPr>
+              <w:t>a</w:t>
+            </w:r>
+            <w:r>
+              <w:rPr>
+                <w:rFonts w:ascii="Arial" w:hAnsi="Arial" w:cs="Arial"/>
+                <w:sz w:val="20"/>
+              </w:rPr>
+              <w:t xml:space="preserve"> accès </w:t>
+            </w:r>
+            <w:r>
+              <w:rPr>
+                <w:rFonts w:ascii="Arial" w:hAnsi="Arial" w:cs="Arial"/>
+                <w:sz w:val="20"/>
+              </w:rPr>
+              <w:t>aux</w:t>
+            </w:r>
+            <w:r>
+              <w:rPr>
+                <w:rFonts w:ascii="Arial" w:hAnsi="Arial" w:cs="Arial"/>
+                <w:sz w:val="20"/>
+              </w:rPr>
+              <w:t xml:space="preserve"> données de ces objets. Pour utilisateur on doit pouvoir avoir sont id, login, mot de passe, email, et si le compte est actif. Pour UtilisateurDroit on doit pouvoir voir l’id d’un utilisateur ainsi que l’id d’un droit.</w:t>
             </w:r>
           </w:p>
         </w:tc>
@@ -1304,10 +1151,8 @@
     <w:p>
       <w:pPr>
         <w:pStyle w:val="Section"/>
-        <w:rPr/>
       </w:pPr>
       <w:r>
-        <w:rPr/>
         <w:t>Initial test conditions:</w:t>
       </w:r>
     </w:p>
@@ -1315,85 +1160,49 @@
       <w:tblPr>
         <w:tblStyle w:val="Grilledutableau"/>
         <w:tblW w:w="11765" w:type="dxa"/>
-        <w:jc w:val="left"/>
         <w:tblInd w:w="1101" w:type="dxa"/>
         <w:tblLayout w:type="fixed"/>
         <w:tblCellMar>
           <w:top w:w="108" w:type="dxa"/>
-          <w:left w:w="108" w:type="dxa"/>
           <w:bottom w:w="108" w:type="dxa"/>
-          <w:right w:w="108" w:type="dxa"/>
         </w:tblCellMar>
-        <w:tblLook w:val="04a0" w:noHBand="0" w:noVBand="1" w:firstColumn="1" w:lastRow="0" w:lastColumn="0" w:firstRow="1"/>
+        <w:tblLook w:val="04A0" w:firstRow="1" w:lastRow="0" w:firstColumn="1" w:lastColumn="0" w:noHBand="0" w:noVBand="1"/>
       </w:tblPr>
       <w:tblGrid>
         <w:gridCol w:w="11765"/>
       </w:tblGrid>
       <w:tr>
         <w:trPr>
-          <w:cantSplit w:val="true"/>
+          <w:cantSplit/>
         </w:trPr>
         <w:tc>
           <w:tcPr>
             <w:tcW w:w="11765" w:type="dxa"/>
-            <w:tcBorders/>
-          </w:tcPr>
-          <w:p>
-            <w:pPr>
-              <w:pStyle w:val="Normal"/>
-              <w:widowControl/>
-              <w:suppressAutoHyphens w:val="true"/>
-              <w:spacing w:before="0" w:after="0"/>
-              <w:jc w:val="left"/>
-              <w:rPr>
-                <w:rFonts w:ascii="Arial" w:hAnsi="Arial" w:cs="Arial"/>
-              </w:rPr>
-            </w:pPr>
-            <w:r>
-              <w:rPr>
-                <w:rFonts w:eastAsia="Times New Roman" w:cs="Arial" w:ascii="Arial" w:hAnsi="Arial"/>
-                <w:kern w:val="0"/>
+          </w:tcPr>
+          <w:p>
+            <w:pPr>
+              <w:rPr>
+                <w:rFonts w:ascii="Arial" w:hAnsi="Arial" w:cs="Arial"/>
+              </w:rPr>
+            </w:pPr>
+            <w:r>
+              <w:rPr>
+                <w:rFonts w:ascii="Arial" w:hAnsi="Arial" w:cs="Arial"/>
                 <w:sz w:val="20"/>
-                <w:lang w:val="fr-FR" w:bidi="ar-SA"/>
-              </w:rPr>
-              <w:t xml:space="preserve">Être sur la branche </w:t>
-            </w:r>
-            <w:r>
-              <w:rPr>
-                <w:rFonts w:eastAsia="Times New Roman" w:cs="Arial" w:ascii="Arial" w:hAnsi="Arial"/>
-                <w:kern w:val="0"/>
+              </w:rPr>
+              <w:t>Être sur la branche Utilisateur-inc-file sur vscode.</w:t>
+            </w:r>
+          </w:p>
+          <w:p>
+            <w:pPr>
+              <w:rPr>
+                <w:rFonts w:ascii="Arial" w:hAnsi="Arial" w:cs="Arial"/>
+              </w:rPr>
+            </w:pPr>
+            <w:r>
+              <w:rPr>
+                <w:rFonts w:ascii="Arial" w:hAnsi="Arial" w:cs="Arial"/>
                 <w:sz w:val="20"/>
-                <w:lang w:val="fr-FR" w:bidi="ar-SA"/>
-              </w:rPr>
-              <w:t xml:space="preserve">Utilisateur-inc-file </w:t>
-            </w:r>
-            <w:r>
-              <w:rPr>
-                <w:rFonts w:eastAsia="Times New Roman" w:cs="Arial" w:ascii="Arial" w:hAnsi="Arial"/>
-                <w:kern w:val="0"/>
-                <w:sz w:val="20"/>
-                <w:lang w:val="fr-FR" w:bidi="ar-SA"/>
-              </w:rPr>
-              <w:t>sur vscode.</w:t>
-            </w:r>
-          </w:p>
-          <w:p>
-            <w:pPr>
-              <w:pStyle w:val="Normal"/>
-              <w:widowControl/>
-              <w:suppressAutoHyphens w:val="true"/>
-              <w:spacing w:before="0" w:after="0"/>
-              <w:jc w:val="left"/>
-              <w:rPr>
-                <w:rFonts w:ascii="Arial" w:hAnsi="Arial" w:cs="Arial"/>
-              </w:rPr>
-            </w:pPr>
-            <w:r>
-              <w:rPr>
-                <w:rFonts w:eastAsia="Times New Roman" w:cs="Arial" w:ascii="Arial" w:hAnsi="Arial"/>
-                <w:kern w:val="0"/>
-                <w:sz w:val="20"/>
-                <w:lang w:val="fr-FR" w:bidi="ar-SA"/>
               </w:rPr>
               <w:t>Avoir xampp avec le server Apache d’actif.</w:t>
             </w:r>
@@ -1404,10 +1213,9 @@
     <w:p>
       <w:pPr>
         <w:pStyle w:val="Section"/>
-        <w:rPr/>
       </w:pPr>
       <w:r>
-        <w:rPr/>
+        <w:lastRenderedPageBreak/>
         <w:t>Test steps:</w:t>
       </w:r>
     </w:p>
@@ -1415,20 +1223,13 @@
       <w:tblPr>
         <w:tblW w:w="15769" w:type="dxa"/>
         <w:jc w:val="center"/>
-        <w:tblInd w:w="0" w:type="dxa"/>
         <w:tblLayout w:type="fixed"/>
-        <w:tblCellMar>
-          <w:top w:w="0" w:type="dxa"/>
-          <w:left w:w="108" w:type="dxa"/>
-          <w:bottom w:w="0" w:type="dxa"/>
-          <w:right w:w="108" w:type="dxa"/>
-        </w:tblCellMar>
-        <w:tblLook w:val="01e0" w:noHBand="0" w:noVBand="0" w:firstColumn="1" w:lastRow="1" w:lastColumn="1" w:firstRow="1"/>
+        <w:tblLook w:val="01E0" w:firstRow="1" w:lastRow="1" w:firstColumn="1" w:lastColumn="1" w:noHBand="0" w:noVBand="0"/>
       </w:tblPr>
       <w:tblGrid>
         <w:gridCol w:w="561"/>
-        <w:gridCol w:w="3969"/>
-        <w:gridCol w:w="4262"/>
+        <w:gridCol w:w="3970"/>
+        <w:gridCol w:w="4263"/>
         <w:gridCol w:w="3097"/>
         <w:gridCol w:w="972"/>
         <w:gridCol w:w="969"/>
@@ -1437,8 +1238,9 @@
       </w:tblGrid>
       <w:tr>
         <w:trPr>
-          <w:tblHeader w:val="true"/>
-          <w:cantSplit w:val="true"/>
+          <w:cantSplit/>
+          <w:tblHeader/>
+          <w:jc w:val="center"/>
         </w:trPr>
         <w:tc>
           <w:tcPr>
@@ -1450,25 +1252,18 @@
               <w:bottom w:val="single" w:sz="4" w:space="0" w:color="000000"/>
               <w:right w:val="single" w:sz="4" w:space="0" w:color="000000"/>
             </w:tcBorders>
-            <w:shd w:color="auto" w:fill="C0C0C0" w:val="clear"/>
+            <w:shd w:val="clear" w:color="auto" w:fill="C0C0C0"/>
             <w:vAlign w:val="center"/>
           </w:tcPr>
           <w:p>
             <w:pPr>
-              <w:pStyle w:val="Normal"/>
-              <w:keepNext w:val="true"/>
+              <w:keepNext/>
               <w:jc w:val="center"/>
               <w:rPr>
                 <w:rFonts w:ascii="Arial" w:hAnsi="Arial" w:cs="Arial"/>
                 <w:b/>
               </w:rPr>
             </w:pPr>
-            <w:r>
-              <w:rPr>
-                <w:rFonts w:cs="Arial" w:ascii="Arial" w:hAnsi="Arial"/>
-                <w:b/>
-              </w:rPr>
-            </w:r>
           </w:p>
         </w:tc>
         <w:tc>
@@ -1481,13 +1276,12 @@
               <w:bottom w:val="single" w:sz="4" w:space="0" w:color="000000"/>
               <w:right w:val="single" w:sz="4" w:space="0" w:color="000000"/>
             </w:tcBorders>
-            <w:shd w:color="auto" w:fill="C0C0C0" w:val="clear"/>
+            <w:shd w:val="clear" w:color="auto" w:fill="C0C0C0"/>
             <w:vAlign w:val="center"/>
           </w:tcPr>
           <w:p>
             <w:pPr>
-              <w:pStyle w:val="Normal"/>
-              <w:keepNext w:val="true"/>
+              <w:keepNext/>
               <w:jc w:val="center"/>
               <w:rPr>
                 <w:rFonts w:ascii="Arial" w:hAnsi="Arial"/>
@@ -1495,7 +1289,7 @@
             </w:pPr>
             <w:r>
               <w:rPr>
-                <w:rFonts w:cs="Arial" w:ascii="Arial" w:hAnsi="Arial"/>
+                <w:rFonts w:ascii="Arial" w:hAnsi="Arial" w:cs="Arial"/>
                 <w:b/>
               </w:rPr>
               <w:t>ACTION</w:t>
@@ -1512,13 +1306,12 @@
               <w:bottom w:val="single" w:sz="4" w:space="0" w:color="000000"/>
               <w:right w:val="single" w:sz="4" w:space="0" w:color="000000"/>
             </w:tcBorders>
-            <w:shd w:color="auto" w:fill="C0C0C0" w:val="clear"/>
+            <w:shd w:val="clear" w:color="auto" w:fill="C0C0C0"/>
             <w:vAlign w:val="center"/>
           </w:tcPr>
           <w:p>
             <w:pPr>
-              <w:pStyle w:val="Normal"/>
-              <w:keepNext w:val="true"/>
+              <w:keepNext/>
               <w:jc w:val="center"/>
               <w:rPr>
                 <w:rFonts w:ascii="Arial" w:hAnsi="Arial"/>
@@ -1526,7 +1319,7 @@
             </w:pPr>
             <w:r>
               <w:rPr>
-                <w:rFonts w:cs="Arial" w:ascii="Arial" w:hAnsi="Arial"/>
+                <w:rFonts w:ascii="Arial" w:hAnsi="Arial" w:cs="Arial"/>
                 <w:b/>
               </w:rPr>
               <w:t>RESULT</w:t>
@@ -1543,13 +1336,12 @@
               <w:bottom w:val="single" w:sz="4" w:space="0" w:color="000000"/>
               <w:right w:val="single" w:sz="4" w:space="0" w:color="000000"/>
             </w:tcBorders>
-            <w:shd w:color="auto" w:fill="C0C0C0" w:val="clear"/>
+            <w:shd w:val="clear" w:color="auto" w:fill="C0C0C0"/>
             <w:vAlign w:val="center"/>
           </w:tcPr>
           <w:p>
             <w:pPr>
-              <w:pStyle w:val="Normal"/>
-              <w:keepNext w:val="true"/>
+              <w:keepNext/>
               <w:jc w:val="center"/>
               <w:rPr>
                 <w:rFonts w:ascii="Arial" w:hAnsi="Arial"/>
@@ -1557,7 +1349,7 @@
             </w:pPr>
             <w:r>
               <w:rPr>
-                <w:rFonts w:cs="Arial" w:ascii="Arial" w:hAnsi="Arial"/>
+                <w:rFonts w:ascii="Arial" w:hAnsi="Arial" w:cs="Arial"/>
                 <w:b/>
               </w:rPr>
               <w:t>COMMENT</w:t>
@@ -1574,12 +1366,11 @@
               <w:bottom w:val="single" w:sz="4" w:space="0" w:color="000000"/>
               <w:right w:val="single" w:sz="4" w:space="0" w:color="000000"/>
             </w:tcBorders>
-            <w:shd w:color="auto" w:fill="C0C0C0" w:val="clear"/>
-          </w:tcPr>
-          <w:p>
-            <w:pPr>
-              <w:pStyle w:val="Normal"/>
-              <w:keepNext w:val="true"/>
+            <w:shd w:val="clear" w:color="auto" w:fill="C0C0C0"/>
+          </w:tcPr>
+          <w:p>
+            <w:pPr>
+              <w:keepNext/>
               <w:jc w:val="center"/>
               <w:rPr>
                 <w:rFonts w:ascii="Arial" w:hAnsi="Arial"/>
@@ -1587,7 +1378,7 @@
             </w:pPr>
             <w:r>
               <w:rPr>
-                <w:rFonts w:cs="Arial" w:ascii="Arial" w:hAnsi="Arial"/>
+                <w:rFonts w:ascii="Arial" w:hAnsi="Arial" w:cs="Arial"/>
                 <w:b/>
               </w:rPr>
               <w:t>TEST (OK / NOK)</w:t>
@@ -1597,131 +1388,104 @@
       </w:tr>
       <w:tr>
         <w:trPr>
-          <w:tblHeader w:val="true"/>
-          <w:cantSplit w:val="true"/>
+          <w:cantSplit/>
+          <w:tblHeader/>
+          <w:jc w:val="center"/>
         </w:trPr>
         <w:tc>
           <w:tcPr>
             <w:tcW w:w="561" w:type="dxa"/>
-            <w:vMerge w:val="continue"/>
-            <w:tcBorders>
-              <w:top w:val="single" w:sz="4" w:space="0" w:color="000000"/>
-              <w:left w:val="single" w:sz="4" w:space="0" w:color="000000"/>
-              <w:bottom w:val="single" w:sz="4" w:space="0" w:color="000000"/>
-              <w:right w:val="single" w:sz="4" w:space="0" w:color="000000"/>
-            </w:tcBorders>
-            <w:shd w:color="auto" w:fill="C0C0C0" w:val="clear"/>
+            <w:vMerge/>
+            <w:tcBorders>
+              <w:top w:val="single" w:sz="4" w:space="0" w:color="000000"/>
+              <w:left w:val="single" w:sz="4" w:space="0" w:color="000000"/>
+              <w:bottom w:val="single" w:sz="4" w:space="0" w:color="000000"/>
+              <w:right w:val="single" w:sz="4" w:space="0" w:color="000000"/>
+            </w:tcBorders>
+            <w:shd w:val="clear" w:color="auto" w:fill="C0C0C0"/>
             <w:vAlign w:val="center"/>
           </w:tcPr>
           <w:p>
             <w:pPr>
-              <w:pStyle w:val="Normal"/>
-              <w:keepNext w:val="true"/>
+              <w:keepNext/>
               <w:jc w:val="center"/>
               <w:rPr>
                 <w:rFonts w:ascii="Arial" w:hAnsi="Arial" w:cs="Arial"/>
                 <w:b/>
               </w:rPr>
             </w:pPr>
-            <w:r>
-              <w:rPr>
-                <w:rFonts w:cs="Arial" w:ascii="Arial" w:hAnsi="Arial"/>
+          </w:p>
+        </w:tc>
+        <w:tc>
+          <w:tcPr>
+            <w:tcW w:w="3969" w:type="dxa"/>
+            <w:vMerge/>
+            <w:tcBorders>
+              <w:top w:val="single" w:sz="4" w:space="0" w:color="000000"/>
+              <w:left w:val="single" w:sz="4" w:space="0" w:color="000000"/>
+              <w:bottom w:val="single" w:sz="4" w:space="0" w:color="000000"/>
+              <w:right w:val="single" w:sz="4" w:space="0" w:color="000000"/>
+            </w:tcBorders>
+            <w:shd w:val="clear" w:color="auto" w:fill="C0C0C0"/>
+            <w:vAlign w:val="center"/>
+          </w:tcPr>
+          <w:p>
+            <w:pPr>
+              <w:keepNext/>
+              <w:jc w:val="center"/>
+              <w:rPr>
+                <w:rFonts w:ascii="Arial" w:hAnsi="Arial" w:cs="Arial"/>
                 <w:b/>
               </w:rPr>
-            </w:r>
-          </w:p>
-        </w:tc>
-        <w:tc>
-          <w:tcPr>
-            <w:tcW w:w="3969" w:type="dxa"/>
-            <w:vMerge w:val="continue"/>
-            <w:tcBorders>
-              <w:top w:val="single" w:sz="4" w:space="0" w:color="000000"/>
-              <w:left w:val="single" w:sz="4" w:space="0" w:color="000000"/>
-              <w:bottom w:val="single" w:sz="4" w:space="0" w:color="000000"/>
-              <w:right w:val="single" w:sz="4" w:space="0" w:color="000000"/>
-            </w:tcBorders>
-            <w:shd w:color="auto" w:fill="C0C0C0" w:val="clear"/>
+            </w:pPr>
+          </w:p>
+        </w:tc>
+        <w:tc>
+          <w:tcPr>
+            <w:tcW w:w="4262" w:type="dxa"/>
+            <w:vMerge/>
+            <w:tcBorders>
+              <w:top w:val="single" w:sz="4" w:space="0" w:color="000000"/>
+              <w:left w:val="single" w:sz="4" w:space="0" w:color="000000"/>
+              <w:bottom w:val="single" w:sz="4" w:space="0" w:color="000000"/>
+              <w:right w:val="single" w:sz="4" w:space="0" w:color="000000"/>
+            </w:tcBorders>
+            <w:shd w:val="clear" w:color="auto" w:fill="C0C0C0"/>
             <w:vAlign w:val="center"/>
           </w:tcPr>
           <w:p>
             <w:pPr>
-              <w:pStyle w:val="Normal"/>
-              <w:keepNext w:val="true"/>
+              <w:keepNext/>
               <w:jc w:val="center"/>
               <w:rPr>
                 <w:rFonts w:ascii="Arial" w:hAnsi="Arial" w:cs="Arial"/>
                 <w:b/>
               </w:rPr>
             </w:pPr>
-            <w:r>
-              <w:rPr>
-                <w:rFonts w:cs="Arial" w:ascii="Arial" w:hAnsi="Arial"/>
+          </w:p>
+        </w:tc>
+        <w:tc>
+          <w:tcPr>
+            <w:tcW w:w="3097" w:type="dxa"/>
+            <w:vMerge/>
+            <w:tcBorders>
+              <w:top w:val="single" w:sz="4" w:space="0" w:color="000000"/>
+              <w:left w:val="single" w:sz="4" w:space="0" w:color="000000"/>
+              <w:bottom w:val="single" w:sz="4" w:space="0" w:color="000000"/>
+              <w:right w:val="single" w:sz="4" w:space="0" w:color="000000"/>
+            </w:tcBorders>
+            <w:shd w:val="clear" w:color="auto" w:fill="C0C0C0"/>
+            <w:vAlign w:val="center"/>
+          </w:tcPr>
+          <w:p>
+            <w:pPr>
+              <w:keepNext/>
+              <w:jc w:val="center"/>
+              <w:rPr>
+                <w:rFonts w:ascii="Arial" w:hAnsi="Arial" w:cs="Arial"/>
                 <w:b/>
               </w:rPr>
-            </w:r>
-          </w:p>
-        </w:tc>
-        <w:tc>
-          <w:tcPr>
-            <w:tcW w:w="4262" w:type="dxa"/>
-            <w:vMerge w:val="continue"/>
-            <w:tcBorders>
-              <w:top w:val="single" w:sz="4" w:space="0" w:color="000000"/>
-              <w:left w:val="single" w:sz="4" w:space="0" w:color="000000"/>
-              <w:bottom w:val="single" w:sz="4" w:space="0" w:color="000000"/>
-              <w:right w:val="single" w:sz="4" w:space="0" w:color="000000"/>
-            </w:tcBorders>
-            <w:shd w:color="auto" w:fill="C0C0C0" w:val="clear"/>
-            <w:vAlign w:val="center"/>
-          </w:tcPr>
-          <w:p>
-            <w:pPr>
-              <w:pStyle w:val="Normal"/>
-              <w:keepNext w:val="true"/>
-              <w:jc w:val="center"/>
-              <w:rPr>
-                <w:rFonts w:ascii="Arial" w:hAnsi="Arial" w:cs="Arial"/>
-                <w:b/>
-              </w:rPr>
-            </w:pPr>
-            <w:r>
-              <w:rPr>
-                <w:rFonts w:cs="Arial" w:ascii="Arial" w:hAnsi="Arial"/>
-                <w:b/>
-              </w:rPr>
-            </w:r>
-          </w:p>
-        </w:tc>
-        <w:tc>
-          <w:tcPr>
-            <w:tcW w:w="3097" w:type="dxa"/>
-            <w:vMerge w:val="continue"/>
-            <w:tcBorders>
-              <w:top w:val="single" w:sz="4" w:space="0" w:color="000000"/>
-              <w:left w:val="single" w:sz="4" w:space="0" w:color="000000"/>
-              <w:bottom w:val="single" w:sz="4" w:space="0" w:color="000000"/>
-              <w:right w:val="single" w:sz="4" w:space="0" w:color="000000"/>
-            </w:tcBorders>
-            <w:shd w:color="auto" w:fill="C0C0C0" w:val="clear"/>
-            <w:vAlign w:val="center"/>
-          </w:tcPr>
-          <w:p>
-            <w:pPr>
-              <w:pStyle w:val="Normal"/>
-              <w:keepNext w:val="true"/>
-              <w:jc w:val="center"/>
-              <w:rPr>
-                <w:rFonts w:ascii="Arial" w:hAnsi="Arial" w:cs="Arial"/>
-                <w:b/>
-              </w:rPr>
-            </w:pPr>
-            <w:r>
-              <w:rPr>
-                <w:rFonts w:cs="Arial" w:ascii="Arial" w:hAnsi="Arial"/>
-                <w:b/>
-              </w:rPr>
-            </w:r>
+            </w:pPr>
           </w:p>
         </w:tc>
         <w:tc>
@@ -1733,12 +1497,11 @@
               <w:bottom w:val="single" w:sz="4" w:space="0" w:color="000000"/>
               <w:right w:val="single" w:sz="4" w:space="0" w:color="000000"/>
             </w:tcBorders>
-            <w:shd w:color="auto" w:fill="C0C0C0" w:val="clear"/>
-          </w:tcPr>
-          <w:p>
-            <w:pPr>
-              <w:pStyle w:val="Normal"/>
-              <w:keepNext w:val="true"/>
+            <w:shd w:val="clear" w:color="auto" w:fill="C0C0C0"/>
+          </w:tcPr>
+          <w:p>
+            <w:pPr>
+              <w:keepNext/>
               <w:jc w:val="center"/>
               <w:rPr>
                 <w:rFonts w:ascii="Arial" w:hAnsi="Arial"/>
@@ -1746,7 +1509,7 @@
             </w:pPr>
             <w:r>
               <w:rPr>
-                <w:rFonts w:cs="Arial" w:ascii="Arial" w:hAnsi="Arial"/>
+                <w:rFonts w:ascii="Arial" w:hAnsi="Arial" w:cs="Arial"/>
                 <w:sz w:val="22"/>
                 <w:lang w:val="en-US"/>
               </w:rPr>
@@ -1763,13 +1526,12 @@
               <w:bottom w:val="single" w:sz="4" w:space="0" w:color="000000"/>
               <w:right w:val="single" w:sz="4" w:space="0" w:color="000000"/>
             </w:tcBorders>
-            <w:shd w:color="auto" w:fill="C0C0C0" w:val="clear"/>
+            <w:shd w:val="clear" w:color="auto" w:fill="C0C0C0"/>
             <w:vAlign w:val="center"/>
           </w:tcPr>
           <w:p>
             <w:pPr>
-              <w:pStyle w:val="Normal"/>
-              <w:keepNext w:val="true"/>
+              <w:keepNext/>
               <w:jc w:val="center"/>
               <w:rPr>
                 <w:rFonts w:ascii="Arial" w:hAnsi="Arial"/>
@@ -1777,7 +1539,7 @@
             </w:pPr>
             <w:r>
               <w:rPr>
-                <w:rFonts w:cs="Arial" w:ascii="Arial" w:hAnsi="Arial"/>
+                <w:rFonts w:ascii="Arial" w:hAnsi="Arial" w:cs="Arial"/>
                 <w:sz w:val="22"/>
                 <w:lang w:val="en-US"/>
               </w:rPr>
@@ -1794,12 +1556,11 @@
               <w:bottom w:val="single" w:sz="4" w:space="0" w:color="000000"/>
               <w:right w:val="single" w:sz="4" w:space="0" w:color="000000"/>
             </w:tcBorders>
-            <w:shd w:color="auto" w:fill="C0C0C0" w:val="clear"/>
-          </w:tcPr>
-          <w:p>
-            <w:pPr>
-              <w:pStyle w:val="Normal"/>
-              <w:keepNext w:val="true"/>
+            <w:shd w:val="clear" w:color="auto" w:fill="C0C0C0"/>
+          </w:tcPr>
+          <w:p>
+            <w:pPr>
+              <w:keepNext/>
               <w:jc w:val="center"/>
               <w:rPr>
                 <w:rFonts w:ascii="Arial" w:hAnsi="Arial"/>
@@ -1807,7 +1568,7 @@
             </w:pPr>
             <w:r>
               <w:rPr>
-                <w:rFonts w:cs="Arial" w:ascii="Arial" w:hAnsi="Arial"/>
+                <w:rFonts w:ascii="Arial" w:hAnsi="Arial" w:cs="Arial"/>
                 <w:sz w:val="22"/>
                 <w:lang w:val="en-US"/>
               </w:rPr>
@@ -1824,12 +1585,11 @@
               <w:bottom w:val="single" w:sz="4" w:space="0" w:color="000000"/>
               <w:right w:val="single" w:sz="4" w:space="0" w:color="000000"/>
             </w:tcBorders>
-            <w:shd w:color="auto" w:fill="C0C0C0" w:val="clear"/>
-          </w:tcPr>
-          <w:p>
-            <w:pPr>
-              <w:pStyle w:val="Normal"/>
-              <w:keepNext w:val="true"/>
+            <w:shd w:val="clear" w:color="auto" w:fill="C0C0C0"/>
+          </w:tcPr>
+          <w:p>
+            <w:pPr>
+              <w:keepNext/>
               <w:jc w:val="center"/>
               <w:rPr>
                 <w:rFonts w:ascii="Arial" w:hAnsi="Arial"/>
@@ -1837,7 +1597,7 @@
             </w:pPr>
             <w:r>
               <w:rPr>
-                <w:rFonts w:cs="Arial" w:ascii="Arial" w:hAnsi="Arial"/>
+                <w:rFonts w:ascii="Arial" w:hAnsi="Arial" w:cs="Arial"/>
                 <w:sz w:val="22"/>
                 <w:lang w:val="en-US"/>
               </w:rPr>
@@ -1848,7 +1608,8 @@
       </w:tr>
       <w:tr>
         <w:trPr>
-          <w:cantSplit w:val="true"/>
+          <w:cantSplit/>
+          <w:jc w:val="center"/>
         </w:trPr>
         <w:tc>
           <w:tcPr>
@@ -1859,42 +1620,41 @@
               <w:bottom w:val="single" w:sz="4" w:space="0" w:color="000000"/>
               <w:right w:val="single" w:sz="4" w:space="0" w:color="000000"/>
             </w:tcBorders>
-            <w:shd w:color="auto" w:fill="auto" w:val="clear"/>
-          </w:tcPr>
-          <w:p>
-            <w:pPr>
-              <w:pStyle w:val="Normal"/>
+            <w:shd w:val="clear" w:color="auto" w:fill="auto"/>
+          </w:tcPr>
+          <w:p>
+            <w:pPr>
               <w:rPr>
                 <w:rFonts w:ascii="Arial" w:hAnsi="Arial"/>
               </w:rPr>
             </w:pPr>
             <w:r>
               <w:rPr>
-                <w:rFonts w:cs="Arial" w:ascii="Arial" w:hAnsi="Arial"/>
+                <w:rFonts w:ascii="Arial" w:hAnsi="Arial" w:cs="Arial"/>
               </w:rPr>
               <w:fldChar w:fldCharType="begin"/>
             </w:r>
             <w:r>
               <w:rPr>
-                <w:rFonts w:cs="Arial" w:ascii="Arial" w:hAnsi="Arial"/>
+                <w:rFonts w:ascii="Arial" w:hAnsi="Arial" w:cs="Arial"/>
               </w:rPr>
               <w:instrText xml:space="preserve"> SEQ A \* ARABIC </w:instrText>
             </w:r>
             <w:r>
               <w:rPr>
-                <w:rFonts w:cs="Arial" w:ascii="Arial" w:hAnsi="Arial"/>
+                <w:rFonts w:ascii="Arial" w:hAnsi="Arial" w:cs="Arial"/>
               </w:rPr>
               <w:fldChar w:fldCharType="separate"/>
             </w:r>
             <w:r>
               <w:rPr>
-                <w:rFonts w:cs="Arial" w:ascii="Arial" w:hAnsi="Arial"/>
+                <w:rFonts w:ascii="Arial" w:hAnsi="Arial" w:cs="Arial"/>
               </w:rPr>
               <w:t>1</w:t>
             </w:r>
             <w:r>
               <w:rPr>
-                <w:rFonts w:cs="Arial" w:ascii="Arial" w:hAnsi="Arial"/>
+                <w:rFonts w:ascii="Arial" w:hAnsi="Arial" w:cs="Arial"/>
               </w:rPr>
               <w:fldChar w:fldCharType="end"/>
             </w:r>
@@ -1909,11 +1669,10 @@
               <w:bottom w:val="single" w:sz="4" w:space="0" w:color="000000"/>
               <w:right w:val="single" w:sz="4" w:space="0" w:color="000000"/>
             </w:tcBorders>
-            <w:shd w:color="auto" w:fill="auto" w:val="clear"/>
-          </w:tcPr>
-          <w:p>
-            <w:pPr>
-              <w:pStyle w:val="Normal"/>
+            <w:shd w:val="clear" w:color="auto" w:fill="auto"/>
+          </w:tcPr>
+          <w:p>
+            <w:pPr>
               <w:rPr>
                 <w:rFonts w:ascii="Arial" w:hAnsi="Arial"/>
               </w:rPr>
@@ -1924,10 +1683,10 @@
               </w:rPr>
               <w:t>Ouvrir internet, puis mettre l’url suivante : « </w:t>
             </w:r>
-            <w:hyperlink r:id="rId2">
+            <w:hyperlink r:id="rId6">
               <w:r>
                 <w:rPr>
-                  <w:rStyle w:val="Hyperlink"/>
+                  <w:rStyle w:val="Lienhypertexte"/>
                   <w:rFonts w:ascii="Arial" w:hAnsi="Arial"/>
                 </w:rPr>
                 <w:t>localhost/Maitai/tests/test.php</w:t>
@@ -1950,26 +1709,19 @@
               <w:bottom w:val="single" w:sz="4" w:space="0" w:color="000000"/>
               <w:right w:val="single" w:sz="4" w:space="0" w:color="000000"/>
             </w:tcBorders>
-            <w:shd w:color="auto" w:fill="auto" w:val="clear"/>
-          </w:tcPr>
-          <w:p>
-            <w:pPr>
-              <w:pStyle w:val="Normal"/>
-              <w:rPr>
-                <w:rFonts w:ascii="Arial" w:hAnsi="Arial" w:cs="Arial"/>
-              </w:rPr>
-            </w:pPr>
-            <w:r>
-              <w:rPr>
-                <w:rFonts w:cs="Arial" w:ascii="Arial" w:hAnsi="Arial"/>
-              </w:rPr>
-              <w:t xml:space="preserve">Une page internet avec </w:t>
-            </w:r>
-            <w:r>
-              <w:rPr>
-                <w:rFonts w:cs="Arial" w:ascii="Arial" w:hAnsi="Arial"/>
-              </w:rPr>
-              <w:t>des données.</w:t>
+            <w:shd w:val="clear" w:color="auto" w:fill="auto"/>
+          </w:tcPr>
+          <w:p>
+            <w:pPr>
+              <w:rPr>
+                <w:rFonts w:ascii="Arial" w:hAnsi="Arial" w:cs="Arial"/>
+              </w:rPr>
+            </w:pPr>
+            <w:r>
+              <w:rPr>
+                <w:rFonts w:ascii="Arial" w:hAnsi="Arial" w:cs="Arial"/>
+              </w:rPr>
+              <w:t>Une page internet avec des données.</w:t>
             </w:r>
           </w:p>
         </w:tc>
@@ -1982,20 +1734,14 @@
               <w:bottom w:val="single" w:sz="4" w:space="0" w:color="000000"/>
               <w:right w:val="single" w:sz="4" w:space="0" w:color="000000"/>
             </w:tcBorders>
-            <w:shd w:color="auto" w:fill="auto" w:val="clear"/>
-          </w:tcPr>
-          <w:p>
-            <w:pPr>
-              <w:pStyle w:val="Normal"/>
-              <w:rPr>
-                <w:rFonts w:ascii="Arial" w:hAnsi="Arial" w:cs="Arial"/>
-              </w:rPr>
-            </w:pPr>
-            <w:r>
-              <w:rPr>
-                <w:rFonts w:cs="Arial" w:ascii="Arial" w:hAnsi="Arial"/>
-              </w:rPr>
-            </w:r>
+            <w:shd w:val="clear" w:color="auto" w:fill="auto"/>
+          </w:tcPr>
+          <w:p>
+            <w:pPr>
+              <w:rPr>
+                <w:rFonts w:ascii="Arial" w:hAnsi="Arial" w:cs="Arial"/>
+              </w:rPr>
+            </w:pPr>
           </w:p>
         </w:tc>
         <w:tc>
@@ -2010,7 +1756,6 @@
           </w:tcPr>
           <w:p>
             <w:pPr>
-              <w:pStyle w:val="Normal"/>
               <w:jc w:val="center"/>
               <w:rPr>
                 <w:rFonts w:ascii="Arial" w:hAnsi="Arial"/>
@@ -2020,6 +1765,7 @@
               <w:rPr>
                 <w:rFonts w:ascii="Arial" w:hAnsi="Arial"/>
               </w:rPr>
+              <w:t>OK</w:t>
             </w:r>
           </w:p>
         </w:tc>
@@ -2032,21 +1778,15 @@
               <w:bottom w:val="single" w:sz="4" w:space="0" w:color="000000"/>
               <w:right w:val="single" w:sz="4" w:space="0" w:color="000000"/>
             </w:tcBorders>
-            <w:shd w:color="auto" w:fill="auto" w:val="clear"/>
-          </w:tcPr>
-          <w:p>
-            <w:pPr>
-              <w:pStyle w:val="Normal"/>
-              <w:jc w:val="center"/>
-              <w:rPr>
-                <w:rFonts w:ascii="Arial" w:hAnsi="Arial" w:cs="Arial"/>
-              </w:rPr>
-            </w:pPr>
-            <w:r>
-              <w:rPr>
-                <w:rFonts w:cs="Arial" w:ascii="Arial" w:hAnsi="Arial"/>
-              </w:rPr>
-            </w:r>
+            <w:shd w:val="clear" w:color="auto" w:fill="auto"/>
+          </w:tcPr>
+          <w:p>
+            <w:pPr>
+              <w:jc w:val="center"/>
+              <w:rPr>
+                <w:rFonts w:ascii="Arial" w:hAnsi="Arial" w:cs="Arial"/>
+              </w:rPr>
+            </w:pPr>
           </w:p>
         </w:tc>
         <w:tc>
@@ -2061,17 +1801,11 @@
           </w:tcPr>
           <w:p>
             <w:pPr>
-              <w:pStyle w:val="Normal"/>
-              <w:jc w:val="center"/>
-              <w:rPr>
-                <w:rFonts w:ascii="Arial" w:hAnsi="Arial" w:cs="Arial"/>
-              </w:rPr>
-            </w:pPr>
-            <w:r>
-              <w:rPr>
-                <w:rFonts w:cs="Arial" w:ascii="Arial" w:hAnsi="Arial"/>
-              </w:rPr>
-            </w:r>
+              <w:jc w:val="center"/>
+              <w:rPr>
+                <w:rFonts w:ascii="Arial" w:hAnsi="Arial" w:cs="Arial"/>
+              </w:rPr>
+            </w:pPr>
           </w:p>
         </w:tc>
         <w:tc>
@@ -2086,23 +1820,18 @@
           </w:tcPr>
           <w:p>
             <w:pPr>
-              <w:pStyle w:val="Normal"/>
-              <w:jc w:val="center"/>
-              <w:rPr>
-                <w:rFonts w:ascii="Arial" w:hAnsi="Arial" w:cs="Arial"/>
-              </w:rPr>
-            </w:pPr>
-            <w:r>
-              <w:rPr>
-                <w:rFonts w:cs="Arial" w:ascii="Arial" w:hAnsi="Arial"/>
-              </w:rPr>
-            </w:r>
+              <w:jc w:val="center"/>
+              <w:rPr>
+                <w:rFonts w:ascii="Arial" w:hAnsi="Arial" w:cs="Arial"/>
+              </w:rPr>
+            </w:pPr>
           </w:p>
         </w:tc>
       </w:tr>
       <w:tr>
         <w:trPr>
-          <w:cantSplit w:val="true"/>
+          <w:cantSplit/>
+          <w:jc w:val="center"/>
         </w:trPr>
         <w:tc>
           <w:tcPr>
@@ -2112,18 +1841,17 @@
               <w:bottom w:val="single" w:sz="4" w:space="0" w:color="000000"/>
               <w:right w:val="single" w:sz="4" w:space="0" w:color="000000"/>
             </w:tcBorders>
-            <w:shd w:color="auto" w:fill="auto" w:val="clear"/>
-          </w:tcPr>
-          <w:p>
-            <w:pPr>
-              <w:pStyle w:val="Normal"/>
-              <w:rPr>
-                <w:rFonts w:ascii="Arial" w:hAnsi="Arial" w:cs="Arial"/>
-              </w:rPr>
-            </w:pPr>
-            <w:r>
-              <w:rPr>
-                <w:rFonts w:cs="Arial" w:ascii="Arial" w:hAnsi="Arial"/>
+            <w:shd w:val="clear" w:color="auto" w:fill="auto"/>
+          </w:tcPr>
+          <w:p>
+            <w:pPr>
+              <w:rPr>
+                <w:rFonts w:ascii="Arial" w:hAnsi="Arial" w:cs="Arial"/>
+              </w:rPr>
+            </w:pPr>
+            <w:r>
+              <w:rPr>
+                <w:rFonts w:ascii="Arial" w:hAnsi="Arial" w:cs="Arial"/>
               </w:rPr>
               <w:t>2</w:t>
             </w:r>
@@ -2137,11 +1865,10 @@
               <w:bottom w:val="single" w:sz="4" w:space="0" w:color="000000"/>
               <w:right w:val="single" w:sz="4" w:space="0" w:color="000000"/>
             </w:tcBorders>
-            <w:shd w:color="auto" w:fill="auto" w:val="clear"/>
-          </w:tcPr>
-          <w:p>
-            <w:pPr>
-              <w:pStyle w:val="Normal"/>
+            <w:shd w:val="clear" w:color="auto" w:fill="auto"/>
+          </w:tcPr>
+          <w:p>
+            <w:pPr>
               <w:rPr>
                 <w:rFonts w:ascii="Arial" w:hAnsi="Arial"/>
               </w:rPr>
@@ -2162,32 +1889,27 @@
               <w:bottom w:val="single" w:sz="4" w:space="0" w:color="000000"/>
               <w:right w:val="single" w:sz="4" w:space="0" w:color="000000"/>
             </w:tcBorders>
-            <w:shd w:color="auto" w:fill="auto" w:val="clear"/>
-          </w:tcPr>
-          <w:p>
-            <w:pPr>
-              <w:pStyle w:val="Normal"/>
-              <w:rPr>
-                <w:rFonts w:ascii="Arial" w:hAnsi="Arial" w:cs="Arial"/>
-              </w:rPr>
-            </w:pPr>
-            <w:r>
-              <w:rPr>
-                <w:rFonts w:cs="Arial" w:ascii="Arial" w:hAnsi="Arial"/>
+            <w:shd w:val="clear" w:color="auto" w:fill="auto"/>
+          </w:tcPr>
+          <w:p>
+            <w:pPr>
+              <w:rPr>
+                <w:rFonts w:ascii="Arial" w:hAnsi="Arial" w:cs="Arial"/>
+              </w:rPr>
+            </w:pPr>
+            <w:r>
+              <w:rPr>
+                <w:rFonts w:ascii="Arial" w:hAnsi="Arial" w:cs="Arial"/>
               </w:rPr>
               <w:t>Le code du fichier test.php apparaît.</w:t>
             </w:r>
           </w:p>
           <w:p>
             <w:pPr>
-              <w:pStyle w:val="Normal"/>
-              <w:rPr>
-                <w:rFonts w:ascii="Arial" w:hAnsi="Arial" w:cs="Arial"/>
-              </w:rPr>
-            </w:pPr>
-            <w:r>
-              <w:rPr/>
-            </w:r>
+              <w:rPr>
+                <w:rFonts w:ascii="Arial" w:hAnsi="Arial" w:cs="Arial"/>
+              </w:rPr>
+            </w:pPr>
           </w:p>
         </w:tc>
         <w:tc>
@@ -2198,20 +1920,14 @@
               <w:bottom w:val="single" w:sz="4" w:space="0" w:color="000000"/>
               <w:right w:val="single" w:sz="4" w:space="0" w:color="000000"/>
             </w:tcBorders>
-            <w:shd w:color="auto" w:fill="auto" w:val="clear"/>
-          </w:tcPr>
-          <w:p>
-            <w:pPr>
-              <w:pStyle w:val="Normal"/>
-              <w:rPr>
-                <w:rFonts w:ascii="Arial" w:hAnsi="Arial" w:cs="Arial"/>
-              </w:rPr>
-            </w:pPr>
-            <w:r>
-              <w:rPr>
-                <w:rFonts w:cs="Arial" w:ascii="Arial" w:hAnsi="Arial"/>
-              </w:rPr>
-            </w:r>
+            <w:shd w:val="clear" w:color="auto" w:fill="auto"/>
+          </w:tcPr>
+          <w:p>
+            <w:pPr>
+              <w:rPr>
+                <w:rFonts w:ascii="Arial" w:hAnsi="Arial" w:cs="Arial"/>
+              </w:rPr>
+            </w:pPr>
           </w:p>
         </w:tc>
         <w:tc>
@@ -2225,16 +1941,16 @@
           </w:tcPr>
           <w:p>
             <w:pPr>
-              <w:pStyle w:val="Normal"/>
-              <w:jc w:val="center"/>
-              <w:rPr>
-                <w:rFonts w:ascii="Arial" w:hAnsi="Arial" w:cs="Arial"/>
-              </w:rPr>
-            </w:pPr>
-            <w:r>
-              <w:rPr>
-                <w:rFonts w:cs="Arial" w:ascii="Arial" w:hAnsi="Arial"/>
-              </w:rPr>
+              <w:jc w:val="center"/>
+              <w:rPr>
+                <w:rFonts w:ascii="Arial" w:hAnsi="Arial" w:cs="Arial"/>
+              </w:rPr>
+            </w:pPr>
+            <w:r>
+              <w:rPr>
+                <w:rFonts w:ascii="Arial" w:hAnsi="Arial" w:cs="Arial"/>
+              </w:rPr>
+              <w:t>OK</w:t>
             </w:r>
           </w:p>
         </w:tc>
@@ -2246,21 +1962,15 @@
               <w:bottom w:val="single" w:sz="4" w:space="0" w:color="000000"/>
               <w:right w:val="single" w:sz="4" w:space="0" w:color="000000"/>
             </w:tcBorders>
-            <w:shd w:color="auto" w:fill="auto" w:val="clear"/>
-          </w:tcPr>
-          <w:p>
-            <w:pPr>
-              <w:pStyle w:val="Normal"/>
-              <w:jc w:val="center"/>
-              <w:rPr>
-                <w:rFonts w:ascii="Arial" w:hAnsi="Arial" w:cs="Arial"/>
-              </w:rPr>
-            </w:pPr>
-            <w:r>
-              <w:rPr>
-                <w:rFonts w:cs="Arial" w:ascii="Arial" w:hAnsi="Arial"/>
-              </w:rPr>
-            </w:r>
+            <w:shd w:val="clear" w:color="auto" w:fill="auto"/>
+          </w:tcPr>
+          <w:p>
+            <w:pPr>
+              <w:jc w:val="center"/>
+              <w:rPr>
+                <w:rFonts w:ascii="Arial" w:hAnsi="Arial" w:cs="Arial"/>
+              </w:rPr>
+            </w:pPr>
           </w:p>
         </w:tc>
         <w:tc>
@@ -2274,17 +1984,11 @@
           </w:tcPr>
           <w:p>
             <w:pPr>
-              <w:pStyle w:val="Normal"/>
-              <w:jc w:val="center"/>
-              <w:rPr>
-                <w:rFonts w:ascii="Arial" w:hAnsi="Arial" w:cs="Arial"/>
-              </w:rPr>
-            </w:pPr>
-            <w:r>
-              <w:rPr>
-                <w:rFonts w:cs="Arial" w:ascii="Arial" w:hAnsi="Arial"/>
-              </w:rPr>
-            </w:r>
+              <w:jc w:val="center"/>
+              <w:rPr>
+                <w:rFonts w:ascii="Arial" w:hAnsi="Arial" w:cs="Arial"/>
+              </w:rPr>
+            </w:pPr>
           </w:p>
         </w:tc>
         <w:tc>
@@ -2298,23 +2002,18 @@
           </w:tcPr>
           <w:p>
             <w:pPr>
-              <w:pStyle w:val="Normal"/>
-              <w:jc w:val="center"/>
-              <w:rPr>
-                <w:rFonts w:ascii="Arial" w:hAnsi="Arial" w:cs="Arial"/>
-              </w:rPr>
-            </w:pPr>
-            <w:r>
-              <w:rPr>
-                <w:rFonts w:cs="Arial" w:ascii="Arial" w:hAnsi="Arial"/>
-              </w:rPr>
-            </w:r>
+              <w:jc w:val="center"/>
+              <w:rPr>
+                <w:rFonts w:ascii="Arial" w:hAnsi="Arial" w:cs="Arial"/>
+              </w:rPr>
+            </w:pPr>
           </w:p>
         </w:tc>
       </w:tr>
       <w:tr>
         <w:trPr>
-          <w:cantSplit w:val="true"/>
+          <w:cantSplit/>
+          <w:jc w:val="center"/>
         </w:trPr>
         <w:tc>
           <w:tcPr>
@@ -2324,18 +2023,17 @@
               <w:bottom w:val="single" w:sz="4" w:space="0" w:color="000000"/>
               <w:right w:val="single" w:sz="4" w:space="0" w:color="000000"/>
             </w:tcBorders>
-            <w:shd w:color="auto" w:fill="auto" w:val="clear"/>
-          </w:tcPr>
-          <w:p>
-            <w:pPr>
-              <w:pStyle w:val="Normal"/>
-              <w:rPr>
-                <w:rFonts w:ascii="Arial" w:hAnsi="Arial" w:cs="Arial"/>
-              </w:rPr>
-            </w:pPr>
-            <w:r>
-              <w:rPr>
-                <w:rFonts w:cs="Arial" w:ascii="Arial" w:hAnsi="Arial"/>
+            <w:shd w:val="clear" w:color="auto" w:fill="auto"/>
+          </w:tcPr>
+          <w:p>
+            <w:pPr>
+              <w:rPr>
+                <w:rFonts w:ascii="Arial" w:hAnsi="Arial" w:cs="Arial"/>
+              </w:rPr>
+            </w:pPr>
+            <w:r>
+              <w:rPr>
+                <w:rFonts w:ascii="Arial" w:hAnsi="Arial" w:cs="Arial"/>
               </w:rPr>
               <w:t>3</w:t>
             </w:r>
@@ -2349,11 +2047,10 @@
               <w:bottom w:val="single" w:sz="4" w:space="0" w:color="000000"/>
               <w:right w:val="single" w:sz="4" w:space="0" w:color="000000"/>
             </w:tcBorders>
-            <w:shd w:color="auto" w:fill="auto" w:val="clear"/>
-          </w:tcPr>
-          <w:p>
-            <w:pPr>
-              <w:pStyle w:val="Normal"/>
+            <w:shd w:val="clear" w:color="auto" w:fill="auto"/>
+          </w:tcPr>
+          <w:p>
+            <w:pPr>
               <w:rPr>
                 <w:rFonts w:ascii="Arial" w:hAnsi="Arial"/>
               </w:rPr>
@@ -2362,7 +2059,19 @@
               <w:rPr>
                 <w:rFonts w:ascii="Arial" w:hAnsi="Arial"/>
               </w:rPr>
-              <w:t>Pour les lignes 7, 8, 9, 10 et 11 effectuer des modification sur ce qui est entre les parenthèses (en suivant les instructions à droite du « ; », n’oubliez pas de sauvegarder (ctrl + s).</w:t>
+              <w:t xml:space="preserve">Pour les lignes 7, 8, 9, 10 et 11 effectuer </w:t>
+            </w:r>
+            <w:r>
+              <w:rPr>
+                <w:rFonts w:ascii="Arial" w:hAnsi="Arial"/>
+              </w:rPr>
+              <w:t>des modifications</w:t>
+            </w:r>
+            <w:r>
+              <w:rPr>
+                <w:rFonts w:ascii="Arial" w:hAnsi="Arial"/>
+              </w:rPr>
+              <w:t xml:space="preserve"> sur ce qui est entre les parenthèses (en suivant les instructions à droite du « ; », n’oubliez pas de sauvegarder (ctrl + s).</w:t>
             </w:r>
           </w:p>
         </w:tc>
@@ -2374,18 +2083,17 @@
               <w:bottom w:val="single" w:sz="4" w:space="0" w:color="000000"/>
               <w:right w:val="single" w:sz="4" w:space="0" w:color="000000"/>
             </w:tcBorders>
-            <w:shd w:color="auto" w:fill="auto" w:val="clear"/>
-          </w:tcPr>
-          <w:p>
-            <w:pPr>
-              <w:pStyle w:val="Normal"/>
-              <w:rPr>
-                <w:rFonts w:ascii="Arial" w:hAnsi="Arial" w:cs="Arial"/>
-              </w:rPr>
-            </w:pPr>
-            <w:r>
-              <w:rPr>
-                <w:rFonts w:cs="Arial" w:ascii="Arial" w:hAnsi="Arial"/>
+            <w:shd w:val="clear" w:color="auto" w:fill="auto"/>
+          </w:tcPr>
+          <w:p>
+            <w:pPr>
+              <w:rPr>
+                <w:rFonts w:ascii="Arial" w:hAnsi="Arial" w:cs="Arial"/>
+              </w:rPr>
+            </w:pPr>
+            <w:r>
+              <w:rPr>
+                <w:rFonts w:ascii="Arial" w:hAnsi="Arial" w:cs="Arial"/>
               </w:rPr>
               <w:t>Les données sont modifiées.</w:t>
             </w:r>
@@ -2399,20 +2107,14 @@
               <w:bottom w:val="single" w:sz="4" w:space="0" w:color="000000"/>
               <w:right w:val="single" w:sz="4" w:space="0" w:color="000000"/>
             </w:tcBorders>
-            <w:shd w:color="auto" w:fill="auto" w:val="clear"/>
-          </w:tcPr>
-          <w:p>
-            <w:pPr>
-              <w:pStyle w:val="Normal"/>
-              <w:rPr>
-                <w:rFonts w:ascii="Arial" w:hAnsi="Arial" w:cs="Arial"/>
-              </w:rPr>
-            </w:pPr>
-            <w:r>
-              <w:rPr>
-                <w:rFonts w:cs="Arial" w:ascii="Arial" w:hAnsi="Arial"/>
-              </w:rPr>
-            </w:r>
+            <w:shd w:val="clear" w:color="auto" w:fill="auto"/>
+          </w:tcPr>
+          <w:p>
+            <w:pPr>
+              <w:rPr>
+                <w:rFonts w:ascii="Arial" w:hAnsi="Arial" w:cs="Arial"/>
+              </w:rPr>
+            </w:pPr>
           </w:p>
         </w:tc>
         <w:tc>
@@ -2426,16 +2128,16 @@
           </w:tcPr>
           <w:p>
             <w:pPr>
-              <w:pStyle w:val="Normal"/>
-              <w:jc w:val="center"/>
-              <w:rPr>
-                <w:rFonts w:ascii="Arial" w:hAnsi="Arial" w:cs="Arial"/>
-              </w:rPr>
-            </w:pPr>
-            <w:r>
-              <w:rPr>
-                <w:rFonts w:cs="Arial" w:ascii="Arial" w:hAnsi="Arial"/>
-              </w:rPr>
+              <w:jc w:val="center"/>
+              <w:rPr>
+                <w:rFonts w:ascii="Arial" w:hAnsi="Arial" w:cs="Arial"/>
+              </w:rPr>
+            </w:pPr>
+            <w:r>
+              <w:rPr>
+                <w:rFonts w:ascii="Arial" w:hAnsi="Arial" w:cs="Arial"/>
+              </w:rPr>
+              <w:t>OK</w:t>
             </w:r>
           </w:p>
         </w:tc>
@@ -2447,21 +2149,15 @@
               <w:bottom w:val="single" w:sz="4" w:space="0" w:color="000000"/>
               <w:right w:val="single" w:sz="4" w:space="0" w:color="000000"/>
             </w:tcBorders>
-            <w:shd w:color="auto" w:fill="auto" w:val="clear"/>
-          </w:tcPr>
-          <w:p>
-            <w:pPr>
-              <w:pStyle w:val="Normal"/>
-              <w:jc w:val="center"/>
-              <w:rPr>
-                <w:rFonts w:ascii="Arial" w:hAnsi="Arial" w:cs="Arial"/>
-              </w:rPr>
-            </w:pPr>
-            <w:r>
-              <w:rPr>
-                <w:rFonts w:cs="Arial" w:ascii="Arial" w:hAnsi="Arial"/>
-              </w:rPr>
-            </w:r>
+            <w:shd w:val="clear" w:color="auto" w:fill="auto"/>
+          </w:tcPr>
+          <w:p>
+            <w:pPr>
+              <w:jc w:val="center"/>
+              <w:rPr>
+                <w:rFonts w:ascii="Arial" w:hAnsi="Arial" w:cs="Arial"/>
+              </w:rPr>
+            </w:pPr>
           </w:p>
         </w:tc>
         <w:tc>
@@ -2475,17 +2171,11 @@
           </w:tcPr>
           <w:p>
             <w:pPr>
-              <w:pStyle w:val="Normal"/>
-              <w:jc w:val="center"/>
-              <w:rPr>
-                <w:rFonts w:ascii="Arial" w:hAnsi="Arial" w:cs="Arial"/>
-              </w:rPr>
-            </w:pPr>
-            <w:r>
-              <w:rPr>
-                <w:rFonts w:cs="Arial" w:ascii="Arial" w:hAnsi="Arial"/>
-              </w:rPr>
-            </w:r>
+              <w:jc w:val="center"/>
+              <w:rPr>
+                <w:rFonts w:ascii="Arial" w:hAnsi="Arial" w:cs="Arial"/>
+              </w:rPr>
+            </w:pPr>
           </w:p>
         </w:tc>
         <w:tc>
@@ -2499,23 +2189,18 @@
           </w:tcPr>
           <w:p>
             <w:pPr>
-              <w:pStyle w:val="Normal"/>
-              <w:jc w:val="center"/>
-              <w:rPr>
-                <w:rFonts w:ascii="Arial" w:hAnsi="Arial" w:cs="Arial"/>
-              </w:rPr>
-            </w:pPr>
-            <w:r>
-              <w:rPr>
-                <w:rFonts w:cs="Arial" w:ascii="Arial" w:hAnsi="Arial"/>
-              </w:rPr>
-            </w:r>
+              <w:jc w:val="center"/>
+              <w:rPr>
+                <w:rFonts w:ascii="Arial" w:hAnsi="Arial" w:cs="Arial"/>
+              </w:rPr>
+            </w:pPr>
           </w:p>
         </w:tc>
       </w:tr>
       <w:tr>
         <w:trPr>
-          <w:cantSplit w:val="true"/>
+          <w:cantSplit/>
+          <w:jc w:val="center"/>
         </w:trPr>
         <w:tc>
           <w:tcPr>
@@ -2525,18 +2210,17 @@
               <w:bottom w:val="single" w:sz="4" w:space="0" w:color="000000"/>
               <w:right w:val="single" w:sz="4" w:space="0" w:color="000000"/>
             </w:tcBorders>
-            <w:shd w:color="auto" w:fill="auto" w:val="clear"/>
-          </w:tcPr>
-          <w:p>
-            <w:pPr>
-              <w:pStyle w:val="Normal"/>
-              <w:rPr>
-                <w:rFonts w:ascii="Arial" w:hAnsi="Arial" w:cs="Arial"/>
-              </w:rPr>
-            </w:pPr>
-            <w:r>
-              <w:rPr>
-                <w:rFonts w:cs="Arial" w:ascii="Arial" w:hAnsi="Arial"/>
+            <w:shd w:val="clear" w:color="auto" w:fill="auto"/>
+          </w:tcPr>
+          <w:p>
+            <w:pPr>
+              <w:rPr>
+                <w:rFonts w:ascii="Arial" w:hAnsi="Arial" w:cs="Arial"/>
+              </w:rPr>
+            </w:pPr>
+            <w:r>
+              <w:rPr>
+                <w:rFonts w:ascii="Arial" w:hAnsi="Arial" w:cs="Arial"/>
               </w:rPr>
               <w:t>4</w:t>
             </w:r>
@@ -2550,11 +2234,10 @@
               <w:bottom w:val="single" w:sz="4" w:space="0" w:color="000000"/>
               <w:right w:val="single" w:sz="4" w:space="0" w:color="000000"/>
             </w:tcBorders>
-            <w:shd w:color="auto" w:fill="auto" w:val="clear"/>
-          </w:tcPr>
-          <w:p>
-            <w:pPr>
-              <w:pStyle w:val="Normal"/>
+            <w:shd w:val="clear" w:color="auto" w:fill="auto"/>
+          </w:tcPr>
+          <w:p>
+            <w:pPr>
               <w:rPr>
                 <w:rFonts w:ascii="Arial" w:hAnsi="Arial"/>
               </w:rPr>
@@ -2563,7 +2246,19 @@
               <w:rPr>
                 <w:rFonts w:ascii="Arial" w:hAnsi="Arial"/>
               </w:rPr>
-              <w:t>Après les modification, retourner sur la page web puis appuyez sur f5.</w:t>
+              <w:t xml:space="preserve">Après </w:t>
+            </w:r>
+            <w:r>
+              <w:rPr>
+                <w:rFonts w:ascii="Arial" w:hAnsi="Arial"/>
+              </w:rPr>
+              <w:t>les modifications</w:t>
+            </w:r>
+            <w:r>
+              <w:rPr>
+                <w:rFonts w:ascii="Arial" w:hAnsi="Arial"/>
+              </w:rPr>
+              <w:t>, retourner sur la page web puis appuyez sur f5.</w:t>
             </w:r>
           </w:p>
         </w:tc>
@@ -2575,20 +2270,43 @@
               <w:bottom w:val="single" w:sz="4" w:space="0" w:color="000000"/>
               <w:right w:val="single" w:sz="4" w:space="0" w:color="000000"/>
             </w:tcBorders>
-            <w:shd w:color="auto" w:fill="auto" w:val="clear"/>
-          </w:tcPr>
-          <w:p>
-            <w:pPr>
-              <w:pStyle w:val="Normal"/>
-              <w:rPr>
-                <w:rFonts w:ascii="Arial" w:hAnsi="Arial" w:cs="Arial"/>
-              </w:rPr>
-            </w:pPr>
-            <w:r>
-              <w:rPr>
-                <w:rFonts w:cs="Arial" w:ascii="Arial" w:hAnsi="Arial"/>
-              </w:rPr>
-              <w:t>Les données affichées corresponde au modification faites.</w:t>
+            <w:shd w:val="clear" w:color="auto" w:fill="auto"/>
+          </w:tcPr>
+          <w:p>
+            <w:pPr>
+              <w:rPr>
+                <w:rFonts w:ascii="Arial" w:hAnsi="Arial" w:cs="Arial"/>
+              </w:rPr>
+            </w:pPr>
+            <w:r>
+              <w:rPr>
+                <w:rFonts w:ascii="Arial" w:hAnsi="Arial" w:cs="Arial"/>
+              </w:rPr>
+              <w:t xml:space="preserve">Les données affichées </w:t>
+            </w:r>
+            <w:r>
+              <w:rPr>
+                <w:rFonts w:ascii="Arial" w:hAnsi="Arial" w:cs="Arial"/>
+              </w:rPr>
+              <w:t>correspondent</w:t>
+            </w:r>
+            <w:r>
+              <w:rPr>
+                <w:rFonts w:ascii="Arial" w:hAnsi="Arial" w:cs="Arial"/>
+              </w:rPr>
+              <w:t xml:space="preserve"> </w:t>
+            </w:r>
+            <w:r>
+              <w:rPr>
+                <w:rFonts w:ascii="Arial" w:hAnsi="Arial" w:cs="Arial"/>
+              </w:rPr>
+              <w:t>aux modifications</w:t>
+            </w:r>
+            <w:r>
+              <w:rPr>
+                <w:rFonts w:ascii="Arial" w:hAnsi="Arial" w:cs="Arial"/>
+              </w:rPr>
+              <w:t xml:space="preserve"> faites.</w:t>
             </w:r>
           </w:p>
         </w:tc>
@@ -2600,20 +2318,14 @@
               <w:bottom w:val="single" w:sz="4" w:space="0" w:color="000000"/>
               <w:right w:val="single" w:sz="4" w:space="0" w:color="000000"/>
             </w:tcBorders>
-            <w:shd w:color="auto" w:fill="auto" w:val="clear"/>
-          </w:tcPr>
-          <w:p>
-            <w:pPr>
-              <w:pStyle w:val="Normal"/>
-              <w:rPr>
-                <w:rFonts w:ascii="Arial" w:hAnsi="Arial" w:cs="Arial"/>
-              </w:rPr>
-            </w:pPr>
-            <w:r>
-              <w:rPr>
-                <w:rFonts w:cs="Arial" w:ascii="Arial" w:hAnsi="Arial"/>
-              </w:rPr>
-            </w:r>
+            <w:shd w:val="clear" w:color="auto" w:fill="auto"/>
+          </w:tcPr>
+          <w:p>
+            <w:pPr>
+              <w:rPr>
+                <w:rFonts w:ascii="Arial" w:hAnsi="Arial" w:cs="Arial"/>
+              </w:rPr>
+            </w:pPr>
           </w:p>
         </w:tc>
         <w:tc>
@@ -2627,16 +2339,16 @@
           </w:tcPr>
           <w:p>
             <w:pPr>
-              <w:pStyle w:val="Normal"/>
-              <w:jc w:val="center"/>
-              <w:rPr>
-                <w:rFonts w:ascii="Arial" w:hAnsi="Arial" w:cs="Arial"/>
-              </w:rPr>
-            </w:pPr>
-            <w:r>
-              <w:rPr>
-                <w:rFonts w:cs="Arial" w:ascii="Arial" w:hAnsi="Arial"/>
-              </w:rPr>
+              <w:jc w:val="center"/>
+              <w:rPr>
+                <w:rFonts w:ascii="Arial" w:hAnsi="Arial" w:cs="Arial"/>
+              </w:rPr>
+            </w:pPr>
+            <w:r>
+              <w:rPr>
+                <w:rFonts w:ascii="Arial" w:hAnsi="Arial" w:cs="Arial"/>
+              </w:rPr>
+              <w:t>OK</w:t>
             </w:r>
           </w:p>
         </w:tc>
@@ -2648,21 +2360,15 @@
               <w:bottom w:val="single" w:sz="4" w:space="0" w:color="000000"/>
               <w:right w:val="single" w:sz="4" w:space="0" w:color="000000"/>
             </w:tcBorders>
-            <w:shd w:color="auto" w:fill="auto" w:val="clear"/>
-          </w:tcPr>
-          <w:p>
-            <w:pPr>
-              <w:pStyle w:val="Normal"/>
-              <w:jc w:val="center"/>
-              <w:rPr>
-                <w:rFonts w:ascii="Arial" w:hAnsi="Arial" w:cs="Arial"/>
-              </w:rPr>
-            </w:pPr>
-            <w:r>
-              <w:rPr>
-                <w:rFonts w:cs="Arial" w:ascii="Arial" w:hAnsi="Arial"/>
-              </w:rPr>
-            </w:r>
+            <w:shd w:val="clear" w:color="auto" w:fill="auto"/>
+          </w:tcPr>
+          <w:p>
+            <w:pPr>
+              <w:jc w:val="center"/>
+              <w:rPr>
+                <w:rFonts w:ascii="Arial" w:hAnsi="Arial" w:cs="Arial"/>
+              </w:rPr>
+            </w:pPr>
           </w:p>
         </w:tc>
         <w:tc>
@@ -2676,17 +2382,11 @@
           </w:tcPr>
           <w:p>
             <w:pPr>
-              <w:pStyle w:val="Normal"/>
-              <w:jc w:val="center"/>
-              <w:rPr>
-                <w:rFonts w:ascii="Arial" w:hAnsi="Arial" w:cs="Arial"/>
-              </w:rPr>
-            </w:pPr>
-            <w:r>
-              <w:rPr>
-                <w:rFonts w:cs="Arial" w:ascii="Arial" w:hAnsi="Arial"/>
-              </w:rPr>
-            </w:r>
+              <w:jc w:val="center"/>
+              <w:rPr>
+                <w:rFonts w:ascii="Arial" w:hAnsi="Arial" w:cs="Arial"/>
+              </w:rPr>
+            </w:pPr>
           </w:p>
         </w:tc>
         <w:tc>
@@ -2700,17 +2400,11 @@
           </w:tcPr>
           <w:p>
             <w:pPr>
-              <w:pStyle w:val="Normal"/>
-              <w:jc w:val="center"/>
-              <w:rPr>
-                <w:rFonts w:ascii="Arial" w:hAnsi="Arial" w:cs="Arial"/>
-              </w:rPr>
-            </w:pPr>
-            <w:r>
-              <w:rPr>
-                <w:rFonts w:cs="Arial" w:ascii="Arial" w:hAnsi="Arial"/>
-              </w:rPr>
-            </w:r>
+              <w:jc w:val="center"/>
+              <w:rPr>
+                <w:rFonts w:ascii="Arial" w:hAnsi="Arial" w:cs="Arial"/>
+              </w:rPr>
+            </w:pPr>
           </w:p>
         </w:tc>
       </w:tr>
@@ -2718,10 +2412,8 @@
     <w:p>
       <w:pPr>
         <w:pStyle w:val="Section"/>
-        <w:rPr/>
       </w:pPr>
       <w:r>
-        <w:rPr/>
         <w:t>Remarks:</w:t>
       </w:r>
     </w:p>
@@ -2729,45 +2421,36 @@
       <w:tblPr>
         <w:tblStyle w:val="Grilledutableau"/>
         <w:tblW w:w="13892" w:type="dxa"/>
-        <w:jc w:val="left"/>
         <w:tblInd w:w="137" w:type="dxa"/>
         <w:tblLayout w:type="fixed"/>
         <w:tblCellMar>
           <w:top w:w="108" w:type="dxa"/>
-          <w:left w:w="108" w:type="dxa"/>
           <w:bottom w:w="108" w:type="dxa"/>
-          <w:right w:w="108" w:type="dxa"/>
         </w:tblCellMar>
-        <w:tblLook w:val="04a0" w:noHBand="0" w:noVBand="1" w:firstColumn="1" w:lastRow="0" w:lastColumn="0" w:firstRow="1"/>
+        <w:tblLook w:val="04A0" w:firstRow="1" w:lastRow="0" w:firstColumn="1" w:lastColumn="0" w:noHBand="0" w:noVBand="1"/>
       </w:tblPr>
       <w:tblGrid>
         <w:gridCol w:w="13892"/>
       </w:tblGrid>
       <w:tr>
         <w:trPr>
-          <w:trHeight w:val="1685" w:hRule="atLeast"/>
+          <w:trHeight w:val="1685"/>
         </w:trPr>
         <w:tc>
           <w:tcPr>
             <w:tcW w:w="13892" w:type="dxa"/>
-            <w:tcBorders/>
-          </w:tcPr>
-          <w:p>
-            <w:pPr>
-              <w:pStyle w:val="Normal"/>
-              <w:widowControl/>
-              <w:suppressAutoHyphens w:val="true"/>
-              <w:spacing w:before="0" w:after="0"/>
-              <w:jc w:val="left"/>
-              <w:rPr>
-                <w:rFonts w:ascii="Arial" w:hAnsi="Arial" w:cs="Arial"/>
-              </w:rPr>
-            </w:pPr>
-            <w:r>
-              <w:rPr>
-                <w:rFonts w:cs="Arial" w:ascii="Arial" w:hAnsi="Arial"/>
-                <w:sz w:val="20"/>
-              </w:rPr>
+          </w:tcPr>
+          <w:p>
+            <w:pPr>
+              <w:rPr>
+                <w:rFonts w:ascii="Arial" w:hAnsi="Arial" w:cs="Arial"/>
+              </w:rPr>
+            </w:pPr>
+            <w:r>
+              <w:rPr>
+                <w:rFonts w:ascii="Arial" w:hAnsi="Arial" w:cs="Arial"/>
+              </w:rPr>
+              <w:t>Tout fonctionne sans problème.</w:t>
             </w:r>
           </w:p>
         </w:tc>
@@ -2775,313 +2458,180 @@
     </w:tbl>
     <w:p>
       <w:pPr>
-        <w:pStyle w:val="Normal"/>
         <w:rPr>
           <w:rFonts w:ascii="Arial" w:hAnsi="Arial" w:cs="Arial"/>
         </w:rPr>
       </w:pPr>
-      <w:r>
-        <w:rPr>
-          <w:rFonts w:cs="Arial" w:ascii="Arial" w:hAnsi="Arial"/>
-        </w:rPr>
-      </w:r>
     </w:p>
     <w:sectPr>
-      <w:headerReference w:type="even" r:id="rId3"/>
-      <w:headerReference w:type="default" r:id="rId4"/>
-      <w:headerReference w:type="first" r:id="rId5"/>
-      <w:footerReference w:type="even" r:id="rId6"/>
-      <w:footerReference w:type="default" r:id="rId7"/>
-      <w:footerReference w:type="first" r:id="rId8"/>
-      <w:type w:val="nextPage"/>
-      <w:pgSz w:orient="landscape" w:w="16838" w:h="11906"/>
-      <w:pgMar w:left="1418" w:right="1418" w:gutter="0" w:header="284" w:top="1134" w:footer="284" w:bottom="1134"/>
-      <w:pgNumType w:fmt="decimal"/>
-      <w:formProt w:val="false"/>
-      <w:textDirection w:val="lrTb"/>
-      <w:docGrid w:type="default" w:linePitch="360" w:charSpace="0"/>
+      <w:headerReference w:type="even" r:id="rId7"/>
+      <w:headerReference w:type="default" r:id="rId8"/>
+      <w:footerReference w:type="even" r:id="rId9"/>
+      <w:footerReference w:type="default" r:id="rId10"/>
+      <w:headerReference w:type="first" r:id="rId11"/>
+      <w:footerReference w:type="first" r:id="rId12"/>
+      <w:pgSz w:w="16838" w:h="11906" w:orient="landscape"/>
+      <w:pgMar w:top="1134" w:right="1418" w:bottom="1134" w:left="1418" w:header="284" w:footer="284" w:gutter="0"/>
+      <w:cols w:space="720"/>
+      <w:formProt w:val="0"/>
+      <w:docGrid w:linePitch="360"/>
     </w:sectPr>
   </w:body>
 </w:document>
 </file>
 
+<file path=word/endnotes.xml><?xml version="1.0" encoding="utf-8"?>
+<w:endnotes xmlns:wpc="http://schemas.microsoft.com/office/word/2010/wordprocessingCanvas" xmlns:cx="http://schemas.microsoft.com/office/drawing/2014/chartex" xmlns:cx1="http://schemas.microsoft.com/office/drawing/2015/9/8/chartex" xmlns:cx2="http://schemas.microsoft.com/office/drawing/2015/10/21/chartex" xmlns:cx3="http://schemas.microsoft.com/office/drawing/2016/5/9/chartex" xmlns:cx4="http://schemas.microsoft.com/office/drawing/2016/5/10/chartex" xmlns:cx5="http://schemas.microsoft.com/office/drawing/2016/5/11/chartex" xmlns:cx6="http://schemas.microsoft.com/office/drawing/2016/5/12/chartex" xmlns:cx7="http://schemas.microsoft.com/office/drawing/2016/5/13/chartex" xmlns:cx8="http://schemas.microsoft.com/office/drawing/2016/5/14/chartex" xmlns:mc="http://schemas.openxmlformats.org/markup-compatibility/2006" xmlns:aink="http://schemas.microsoft.com/office/drawing/2016/ink" xmlns:am3d="http://schemas.microsoft.com/office/drawing/2017/model3d" xmlns:o="urn:schemas-microsoft-com:office:office" xmlns:oel="http://schemas.microsoft.com/office/2019/extlst" xmlns:r="http://schemas.openxmlformats.org/officeDocument/2006/relationships" xmlns:m="http://schemas.openxmlformats.org/officeDocument/2006/math" xmlns:v="urn:schemas-microsoft-com:vml" xmlns:wp14="http://schemas.microsoft.com/office/word/2010/wordprocessingDrawing" xmlns:wp="http://schemas.openxmlformats.org/drawingml/2006/wordprocessingDrawing" xmlns:w10="urn:schemas-microsoft-com:office:word" xmlns:w="http://schemas.openxmlformats.org/wordprocessingml/2006/main" xmlns:w14="http://schemas.microsoft.com/office/word/2010/wordml" xmlns:w15="http://schemas.microsoft.com/office/word/2012/wordml" xmlns:w16cex="http://schemas.microsoft.com/office/word/2018/wordml/cex" xmlns:w16cid="http://schemas.microsoft.com/office/word/2016/wordml/cid" xmlns:w16="http://schemas.microsoft.com/office/word/2018/wordml" xmlns:w16du="http://schemas.microsoft.com/office/word/2023/wordml/word16du" xmlns:w16sdtdh="http://schemas.microsoft.com/office/word/2020/wordml/sdtdatahash" xmlns:w16se="http://schemas.microsoft.com/office/word/2015/wordml/symex" xmlns:wpg="http://schemas.microsoft.com/office/word/2010/wordprocessingGroup" xmlns:wpi="http://schemas.microsoft.com/office/word/2010/wordprocessingInk" xmlns:wne="http://schemas.microsoft.com/office/word/2006/wordml" xmlns:wps="http://schemas.microsoft.com/office/word/2010/wordprocessingShape" mc:Ignorable="w14 w15 w16se w16cid w16 w16cex w16sdtdh w16du wp14">
+  <w:endnote w:type="separator" w:id="-1">
+    <w:p>
+      <w:r>
+        <w:separator/>
+      </w:r>
+    </w:p>
+  </w:endnote>
+  <w:endnote w:type="continuationSeparator" w:id="0">
+    <w:p>
+      <w:r>
+        <w:continuationSeparator/>
+      </w:r>
+    </w:p>
+  </w:endnote>
+</w:endnotes>
+</file>
+
 <file path=word/footer1.xml><?xml version="1.0" encoding="utf-8"?>
-<w:ftr xmlns:o="urn:schemas-microsoft-com:office:office" xmlns:r="http://schemas.openxmlformats.org/officeDocument/2006/relationships" xmlns:v="urn:schemas-microsoft-com:vml" xmlns:w="http://schemas.openxmlformats.org/wordprocessingml/2006/main" xmlns:w10="urn:schemas-microsoft-com:office:word" xmlns:wp="http://schemas.openxmlformats.org/drawingml/2006/wordprocessingDrawing" xmlns:wps="http://schemas.microsoft.com/office/word/2010/wordprocessingShape" xmlns:wpg="http://schemas.microsoft.com/office/word/2010/wordprocessingGroup" xmlns:mc="http://schemas.openxmlformats.org/markup-compatibility/2006" xmlns:wp14="http://schemas.microsoft.com/office/word/2010/wordprocessingDrawing" xmlns:w14="http://schemas.microsoft.com/office/word/2010/wordml" xmlns:w15="http://schemas.microsoft.com/office/word/2012/wordml" mc:Ignorable="w14 wp14 w15">
+<w:ftr xmlns:wpc="http://schemas.microsoft.com/office/word/2010/wordprocessingCanvas" xmlns:cx="http://schemas.microsoft.com/office/drawing/2014/chartex" xmlns:cx1="http://schemas.microsoft.com/office/drawing/2015/9/8/chartex" xmlns:cx2="http://schemas.microsoft.com/office/drawing/2015/10/21/chartex" xmlns:cx3="http://schemas.microsoft.com/office/drawing/2016/5/9/chartex" xmlns:cx4="http://schemas.microsoft.com/office/drawing/2016/5/10/chartex" xmlns:cx5="http://schemas.microsoft.com/office/drawing/2016/5/11/chartex" xmlns:cx6="http://schemas.microsoft.com/office/drawing/2016/5/12/chartex" xmlns:cx7="http://schemas.microsoft.com/office/drawing/2016/5/13/chartex" xmlns:cx8="http://schemas.microsoft.com/office/drawing/2016/5/14/chartex" xmlns:mc="http://schemas.openxmlformats.org/markup-compatibility/2006" xmlns:aink="http://schemas.microsoft.com/office/drawing/2016/ink" xmlns:am3d="http://schemas.microsoft.com/office/drawing/2017/model3d" xmlns:o="urn:schemas-microsoft-com:office:office" xmlns:oel="http://schemas.microsoft.com/office/2019/extlst" xmlns:r="http://schemas.openxmlformats.org/officeDocument/2006/relationships" xmlns:m="http://schemas.openxmlformats.org/officeDocument/2006/math" xmlns:v="urn:schemas-microsoft-com:vml" xmlns:wp14="http://schemas.microsoft.com/office/word/2010/wordprocessingDrawing" xmlns:wp="http://schemas.openxmlformats.org/drawingml/2006/wordprocessingDrawing" xmlns:w10="urn:schemas-microsoft-com:office:word" xmlns:w="http://schemas.openxmlformats.org/wordprocessingml/2006/main" xmlns:w14="http://schemas.microsoft.com/office/word/2010/wordml" xmlns:w15="http://schemas.microsoft.com/office/word/2012/wordml" xmlns:w16cex="http://schemas.microsoft.com/office/word/2018/wordml/cex" xmlns:w16cid="http://schemas.microsoft.com/office/word/2016/wordml/cid" xmlns:w16="http://schemas.microsoft.com/office/word/2018/wordml" xmlns:w16du="http://schemas.microsoft.com/office/word/2023/wordml/word16du" xmlns:w16sdtdh="http://schemas.microsoft.com/office/word/2020/wordml/sdtdatahash" xmlns:w16se="http://schemas.microsoft.com/office/word/2015/wordml/symex" xmlns:wpg="http://schemas.microsoft.com/office/word/2010/wordprocessingGroup" xmlns:wpi="http://schemas.microsoft.com/office/word/2010/wordprocessingInk" xmlns:wne="http://schemas.microsoft.com/office/word/2006/wordml" xmlns:wps="http://schemas.microsoft.com/office/word/2010/wordprocessingShape" mc:Ignorable="w14 w15 w16se w16cid w16 w16cex w16sdtdh w16du wp14">
   <w:p>
     <w:pPr>
-      <w:pStyle w:val="Footer"/>
-      <w:rPr/>
+      <w:pStyle w:val="Pieddepage"/>
     </w:pPr>
-    <w:r>
-      <w:rPr/>
-    </w:r>
   </w:p>
 </w:ftr>
 </file>
 
 <file path=word/footer2.xml><?xml version="1.0" encoding="utf-8"?>
-<w:ftr xmlns:o="urn:schemas-microsoft-com:office:office" xmlns:r="http://schemas.openxmlformats.org/officeDocument/2006/relationships" xmlns:v="urn:schemas-microsoft-com:vml" xmlns:w="http://schemas.openxmlformats.org/wordprocessingml/2006/main" xmlns:w10="urn:schemas-microsoft-com:office:word" xmlns:wp="http://schemas.openxmlformats.org/drawingml/2006/wordprocessingDrawing" xmlns:wps="http://schemas.microsoft.com/office/word/2010/wordprocessingShape" xmlns:wpg="http://schemas.microsoft.com/office/word/2010/wordprocessingGroup" xmlns:mc="http://schemas.openxmlformats.org/markup-compatibility/2006" xmlns:wp14="http://schemas.microsoft.com/office/word/2010/wordprocessingDrawing" xmlns:w14="http://schemas.microsoft.com/office/word/2010/wordml" xmlns:w15="http://schemas.microsoft.com/office/word/2012/wordml" mc:Ignorable="w14 wp14 w15">
+<w:ftr xmlns:wpc="http://schemas.microsoft.com/office/word/2010/wordprocessingCanvas" xmlns:cx="http://schemas.microsoft.com/office/drawing/2014/chartex" xmlns:cx1="http://schemas.microsoft.com/office/drawing/2015/9/8/chartex" xmlns:cx2="http://schemas.microsoft.com/office/drawing/2015/10/21/chartex" xmlns:cx3="http://schemas.microsoft.com/office/drawing/2016/5/9/chartex" xmlns:cx4="http://schemas.microsoft.com/office/drawing/2016/5/10/chartex" xmlns:cx5="http://schemas.microsoft.com/office/drawing/2016/5/11/chartex" xmlns:cx6="http://schemas.microsoft.com/office/drawing/2016/5/12/chartex" xmlns:cx7="http://schemas.microsoft.com/office/drawing/2016/5/13/chartex" xmlns:cx8="http://schemas.microsoft.com/office/drawing/2016/5/14/chartex" xmlns:mc="http://schemas.openxmlformats.org/markup-compatibility/2006" xmlns:aink="http://schemas.microsoft.com/office/drawing/2016/ink" xmlns:am3d="http://schemas.microsoft.com/office/drawing/2017/model3d" xmlns:o="urn:schemas-microsoft-com:office:office" xmlns:oel="http://schemas.microsoft.com/office/2019/extlst" xmlns:r="http://schemas.openxmlformats.org/officeDocument/2006/relationships" xmlns:m="http://schemas.openxmlformats.org/officeDocument/2006/math" xmlns:v="urn:schemas-microsoft-com:vml" xmlns:wp14="http://schemas.microsoft.com/office/word/2010/wordprocessingDrawing" xmlns:wp="http://schemas.openxmlformats.org/drawingml/2006/wordprocessingDrawing" xmlns:w10="urn:schemas-microsoft-com:office:word" xmlns:w="http://schemas.openxmlformats.org/wordprocessingml/2006/main" xmlns:w14="http://schemas.microsoft.com/office/word/2010/wordml" xmlns:w15="http://schemas.microsoft.com/office/word/2012/wordml" xmlns:w16cex="http://schemas.microsoft.com/office/word/2018/wordml/cex" xmlns:w16cid="http://schemas.microsoft.com/office/word/2016/wordml/cid" xmlns:w16="http://schemas.microsoft.com/office/word/2018/wordml" xmlns:w16du="http://schemas.microsoft.com/office/word/2023/wordml/word16du" xmlns:w16sdtdh="http://schemas.microsoft.com/office/word/2020/wordml/sdtdatahash" xmlns:w16se="http://schemas.microsoft.com/office/word/2015/wordml/symex" xmlns:wpg="http://schemas.microsoft.com/office/word/2010/wordprocessingGroup" xmlns:wpi="http://schemas.microsoft.com/office/word/2010/wordprocessingInk" xmlns:wne="http://schemas.microsoft.com/office/word/2006/wordml" xmlns:wps="http://schemas.microsoft.com/office/word/2010/wordprocessingShape" mc:Ignorable="w14 w15 w16se w16cid w16 w16cex w16sdtdh w16du wp14">
   <w:p>
     <w:pPr>
-      <w:pStyle w:val="Footer"/>
-      <w:rPr/>
+      <w:pStyle w:val="Pieddepage"/>
     </w:pPr>
     <w:r>
-      <w:rPr/>
-      <mc:AlternateContent>
-        <mc:Choice Requires="wps">
-          <w:drawing>
-            <wp:anchor behindDoc="1" distT="0" distB="0" distL="0" distR="0" simplePos="0" locked="0" layoutInCell="0" allowOverlap="1" relativeHeight="5">
-              <wp:simplePos x="0" y="0"/>
-              <wp:positionH relativeFrom="page">
-                <wp:posOffset>635</wp:posOffset>
-              </wp:positionH>
-              <wp:positionV relativeFrom="page">
-                <wp:posOffset>7117715</wp:posOffset>
-              </wp:positionV>
-              <wp:extent cx="10692130" cy="252095"/>
-              <wp:effectExtent l="0" t="0" r="0" b="0"/>
-              <wp:wrapNone/>
-              <wp:docPr id="1" name="Cadre1"/>
-              <a:graphic xmlns:a="http://schemas.openxmlformats.org/drawingml/2006/main">
-                <a:graphicData uri="http://schemas.microsoft.com/office/word/2010/wordprocessingShape">
-                  <wps:wsp>
-                    <wps:cNvSpPr/>
-                    <wps:spPr>
-                      <a:xfrm>
-                        <a:off x="0" y="0"/>
-                        <a:ext cx="10692000" cy="252000"/>
-                      </a:xfrm>
-                      <a:prstGeom prst="rect">
-                        <a:avLst/>
-                      </a:prstGeom>
-                      <a:noFill/>
-                      <a:ln w="0">
-                        <a:noFill/>
-                      </a:ln>
-                    </wps:spPr>
-                    <wps:style>
-                      <a:lnRef idx="0"/>
-                      <a:fillRef idx="0"/>
-                      <a:effectRef idx="0"/>
-                      <a:fontRef idx="minor"/>
-                    </wps:style>
-                    <wps:txbx>
-                      <w:txbxContent>
-                        <w:p>
-                          <w:pPr>
-                            <w:pStyle w:val="Contenudecadre"/>
-                            <w:jc w:val="center"/>
-                            <w:rPr>
-                              <w:rFonts w:ascii="Arial" w:hAnsi="Arial" w:cs="Arial"/>
-                              <w:color w:val="7F7F7F"/>
-                              <w:sz w:val="14"/>
-                            </w:rPr>
-                          </w:pPr>
-                          <w:r>
-                            <w:rPr>
-                              <w:rFonts w:cs="Arial" w:ascii="Arial" w:hAnsi="Arial"/>
-                              <w:color w:val="7F7F7F"/>
-                              <w:sz w:val="14"/>
-                            </w:rPr>
-                            <w:t>General</w:t>
-                          </w:r>
-                        </w:p>
-                      </w:txbxContent>
-                    </wps:txbx>
-                    <wps:bodyPr tIns="0" bIns="0" anchor="t">
-                      <a:noAutofit/>
-                    </wps:bodyPr>
-                  </wps:wsp>
-                </a:graphicData>
-              </a:graphic>
-            </wp:anchor>
-          </w:drawing>
-        </mc:Choice>
-        <mc:Fallback>
-          <w:pict>
-            <v:rect id="shape_0" ID="Cadre1" path="m0,0l-2147483645,0l-2147483645,-2147483646l0,-2147483646xe" stroked="f" o:allowincell="f" style="position:absolute;margin-left:0.05pt;margin-top:560.45pt;width:841.85pt;height:19.8pt;mso-wrap-style:square;v-text-anchor:top;mso-position-horizontal-relative:page;mso-position-vertical-relative:page">
-              <v:fill o:detectmouseclick="t" on="false"/>
-              <v:stroke color="#3465a4" joinstyle="round" endcap="flat"/>
-              <v:textbox>
-                <w:txbxContent>
-                  <w:p>
-                    <w:pPr>
-                      <w:pStyle w:val="Contenudecadre"/>
-                      <w:jc w:val="center"/>
-                      <w:rPr>
-                        <w:rFonts w:ascii="Arial" w:hAnsi="Arial" w:cs="Arial"/>
-                        <w:color w:val="7F7F7F"/>
-                        <w:sz w:val="14"/>
-                      </w:rPr>
-                    </w:pPr>
-                    <w:r>
-                      <w:rPr>
-                        <w:rFonts w:cs="Arial" w:ascii="Arial" w:hAnsi="Arial"/>
-                        <w:color w:val="7F7F7F"/>
-                        <w:sz w:val="14"/>
-                      </w:rPr>
-                      <w:t>General</w:t>
-                    </w:r>
-                  </w:p>
-                </w:txbxContent>
-              </v:textbox>
-              <w10:wrap type="none"/>
-            </v:rect>
-          </w:pict>
-        </mc:Fallback>
-      </mc:AlternateContent>
+      <w:rPr>
+        <w:noProof/>
+      </w:rPr>
+      <w:pict w14:anchorId="1DE36425">
+        <v:rect id="Cadre1" o:spid="_x0000_s1026" style="position:absolute;margin-left:.05pt;margin-top:560.45pt;width:841.9pt;height:19.85pt;z-index:-251659264;visibility:visible;mso-wrap-style:square;mso-wrap-distance-left:0;mso-wrap-distance-top:0;mso-wrap-distance-right:0;mso-wrap-distance-bottom:0;mso-position-horizontal:absolute;mso-position-horizontal-relative:page;mso-position-vertical:absolute;mso-position-vertical-relative:page;v-text-anchor:top" o:gfxdata="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" o:allowincell="f" filled="f" stroked="f" strokeweight="0">
+          <v:textbox inset=",0,,0">
+            <w:txbxContent>
+              <w:p>
+                <w:pPr>
+                  <w:pStyle w:val="Contenudecadre"/>
+                  <w:jc w:val="center"/>
+                  <w:rPr>
+                    <w:rFonts w:ascii="Arial" w:hAnsi="Arial" w:cs="Arial"/>
+                    <w:color w:val="7F7F7F"/>
+                    <w:sz w:val="14"/>
+                  </w:rPr>
+                </w:pPr>
+                <w:r>
+                  <w:rPr>
+                    <w:rFonts w:ascii="Arial" w:hAnsi="Arial" w:cs="Arial"/>
+                    <w:color w:val="7F7F7F"/>
+                    <w:sz w:val="14"/>
+                  </w:rPr>
+                  <w:t>General</w:t>
+                </w:r>
+              </w:p>
+            </w:txbxContent>
+          </v:textbox>
+          <w10:wrap anchorx="page" anchory="page"/>
+        </v:rect>
+      </w:pict>
     </w:r>
   </w:p>
 </w:ftr>
 </file>
 
 <file path=word/footer3.xml><?xml version="1.0" encoding="utf-8"?>
-<w:ftr xmlns:o="urn:schemas-microsoft-com:office:office" xmlns:r="http://schemas.openxmlformats.org/officeDocument/2006/relationships" xmlns:v="urn:schemas-microsoft-com:vml" xmlns:w="http://schemas.openxmlformats.org/wordprocessingml/2006/main" xmlns:w10="urn:schemas-microsoft-com:office:word" xmlns:wp="http://schemas.openxmlformats.org/drawingml/2006/wordprocessingDrawing" xmlns:wps="http://schemas.microsoft.com/office/word/2010/wordprocessingShape" xmlns:wpg="http://schemas.microsoft.com/office/word/2010/wordprocessingGroup" xmlns:mc="http://schemas.openxmlformats.org/markup-compatibility/2006" xmlns:wp14="http://schemas.microsoft.com/office/word/2010/wordprocessingDrawing" xmlns:w14="http://schemas.microsoft.com/office/word/2010/wordml" xmlns:w15="http://schemas.microsoft.com/office/word/2012/wordml" mc:Ignorable="w14 wp14 w15">
+<w:ftr xmlns:wpc="http://schemas.microsoft.com/office/word/2010/wordprocessingCanvas" xmlns:cx="http://schemas.microsoft.com/office/drawing/2014/chartex" xmlns:cx1="http://schemas.microsoft.com/office/drawing/2015/9/8/chartex" xmlns:cx2="http://schemas.microsoft.com/office/drawing/2015/10/21/chartex" xmlns:cx3="http://schemas.microsoft.com/office/drawing/2016/5/9/chartex" xmlns:cx4="http://schemas.microsoft.com/office/drawing/2016/5/10/chartex" xmlns:cx5="http://schemas.microsoft.com/office/drawing/2016/5/11/chartex" xmlns:cx6="http://schemas.microsoft.com/office/drawing/2016/5/12/chartex" xmlns:cx7="http://schemas.microsoft.com/office/drawing/2016/5/13/chartex" xmlns:cx8="http://schemas.microsoft.com/office/drawing/2016/5/14/chartex" xmlns:mc="http://schemas.openxmlformats.org/markup-compatibility/2006" xmlns:aink="http://schemas.microsoft.com/office/drawing/2016/ink" xmlns:am3d="http://schemas.microsoft.com/office/drawing/2017/model3d" xmlns:o="urn:schemas-microsoft-com:office:office" xmlns:oel="http://schemas.microsoft.com/office/2019/extlst" xmlns:r="http://schemas.openxmlformats.org/officeDocument/2006/relationships" xmlns:m="http://schemas.openxmlformats.org/officeDocument/2006/math" xmlns:v="urn:schemas-microsoft-com:vml" xmlns:wp14="http://schemas.microsoft.com/office/word/2010/wordprocessingDrawing" xmlns:wp="http://schemas.openxmlformats.org/drawingml/2006/wordprocessingDrawing" xmlns:w10="urn:schemas-microsoft-com:office:word" xmlns:w="http://schemas.openxmlformats.org/wordprocessingml/2006/main" xmlns:w14="http://schemas.microsoft.com/office/word/2010/wordml" xmlns:w15="http://schemas.microsoft.com/office/word/2012/wordml" xmlns:w16cex="http://schemas.microsoft.com/office/word/2018/wordml/cex" xmlns:w16cid="http://schemas.microsoft.com/office/word/2016/wordml/cid" xmlns:w16="http://schemas.microsoft.com/office/word/2018/wordml" xmlns:w16du="http://schemas.microsoft.com/office/word/2023/wordml/word16du" xmlns:w16sdtdh="http://schemas.microsoft.com/office/word/2020/wordml/sdtdatahash" xmlns:w16se="http://schemas.microsoft.com/office/word/2015/wordml/symex" xmlns:wpg="http://schemas.microsoft.com/office/word/2010/wordprocessingGroup" xmlns:wpi="http://schemas.microsoft.com/office/word/2010/wordprocessingInk" xmlns:wne="http://schemas.microsoft.com/office/word/2006/wordml" xmlns:wps="http://schemas.microsoft.com/office/word/2010/wordprocessingShape" mc:Ignorable="w14 w15 w16se w16cid w16 w16cex w16sdtdh w16du wp14">
   <w:p>
     <w:pPr>
-      <w:pStyle w:val="Footer"/>
-      <w:rPr/>
+      <w:pStyle w:val="Pieddepage"/>
     </w:pPr>
     <w:r>
-      <w:rPr/>
-      <mc:AlternateContent>
-        <mc:Choice Requires="wps">
-          <w:drawing>
-            <wp:anchor behindDoc="1" distT="0" distB="0" distL="0" distR="0" simplePos="0" locked="0" layoutInCell="0" allowOverlap="1" relativeHeight="5">
-              <wp:simplePos x="0" y="0"/>
-              <wp:positionH relativeFrom="page">
-                <wp:posOffset>635</wp:posOffset>
-              </wp:positionH>
-              <wp:positionV relativeFrom="page">
-                <wp:posOffset>7117715</wp:posOffset>
-              </wp:positionV>
-              <wp:extent cx="10692130" cy="252095"/>
-              <wp:effectExtent l="0" t="0" r="0" b="0"/>
-              <wp:wrapNone/>
-              <wp:docPr id="2" name="Cadre1"/>
-              <a:graphic xmlns:a="http://schemas.openxmlformats.org/drawingml/2006/main">
-                <a:graphicData uri="http://schemas.microsoft.com/office/word/2010/wordprocessingShape">
-                  <wps:wsp>
-                    <wps:cNvSpPr/>
-                    <wps:spPr>
-                      <a:xfrm>
-                        <a:off x="0" y="0"/>
-                        <a:ext cx="10692000" cy="252000"/>
-                      </a:xfrm>
-                      <a:prstGeom prst="rect">
-                        <a:avLst/>
-                      </a:prstGeom>
-                      <a:noFill/>
-                      <a:ln w="0">
-                        <a:noFill/>
-                      </a:ln>
-                    </wps:spPr>
-                    <wps:style>
-                      <a:lnRef idx="0"/>
-                      <a:fillRef idx="0"/>
-                      <a:effectRef idx="0"/>
-                      <a:fontRef idx="minor"/>
-                    </wps:style>
-                    <wps:txbx>
-                      <w:txbxContent>
-                        <w:p>
-                          <w:pPr>
-                            <w:pStyle w:val="Contenudecadre"/>
-                            <w:jc w:val="center"/>
-                            <w:rPr>
-                              <w:rFonts w:ascii="Arial" w:hAnsi="Arial" w:cs="Arial"/>
-                              <w:color w:val="7F7F7F"/>
-                              <w:sz w:val="14"/>
-                            </w:rPr>
-                          </w:pPr>
-                          <w:r>
-                            <w:rPr>
-                              <w:rFonts w:cs="Arial" w:ascii="Arial" w:hAnsi="Arial"/>
-                              <w:color w:val="7F7F7F"/>
-                              <w:sz w:val="14"/>
-                            </w:rPr>
-                            <w:t>General</w:t>
-                          </w:r>
-                        </w:p>
-                      </w:txbxContent>
-                    </wps:txbx>
-                    <wps:bodyPr tIns="0" bIns="0" anchor="t">
-                      <a:noAutofit/>
-                    </wps:bodyPr>
-                  </wps:wsp>
-                </a:graphicData>
-              </a:graphic>
-            </wp:anchor>
-          </w:drawing>
-        </mc:Choice>
-        <mc:Fallback>
-          <w:pict>
-            <v:rect id="shape_0" ID="Cadre1" path="m0,0l-2147483645,0l-2147483645,-2147483646l0,-2147483646xe" stroked="f" o:allowincell="f" style="position:absolute;margin-left:0.05pt;margin-top:560.45pt;width:841.85pt;height:19.8pt;mso-wrap-style:square;v-text-anchor:top;mso-position-horizontal-relative:page;mso-position-vertical-relative:page">
-              <v:fill o:detectmouseclick="t" on="false"/>
-              <v:stroke color="#3465a4" joinstyle="round" endcap="flat"/>
-              <v:textbox>
-                <w:txbxContent>
-                  <w:p>
-                    <w:pPr>
-                      <w:pStyle w:val="Contenudecadre"/>
-                      <w:jc w:val="center"/>
-                      <w:rPr>
-                        <w:rFonts w:ascii="Arial" w:hAnsi="Arial" w:cs="Arial"/>
-                        <w:color w:val="7F7F7F"/>
-                        <w:sz w:val="14"/>
-                      </w:rPr>
-                    </w:pPr>
-                    <w:r>
-                      <w:rPr>
-                        <w:rFonts w:cs="Arial" w:ascii="Arial" w:hAnsi="Arial"/>
-                        <w:color w:val="7F7F7F"/>
-                        <w:sz w:val="14"/>
-                      </w:rPr>
-                      <w:t>General</w:t>
-                    </w:r>
-                  </w:p>
-                </w:txbxContent>
-              </v:textbox>
-              <w10:wrap type="none"/>
-            </v:rect>
-          </w:pict>
-        </mc:Fallback>
-      </mc:AlternateContent>
+      <w:rPr>
+        <w:noProof/>
+      </w:rPr>
+      <w:pict w14:anchorId="748E495F">
+        <v:rect id="_x0000_s1025" style="position:absolute;margin-left:.05pt;margin-top:560.45pt;width:841.9pt;height:19.85pt;z-index:-251658240;visibility:visible;mso-wrap-style:square;mso-wrap-distance-left:0;mso-wrap-distance-top:0;mso-wrap-distance-right:0;mso-wrap-distance-bottom:0;mso-position-horizontal:absolute;mso-position-horizontal-relative:page;mso-position-vertical:absolute;mso-position-vertical-relative:page;v-text-anchor:top" o:gfxdata="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" o:allowincell="f" filled="f" stroked="f" strokeweight="0">
+          <v:textbox inset=",0,,0">
+            <w:txbxContent>
+              <w:p>
+                <w:pPr>
+                  <w:pStyle w:val="Contenudecadre"/>
+                  <w:jc w:val="center"/>
+                  <w:rPr>
+                    <w:rFonts w:ascii="Arial" w:hAnsi="Arial" w:cs="Arial"/>
+                    <w:color w:val="7F7F7F"/>
+                    <w:sz w:val="14"/>
+                  </w:rPr>
+                </w:pPr>
+                <w:r>
+                  <w:rPr>
+                    <w:rFonts w:ascii="Arial" w:hAnsi="Arial" w:cs="Arial"/>
+                    <w:color w:val="7F7F7F"/>
+                    <w:sz w:val="14"/>
+                  </w:rPr>
+                  <w:t>General</w:t>
+                </w:r>
+              </w:p>
+            </w:txbxContent>
+          </v:textbox>
+          <w10:wrap anchorx="page" anchory="page"/>
+        </v:rect>
+      </w:pict>
     </w:r>
   </w:p>
 </w:ftr>
 </file>
 
+<file path=word/footnotes.xml><?xml version="1.0" encoding="utf-8"?>
+<w:footnotes xmlns:wpc="http://schemas.microsoft.com/office/word/2010/wordprocessingCanvas" xmlns:cx="http://schemas.microsoft.com/office/drawing/2014/chartex" xmlns:cx1="http://schemas.microsoft.com/office/drawing/2015/9/8/chartex" xmlns:cx2="http://schemas.microsoft.com/office/drawing/2015/10/21/chartex" xmlns:cx3="http://schemas.microsoft.com/office/drawing/2016/5/9/chartex" xmlns:cx4="http://schemas.microsoft.com/office/drawing/2016/5/10/chartex" xmlns:cx5="http://schemas.microsoft.com/office/drawing/2016/5/11/chartex" xmlns:cx6="http://schemas.microsoft.com/office/drawing/2016/5/12/chartex" xmlns:cx7="http://schemas.microsoft.com/office/drawing/2016/5/13/chartex" xmlns:cx8="http://schemas.microsoft.com/office/drawing/2016/5/14/chartex" xmlns:mc="http://schemas.openxmlformats.org/markup-compatibility/2006" xmlns:aink="http://schemas.microsoft.com/office/drawing/2016/ink" xmlns:am3d="http://schemas.microsoft.com/office/drawing/2017/model3d" xmlns:o="urn:schemas-microsoft-com:office:office" xmlns:oel="http://schemas.microsoft.com/office/2019/extlst" xmlns:r="http://schemas.openxmlformats.org/officeDocument/2006/relationships" xmlns:m="http://schemas.openxmlformats.org/officeDocument/2006/math" xmlns:v="urn:schemas-microsoft-com:vml" xmlns:wp14="http://schemas.microsoft.com/office/word/2010/wordprocessingDrawing" xmlns:wp="http://schemas.openxmlformats.org/drawingml/2006/wordprocessingDrawing" xmlns:w10="urn:schemas-microsoft-com:office:word" xmlns:w="http://schemas.openxmlformats.org/wordprocessingml/2006/main" xmlns:w14="http://schemas.microsoft.com/office/word/2010/wordml" xmlns:w15="http://schemas.microsoft.com/office/word/2012/wordml" xmlns:w16cex="http://schemas.microsoft.com/office/word/2018/wordml/cex" xmlns:w16cid="http://schemas.microsoft.com/office/word/2016/wordml/cid" xmlns:w16="http://schemas.microsoft.com/office/word/2018/wordml" xmlns:w16du="http://schemas.microsoft.com/office/word/2023/wordml/word16du" xmlns:w16sdtdh="http://schemas.microsoft.com/office/word/2020/wordml/sdtdatahash" xmlns:w16se="http://schemas.microsoft.com/office/word/2015/wordml/symex" xmlns:wpg="http://schemas.microsoft.com/office/word/2010/wordprocessingGroup" xmlns:wpi="http://schemas.microsoft.com/office/word/2010/wordprocessingInk" xmlns:wne="http://schemas.microsoft.com/office/word/2006/wordml" xmlns:wps="http://schemas.microsoft.com/office/word/2010/wordprocessingShape" mc:Ignorable="w14 w15 w16se w16cid w16 w16cex w16sdtdh w16du wp14">
+  <w:footnote w:type="separator" w:id="-1">
+    <w:p>
+      <w:r>
+        <w:separator/>
+      </w:r>
+    </w:p>
+  </w:footnote>
+  <w:footnote w:type="continuationSeparator" w:id="0">
+    <w:p>
+      <w:r>
+        <w:continuationSeparator/>
+      </w:r>
+    </w:p>
+  </w:footnote>
+</w:footnotes>
+</file>
+
 <file path=word/header1.xml><?xml version="1.0" encoding="utf-8"?>
-<w:hdr xmlns:o="urn:schemas-microsoft-com:office:office" xmlns:r="http://schemas.openxmlformats.org/officeDocument/2006/relationships" xmlns:v="urn:schemas-microsoft-com:vml" xmlns:w="http://schemas.openxmlformats.org/wordprocessingml/2006/main" xmlns:w10="urn:schemas-microsoft-com:office:word" xmlns:wp="http://schemas.openxmlformats.org/drawingml/2006/wordprocessingDrawing" xmlns:wps="http://schemas.microsoft.com/office/word/2010/wordprocessingShape" xmlns:wpg="http://schemas.microsoft.com/office/word/2010/wordprocessingGroup" xmlns:mc="http://schemas.openxmlformats.org/markup-compatibility/2006" xmlns:wp14="http://schemas.microsoft.com/office/word/2010/wordprocessingDrawing" xmlns:w14="http://schemas.microsoft.com/office/word/2010/wordml" xmlns:w15="http://schemas.microsoft.com/office/word/2012/wordml" mc:Ignorable="w14 wp14 w15">
+<w:hdr xmlns:wpc="http://schemas.microsoft.com/office/word/2010/wordprocessingCanvas" xmlns:cx="http://schemas.microsoft.com/office/drawing/2014/chartex" xmlns:cx1="http://schemas.microsoft.com/office/drawing/2015/9/8/chartex" xmlns:cx2="http://schemas.microsoft.com/office/drawing/2015/10/21/chartex" xmlns:cx3="http://schemas.microsoft.com/office/drawing/2016/5/9/chartex" xmlns:cx4="http://schemas.microsoft.com/office/drawing/2016/5/10/chartex" xmlns:cx5="http://schemas.microsoft.com/office/drawing/2016/5/11/chartex" xmlns:cx6="http://schemas.microsoft.com/office/drawing/2016/5/12/chartex" xmlns:cx7="http://schemas.microsoft.com/office/drawing/2016/5/13/chartex" xmlns:cx8="http://schemas.microsoft.com/office/drawing/2016/5/14/chartex" xmlns:mc="http://schemas.openxmlformats.org/markup-compatibility/2006" xmlns:aink="http://schemas.microsoft.com/office/drawing/2016/ink" xmlns:am3d="http://schemas.microsoft.com/office/drawing/2017/model3d" xmlns:o="urn:schemas-microsoft-com:office:office" xmlns:oel="http://schemas.microsoft.com/office/2019/extlst" xmlns:r="http://schemas.openxmlformats.org/officeDocument/2006/relationships" xmlns:m="http://schemas.openxmlformats.org/officeDocument/2006/math" xmlns:v="urn:schemas-microsoft-com:vml" xmlns:wp14="http://schemas.microsoft.com/office/word/2010/wordprocessingDrawing" xmlns:wp="http://schemas.openxmlformats.org/drawingml/2006/wordprocessingDrawing" xmlns:w10="urn:schemas-microsoft-com:office:word" xmlns:w="http://schemas.openxmlformats.org/wordprocessingml/2006/main" xmlns:w14="http://schemas.microsoft.com/office/word/2010/wordml" xmlns:w15="http://schemas.microsoft.com/office/word/2012/wordml" xmlns:w16cex="http://schemas.microsoft.com/office/word/2018/wordml/cex" xmlns:w16cid="http://schemas.microsoft.com/office/word/2016/wordml/cid" xmlns:w16="http://schemas.microsoft.com/office/word/2018/wordml" xmlns:w16du="http://schemas.microsoft.com/office/word/2023/wordml/word16du" xmlns:w16sdtdh="http://schemas.microsoft.com/office/word/2020/wordml/sdtdatahash" xmlns:w16se="http://schemas.microsoft.com/office/word/2015/wordml/symex" xmlns:wpg="http://schemas.microsoft.com/office/word/2010/wordprocessingGroup" xmlns:wpi="http://schemas.microsoft.com/office/word/2010/wordprocessingInk" xmlns:wne="http://schemas.microsoft.com/office/word/2006/wordml" xmlns:wps="http://schemas.microsoft.com/office/word/2010/wordprocessingShape" mc:Ignorable="w14 w15 w16se w16cid w16 w16cex w16sdtdh w16du wp14">
   <w:p>
     <w:pPr>
-      <w:pStyle w:val="Header"/>
-      <w:rPr/>
+      <w:pStyle w:val="En-tte"/>
     </w:pPr>
-    <w:r>
-      <w:rPr/>
-    </w:r>
   </w:p>
 </w:hdr>
 </file>
 
 <file path=word/header2.xml><?xml version="1.0" encoding="utf-8"?>
-<w:hdr xmlns:o="urn:schemas-microsoft-com:office:office" xmlns:r="http://schemas.openxmlformats.org/officeDocument/2006/relationships" xmlns:v="urn:schemas-microsoft-com:vml" xmlns:w="http://schemas.openxmlformats.org/wordprocessingml/2006/main" xmlns:w10="urn:schemas-microsoft-com:office:word" xmlns:wp="http://schemas.openxmlformats.org/drawingml/2006/wordprocessingDrawing" xmlns:wps="http://schemas.microsoft.com/office/word/2010/wordprocessingShape" xmlns:wpg="http://schemas.microsoft.com/office/word/2010/wordprocessingGroup" xmlns:mc="http://schemas.openxmlformats.org/markup-compatibility/2006" xmlns:wp14="http://schemas.microsoft.com/office/word/2010/wordprocessingDrawing" xmlns:w14="http://schemas.microsoft.com/office/word/2010/wordml" xmlns:w15="http://schemas.microsoft.com/office/word/2012/wordml" mc:Ignorable="w14 wp14 w15">
+<w:hdr xmlns:wpc="http://schemas.microsoft.com/office/word/2010/wordprocessingCanvas" xmlns:cx="http://schemas.microsoft.com/office/drawing/2014/chartex" xmlns:cx1="http://schemas.microsoft.com/office/drawing/2015/9/8/chartex" xmlns:cx2="http://schemas.microsoft.com/office/drawing/2015/10/21/chartex" xmlns:cx3="http://schemas.microsoft.com/office/drawing/2016/5/9/chartex" xmlns:cx4="http://schemas.microsoft.com/office/drawing/2016/5/10/chartex" xmlns:cx5="http://schemas.microsoft.com/office/drawing/2016/5/11/chartex" xmlns:cx6="http://schemas.microsoft.com/office/drawing/2016/5/12/chartex" xmlns:cx7="http://schemas.microsoft.com/office/drawing/2016/5/13/chartex" xmlns:cx8="http://schemas.microsoft.com/office/drawing/2016/5/14/chartex" xmlns:mc="http://schemas.openxmlformats.org/markup-compatibility/2006" xmlns:aink="http://schemas.microsoft.com/office/drawing/2016/ink" xmlns:am3d="http://schemas.microsoft.com/office/drawing/2017/model3d" xmlns:o="urn:schemas-microsoft-com:office:office" xmlns:oel="http://schemas.microsoft.com/office/2019/extlst" xmlns:r="http://schemas.openxmlformats.org/officeDocument/2006/relationships" xmlns:m="http://schemas.openxmlformats.org/officeDocument/2006/math" xmlns:v="urn:schemas-microsoft-com:vml" xmlns:wp14="http://schemas.microsoft.com/office/word/2010/wordprocessingDrawing" xmlns:wp="http://schemas.openxmlformats.org/drawingml/2006/wordprocessingDrawing" xmlns:w10="urn:schemas-microsoft-com:office:word" xmlns:w="http://schemas.openxmlformats.org/wordprocessingml/2006/main" xmlns:w14="http://schemas.microsoft.com/office/word/2010/wordml" xmlns:w15="http://schemas.microsoft.com/office/word/2012/wordml" xmlns:w16cex="http://schemas.microsoft.com/office/word/2018/wordml/cex" xmlns:w16cid="http://schemas.microsoft.com/office/word/2016/wordml/cid" xmlns:w16="http://schemas.microsoft.com/office/word/2018/wordml" xmlns:w16du="http://schemas.microsoft.com/office/word/2023/wordml/word16du" xmlns:w16sdtdh="http://schemas.microsoft.com/office/word/2020/wordml/sdtdatahash" xmlns:w16se="http://schemas.microsoft.com/office/word/2015/wordml/symex" xmlns:wpg="http://schemas.microsoft.com/office/word/2010/wordprocessingGroup" xmlns:wpi="http://schemas.microsoft.com/office/word/2010/wordprocessingInk" xmlns:wne="http://schemas.microsoft.com/office/word/2006/wordml" xmlns:wps="http://schemas.microsoft.com/office/word/2010/wordprocessingShape" mc:Ignorable="w14 w15 w16se w16cid w16 w16cex w16sdtdh w16du wp14">
   <w:tbl>
     <w:tblPr>
       <w:tblW w:w="16315" w:type="dxa"/>
-      <w:jc w:val="left"/>
       <w:tblInd w:w="-1152" w:type="dxa"/>
       <w:tblLayout w:type="fixed"/>
-      <w:tblCellMar>
-        <w:top w:w="0" w:type="dxa"/>
-        <w:left w:w="108" w:type="dxa"/>
-        <w:bottom w:w="0" w:type="dxa"/>
-        <w:right w:w="108" w:type="dxa"/>
-      </w:tblCellMar>
-      <w:tblLook w:val="01e0" w:noHBand="0" w:noVBand="0" w:firstColumn="1" w:lastRow="1" w:lastColumn="1" w:firstRow="1"/>
+      <w:tblLook w:val="01E0" w:firstRow="1" w:lastRow="1" w:firstColumn="1" w:lastColumn="1" w:noHBand="0" w:noVBand="0"/>
     </w:tblPr>
     <w:tblGrid>
       <w:gridCol w:w="2140"/>
@@ -3092,7 +2642,7 @@
     </w:tblGrid>
     <w:tr>
       <w:trPr>
-        <w:trHeight w:val="260" w:hRule="atLeast"/>
+        <w:trHeight w:val="260"/>
       </w:trPr>
       <w:tc>
         <w:tcPr>
@@ -3103,12 +2653,12 @@
             <w:bottom w:val="single" w:sz="4" w:space="0" w:color="000000"/>
             <w:right w:val="single" w:sz="4" w:space="0" w:color="000000"/>
           </w:tcBorders>
-          <w:shd w:color="auto" w:fill="FF9900" w:val="clear"/>
+          <w:shd w:val="clear" w:color="auto" w:fill="FF9900"/>
         </w:tcPr>
         <w:p>
           <w:pPr>
-            <w:pStyle w:val="Header"/>
-            <w:spacing w:before="120" w:after="0"/>
+            <w:pStyle w:val="En-tte"/>
+            <w:spacing w:before="120"/>
             <w:jc w:val="center"/>
             <w:rPr>
               <w:rFonts w:ascii="Arial" w:hAnsi="Arial" w:cs="Arial"/>
@@ -3118,7 +2668,7 @@
           </w:pPr>
           <w:r>
             <w:rPr>
-              <w:rFonts w:cs="Arial" w:ascii="Arial" w:hAnsi="Arial"/>
+              <w:rFonts w:ascii="Arial" w:hAnsi="Arial" w:cs="Arial"/>
               <w:color w:val="FFFFFF"/>
               <w:lang w:val="en-US"/>
             </w:rPr>
@@ -3135,12 +2685,12 @@
             <w:bottom w:val="single" w:sz="4" w:space="0" w:color="000000"/>
             <w:right w:val="single" w:sz="4" w:space="0" w:color="000000"/>
           </w:tcBorders>
-          <w:shd w:color="auto" w:fill="FF9900" w:val="clear"/>
+          <w:shd w:val="clear" w:color="auto" w:fill="FF9900"/>
         </w:tcPr>
         <w:p>
           <w:pPr>
-            <w:pStyle w:val="Header"/>
-            <w:spacing w:before="120" w:after="0"/>
+            <w:pStyle w:val="En-tte"/>
+            <w:spacing w:before="120"/>
             <w:jc w:val="center"/>
             <w:rPr>
               <w:rFonts w:ascii="Arial" w:hAnsi="Arial" w:cs="Arial"/>
@@ -3150,7 +2700,7 @@
           </w:pPr>
           <w:r>
             <w:rPr>
-              <w:rFonts w:cs="Arial" w:ascii="Arial" w:hAnsi="Arial"/>
+              <w:rFonts w:ascii="Arial" w:hAnsi="Arial" w:cs="Arial"/>
               <w:color w:val="FFFFFF"/>
               <w:lang w:val="en-US"/>
             </w:rPr>
@@ -3167,12 +2717,12 @@
             <w:bottom w:val="single" w:sz="4" w:space="0" w:color="000000"/>
             <w:right w:val="single" w:sz="4" w:space="0" w:color="000000"/>
           </w:tcBorders>
-          <w:shd w:color="auto" w:fill="FF9900" w:val="clear"/>
+          <w:shd w:val="clear" w:color="auto" w:fill="FF9900"/>
         </w:tcPr>
         <w:p>
           <w:pPr>
-            <w:pStyle w:val="Header"/>
-            <w:spacing w:before="120" w:after="0"/>
+            <w:pStyle w:val="En-tte"/>
+            <w:spacing w:before="120"/>
             <w:jc w:val="center"/>
             <w:rPr>
               <w:rFonts w:ascii="Arial" w:hAnsi="Arial" w:cs="Arial"/>
@@ -3182,7 +2732,7 @@
           </w:pPr>
           <w:r>
             <w:rPr>
-              <w:rFonts w:cs="Arial" w:ascii="Arial" w:hAnsi="Arial"/>
+              <w:rFonts w:ascii="Arial" w:hAnsi="Arial" w:cs="Arial"/>
               <w:color w:val="FFFFFF"/>
               <w:lang w:val="en-US"/>
             </w:rPr>
@@ -3199,24 +2749,18 @@
             <w:bottom w:val="single" w:sz="4" w:space="0" w:color="000000"/>
             <w:right w:val="single" w:sz="4" w:space="0" w:color="000000"/>
           </w:tcBorders>
-          <w:shd w:color="auto" w:fill="FF9900" w:val="clear"/>
+          <w:shd w:val="clear" w:color="auto" w:fill="FF9900"/>
         </w:tcPr>
         <w:p>
           <w:pPr>
-            <w:pStyle w:val="Header"/>
-            <w:spacing w:before="120" w:after="0"/>
+            <w:pStyle w:val="En-tte"/>
+            <w:spacing w:before="120"/>
             <w:jc w:val="center"/>
             <w:rPr>
               <w:rFonts w:ascii="Arial" w:hAnsi="Arial" w:cs="Arial"/>
               <w:color w:val="FFFFFF"/>
             </w:rPr>
           </w:pPr>
-          <w:r>
-            <w:rPr>
-              <w:rFonts w:cs="Arial" w:ascii="Arial" w:hAnsi="Arial"/>
-              <w:color w:val="FFFFFF"/>
-            </w:rPr>
-          </w:r>
         </w:p>
       </w:tc>
       <w:tc>
@@ -3228,12 +2772,12 @@
             <w:bottom w:val="single" w:sz="4" w:space="0" w:color="000000"/>
             <w:right w:val="single" w:sz="4" w:space="0" w:color="000000"/>
           </w:tcBorders>
-          <w:shd w:color="auto" w:fill="FF9900" w:val="clear"/>
+          <w:shd w:val="clear" w:color="auto" w:fill="FF9900"/>
         </w:tcPr>
         <w:p>
           <w:pPr>
-            <w:pStyle w:val="Header"/>
-            <w:spacing w:before="120" w:after="0"/>
+            <w:pStyle w:val="En-tte"/>
+            <w:spacing w:before="120"/>
             <w:jc w:val="center"/>
             <w:rPr>
               <w:rFonts w:ascii="Arial" w:hAnsi="Arial" w:cs="Arial"/>
@@ -3242,7 +2786,7 @@
           </w:pPr>
           <w:r>
             <w:rPr>
-              <w:rFonts w:cs="Arial" w:ascii="Arial" w:hAnsi="Arial"/>
+              <w:rFonts w:ascii="Arial" w:hAnsi="Arial" w:cs="Arial"/>
               <w:color w:val="FFFFFF"/>
             </w:rPr>
             <w:t>Page</w:t>
@@ -3252,7 +2796,7 @@
     </w:tr>
     <w:tr>
       <w:trPr>
-        <w:trHeight w:val="276" w:hRule="atLeast"/>
+        <w:trHeight w:val="276"/>
       </w:trPr>
       <w:tc>
         <w:tcPr>
@@ -3263,16 +2807,16 @@
             <w:bottom w:val="single" w:sz="4" w:space="0" w:color="000000"/>
             <w:right w:val="single" w:sz="4" w:space="0" w:color="000000"/>
           </w:tcBorders>
-          <w:shd w:color="auto" w:fill="auto" w:val="clear"/>
+          <w:shd w:val="clear" w:color="auto" w:fill="auto"/>
         </w:tcPr>
         <w:p>
           <w:pPr>
-            <w:pStyle w:val="Header"/>
+            <w:pStyle w:val="En-tte"/>
             <w:tabs>
               <w:tab w:val="clear" w:pos="4536"/>
               <w:tab w:val="clear" w:pos="9072"/>
             </w:tabs>
-            <w:spacing w:before="120" w:after="0"/>
+            <w:spacing w:before="120"/>
             <w:jc w:val="center"/>
             <w:rPr>
               <w:rFonts w:ascii="Arial" w:hAnsi="Arial" w:cs="Arial"/>
@@ -3280,7 +2824,7 @@
           </w:pPr>
           <w:r>
             <w:rPr>
-              <w:rFonts w:cs="Arial" w:ascii="Arial" w:hAnsi="Arial"/>
+              <w:rFonts w:ascii="Arial" w:hAnsi="Arial" w:cs="Arial"/>
             </w:rPr>
             <w:t>Utilisateurs.2</w:t>
           </w:r>
@@ -3295,16 +2839,16 @@
             <w:bottom w:val="single" w:sz="4" w:space="0" w:color="000000"/>
             <w:right w:val="single" w:sz="4" w:space="0" w:color="000000"/>
           </w:tcBorders>
-          <w:shd w:color="auto" w:fill="auto" w:val="clear"/>
+          <w:shd w:val="clear" w:color="auto" w:fill="auto"/>
         </w:tcPr>
         <w:p>
           <w:pPr>
-            <w:pStyle w:val="Header"/>
+            <w:pStyle w:val="En-tte"/>
             <w:tabs>
               <w:tab w:val="clear" w:pos="4536"/>
               <w:tab w:val="clear" w:pos="9072"/>
             </w:tabs>
-            <w:spacing w:before="120" w:after="0"/>
+            <w:spacing w:before="120"/>
             <w:jc w:val="center"/>
             <w:rPr>
               <w:rFonts w:ascii="Arial" w:hAnsi="Arial" w:cs="Arial"/>
@@ -3312,7 +2856,7 @@
           </w:pPr>
           <w:r>
             <w:rPr>
-              <w:rFonts w:cs="Arial" w:ascii="Arial" w:hAnsi="Arial"/>
+              <w:rFonts w:ascii="Arial" w:hAnsi="Arial" w:cs="Arial"/>
             </w:rPr>
             <w:t>V1.0</w:t>
           </w:r>
@@ -3327,17 +2871,17 @@
             <w:bottom w:val="single" w:sz="4" w:space="0" w:color="000000"/>
             <w:right w:val="single" w:sz="4" w:space="0" w:color="000000"/>
           </w:tcBorders>
-          <w:shd w:color="auto" w:fill="auto" w:val="clear"/>
+          <w:shd w:val="clear" w:color="auto" w:fill="auto"/>
         </w:tcPr>
         <w:p>
           <w:pPr>
-            <w:pStyle w:val="Header"/>
+            <w:pStyle w:val="En-tte"/>
             <w:tabs>
               <w:tab w:val="clear" w:pos="4536"/>
               <w:tab w:val="clear" w:pos="9072"/>
-              <w:tab w:val="right" w:pos="3206" w:leader="none"/>
+              <w:tab w:val="right" w:pos="3206"/>
             </w:tabs>
-            <w:spacing w:before="120" w:after="0"/>
+            <w:spacing w:before="120"/>
             <w:jc w:val="center"/>
             <w:rPr>
               <w:rFonts w:ascii="Arial" w:hAnsi="Arial" w:cs="Arial"/>
@@ -3345,7 +2889,7 @@
           </w:pPr>
           <w:r>
             <w:rPr>
-              <w:rFonts w:cs="Arial" w:ascii="Arial" w:hAnsi="Arial"/>
+              <w:rFonts w:ascii="Arial" w:hAnsi="Arial" w:cs="Arial"/>
             </w:rPr>
             <w:t>Hugo</w:t>
           </w:r>
@@ -3360,26 +2904,21 @@
             <w:bottom w:val="single" w:sz="4" w:space="0" w:color="000000"/>
             <w:right w:val="single" w:sz="4" w:space="0" w:color="000000"/>
           </w:tcBorders>
-          <w:shd w:color="auto" w:fill="auto" w:val="clear"/>
+          <w:shd w:val="clear" w:color="auto" w:fill="auto"/>
         </w:tcPr>
         <w:p>
           <w:pPr>
-            <w:pStyle w:val="Header"/>
+            <w:pStyle w:val="En-tte"/>
             <w:tabs>
               <w:tab w:val="clear" w:pos="4536"/>
               <w:tab w:val="clear" w:pos="9072"/>
             </w:tabs>
-            <w:spacing w:before="120" w:after="0"/>
+            <w:spacing w:before="120"/>
             <w:jc w:val="center"/>
             <w:rPr>
               <w:rFonts w:ascii="Arial" w:hAnsi="Arial" w:cs="Arial"/>
             </w:rPr>
           </w:pPr>
-          <w:r>
-            <w:rPr>
-              <w:rFonts w:cs="Arial" w:ascii="Arial" w:hAnsi="Arial"/>
-            </w:rPr>
-          </w:r>
         </w:p>
       </w:tc>
       <w:tc>
@@ -3391,16 +2930,16 @@
             <w:bottom w:val="single" w:sz="4" w:space="0" w:color="000000"/>
             <w:right w:val="single" w:sz="4" w:space="0" w:color="000000"/>
           </w:tcBorders>
-          <w:shd w:color="auto" w:fill="auto" w:val="clear"/>
+          <w:shd w:val="clear" w:color="auto" w:fill="auto"/>
         </w:tcPr>
         <w:p>
           <w:pPr>
-            <w:pStyle w:val="Header"/>
+            <w:pStyle w:val="En-tte"/>
             <w:tabs>
               <w:tab w:val="clear" w:pos="4536"/>
               <w:tab w:val="clear" w:pos="9072"/>
             </w:tabs>
-            <w:spacing w:before="120" w:after="0"/>
+            <w:spacing w:before="120"/>
             <w:jc w:val="center"/>
             <w:rPr>
               <w:rFonts w:ascii="Arial" w:hAnsi="Arial" w:cs="Arial"/>
@@ -3408,73 +2947,67 @@
           </w:pPr>
           <w:r>
             <w:rPr>
-              <w:rFonts w:cs="Arial" w:ascii="Arial" w:hAnsi="Arial"/>
+              <w:rFonts w:ascii="Arial" w:hAnsi="Arial" w:cs="Arial"/>
             </w:rPr>
             <w:fldChar w:fldCharType="begin"/>
           </w:r>
           <w:r>
             <w:rPr>
-              <w:rFonts w:cs="Arial" w:ascii="Arial" w:hAnsi="Arial"/>
+              <w:rFonts w:ascii="Arial" w:hAnsi="Arial" w:cs="Arial"/>
             </w:rPr>
             <w:instrText xml:space="preserve"> PAGE </w:instrText>
           </w:r>
           <w:r>
             <w:rPr>
-              <w:rFonts w:cs="Arial" w:ascii="Arial" w:hAnsi="Arial"/>
+              <w:rFonts w:ascii="Arial" w:hAnsi="Arial" w:cs="Arial"/>
             </w:rPr>
             <w:fldChar w:fldCharType="separate"/>
           </w:r>
           <w:r>
             <w:rPr>
-              <w:rFonts w:cs="Arial" w:ascii="Arial" w:hAnsi="Arial"/>
+              <w:rFonts w:ascii="Arial" w:hAnsi="Arial" w:cs="Arial"/>
             </w:rPr>
             <w:t>2</w:t>
           </w:r>
           <w:r>
             <w:rPr>
-              <w:rFonts w:cs="Arial" w:ascii="Arial" w:hAnsi="Arial"/>
+              <w:rFonts w:ascii="Arial" w:hAnsi="Arial" w:cs="Arial"/>
             </w:rPr>
             <w:fldChar w:fldCharType="end"/>
           </w:r>
           <w:r>
             <w:rPr>
-              <w:rFonts w:cs="Arial" w:ascii="Arial" w:hAnsi="Arial"/>
-            </w:rPr>
-            <w:t xml:space="preserve"> </w:t>
+              <w:rFonts w:ascii="Arial" w:hAnsi="Arial" w:cs="Arial"/>
+            </w:rPr>
+            <w:t xml:space="preserve"> on </w:t>
           </w:r>
           <w:r>
             <w:rPr>
-              <w:rFonts w:cs="Arial" w:ascii="Arial" w:hAnsi="Arial"/>
-            </w:rPr>
-            <w:t xml:space="preserve">on </w:t>
-          </w:r>
-          <w:r>
-            <w:rPr>
-              <w:rFonts w:cs="Arial" w:ascii="Arial" w:hAnsi="Arial"/>
+              <w:rFonts w:ascii="Arial" w:hAnsi="Arial" w:cs="Arial"/>
             </w:rPr>
             <w:fldChar w:fldCharType="begin"/>
           </w:r>
           <w:r>
             <w:rPr>
-              <w:rFonts w:cs="Arial" w:ascii="Arial" w:hAnsi="Arial"/>
+              <w:rFonts w:ascii="Arial" w:hAnsi="Arial" w:cs="Arial"/>
             </w:rPr>
             <w:instrText xml:space="preserve"> NUMPAGES </w:instrText>
           </w:r>
           <w:r>
             <w:rPr>
-              <w:rFonts w:cs="Arial" w:ascii="Arial" w:hAnsi="Arial"/>
+              <w:rFonts w:ascii="Arial" w:hAnsi="Arial" w:cs="Arial"/>
             </w:rPr>
             <w:fldChar w:fldCharType="separate"/>
           </w:r>
           <w:r>
             <w:rPr>
-              <w:rFonts w:cs="Arial" w:ascii="Arial" w:hAnsi="Arial"/>
+              <w:rFonts w:ascii="Arial" w:hAnsi="Arial" w:cs="Arial"/>
             </w:rPr>
             <w:t>2</w:t>
           </w:r>
           <w:r>
             <w:rPr>
-              <w:rFonts w:cs="Arial" w:ascii="Arial" w:hAnsi="Arial"/>
+              <w:rFonts w:ascii="Arial" w:hAnsi="Arial" w:cs="Arial"/>
             </w:rPr>
             <w:fldChar w:fldCharType="end"/>
           </w:r>
@@ -3484,31 +3017,20 @@
   </w:tbl>
   <w:p>
     <w:pPr>
-      <w:pStyle w:val="Header"/>
-      <w:rPr/>
+      <w:pStyle w:val="En-tte"/>
     </w:pPr>
-    <w:r>
-      <w:rPr/>
-    </w:r>
   </w:p>
 </w:hdr>
 </file>
 
 <file path=word/header3.xml><?xml version="1.0" encoding="utf-8"?>
-<w:hdr xmlns:o="urn:schemas-microsoft-com:office:office" xmlns:r="http://schemas.openxmlformats.org/officeDocument/2006/relationships" xmlns:v="urn:schemas-microsoft-com:vml" xmlns:w="http://schemas.openxmlformats.org/wordprocessingml/2006/main" xmlns:w10="urn:schemas-microsoft-com:office:word" xmlns:wp="http://schemas.openxmlformats.org/drawingml/2006/wordprocessingDrawing" xmlns:wps="http://schemas.microsoft.com/office/word/2010/wordprocessingShape" xmlns:wpg="http://schemas.microsoft.com/office/word/2010/wordprocessingGroup" xmlns:mc="http://schemas.openxmlformats.org/markup-compatibility/2006" xmlns:wp14="http://schemas.microsoft.com/office/word/2010/wordprocessingDrawing" xmlns:w14="http://schemas.microsoft.com/office/word/2010/wordml" xmlns:w15="http://schemas.microsoft.com/office/word/2012/wordml" mc:Ignorable="w14 wp14 w15">
+<w:hdr xmlns:wpc="http://schemas.microsoft.com/office/word/2010/wordprocessingCanvas" xmlns:cx="http://schemas.microsoft.com/office/drawing/2014/chartex" xmlns:cx1="http://schemas.microsoft.com/office/drawing/2015/9/8/chartex" xmlns:cx2="http://schemas.microsoft.com/office/drawing/2015/10/21/chartex" xmlns:cx3="http://schemas.microsoft.com/office/drawing/2016/5/9/chartex" xmlns:cx4="http://schemas.microsoft.com/office/drawing/2016/5/10/chartex" xmlns:cx5="http://schemas.microsoft.com/office/drawing/2016/5/11/chartex" xmlns:cx6="http://schemas.microsoft.com/office/drawing/2016/5/12/chartex" xmlns:cx7="http://schemas.microsoft.com/office/drawing/2016/5/13/chartex" xmlns:cx8="http://schemas.microsoft.com/office/drawing/2016/5/14/chartex" xmlns:mc="http://schemas.openxmlformats.org/markup-compatibility/2006" xmlns:aink="http://schemas.microsoft.com/office/drawing/2016/ink" xmlns:am3d="http://schemas.microsoft.com/office/drawing/2017/model3d" xmlns:o="urn:schemas-microsoft-com:office:office" xmlns:oel="http://schemas.microsoft.com/office/2019/extlst" xmlns:r="http://schemas.openxmlformats.org/officeDocument/2006/relationships" xmlns:m="http://schemas.openxmlformats.org/officeDocument/2006/math" xmlns:v="urn:schemas-microsoft-com:vml" xmlns:wp14="http://schemas.microsoft.com/office/word/2010/wordprocessingDrawing" xmlns:wp="http://schemas.openxmlformats.org/drawingml/2006/wordprocessingDrawing" xmlns:w10="urn:schemas-microsoft-com:office:word" xmlns:w="http://schemas.openxmlformats.org/wordprocessingml/2006/main" xmlns:w14="http://schemas.microsoft.com/office/word/2010/wordml" xmlns:w15="http://schemas.microsoft.com/office/word/2012/wordml" xmlns:w16cex="http://schemas.microsoft.com/office/word/2018/wordml/cex" xmlns:w16cid="http://schemas.microsoft.com/office/word/2016/wordml/cid" xmlns:w16="http://schemas.microsoft.com/office/word/2018/wordml" xmlns:w16du="http://schemas.microsoft.com/office/word/2023/wordml/word16du" xmlns:w16sdtdh="http://schemas.microsoft.com/office/word/2020/wordml/sdtdatahash" xmlns:w16se="http://schemas.microsoft.com/office/word/2015/wordml/symex" xmlns:wpg="http://schemas.microsoft.com/office/word/2010/wordprocessingGroup" xmlns:wpi="http://schemas.microsoft.com/office/word/2010/wordprocessingInk" xmlns:wne="http://schemas.microsoft.com/office/word/2006/wordml" xmlns:wps="http://schemas.microsoft.com/office/word/2010/wordprocessingShape" mc:Ignorable="w14 w15 w16se w16cid w16 w16cex w16sdtdh w16du wp14">
   <w:tbl>
     <w:tblPr>
       <w:tblW w:w="16315" w:type="dxa"/>
-      <w:jc w:val="left"/>
       <w:tblInd w:w="-1152" w:type="dxa"/>
       <w:tblLayout w:type="fixed"/>
-      <w:tblCellMar>
-        <w:top w:w="0" w:type="dxa"/>
-        <w:left w:w="108" w:type="dxa"/>
-        <w:bottom w:w="0" w:type="dxa"/>
-        <w:right w:w="108" w:type="dxa"/>
-      </w:tblCellMar>
-      <w:tblLook w:val="01e0" w:noHBand="0" w:noVBand="0" w:firstColumn="1" w:lastRow="1" w:lastColumn="1" w:firstRow="1"/>
+      <w:tblLook w:val="01E0" w:firstRow="1" w:lastRow="1" w:firstColumn="1" w:lastColumn="1" w:noHBand="0" w:noVBand="0"/>
     </w:tblPr>
     <w:tblGrid>
       <w:gridCol w:w="2140"/>
@@ -3519,7 +3041,7 @@
     </w:tblGrid>
     <w:tr>
       <w:trPr>
-        <w:trHeight w:val="260" w:hRule="atLeast"/>
+        <w:trHeight w:val="260"/>
       </w:trPr>
       <w:tc>
         <w:tcPr>
@@ -3530,12 +3052,12 @@
             <w:bottom w:val="single" w:sz="4" w:space="0" w:color="000000"/>
             <w:right w:val="single" w:sz="4" w:space="0" w:color="000000"/>
           </w:tcBorders>
-          <w:shd w:color="auto" w:fill="FF9900" w:val="clear"/>
+          <w:shd w:val="clear" w:color="auto" w:fill="FF9900"/>
         </w:tcPr>
         <w:p>
           <w:pPr>
-            <w:pStyle w:val="Header"/>
-            <w:spacing w:before="120" w:after="0"/>
+            <w:pStyle w:val="En-tte"/>
+            <w:spacing w:before="120"/>
             <w:jc w:val="center"/>
             <w:rPr>
               <w:rFonts w:ascii="Arial" w:hAnsi="Arial" w:cs="Arial"/>
@@ -3545,7 +3067,7 @@
           </w:pPr>
           <w:r>
             <w:rPr>
-              <w:rFonts w:cs="Arial" w:ascii="Arial" w:hAnsi="Arial"/>
+              <w:rFonts w:ascii="Arial" w:hAnsi="Arial" w:cs="Arial"/>
               <w:color w:val="FFFFFF"/>
               <w:lang w:val="en-US"/>
             </w:rPr>
@@ -3562,12 +3084,12 @@
             <w:bottom w:val="single" w:sz="4" w:space="0" w:color="000000"/>
             <w:right w:val="single" w:sz="4" w:space="0" w:color="000000"/>
           </w:tcBorders>
-          <w:shd w:color="auto" w:fill="FF9900" w:val="clear"/>
+          <w:shd w:val="clear" w:color="auto" w:fill="FF9900"/>
         </w:tcPr>
         <w:p>
           <w:pPr>
-            <w:pStyle w:val="Header"/>
-            <w:spacing w:before="120" w:after="0"/>
+            <w:pStyle w:val="En-tte"/>
+            <w:spacing w:before="120"/>
             <w:jc w:val="center"/>
             <w:rPr>
               <w:rFonts w:ascii="Arial" w:hAnsi="Arial" w:cs="Arial"/>
@@ -3577,7 +3099,7 @@
           </w:pPr>
           <w:r>
             <w:rPr>
-              <w:rFonts w:cs="Arial" w:ascii="Arial" w:hAnsi="Arial"/>
+              <w:rFonts w:ascii="Arial" w:hAnsi="Arial" w:cs="Arial"/>
               <w:color w:val="FFFFFF"/>
               <w:lang w:val="en-US"/>
             </w:rPr>
@@ -3594,12 +3116,12 @@
             <w:bottom w:val="single" w:sz="4" w:space="0" w:color="000000"/>
             <w:right w:val="single" w:sz="4" w:space="0" w:color="000000"/>
           </w:tcBorders>
-          <w:shd w:color="auto" w:fill="FF9900" w:val="clear"/>
+          <w:shd w:val="clear" w:color="auto" w:fill="FF9900"/>
         </w:tcPr>
         <w:p>
           <w:pPr>
-            <w:pStyle w:val="Header"/>
-            <w:spacing w:before="120" w:after="0"/>
+            <w:pStyle w:val="En-tte"/>
+            <w:spacing w:before="120"/>
             <w:jc w:val="center"/>
             <w:rPr>
               <w:rFonts w:ascii="Arial" w:hAnsi="Arial" w:cs="Arial"/>
@@ -3609,7 +3131,7 @@
           </w:pPr>
           <w:r>
             <w:rPr>
-              <w:rFonts w:cs="Arial" w:ascii="Arial" w:hAnsi="Arial"/>
+              <w:rFonts w:ascii="Arial" w:hAnsi="Arial" w:cs="Arial"/>
               <w:color w:val="FFFFFF"/>
               <w:lang w:val="en-US"/>
             </w:rPr>
@@ -3626,24 +3148,18 @@
             <w:bottom w:val="single" w:sz="4" w:space="0" w:color="000000"/>
             <w:right w:val="single" w:sz="4" w:space="0" w:color="000000"/>
           </w:tcBorders>
-          <w:shd w:color="auto" w:fill="FF9900" w:val="clear"/>
+          <w:shd w:val="clear" w:color="auto" w:fill="FF9900"/>
         </w:tcPr>
         <w:p>
           <w:pPr>
-            <w:pStyle w:val="Header"/>
-            <w:spacing w:before="120" w:after="0"/>
+            <w:pStyle w:val="En-tte"/>
+            <w:spacing w:before="120"/>
             <w:jc w:val="center"/>
             <w:rPr>
               <w:rFonts w:ascii="Arial" w:hAnsi="Arial" w:cs="Arial"/>
               <w:color w:val="FFFFFF"/>
             </w:rPr>
           </w:pPr>
-          <w:r>
-            <w:rPr>
-              <w:rFonts w:cs="Arial" w:ascii="Arial" w:hAnsi="Arial"/>
-              <w:color w:val="FFFFFF"/>
-            </w:rPr>
-          </w:r>
         </w:p>
       </w:tc>
       <w:tc>
@@ -3655,12 +3171,12 @@
             <w:bottom w:val="single" w:sz="4" w:space="0" w:color="000000"/>
             <w:right w:val="single" w:sz="4" w:space="0" w:color="000000"/>
           </w:tcBorders>
-          <w:shd w:color="auto" w:fill="FF9900" w:val="clear"/>
+          <w:shd w:val="clear" w:color="auto" w:fill="FF9900"/>
         </w:tcPr>
         <w:p>
           <w:pPr>
-            <w:pStyle w:val="Header"/>
-            <w:spacing w:before="120" w:after="0"/>
+            <w:pStyle w:val="En-tte"/>
+            <w:spacing w:before="120"/>
             <w:jc w:val="center"/>
             <w:rPr>
               <w:rFonts w:ascii="Arial" w:hAnsi="Arial" w:cs="Arial"/>
@@ -3669,7 +3185,7 @@
           </w:pPr>
           <w:r>
             <w:rPr>
-              <w:rFonts w:cs="Arial" w:ascii="Arial" w:hAnsi="Arial"/>
+              <w:rFonts w:ascii="Arial" w:hAnsi="Arial" w:cs="Arial"/>
               <w:color w:val="FFFFFF"/>
             </w:rPr>
             <w:t>Page</w:t>
@@ -3679,7 +3195,7 @@
     </w:tr>
     <w:tr>
       <w:trPr>
-        <w:trHeight w:val="276" w:hRule="atLeast"/>
+        <w:trHeight w:val="276"/>
       </w:trPr>
       <w:tc>
         <w:tcPr>
@@ -3690,16 +3206,16 @@
             <w:bottom w:val="single" w:sz="4" w:space="0" w:color="000000"/>
             <w:right w:val="single" w:sz="4" w:space="0" w:color="000000"/>
           </w:tcBorders>
-          <w:shd w:color="auto" w:fill="auto" w:val="clear"/>
+          <w:shd w:val="clear" w:color="auto" w:fill="auto"/>
         </w:tcPr>
         <w:p>
           <w:pPr>
-            <w:pStyle w:val="Header"/>
+            <w:pStyle w:val="En-tte"/>
             <w:tabs>
               <w:tab w:val="clear" w:pos="4536"/>
               <w:tab w:val="clear" w:pos="9072"/>
             </w:tabs>
-            <w:spacing w:before="120" w:after="0"/>
+            <w:spacing w:before="120"/>
             <w:jc w:val="center"/>
             <w:rPr>
               <w:rFonts w:ascii="Arial" w:hAnsi="Arial" w:cs="Arial"/>
@@ -3707,7 +3223,7 @@
           </w:pPr>
           <w:r>
             <w:rPr>
-              <w:rFonts w:cs="Arial" w:ascii="Arial" w:hAnsi="Arial"/>
+              <w:rFonts w:ascii="Arial" w:hAnsi="Arial" w:cs="Arial"/>
             </w:rPr>
             <w:t>Utilisateurs.2</w:t>
           </w:r>
@@ -3722,16 +3238,16 @@
             <w:bottom w:val="single" w:sz="4" w:space="0" w:color="000000"/>
             <w:right w:val="single" w:sz="4" w:space="0" w:color="000000"/>
           </w:tcBorders>
-          <w:shd w:color="auto" w:fill="auto" w:val="clear"/>
+          <w:shd w:val="clear" w:color="auto" w:fill="auto"/>
         </w:tcPr>
         <w:p>
           <w:pPr>
-            <w:pStyle w:val="Header"/>
+            <w:pStyle w:val="En-tte"/>
             <w:tabs>
               <w:tab w:val="clear" w:pos="4536"/>
               <w:tab w:val="clear" w:pos="9072"/>
             </w:tabs>
-            <w:spacing w:before="120" w:after="0"/>
+            <w:spacing w:before="120"/>
             <w:jc w:val="center"/>
             <w:rPr>
               <w:rFonts w:ascii="Arial" w:hAnsi="Arial" w:cs="Arial"/>
@@ -3739,7 +3255,7 @@
           </w:pPr>
           <w:r>
             <w:rPr>
-              <w:rFonts w:cs="Arial" w:ascii="Arial" w:hAnsi="Arial"/>
+              <w:rFonts w:ascii="Arial" w:hAnsi="Arial" w:cs="Arial"/>
             </w:rPr>
             <w:t>V1.0</w:t>
           </w:r>
@@ -3754,17 +3270,17 @@
             <w:bottom w:val="single" w:sz="4" w:space="0" w:color="000000"/>
             <w:right w:val="single" w:sz="4" w:space="0" w:color="000000"/>
           </w:tcBorders>
-          <w:shd w:color="auto" w:fill="auto" w:val="clear"/>
+          <w:shd w:val="clear" w:color="auto" w:fill="auto"/>
         </w:tcPr>
         <w:p>
           <w:pPr>
-            <w:pStyle w:val="Header"/>
+            <w:pStyle w:val="En-tte"/>
             <w:tabs>
               <w:tab w:val="clear" w:pos="4536"/>
               <w:tab w:val="clear" w:pos="9072"/>
-              <w:tab w:val="right" w:pos="3206" w:leader="none"/>
+              <w:tab w:val="right" w:pos="3206"/>
             </w:tabs>
-            <w:spacing w:before="120" w:after="0"/>
+            <w:spacing w:before="120"/>
             <w:jc w:val="center"/>
             <w:rPr>
               <w:rFonts w:ascii="Arial" w:hAnsi="Arial" w:cs="Arial"/>
@@ -3772,7 +3288,7 @@
           </w:pPr>
           <w:r>
             <w:rPr>
-              <w:rFonts w:cs="Arial" w:ascii="Arial" w:hAnsi="Arial"/>
+              <w:rFonts w:ascii="Arial" w:hAnsi="Arial" w:cs="Arial"/>
             </w:rPr>
             <w:t>Hugo</w:t>
           </w:r>
@@ -3787,26 +3303,21 @@
             <w:bottom w:val="single" w:sz="4" w:space="0" w:color="000000"/>
             <w:right w:val="single" w:sz="4" w:space="0" w:color="000000"/>
           </w:tcBorders>
-          <w:shd w:color="auto" w:fill="auto" w:val="clear"/>
+          <w:shd w:val="clear" w:color="auto" w:fill="auto"/>
         </w:tcPr>
         <w:p>
           <w:pPr>
-            <w:pStyle w:val="Header"/>
+            <w:pStyle w:val="En-tte"/>
             <w:tabs>
               <w:tab w:val="clear" w:pos="4536"/>
               <w:tab w:val="clear" w:pos="9072"/>
             </w:tabs>
-            <w:spacing w:before="120" w:after="0"/>
+            <w:spacing w:before="120"/>
             <w:jc w:val="center"/>
             <w:rPr>
               <w:rFonts w:ascii="Arial" w:hAnsi="Arial" w:cs="Arial"/>
             </w:rPr>
           </w:pPr>
-          <w:r>
-            <w:rPr>
-              <w:rFonts w:cs="Arial" w:ascii="Arial" w:hAnsi="Arial"/>
-            </w:rPr>
-          </w:r>
         </w:p>
       </w:tc>
       <w:tc>
@@ -3818,16 +3329,16 @@
             <w:bottom w:val="single" w:sz="4" w:space="0" w:color="000000"/>
             <w:right w:val="single" w:sz="4" w:space="0" w:color="000000"/>
           </w:tcBorders>
-          <w:shd w:color="auto" w:fill="auto" w:val="clear"/>
+          <w:shd w:val="clear" w:color="auto" w:fill="auto"/>
         </w:tcPr>
         <w:p>
           <w:pPr>
-            <w:pStyle w:val="Header"/>
+            <w:pStyle w:val="En-tte"/>
             <w:tabs>
               <w:tab w:val="clear" w:pos="4536"/>
               <w:tab w:val="clear" w:pos="9072"/>
             </w:tabs>
-            <w:spacing w:before="120" w:after="0"/>
+            <w:spacing w:before="120"/>
             <w:jc w:val="center"/>
             <w:rPr>
               <w:rFonts w:ascii="Arial" w:hAnsi="Arial" w:cs="Arial"/>
@@ -3835,73 +3346,67 @@
           </w:pPr>
           <w:r>
             <w:rPr>
-              <w:rFonts w:cs="Arial" w:ascii="Arial" w:hAnsi="Arial"/>
+              <w:rFonts w:ascii="Arial" w:hAnsi="Arial" w:cs="Arial"/>
             </w:rPr>
             <w:fldChar w:fldCharType="begin"/>
           </w:r>
           <w:r>
             <w:rPr>
-              <w:rFonts w:cs="Arial" w:ascii="Arial" w:hAnsi="Arial"/>
+              <w:rFonts w:ascii="Arial" w:hAnsi="Arial" w:cs="Arial"/>
             </w:rPr>
             <w:instrText xml:space="preserve"> PAGE </w:instrText>
           </w:r>
           <w:r>
             <w:rPr>
-              <w:rFonts w:cs="Arial" w:ascii="Arial" w:hAnsi="Arial"/>
+              <w:rFonts w:ascii="Arial" w:hAnsi="Arial" w:cs="Arial"/>
             </w:rPr>
             <w:fldChar w:fldCharType="separate"/>
           </w:r>
           <w:r>
             <w:rPr>
-              <w:rFonts w:cs="Arial" w:ascii="Arial" w:hAnsi="Arial"/>
+              <w:rFonts w:ascii="Arial" w:hAnsi="Arial" w:cs="Arial"/>
             </w:rPr>
             <w:t>2</w:t>
           </w:r>
           <w:r>
             <w:rPr>
-              <w:rFonts w:cs="Arial" w:ascii="Arial" w:hAnsi="Arial"/>
+              <w:rFonts w:ascii="Arial" w:hAnsi="Arial" w:cs="Arial"/>
             </w:rPr>
             <w:fldChar w:fldCharType="end"/>
           </w:r>
           <w:r>
             <w:rPr>
-              <w:rFonts w:cs="Arial" w:ascii="Arial" w:hAnsi="Arial"/>
-            </w:rPr>
-            <w:t xml:space="preserve"> </w:t>
+              <w:rFonts w:ascii="Arial" w:hAnsi="Arial" w:cs="Arial"/>
+            </w:rPr>
+            <w:t xml:space="preserve"> on </w:t>
           </w:r>
           <w:r>
             <w:rPr>
-              <w:rFonts w:cs="Arial" w:ascii="Arial" w:hAnsi="Arial"/>
-            </w:rPr>
-            <w:t xml:space="preserve">on </w:t>
-          </w:r>
-          <w:r>
-            <w:rPr>
-              <w:rFonts w:cs="Arial" w:ascii="Arial" w:hAnsi="Arial"/>
+              <w:rFonts w:ascii="Arial" w:hAnsi="Arial" w:cs="Arial"/>
             </w:rPr>
             <w:fldChar w:fldCharType="begin"/>
           </w:r>
           <w:r>
             <w:rPr>
-              <w:rFonts w:cs="Arial" w:ascii="Arial" w:hAnsi="Arial"/>
+              <w:rFonts w:ascii="Arial" w:hAnsi="Arial" w:cs="Arial"/>
             </w:rPr>
             <w:instrText xml:space="preserve"> NUMPAGES </w:instrText>
           </w:r>
           <w:r>
             <w:rPr>
-              <w:rFonts w:cs="Arial" w:ascii="Arial" w:hAnsi="Arial"/>
+              <w:rFonts w:ascii="Arial" w:hAnsi="Arial" w:cs="Arial"/>
             </w:rPr>
             <w:fldChar w:fldCharType="separate"/>
           </w:r>
           <w:r>
             <w:rPr>
-              <w:rFonts w:cs="Arial" w:ascii="Arial" w:hAnsi="Arial"/>
+              <w:rFonts w:ascii="Arial" w:hAnsi="Arial" w:cs="Arial"/>
             </w:rPr>
             <w:t>2</w:t>
           </w:r>
           <w:r>
             <w:rPr>
-              <w:rFonts w:cs="Arial" w:ascii="Arial" w:hAnsi="Arial"/>
+              <w:rFonts w:ascii="Arial" w:hAnsi="Arial" w:cs="Arial"/>
             </w:rPr>
             <w:fldChar w:fldCharType="end"/>
           </w:r>
@@ -3911,28 +3416,24 @@
   </w:tbl>
   <w:p>
     <w:pPr>
-      <w:pStyle w:val="Header"/>
-      <w:rPr/>
+      <w:pStyle w:val="En-tte"/>
     </w:pPr>
-    <w:r>
-      <w:rPr/>
-    </w:r>
   </w:p>
 </w:hdr>
 </file>
 
 <file path=word/styles.xml><?xml version="1.0" encoding="utf-8"?>
-<w:styles xmlns:w="http://schemas.openxmlformats.org/wordprocessingml/2006/main" xmlns:w14="http://schemas.microsoft.com/office/word/2010/wordml" xmlns:mc="http://schemas.openxmlformats.org/markup-compatibility/2006" mc:Ignorable="w14">
+<w:styles xmlns:mc="http://schemas.openxmlformats.org/markup-compatibility/2006" xmlns:r="http://schemas.openxmlformats.org/officeDocument/2006/relationships" xmlns:w="http://schemas.openxmlformats.org/wordprocessingml/2006/main" xmlns:w14="http://schemas.microsoft.com/office/word/2010/wordml" xmlns:w15="http://schemas.microsoft.com/office/word/2012/wordml" xmlns:w16cex="http://schemas.microsoft.com/office/word/2018/wordml/cex" xmlns:w16cid="http://schemas.microsoft.com/office/word/2016/wordml/cid" xmlns:w16="http://schemas.microsoft.com/office/word/2018/wordml" xmlns:w16du="http://schemas.microsoft.com/office/word/2023/wordml/word16du" xmlns:w16sdtdh="http://schemas.microsoft.com/office/word/2020/wordml/sdtdatahash" xmlns:w16se="http://schemas.microsoft.com/office/word/2015/wordml/symex" mc:Ignorable="w14 w15 w16se w16cid w16 w16cex w16sdtdh w16du">
   <w:docDefaults>
     <w:rPrDefault>
       <w:rPr>
-        <w:rFonts w:ascii="Times New Roman" w:hAnsi="Times New Roman" w:eastAsia="Times New Roman" w:cs="Times New Roman"/>
+        <w:rFonts w:ascii="Times New Roman" w:eastAsia="Times New Roman" w:hAnsi="Times New Roman" w:cs="Times New Roman"/>
         <w:lang w:val="fr-FR" w:eastAsia="zh-CN" w:bidi="ar-SA"/>
       </w:rPr>
     </w:rPrDefault>
     <w:pPrDefault>
       <w:pPr>
-        <w:suppressAutoHyphens w:val="true"/>
+        <w:suppressAutoHyphens/>
       </w:pPr>
     </w:pPrDefault>
   </w:docDefaults>
@@ -4003,7 +3504,7 @@
     <w:lsdException w:name="Table Web 3" w:semiHidden="1" w:unhideWhenUsed="1"/>
     <w:lsdException w:name="Balloon Text" w:semiHidden="1" w:unhideWhenUsed="1"/>
     <w:lsdException w:name="Table Theme" w:semiHidden="1" w:unhideWhenUsed="1"/>
-    <w:lsdException w:name="Placeholder Text" w:uiPriority="99" w:semiHidden="1"/>
+    <w:lsdException w:name="Placeholder Text" w:semiHidden="1" w:uiPriority="99"/>
     <w:lsdException w:name="No Spacing" w:uiPriority="1" w:qFormat="1"/>
     <w:lsdException w:name="Light Shading" w:uiPriority="60"/>
     <w:lsdException w:name="Light List" w:uiPriority="61"/>
@@ -4025,7 +3526,7 @@
     <w:lsdException w:name="Medium Shading 1 Accent 1" w:uiPriority="63"/>
     <w:lsdException w:name="Medium Shading 2 Accent 1" w:uiPriority="64"/>
     <w:lsdException w:name="Medium List 1 Accent 1" w:uiPriority="65"/>
-    <w:lsdException w:name="Revision" w:uiPriority="99" w:semiHidden="1"/>
+    <w:lsdException w:name="Revision" w:semiHidden="1" w:uiPriority="99"/>
     <w:lsdException w:name="List Paragraph" w:uiPriority="34" w:qFormat="1"/>
     <w:lsdException w:name="Quote" w:uiPriority="29" w:qFormat="1"/>
     <w:lsdException w:name="Intense Quote" w:uiPriority="30" w:qFormat="1"/>
@@ -4112,8 +3613,8 @@
     <w:lsdException w:name="Subtle Reference" w:uiPriority="31" w:qFormat="1"/>
     <w:lsdException w:name="Intense Reference" w:uiPriority="32" w:qFormat="1"/>
     <w:lsdException w:name="Book Title" w:uiPriority="33" w:qFormat="1"/>
-    <w:lsdException w:name="Bibliography" w:uiPriority="37" w:semiHidden="1" w:unhideWhenUsed="1"/>
-    <w:lsdException w:name="TOC Heading" w:uiPriority="39" w:semiHidden="1" w:unhideWhenUsed="1" w:qFormat="1"/>
+    <w:lsdException w:name="Bibliography" w:semiHidden="1" w:uiPriority="37" w:unhideWhenUsed="1"/>
+    <w:lsdException w:name="TOC Heading" w:semiHidden="1" w:uiPriority="39" w:unhideWhenUsed="1" w:qFormat="1"/>
     <w:lsdException w:name="Plain Table 1" w:uiPriority="41"/>
     <w:lsdException w:name="Plain Table 2" w:uiPriority="42"/>
     <w:lsdException w:name="Plain Table 3" w:uiPriority="43"/>
@@ -4218,40 +3719,30 @@
     <w:lsdException w:name="List Table 5 Dark Accent 6" w:uiPriority="50"/>
     <w:lsdException w:name="List Table 6 Colorful Accent 6" w:uiPriority="51"/>
     <w:lsdException w:name="List Table 7 Colorful Accent 6" w:uiPriority="52"/>
-    <w:lsdException w:name="Mention" w:uiPriority="99" w:semiHidden="1" w:unhideWhenUsed="1"/>
-    <w:lsdException w:name="Smart Hyperlink" w:uiPriority="99" w:semiHidden="1" w:unhideWhenUsed="1"/>
-    <w:lsdException w:name="Hashtag" w:uiPriority="99" w:semiHidden="1" w:unhideWhenUsed="1"/>
-    <w:lsdException w:name="Unresolved Mention" w:uiPriority="99" w:semiHidden="1" w:unhideWhenUsed="1"/>
-    <w:lsdException w:name="Smart Link" w:uiPriority="99" w:semiHidden="1" w:unhideWhenUsed="1"/>
+    <w:lsdException w:name="Mention" w:semiHidden="1" w:uiPriority="99" w:unhideWhenUsed="1"/>
+    <w:lsdException w:name="Smart Hyperlink" w:semiHidden="1" w:uiPriority="99" w:unhideWhenUsed="1"/>
+    <w:lsdException w:name="Hashtag" w:semiHidden="1" w:uiPriority="99" w:unhideWhenUsed="1"/>
+    <w:lsdException w:name="Unresolved Mention" w:semiHidden="1" w:uiPriority="99" w:unhideWhenUsed="1"/>
+    <w:lsdException w:name="Smart Link" w:semiHidden="1" w:uiPriority="99" w:unhideWhenUsed="1"/>
   </w:latentStyles>
-  <w:style w:type="paragraph" w:styleId="Normal" w:default="1">
+  <w:style w:type="paragraph" w:default="1" w:styleId="Normal">
     <w:name w:val="Normal"/>
     <w:qFormat/>
-    <w:rsid w:val="00134a9a"/>
-    <w:pPr>
-      <w:widowControl/>
-      <w:suppressAutoHyphens w:val="true"/>
-      <w:bidi w:val="0"/>
-      <w:spacing w:before="0" w:after="0"/>
-      <w:jc w:val="left"/>
-    </w:pPr>
+    <w:rsid w:val="00134A9A"/>
     <w:rPr>
-      <w:rFonts w:ascii="Times New Roman" w:hAnsi="Times New Roman" w:eastAsia="Times New Roman" w:cs="Times New Roman"/>
-      <w:color w:val="auto"/>
-      <w:kern w:val="0"/>
       <w:sz w:val="24"/>
       <w:szCs w:val="24"/>
-      <w:lang w:val="fr-FR" w:eastAsia="fr-FR" w:bidi="ar-SA"/>
+      <w:lang w:eastAsia="fr-FR"/>
     </w:rPr>
   </w:style>
-  <w:style w:type="paragraph" w:styleId="Heading1">
-    <w:name w:val="Heading 1"/>
+  <w:style w:type="paragraph" w:styleId="Titre1">
+    <w:name w:val="heading 1"/>
     <w:basedOn w:val="Normal"/>
     <w:next w:val="Normal"/>
     <w:qFormat/>
-    <w:rsid w:val="00f83722"/>
+    <w:rsid w:val="00F83722"/>
     <w:pPr>
-      <w:keepNext w:val="true"/>
+      <w:keepNext/>
       <w:spacing w:before="240" w:after="60"/>
       <w:outlineLvl w:val="0"/>
     </w:pPr>
@@ -4264,14 +3755,14 @@
       <w:szCs w:val="32"/>
     </w:rPr>
   </w:style>
-  <w:style w:type="paragraph" w:styleId="Heading2">
-    <w:name w:val="Heading 2"/>
+  <w:style w:type="paragraph" w:styleId="Titre2">
+    <w:name w:val="heading 2"/>
     <w:basedOn w:val="Normal"/>
     <w:next w:val="Normal"/>
     <w:qFormat/>
-    <w:rsid w:val="0075339a"/>
+    <w:rsid w:val="0075339A"/>
     <w:pPr>
-      <w:keepNext w:val="true"/>
+      <w:keepNext/>
       <w:spacing w:before="240" w:after="60"/>
       <w:outlineLvl w:val="1"/>
     </w:pPr>
@@ -4285,14 +3776,14 @@
       <w:szCs w:val="28"/>
     </w:rPr>
   </w:style>
-  <w:style w:type="paragraph" w:styleId="Heading3">
-    <w:name w:val="Heading 3"/>
+  <w:style w:type="paragraph" w:styleId="Titre3">
+    <w:name w:val="heading 3"/>
     <w:basedOn w:val="Normal"/>
     <w:next w:val="Normal"/>
     <w:qFormat/>
-    <w:rsid w:val="0075339a"/>
+    <w:rsid w:val="0075339A"/>
     <w:pPr>
-      <w:keepNext w:val="true"/>
+      <w:keepNext/>
       <w:spacing w:before="240" w:after="60"/>
       <w:outlineLvl w:val="2"/>
     </w:pPr>
@@ -4304,22 +3795,41 @@
       <w:szCs w:val="26"/>
     </w:rPr>
   </w:style>
-  <w:style w:type="character" w:styleId="DefaultParagraphFont" w:default="1">
+  <w:style w:type="character" w:default="1" w:styleId="Policepardfaut">
     <w:name w:val="Default Paragraph Font"/>
     <w:uiPriority w:val="1"/>
     <w:semiHidden/>
     <w:unhideWhenUsed/>
-    <w:qFormat/>
-    <w:rPr/>
   </w:style>
-  <w:style w:type="character" w:styleId="Hyperlink">
+  <w:style w:type="table" w:default="1" w:styleId="TableauNormal">
+    <w:name w:val="Normal Table"/>
+    <w:uiPriority w:val="99"/>
+    <w:semiHidden/>
+    <w:unhideWhenUsed/>
+    <w:tblPr>
+      <w:tblInd w:w="0" w:type="dxa"/>
+      <w:tblCellMar>
+        <w:top w:w="0" w:type="dxa"/>
+        <w:left w:w="108" w:type="dxa"/>
+        <w:bottom w:w="0" w:type="dxa"/>
+        <w:right w:w="108" w:type="dxa"/>
+      </w:tblCellMar>
+    </w:tblPr>
+  </w:style>
+  <w:style w:type="numbering" w:default="1" w:styleId="Aucuneliste">
+    <w:name w:val="No List"/>
+    <w:uiPriority w:val="99"/>
+    <w:semiHidden/>
+    <w:unhideWhenUsed/>
+  </w:style>
+  <w:style w:type="character" w:styleId="Lienhypertexte">
     <w:name w:val="Hyperlink"/>
     <w:rPr>
       <w:color w:val="000080"/>
       <w:u w:val="single"/>
     </w:rPr>
   </w:style>
-  <w:style w:type="character" w:styleId="FollowedHyperlink">
+  <w:style w:type="character" w:styleId="Lienhypertextesuivivisit">
     <w:name w:val="FollowedHyperlink"/>
     <w:rPr>
       <w:color w:val="800000"/>
@@ -4327,38 +3837,36 @@
     </w:rPr>
   </w:style>
   <w:style w:type="paragraph" w:styleId="Titre">
-    <w:name w:val="Titre"/>
+    <w:name w:val="Title"/>
     <w:basedOn w:val="Normal"/>
-    <w:next w:val="BodyText"/>
+    <w:next w:val="Corpsdetexte"/>
     <w:qFormat/>
     <w:pPr>
-      <w:keepNext w:val="true"/>
+      <w:keepNext/>
       <w:spacing w:before="240" w:after="120"/>
     </w:pPr>
     <w:rPr>
-      <w:rFonts w:ascii="Liberation Sans" w:hAnsi="Liberation Sans" w:eastAsia="Noto Sans CJK SC" w:cs="Noto Sans Devanagari"/>
+      <w:rFonts w:ascii="Liberation Sans" w:eastAsia="Noto Sans CJK SC" w:hAnsi="Liberation Sans" w:cs="Noto Sans Devanagari"/>
       <w:sz w:val="28"/>
       <w:szCs w:val="28"/>
     </w:rPr>
   </w:style>
-  <w:style w:type="paragraph" w:styleId="BodyText">
+  <w:style w:type="paragraph" w:styleId="Corpsdetexte">
     <w:name w:val="Body Text"/>
     <w:basedOn w:val="Normal"/>
     <w:pPr>
-      <w:spacing w:lineRule="auto" w:line="276" w:before="0" w:after="140"/>
+      <w:spacing w:after="140" w:line="276" w:lineRule="auto"/>
     </w:pPr>
-    <w:rPr/>
   </w:style>
-  <w:style w:type="paragraph" w:styleId="List">
+  <w:style w:type="paragraph" w:styleId="Liste">
     <w:name w:val="List"/>
-    <w:basedOn w:val="BodyText"/>
-    <w:pPr/>
+    <w:basedOn w:val="Corpsdetexte"/>
     <w:rPr>
       <w:rFonts w:cs="Noto Sans Devanagari"/>
     </w:rPr>
   </w:style>
-  <w:style w:type="paragraph" w:styleId="Caption">
-    <w:name w:val="Caption"/>
+  <w:style w:type="paragraph" w:styleId="Lgende">
+    <w:name w:val="caption"/>
     <w:basedOn w:val="Normal"/>
     <w:qFormat/>
     <w:pPr>
@@ -4369,11 +3877,9 @@
       <w:rFonts w:cs="Noto Sans Devanagari"/>
       <w:i/>
       <w:iCs/>
-      <w:sz w:val="24"/>
-      <w:szCs w:val="24"/>
     </w:rPr>
   </w:style>
-  <w:style w:type="paragraph" w:styleId="Index" w:customStyle="1">
+  <w:style w:type="paragraph" w:customStyle="1" w:styleId="Index">
     <w:name w:val="Index"/>
     <w:basedOn w:val="Normal"/>
     <w:qFormat/>
@@ -4384,22 +3890,7 @@
       <w:rFonts w:cs="Noto Sans Devanagari"/>
     </w:rPr>
   </w:style>
-  <w:style w:type="paragraph" w:styleId="Title">
-    <w:name w:val="Title"/>
-    <w:basedOn w:val="Normal"/>
-    <w:next w:val="BodyText"/>
-    <w:qFormat/>
-    <w:pPr>
-      <w:keepNext w:val="true"/>
-      <w:spacing w:before="240" w:after="120"/>
-    </w:pPr>
-    <w:rPr>
-      <w:rFonts w:ascii="Liberation Sans" w:hAnsi="Liberation Sans" w:eastAsia="Noto Sans CJK SC" w:cs="Noto Sans Devanagari"/>
-      <w:sz w:val="28"/>
-      <w:szCs w:val="28"/>
-    </w:rPr>
-  </w:style>
-  <w:style w:type="paragraph" w:styleId="Caption1">
+  <w:style w:type="paragraph" w:customStyle="1" w:styleId="caption1">
     <w:name w:val="caption1"/>
     <w:basedOn w:val="Normal"/>
     <w:qFormat/>
@@ -4413,72 +3904,65 @@
       <w:iCs/>
     </w:rPr>
   </w:style>
-  <w:style w:type="paragraph" w:styleId="En-tteetpieddepage" w:customStyle="1">
+  <w:style w:type="paragraph" w:customStyle="1" w:styleId="En-tteetpieddepage">
     <w:name w:val="En-tête et pied de page"/>
     <w:basedOn w:val="Normal"/>
     <w:qFormat/>
-    <w:pPr/>
-    <w:rPr/>
   </w:style>
-  <w:style w:type="paragraph" w:styleId="Header">
-    <w:name w:val="Header"/>
+  <w:style w:type="paragraph" w:styleId="En-tte">
+    <w:name w:val="header"/>
     <w:basedOn w:val="Normal"/>
-    <w:rsid w:val="00e87d24"/>
+    <w:rsid w:val="00E87D24"/>
     <w:pPr>
       <w:tabs>
-        <w:tab w:val="clear" w:pos="709"/>
-        <w:tab w:val="center" w:pos="4536" w:leader="none"/>
-        <w:tab w:val="right" w:pos="9072" w:leader="none"/>
+        <w:tab w:val="center" w:pos="4536"/>
+        <w:tab w:val="right" w:pos="9072"/>
       </w:tabs>
     </w:pPr>
-    <w:rPr/>
   </w:style>
-  <w:style w:type="paragraph" w:styleId="Footer">
-    <w:name w:val="Footer"/>
+  <w:style w:type="paragraph" w:styleId="Pieddepage">
+    <w:name w:val="footer"/>
     <w:basedOn w:val="Normal"/>
-    <w:rsid w:val="00e87d24"/>
+    <w:rsid w:val="00E87D24"/>
     <w:pPr>
       <w:tabs>
-        <w:tab w:val="clear" w:pos="709"/>
-        <w:tab w:val="center" w:pos="4536" w:leader="none"/>
-        <w:tab w:val="right" w:pos="9072" w:leader="none"/>
+        <w:tab w:val="center" w:pos="4536"/>
+        <w:tab w:val="right" w:pos="9072"/>
       </w:tabs>
     </w:pPr>
-    <w:rPr/>
   </w:style>
-  <w:style w:type="paragraph" w:styleId="BalloonText">
+  <w:style w:type="paragraph" w:styleId="Textedebulles">
     <w:name w:val="Balloon Text"/>
     <w:basedOn w:val="Normal"/>
     <w:semiHidden/>
     <w:qFormat/>
-    <w:rsid w:val="003857bd"/>
-    <w:pPr/>
+    <w:rsid w:val="003857BD"/>
     <w:rPr>
       <w:rFonts w:ascii="Tahoma" w:hAnsi="Tahoma" w:cs="Tahoma"/>
       <w:sz w:val="16"/>
       <w:szCs w:val="16"/>
     </w:rPr>
   </w:style>
-  <w:style w:type="paragraph" w:styleId="Section" w:customStyle="1">
+  <w:style w:type="paragraph" w:customStyle="1" w:styleId="Section">
     <w:name w:val="Section"/>
-    <w:basedOn w:val="Heading1"/>
+    <w:basedOn w:val="Titre1"/>
     <w:qFormat/>
     <w:rsid w:val="00244756"/>
     <w:pPr>
-      <w:spacing w:before="240" w:after="300"/>
+      <w:spacing w:after="300"/>
     </w:pPr>
     <w:rPr>
       <w:color w:val="FF9900"/>
       <w:lang w:val="en-US"/>
     </w:rPr>
   </w:style>
-  <w:style w:type="paragraph" w:styleId="Maintitle" w:customStyle="1">
+  <w:style w:type="paragraph" w:customStyle="1" w:styleId="Maintitle">
     <w:name w:val="Main title"/>
-    <w:basedOn w:val="Heading1"/>
+    <w:basedOn w:val="Titre1"/>
     <w:qFormat/>
     <w:rsid w:val="00244756"/>
     <w:pPr>
-      <w:spacing w:before="240" w:after="300"/>
+      <w:spacing w:after="300"/>
       <w:jc w:val="center"/>
     </w:pPr>
     <w:rPr>
@@ -4487,29 +3971,25 @@
       <w:lang w:val="en-US"/>
     </w:rPr>
   </w:style>
-  <w:style w:type="paragraph" w:styleId="Contenudecadre" w:customStyle="1">
+  <w:style w:type="paragraph" w:customStyle="1" w:styleId="Contenudecadre">
     <w:name w:val="Contenu de cadre"/>
     <w:basedOn w:val="Normal"/>
     <w:qFormat/>
-    <w:pPr/>
-    <w:rPr/>
   </w:style>
-  <w:style w:type="paragraph" w:styleId="Contenudetableau">
+  <w:style w:type="paragraph" w:customStyle="1" w:styleId="Contenudetableau">
     <w:name w:val="Contenu de tableau"/>
     <w:basedOn w:val="Normal"/>
     <w:qFormat/>
     <w:pPr>
-      <w:widowControl w:val="false"/>
+      <w:widowControl w:val="0"/>
       <w:suppressLineNumbers/>
     </w:pPr>
-    <w:rPr/>
   </w:style>
-  <w:style w:type="paragraph" w:styleId="Titredetableau">
+  <w:style w:type="paragraph" w:customStyle="1" w:styleId="Titredetableau">
     <w:name w:val="Titre de tableau"/>
     <w:basedOn w:val="Contenudetableau"/>
     <w:qFormat/>
     <w:pPr>
-      <w:suppressLineNumbers/>
       <w:jc w:val="center"/>
     </w:pPr>
     <w:rPr>
@@ -4517,39 +3997,18 @@
       <w:bCs/>
     </w:rPr>
   </w:style>
-  <w:style w:type="numbering" w:styleId="NoList" w:default="1">
-    <w:name w:val="No List"/>
-    <w:uiPriority w:val="99"/>
-    <w:semiHidden/>
-    <w:unhideWhenUsed/>
-    <w:qFormat/>
-  </w:style>
-  <w:style w:type="table" w:default="1" w:styleId="TableauNormal">
-    <w:name w:val="Normal Table"/>
-    <w:uiPriority w:val="99"/>
-    <w:semiHidden/>
-    <w:unhideWhenUsed/>
-    <w:tblPr>
-      <w:tblCellMar>
-        <w:top w:w="0" w:type="dxa"/>
-        <w:left w:w="108" w:type="dxa"/>
-        <w:bottom w:w="0" w:type="dxa"/>
-        <w:right w:w="108" w:type="dxa"/>
-      </w:tblCellMar>
-    </w:tblPr>
-  </w:style>
   <w:style w:type="table" w:styleId="Grilledutableau">
     <w:name w:val="Table Grid"/>
     <w:basedOn w:val="TableauNormal"/>
-    <w:rsid w:val="00c03896"/>
+    <w:rsid w:val="00C03896"/>
     <w:tblPr>
       <w:tblBorders>
-        <w:top w:val="single" w:color="auto" w:sz="4" w:space="0"/>
-        <w:left w:val="single" w:color="auto" w:sz="4" w:space="0"/>
-        <w:bottom w:val="single" w:color="auto" w:sz="4" w:space="0"/>
-        <w:right w:val="single" w:color="auto" w:sz="4" w:space="0"/>
-        <w:insideH w:val="single" w:color="auto" w:sz="4" w:space="0"/>
-        <w:insideV w:val="single" w:color="auto" w:sz="4" w:space="0"/>
+        <w:top w:val="single" w:sz="4" w:space="0" w:color="auto"/>
+        <w:left w:val="single" w:sz="4" w:space="0" w:color="auto"/>
+        <w:bottom w:val="single" w:sz="4" w:space="0" w:color="auto"/>
+        <w:right w:val="single" w:sz="4" w:space="0" w:color="auto"/>
+        <w:insideH w:val="single" w:sz="4" w:space="0" w:color="auto"/>
+        <w:insideV w:val="single" w:sz="4" w:space="0" w:color="auto"/>
       </w:tblBorders>
     </w:tblPr>
   </w:style>
@@ -4557,54 +4016,54 @@
 </file>
 
 <file path=word/theme/theme1.xml><?xml version="1.0" encoding="utf-8"?>
-<a:theme xmlns:a="http://schemas.openxmlformats.org/drawingml/2006/main" xmlns:r="http://schemas.openxmlformats.org/officeDocument/2006/relationships" name="Thème Office">
+<a:theme xmlns:a="http://schemas.openxmlformats.org/drawingml/2006/main" name="Thème Office">
   <a:themeElements>
     <a:clrScheme name="Office">
       <a:dk1>
         <a:srgbClr val="000000"/>
       </a:dk1>
       <a:lt1>
-        <a:srgbClr val="ffffff"/>
+        <a:srgbClr val="FFFFFF"/>
       </a:lt1>
       <a:dk2>
-        <a:srgbClr val="44546a"/>
+        <a:srgbClr val="44546A"/>
       </a:dk2>
       <a:lt2>
-        <a:srgbClr val="e7e6e6"/>
+        <a:srgbClr val="E7E6E6"/>
       </a:lt2>
       <a:accent1>
-        <a:srgbClr val="5b9bd5"/>
+        <a:srgbClr val="5B9BD5"/>
       </a:accent1>
       <a:accent2>
-        <a:srgbClr val="ed7d31"/>
+        <a:srgbClr val="ED7D31"/>
       </a:accent2>
       <a:accent3>
-        <a:srgbClr val="a5a5a5"/>
+        <a:srgbClr val="A5A5A5"/>
       </a:accent3>
       <a:accent4>
-        <a:srgbClr val="ffc000"/>
+        <a:srgbClr val="FFC000"/>
       </a:accent4>
       <a:accent5>
-        <a:srgbClr val="4472c4"/>
+        <a:srgbClr val="4472C4"/>
       </a:accent5>
       <a:accent6>
-        <a:srgbClr val="70ad47"/>
+        <a:srgbClr val="70AD47"/>
       </a:accent6>
       <a:hlink>
-        <a:srgbClr val="0563c1"/>
+        <a:srgbClr val="0563C1"/>
       </a:hlink>
       <a:folHlink>
-        <a:srgbClr val="954f72"/>
+        <a:srgbClr val="954F72"/>
       </a:folHlink>
     </a:clrScheme>
     <a:fontScheme name="Office">
       <a:majorFont>
-        <a:latin typeface="Calibri Light" panose="020F0302020204030204" pitchFamily="0" charset="1"/>
+        <a:latin typeface="Calibri Light" panose="020F0302020204030204"/>
         <a:ea typeface=""/>
         <a:cs typeface=""/>
       </a:majorFont>
       <a:minorFont>
-        <a:latin typeface="Calibri" panose="020F0502020204030204" pitchFamily="0" charset="1"/>
+        <a:latin typeface="Calibri" panose="020F0502020204030204"/>
         <a:ea typeface=""/>
         <a:cs typeface=""/>
       </a:minorFont>
@@ -4636,7 +4095,7 @@
             </a:gs>
           </a:gsLst>
           <a:lin ang="5400000" scaled="0"/>
-          <a:tileRect l="0" t="0" r="0" b="0"/>
+          <a:tileRect/>
         </a:gradFill>
         <a:gradFill>
           <a:gsLst>
@@ -4660,7 +4119,7 @@
             </a:gs>
           </a:gsLst>
           <a:lin ang="5400000" scaled="0"/>
-          <a:tileRect l="0" t="0" r="0" b="0"/>
+          <a:tileRect/>
         </a:gradFill>
       </a:fillStyleLst>
       <a:lnStyleLst>
@@ -4720,10 +4179,12 @@
             </a:gs>
           </a:gsLst>
           <a:lin ang="5400000" scaled="0"/>
-          <a:tileRect l="0" t="0" r="0" b="0"/>
+          <a:tileRect/>
         </a:gradFill>
       </a:bgFillStyleLst>
     </a:fmtScheme>
   </a:themeElements>
+  <a:objectDefaults/>
+  <a:extraClrSchemeLst/>
 </a:theme>
 </file>